--- a/Legend of the Yellow Hills.docx
+++ b/Legend of the Yellow Hills.docx
@@ -381,6 +381,7 @@
         </w:rPr>
         <w:t xml:space="preserve">Умелый </w:t>
       </w:r>
+      <w:proofErr w:type="spellStart"/>
       <w:r>
         <w:rPr>
           <w:rFonts w:ascii="Times New Roman" w:hAnsi="Times New Roman" w:cs="Times New Roman"/>
@@ -393,7 +394,15 @@
           <w:rFonts w:ascii="Times New Roman" w:hAnsi="Times New Roman" w:cs="Times New Roman"/>
           <w:sz w:val="28"/>
         </w:rPr>
-        <w:t>ролог способен развеять эту аномалию</w:t>
+        <w:t>ролог</w:t>
+      </w:r>
+      <w:proofErr w:type="spellEnd"/>
+      <w:r>
+        <w:rPr>
+          <w:rFonts w:ascii="Times New Roman" w:hAnsi="Times New Roman" w:cs="Times New Roman"/>
+          <w:sz w:val="28"/>
+        </w:rPr>
+        <w:t xml:space="preserve"> способен развеять эту аномалию</w:t>
       </w:r>
       <w:r>
         <w:rPr>
@@ -503,7 +512,23 @@
           <w:rFonts w:ascii="Times New Roman" w:hAnsi="Times New Roman" w:cs="Times New Roman"/>
           <w:sz w:val="28"/>
         </w:rPr>
-        <w:t xml:space="preserve"> Именно Телдером была сформирована единая энциклопедия</w:t>
+        <w:t xml:space="preserve"> Именно </w:t>
+      </w:r>
+      <w:proofErr w:type="spellStart"/>
+      <w:r>
+        <w:rPr>
+          <w:rFonts w:ascii="Times New Roman" w:hAnsi="Times New Roman" w:cs="Times New Roman"/>
+          <w:sz w:val="28"/>
+        </w:rPr>
+        <w:t>Телдером</w:t>
+      </w:r>
+      <w:proofErr w:type="spellEnd"/>
+      <w:r>
+        <w:rPr>
+          <w:rFonts w:ascii="Times New Roman" w:hAnsi="Times New Roman" w:cs="Times New Roman"/>
+          <w:sz w:val="28"/>
+        </w:rPr>
+        <w:t xml:space="preserve"> была сформирована единая энциклопедия</w:t>
       </w:r>
       <w:r>
         <w:rPr>
@@ -517,7 +542,23 @@
           <w:rFonts w:ascii="Times New Roman" w:hAnsi="Times New Roman" w:cs="Times New Roman"/>
           <w:sz w:val="28"/>
         </w:rPr>
-        <w:t xml:space="preserve"> – Телдекор.</w:t>
+        <w:t xml:space="preserve"> – </w:t>
+      </w:r>
+      <w:proofErr w:type="spellStart"/>
+      <w:r>
+        <w:rPr>
+          <w:rFonts w:ascii="Times New Roman" w:hAnsi="Times New Roman" w:cs="Times New Roman"/>
+          <w:sz w:val="28"/>
+        </w:rPr>
+        <w:t>Телдекор</w:t>
+      </w:r>
+      <w:proofErr w:type="spellEnd"/>
+      <w:r>
+        <w:rPr>
+          <w:rFonts w:ascii="Times New Roman" w:hAnsi="Times New Roman" w:cs="Times New Roman"/>
+          <w:sz w:val="28"/>
+        </w:rPr>
+        <w:t>.</w:t>
       </w:r>
     </w:p>
     <w:p>
@@ -604,8 +645,17 @@
           <w:rFonts w:ascii="Times New Roman" w:hAnsi="Times New Roman" w:cs="Times New Roman"/>
           <w:sz w:val="28"/>
         </w:rPr>
-        <w:t xml:space="preserve"> – Телдекор</w:t>
-      </w:r>
+        <w:t xml:space="preserve"> – </w:t>
+      </w:r>
+      <w:proofErr w:type="spellStart"/>
+      <w:r>
+        <w:rPr>
+          <w:rFonts w:ascii="Times New Roman" w:hAnsi="Times New Roman" w:cs="Times New Roman"/>
+          <w:sz w:val="28"/>
+        </w:rPr>
+        <w:t>Телдекор</w:t>
+      </w:r>
+      <w:proofErr w:type="spellEnd"/>
     </w:p>
     <w:p>
       <w:pPr>
@@ -687,7 +737,23 @@
           <w:rFonts w:ascii="Times New Roman" w:hAnsi="Times New Roman" w:cs="Times New Roman"/>
           <w:sz w:val="28"/>
         </w:rPr>
-        <w:t>Полученные исследования моментально попадают в Телдекор.</w:t>
+        <w:t xml:space="preserve">Полученные исследования моментально попадают в </w:t>
+      </w:r>
+      <w:proofErr w:type="spellStart"/>
+      <w:r>
+        <w:rPr>
+          <w:rFonts w:ascii="Times New Roman" w:hAnsi="Times New Roman" w:cs="Times New Roman"/>
+          <w:sz w:val="28"/>
+        </w:rPr>
+        <w:t>Телдекор</w:t>
+      </w:r>
+      <w:proofErr w:type="spellEnd"/>
+      <w:r>
+        <w:rPr>
+          <w:rFonts w:ascii="Times New Roman" w:hAnsi="Times New Roman" w:cs="Times New Roman"/>
+          <w:sz w:val="28"/>
+        </w:rPr>
+        <w:t>.</w:t>
       </w:r>
     </w:p>
     <w:p>
@@ -787,7 +853,23 @@
           <w:sz w:val="28"/>
         </w:rPr>
         <w:lastRenderedPageBreak/>
-        <w:t>Искажение – противоположность реальности, делает обычные вещи совершенно иными. Типичный пример искажения – Искаженный лес в Незере, где местная фауна приобрела окрас, искаженно обычному красному, и лианы растут не вниз, а вверх.</w:t>
+        <w:t xml:space="preserve">Искажение – противоположность реальности, делает обычные вещи совершенно иными. Типичный пример искажения – Искаженный лес в </w:t>
+      </w:r>
+      <w:proofErr w:type="spellStart"/>
+      <w:r>
+        <w:rPr>
+          <w:rFonts w:ascii="Times New Roman" w:hAnsi="Times New Roman" w:cs="Times New Roman"/>
+          <w:sz w:val="28"/>
+        </w:rPr>
+        <w:t>Незере</w:t>
+      </w:r>
+      <w:proofErr w:type="spellEnd"/>
+      <w:r>
+        <w:rPr>
+          <w:rFonts w:ascii="Times New Roman" w:hAnsi="Times New Roman" w:cs="Times New Roman"/>
+          <w:sz w:val="28"/>
+        </w:rPr>
+        <w:t>, где местная фауна приобрела окрас, искаженно обычному красному, и лианы растут не вниз, а вверх.</w:t>
       </w:r>
     </w:p>
     <w:p>
@@ -1110,7 +1192,23 @@
           <w:rFonts w:ascii="Times New Roman" w:hAnsi="Times New Roman" w:cs="Times New Roman"/>
           <w:sz w:val="28"/>
         </w:rPr>
-        <w:t>Магические изобретения требуют магического создания, а для этого понадобится эфирный верстак. По сути это обычный верстак, можно даже использовать обычные рецепты крафта, но уникальность придает четыре новые слота для эфирных осколков. Проще говоря, при крафте магических вещей будет также использоваться стихийный эфир из осколков, осколки при этом тратятся.</w:t>
+        <w:t xml:space="preserve">Магические изобретения требуют магического создания, а для этого понадобится эфирный верстак. По сути это обычный верстак, можно даже использовать обычные рецепты крафта, но уникальность придает четыре новые слота для эфирных осколков. Проще говоря, при </w:t>
+      </w:r>
+      <w:proofErr w:type="spellStart"/>
+      <w:r>
+        <w:rPr>
+          <w:rFonts w:ascii="Times New Roman" w:hAnsi="Times New Roman" w:cs="Times New Roman"/>
+          <w:sz w:val="28"/>
+        </w:rPr>
+        <w:t>крафте</w:t>
+      </w:r>
+      <w:proofErr w:type="spellEnd"/>
+      <w:r>
+        <w:rPr>
+          <w:rFonts w:ascii="Times New Roman" w:hAnsi="Times New Roman" w:cs="Times New Roman"/>
+          <w:sz w:val="28"/>
+        </w:rPr>
+        <w:t xml:space="preserve"> магических вещей будет также использоваться стихийный эфир из осколков, осколки при этом тратятся.</w:t>
       </w:r>
     </w:p>
     <w:p>
@@ -2239,17 +2337,43 @@
           <w:rFonts w:ascii="Times New Roman" w:hAnsi="Times New Roman" w:cs="Times New Roman"/>
           <w:sz w:val="28"/>
         </w:rPr>
-        <w:t xml:space="preserve">Вихрь (один уровень) – при </w:t>
-      </w:r>
-      <w:r>
-        <w:rPr>
-          <w:rFonts w:ascii="Times New Roman" w:hAnsi="Times New Roman" w:cs="Times New Roman"/>
-          <w:sz w:val="28"/>
-        </w:rPr>
-        <w:t>полном ударе создает вихрь, что таранит всех мобов вокруг игрока.</w:t>
-      </w:r>
-      <w:bookmarkStart w:id="0" w:name="_GoBack"/>
-      <w:bookmarkEnd w:id="0"/>
+        <w:t>Вихрь (</w:t>
+      </w:r>
+      <w:r>
+        <w:rPr>
+          <w:rFonts w:ascii="Times New Roman" w:hAnsi="Times New Roman" w:cs="Times New Roman"/>
+          <w:sz w:val="28"/>
+        </w:rPr>
+        <w:t>три уровня</w:t>
+      </w:r>
+      <w:r>
+        <w:rPr>
+          <w:rFonts w:ascii="Times New Roman" w:hAnsi="Times New Roman" w:cs="Times New Roman"/>
+          <w:sz w:val="28"/>
+        </w:rPr>
+        <w:t xml:space="preserve">) – при </w:t>
+      </w:r>
+      <w:r>
+        <w:rPr>
+          <w:rFonts w:ascii="Times New Roman" w:hAnsi="Times New Roman" w:cs="Times New Roman"/>
+          <w:sz w:val="28"/>
+        </w:rPr>
+        <w:t xml:space="preserve">полном ударе создает вихрь, что таранит всех мобов </w:t>
+      </w:r>
+      <w:r>
+        <w:rPr>
+          <w:rFonts w:ascii="Times New Roman" w:hAnsi="Times New Roman" w:cs="Times New Roman"/>
+          <w:sz w:val="28"/>
+        </w:rPr>
+        <w:t>на своем пути</w:t>
+      </w:r>
+      <w:r>
+        <w:rPr>
+          <w:rFonts w:ascii="Times New Roman" w:hAnsi="Times New Roman" w:cs="Times New Roman"/>
+          <w:sz w:val="28"/>
+        </w:rPr>
+        <w:t>.</w:t>
+      </w:r>
     </w:p>
     <w:p>
       <w:pPr>
@@ -2421,6 +2545,7 @@
           <w:lang w:val="en-US"/>
         </w:rPr>
       </w:pPr>
+      <w:proofErr w:type="spellStart"/>
       <w:r>
         <w:rPr>
           <w:rFonts w:ascii="Times New Roman" w:hAnsi="Times New Roman" w:cs="Times New Roman"/>
@@ -2428,6 +2553,7 @@
         </w:rPr>
         <w:t>Телдекор</w:t>
       </w:r>
+      <w:proofErr w:type="spellEnd"/>
       <w:r>
         <w:rPr>
           <w:rFonts w:ascii="Times New Roman" w:hAnsi="Times New Roman" w:cs="Times New Roman"/>
@@ -4555,6 +4681,7 @@
         </w:rPr>
         <w:t>[</w:t>
       </w:r>
+      <w:proofErr w:type="spellStart"/>
       <w:r>
         <w:rPr>
           <w:rFonts w:ascii="Times New Roman" w:hAnsi="Times New Roman" w:cs="Times New Roman"/>
@@ -4569,7 +4696,16 @@
           <w:sz w:val="28"/>
           <w:lang w:val="en-US"/>
         </w:rPr>
-        <w:t>json]</w:t>
+        <w:t>json</w:t>
+      </w:r>
+      <w:proofErr w:type="spellEnd"/>
+      <w:r>
+        <w:rPr>
+          <w:rFonts w:ascii="Times New Roman" w:hAnsi="Times New Roman" w:cs="Times New Roman"/>
+          <w:sz w:val="28"/>
+          <w:lang w:val="en-US"/>
+        </w:rPr>
+        <w:t>]</w:t>
       </w:r>
     </w:p>
     <w:p>
@@ -5687,6 +5823,7 @@
         <w:rPr>
           <w:rFonts w:ascii="Times New Roman" w:hAnsi="Times New Roman" w:cs="Times New Roman"/>
           <w:sz w:val="28"/>
+          <w:lang w:val="en-US"/>
         </w:rPr>
       </w:pPr>
       <w:r>
@@ -5701,6 +5838,7 @@
         <w:rPr>
           <w:rFonts w:ascii="Times New Roman" w:hAnsi="Times New Roman" w:cs="Times New Roman"/>
           <w:sz w:val="28"/>
+          <w:lang w:val="en-US"/>
         </w:rPr>
         <w:t>-</w:t>
       </w:r>
@@ -5715,6 +5853,7 @@
         <w:rPr>
           <w:rFonts w:ascii="Times New Roman" w:hAnsi="Times New Roman" w:cs="Times New Roman"/>
           <w:sz w:val="28"/>
+          <w:lang w:val="en-US"/>
         </w:rPr>
         <w:t xml:space="preserve"> </w:t>
       </w:r>
@@ -5729,6 +5868,7 @@
         <w:rPr>
           <w:rFonts w:ascii="Times New Roman" w:hAnsi="Times New Roman" w:cs="Times New Roman"/>
           <w:sz w:val="28"/>
+          <w:lang w:val="en-US"/>
         </w:rPr>
         <w:t xml:space="preserve"> [</w:t>
       </w:r>
@@ -5744,6 +5884,7 @@
         <w:rPr>
           <w:rFonts w:ascii="Times New Roman" w:hAnsi="Times New Roman" w:cs="Times New Roman"/>
           <w:sz w:val="28"/>
+          <w:lang w:val="en-US"/>
         </w:rPr>
         <w:t>_</w:t>
       </w:r>
@@ -5759,6 +5900,7 @@
         <w:rPr>
           <w:rFonts w:ascii="Times New Roman" w:hAnsi="Times New Roman" w:cs="Times New Roman"/>
           <w:sz w:val="28"/>
+          <w:lang w:val="en-US"/>
         </w:rPr>
         <w:t>.</w:t>
       </w:r>
@@ -5774,6 +5916,7 @@
         <w:rPr>
           <w:rFonts w:ascii="Times New Roman" w:hAnsi="Times New Roman" w:cs="Times New Roman"/>
           <w:sz w:val="28"/>
+          <w:lang w:val="en-US"/>
         </w:rPr>
         <w:t xml:space="preserve">; </w:t>
       </w:r>
@@ -5789,6 +5932,7 @@
         <w:rPr>
           <w:rFonts w:ascii="Times New Roman" w:hAnsi="Times New Roman" w:cs="Times New Roman"/>
           <w:sz w:val="28"/>
+          <w:lang w:val="en-US"/>
         </w:rPr>
         <w:t>/</w:t>
       </w:r>
@@ -5804,6 +5948,7 @@
         <w:rPr>
           <w:rFonts w:ascii="Times New Roman" w:hAnsi="Times New Roman" w:cs="Times New Roman"/>
           <w:sz w:val="28"/>
+          <w:lang w:val="en-US"/>
         </w:rPr>
         <w:t>_</w:t>
       </w:r>
@@ -5819,6 +5964,7 @@
         <w:rPr>
           <w:rFonts w:ascii="Times New Roman" w:hAnsi="Times New Roman" w:cs="Times New Roman"/>
           <w:sz w:val="28"/>
+          <w:lang w:val="en-US"/>
         </w:rPr>
         <w:t>_</w:t>
       </w:r>
@@ -5834,6 +5980,7 @@
         <w:rPr>
           <w:rFonts w:ascii="Times New Roman" w:hAnsi="Times New Roman" w:cs="Times New Roman"/>
           <w:sz w:val="28"/>
+          <w:lang w:val="en-US"/>
         </w:rPr>
         <w:t>.</w:t>
       </w:r>
@@ -5849,9 +5996,42 @@
         <w:rPr>
           <w:rFonts w:ascii="Times New Roman" w:hAnsi="Times New Roman" w:cs="Times New Roman"/>
           <w:sz w:val="28"/>
+          <w:lang w:val="en-US"/>
         </w:rPr>
         <w:t>]</w:t>
       </w:r>
+      <w:r>
+        <w:rPr>
+          <w:rFonts w:ascii="Times New Roman" w:hAnsi="Times New Roman" w:cs="Times New Roman"/>
+          <w:sz w:val="28"/>
+          <w:lang w:val="en-US"/>
+        </w:rPr>
+        <w:t xml:space="preserve"> </w:t>
+      </w:r>
+      <w:r>
+        <w:rPr>
+          <w:rFonts w:ascii="Times New Roman" w:hAnsi="Times New Roman" w:cs="Times New Roman"/>
+          <w:sz w:val="28"/>
+          <w:lang w:val="en-US"/>
+        </w:rPr>
+        <w:t>(</w:t>
+      </w:r>
+      <w:r>
+        <w:rPr>
+          <w:rFonts w:ascii="Times New Roman" w:hAnsi="Times New Roman" w:cs="Times New Roman"/>
+          <w:sz w:val="28"/>
+          <w:lang w:val="en-US"/>
+        </w:rPr>
+        <w:t>452</w:t>
+      </w:r>
+      <w:r>
+        <w:rPr>
+          <w:rFonts w:ascii="Times New Roman" w:hAnsi="Times New Roman" w:cs="Times New Roman"/>
+          <w:sz w:val="28"/>
+          <w:lang w:val="en-US"/>
+        </w:rPr>
+        <w:t>)</w:t>
+      </w:r>
     </w:p>
     <w:p>
       <w:pPr>
@@ -5957,6 +6137,14 @@
         </w:rPr>
         <w:t>]</w:t>
       </w:r>
+      <w:r>
+        <w:rPr>
+          <w:rFonts w:ascii="Times New Roman" w:hAnsi="Times New Roman" w:cs="Times New Roman"/>
+          <w:sz w:val="28"/>
+          <w:lang w:val="en-US"/>
+        </w:rPr>
+        <w:t xml:space="preserve"> (320)</w:t>
+      </w:r>
     </w:p>
     <w:p>
       <w:pPr>
@@ -6062,6 +6250,22 @@
         </w:rPr>
         <w:t>]</w:t>
       </w:r>
+      <w:r>
+        <w:rPr>
+          <w:rFonts w:ascii="Times New Roman" w:hAnsi="Times New Roman" w:cs="Times New Roman"/>
+          <w:sz w:val="28"/>
+          <w:lang w:val="en-US"/>
+        </w:rPr>
+        <w:t xml:space="preserve"> </w:t>
+      </w:r>
+      <w:r>
+        <w:rPr>
+          <w:rFonts w:ascii="Times New Roman" w:hAnsi="Times New Roman" w:cs="Times New Roman"/>
+          <w:sz w:val="28"/>
+          <w:lang w:val="en-US"/>
+        </w:rPr>
+        <w:t>(320)</w:t>
+      </w:r>
     </w:p>
     <w:p>
       <w:pPr>
@@ -6167,6 +6371,22 @@
         </w:rPr>
         <w:t>]</w:t>
       </w:r>
+      <w:r>
+        <w:rPr>
+          <w:rFonts w:ascii="Times New Roman" w:hAnsi="Times New Roman" w:cs="Times New Roman"/>
+          <w:sz w:val="28"/>
+          <w:lang w:val="en-US"/>
+        </w:rPr>
+        <w:t xml:space="preserve"> </w:t>
+      </w:r>
+      <w:r>
+        <w:rPr>
+          <w:rFonts w:ascii="Times New Roman" w:hAnsi="Times New Roman" w:cs="Times New Roman"/>
+          <w:sz w:val="28"/>
+          <w:lang w:val="en-US"/>
+        </w:rPr>
+        <w:t>(320)</w:t>
+      </w:r>
     </w:p>
     <w:p>
       <w:pPr>
@@ -6278,6 +6498,22 @@
         </w:rPr>
         <w:t>]</w:t>
       </w:r>
+      <w:r>
+        <w:rPr>
+          <w:rFonts w:ascii="Times New Roman" w:hAnsi="Times New Roman" w:cs="Times New Roman"/>
+          <w:sz w:val="28"/>
+          <w:lang w:val="en-US"/>
+        </w:rPr>
+        <w:t xml:space="preserve"> </w:t>
+      </w:r>
+      <w:r>
+        <w:rPr>
+          <w:rFonts w:ascii="Times New Roman" w:hAnsi="Times New Roman" w:cs="Times New Roman"/>
+          <w:sz w:val="28"/>
+          <w:lang w:val="en-US"/>
+        </w:rPr>
+        <w:t>(320)</w:t>
+      </w:r>
     </w:p>
     <w:p>
       <w:pPr>
@@ -6383,6 +6619,22 @@
         </w:rPr>
         <w:t>]</w:t>
       </w:r>
+      <w:r>
+        <w:rPr>
+          <w:rFonts w:ascii="Times New Roman" w:hAnsi="Times New Roman" w:cs="Times New Roman"/>
+          <w:sz w:val="28"/>
+          <w:lang w:val="en-US"/>
+        </w:rPr>
+        <w:t xml:space="preserve"> </w:t>
+      </w:r>
+      <w:r>
+        <w:rPr>
+          <w:rFonts w:ascii="Times New Roman" w:hAnsi="Times New Roman" w:cs="Times New Roman"/>
+          <w:sz w:val="28"/>
+          <w:lang w:val="en-US"/>
+        </w:rPr>
+        <w:t>(320)</w:t>
+      </w:r>
     </w:p>
     <w:p>
       <w:pPr>
@@ -6921,6 +7173,40 @@
         </w:rPr>
         <w:t>]</w:t>
       </w:r>
+      <w:r>
+        <w:rPr>
+          <w:rFonts w:ascii="Times New Roman" w:hAnsi="Times New Roman" w:cs="Times New Roman"/>
+          <w:sz w:val="28"/>
+          <w:lang w:val="en-US"/>
+        </w:rPr>
+        <w:t xml:space="preserve"> </w:t>
+      </w:r>
+      <w:r>
+        <w:rPr>
+          <w:rFonts w:ascii="Times New Roman" w:hAnsi="Times New Roman" w:cs="Times New Roman"/>
+          <w:sz w:val="28"/>
+          <w:lang w:val="en-US"/>
+        </w:rPr>
+        <w:t>(</w:t>
+      </w:r>
+      <w:r>
+        <w:rPr>
+          <w:rFonts w:ascii="Times New Roman" w:hAnsi="Times New Roman" w:cs="Times New Roman"/>
+          <w:sz w:val="28"/>
+          <w:lang w:val="en-US"/>
+        </w:rPr>
+        <w:t>130</w:t>
+      </w:r>
+      <w:r>
+        <w:rPr>
+          <w:rFonts w:ascii="Times New Roman" w:hAnsi="Times New Roman" w:cs="Times New Roman"/>
+          <w:sz w:val="28"/>
+          <w:lang w:val="en-US"/>
+        </w:rPr>
+        <w:t>)</w:t>
+      </w:r>
+      <w:bookmarkStart w:id="0" w:name="_GoBack"/>
+      <w:bookmarkEnd w:id="0"/>
     </w:p>
     <w:p>
       <w:pPr>
@@ -7011,6 +7297,38 @@
         </w:rPr>
         <w:t>]</w:t>
       </w:r>
+      <w:r>
+        <w:rPr>
+          <w:rFonts w:ascii="Times New Roman" w:hAnsi="Times New Roman" w:cs="Times New Roman"/>
+          <w:sz w:val="28"/>
+          <w:lang w:val="en-US"/>
+        </w:rPr>
+        <w:t xml:space="preserve"> </w:t>
+      </w:r>
+      <w:r>
+        <w:rPr>
+          <w:rFonts w:ascii="Times New Roman" w:hAnsi="Times New Roman" w:cs="Times New Roman"/>
+          <w:sz w:val="28"/>
+          <w:lang w:val="en-US"/>
+        </w:rPr>
+        <w:t>(</w:t>
+      </w:r>
+      <w:r>
+        <w:rPr>
+          <w:rFonts w:ascii="Times New Roman" w:hAnsi="Times New Roman" w:cs="Times New Roman"/>
+          <w:sz w:val="28"/>
+          <w:lang w:val="en-US"/>
+        </w:rPr>
+        <w:t>51</w:t>
+      </w:r>
+      <w:r>
+        <w:rPr>
+          <w:rFonts w:ascii="Times New Roman" w:hAnsi="Times New Roman" w:cs="Times New Roman"/>
+          <w:sz w:val="28"/>
+          <w:lang w:val="en-US"/>
+        </w:rPr>
+        <w:t>)</w:t>
+      </w:r>
     </w:p>
     <w:p>
       <w:pPr>
@@ -7101,6 +7419,22 @@
         </w:rPr>
         <w:t>]</w:t>
       </w:r>
+      <w:r>
+        <w:rPr>
+          <w:rFonts w:ascii="Times New Roman" w:hAnsi="Times New Roman" w:cs="Times New Roman"/>
+          <w:sz w:val="28"/>
+          <w:lang w:val="en-US"/>
+        </w:rPr>
+        <w:t xml:space="preserve"> </w:t>
+      </w:r>
+      <w:r>
+        <w:rPr>
+          <w:rFonts w:ascii="Times New Roman" w:hAnsi="Times New Roman" w:cs="Times New Roman"/>
+          <w:sz w:val="28"/>
+          <w:lang w:val="en-US"/>
+        </w:rPr>
+        <w:t>(51)</w:t>
+      </w:r>
     </w:p>
     <w:p>
       <w:pPr>
@@ -7191,6 +7525,22 @@
         </w:rPr>
         <w:t>]</w:t>
       </w:r>
+      <w:r>
+        <w:rPr>
+          <w:rFonts w:ascii="Times New Roman" w:hAnsi="Times New Roman" w:cs="Times New Roman"/>
+          <w:sz w:val="28"/>
+          <w:lang w:val="en-US"/>
+        </w:rPr>
+        <w:t xml:space="preserve"> </w:t>
+      </w:r>
+      <w:r>
+        <w:rPr>
+          <w:rFonts w:ascii="Times New Roman" w:hAnsi="Times New Roman" w:cs="Times New Roman"/>
+          <w:sz w:val="28"/>
+          <w:lang w:val="en-US"/>
+        </w:rPr>
+        <w:t>(51)</w:t>
+      </w:r>
     </w:p>
     <w:p>
       <w:pPr>
@@ -7281,6 +7631,22 @@
         </w:rPr>
         <w:t>]</w:t>
       </w:r>
+      <w:r>
+        <w:rPr>
+          <w:rFonts w:ascii="Times New Roman" w:hAnsi="Times New Roman" w:cs="Times New Roman"/>
+          <w:sz w:val="28"/>
+          <w:lang w:val="en-US"/>
+        </w:rPr>
+        <w:t xml:space="preserve"> </w:t>
+      </w:r>
+      <w:r>
+        <w:rPr>
+          <w:rFonts w:ascii="Times New Roman" w:hAnsi="Times New Roman" w:cs="Times New Roman"/>
+          <w:sz w:val="28"/>
+          <w:lang w:val="en-US"/>
+        </w:rPr>
+        <w:t>(51)</w:t>
+      </w:r>
     </w:p>
     <w:p>
       <w:pPr>
@@ -7371,6 +7737,22 @@
         </w:rPr>
         <w:t>]</w:t>
       </w:r>
+      <w:r>
+        <w:rPr>
+          <w:rFonts w:ascii="Times New Roman" w:hAnsi="Times New Roman" w:cs="Times New Roman"/>
+          <w:sz w:val="28"/>
+          <w:lang w:val="en-US"/>
+        </w:rPr>
+        <w:t xml:space="preserve"> </w:t>
+      </w:r>
+      <w:r>
+        <w:rPr>
+          <w:rFonts w:ascii="Times New Roman" w:hAnsi="Times New Roman" w:cs="Times New Roman"/>
+          <w:sz w:val="28"/>
+          <w:lang w:val="en-US"/>
+        </w:rPr>
+        <w:t>(51)</w:t>
+      </w:r>
     </w:p>
     <w:p>
       <w:pPr>
@@ -7933,6 +8315,7 @@
           <w:sz w:val="28"/>
           <w:highlight w:val="yellow"/>
         </w:rPr>
+        <w:lastRenderedPageBreak/>
         <w:t>Шаровары хранителя</w:t>
       </w:r>
     </w:p>
@@ -7953,7 +8336,6 @@
           <w:sz w:val="28"/>
           <w:highlight w:val="yellow"/>
         </w:rPr>
-        <w:lastRenderedPageBreak/>
         <w:t>Сандали хранителя</w:t>
       </w:r>
     </w:p>
@@ -8551,6 +8933,7 @@
         </w:rPr>
         <w:t>/</w:t>
       </w:r>
+      <w:proofErr w:type="spellStart"/>
       <w:r>
         <w:rPr>
           <w:rFonts w:ascii="Times New Roman" w:hAnsi="Times New Roman" w:cs="Times New Roman"/>
@@ -8559,6 +8942,7 @@
         </w:rPr>
         <w:t>ethril</w:t>
       </w:r>
+      <w:proofErr w:type="spellEnd"/>
       <w:r>
         <w:rPr>
           <w:rFonts w:ascii="Times New Roman" w:hAnsi="Times New Roman" w:cs="Times New Roman"/>
@@ -8666,6 +9050,7 @@
         </w:rPr>
         <w:t>/</w:t>
       </w:r>
+      <w:proofErr w:type="spellStart"/>
       <w:r>
         <w:rPr>
           <w:rFonts w:ascii="Times New Roman" w:hAnsi="Times New Roman" w:cs="Times New Roman"/>
@@ -8674,6 +9059,7 @@
         </w:rPr>
         <w:t>ethril</w:t>
       </w:r>
+      <w:proofErr w:type="spellEnd"/>
       <w:r>
         <w:rPr>
           <w:rFonts w:ascii="Times New Roman" w:hAnsi="Times New Roman" w:cs="Times New Roman"/>
@@ -9035,39 +9421,7 @@
           <w:sz w:val="28"/>
           <w:lang w:val="en-US"/>
         </w:rPr>
-        <w:t>telder</w:t>
-      </w:r>
-      <w:r>
-        <w:rPr>
-          <w:rFonts w:ascii="Times New Roman" w:hAnsi="Times New Roman" w:cs="Times New Roman"/>
-          <w:sz w:val="28"/>
-          <w:lang w:val="en-US"/>
-        </w:rPr>
-        <w:t>_</w:t>
-      </w:r>
-      <w:r>
-        <w:rPr>
-          <w:rFonts w:ascii="Times New Roman" w:hAnsi="Times New Roman" w:cs="Times New Roman"/>
-          <w:sz w:val="28"/>
-          <w:lang w:val="en-US"/>
-        </w:rPr>
-        <w:t>steel</w:t>
-      </w:r>
-      <w:r>
-        <w:rPr>
-          <w:rFonts w:ascii="Times New Roman" w:hAnsi="Times New Roman" w:cs="Times New Roman"/>
-          <w:sz w:val="28"/>
-          <w:lang w:val="en-US"/>
-        </w:rPr>
-        <w:t>_</w:t>
-      </w:r>
-      <w:r>
-        <w:rPr>
-          <w:rFonts w:ascii="Times New Roman" w:hAnsi="Times New Roman" w:cs="Times New Roman"/>
-          <w:sz w:val="28"/>
-          <w:lang w:val="en-US"/>
-        </w:rPr>
-        <w:t>nugget</w:t>
+        <w:t>aquatic_shard</w:t>
       </w:r>
       <w:r>
         <w:rPr>
@@ -9865,7 +10219,14 @@
           <w:rFonts w:ascii="Times New Roman" w:hAnsi="Times New Roman" w:cs="Times New Roman"/>
           <w:sz w:val="28"/>
         </w:rPr>
-        <w:t xml:space="preserve">Желтый персик </w:t>
+        <w:t>П</w:t>
+      </w:r>
+      <w:r>
+        <w:rPr>
+          <w:rFonts w:ascii="Times New Roman" w:hAnsi="Times New Roman" w:cs="Times New Roman"/>
+          <w:sz w:val="28"/>
+        </w:rPr>
+        <w:t xml:space="preserve">ерсик </w:t>
       </w:r>
       <w:r>
         <w:rPr>
@@ -9896,6 +10257,1049 @@
           <w:lang w:val="en-US"/>
         </w:rPr>
         <w:t>peach</w:t>
+      </w:r>
+      <w:r>
+        <w:rPr>
+          <w:rFonts w:ascii="Times New Roman" w:hAnsi="Times New Roman" w:cs="Times New Roman"/>
+          <w:sz w:val="28"/>
+        </w:rPr>
+        <w:t>.</w:t>
+      </w:r>
+      <w:r>
+        <w:rPr>
+          <w:rFonts w:ascii="Times New Roman" w:hAnsi="Times New Roman" w:cs="Times New Roman"/>
+          <w:sz w:val="28"/>
+          <w:lang w:val="en-US"/>
+        </w:rPr>
+        <w:t>png</w:t>
+      </w:r>
+      <w:r>
+        <w:rPr>
+          <w:rFonts w:ascii="Times New Roman" w:hAnsi="Times New Roman" w:cs="Times New Roman"/>
+          <w:sz w:val="28"/>
+        </w:rPr>
+        <w:t xml:space="preserve">] </w:t>
+      </w:r>
+      <w:r>
+        <w:rPr>
+          <w:rFonts w:ascii="Times New Roman" w:hAnsi="Times New Roman" w:cs="Times New Roman"/>
+          <w:sz w:val="28"/>
+        </w:rPr>
+        <w:t>–</w:t>
+      </w:r>
+      <w:r>
+        <w:rPr>
+          <w:rFonts w:ascii="Times New Roman" w:hAnsi="Times New Roman" w:cs="Times New Roman"/>
+          <w:sz w:val="28"/>
+        </w:rPr>
+        <w:t xml:space="preserve"> </w:t>
+      </w:r>
+      <w:r>
+        <w:rPr>
+          <w:rFonts w:ascii="Times New Roman" w:hAnsi="Times New Roman" w:cs="Times New Roman"/>
+          <w:sz w:val="28"/>
+        </w:rPr>
+        <w:t>Сытость: 3</w:t>
+      </w:r>
+      <w:r>
+        <w:rPr>
+          <w:rFonts w:ascii="Times New Roman" w:hAnsi="Times New Roman" w:cs="Times New Roman"/>
+          <w:sz w:val="28"/>
+        </w:rPr>
+        <w:t>;</w:t>
+      </w:r>
+      <w:r>
+        <w:rPr>
+          <w:rFonts w:ascii="Times New Roman" w:hAnsi="Times New Roman" w:cs="Times New Roman"/>
+          <w:sz w:val="28"/>
+        </w:rPr>
+        <w:t xml:space="preserve"> Насыщение: 2,2</w:t>
+      </w:r>
+    </w:p>
+    <w:p>
+      <w:pPr>
+        <w:spacing w:after="0" w:line="360" w:lineRule="auto"/>
+        <w:ind w:firstLine="709"/>
+        <w:jc w:val="both"/>
+        <w:rPr>
+          <w:rFonts w:ascii="Times New Roman" w:hAnsi="Times New Roman" w:cs="Times New Roman"/>
+          <w:sz w:val="28"/>
+        </w:rPr>
+      </w:pPr>
+      <w:r>
+        <w:rPr>
+          <w:rFonts w:ascii="Times New Roman" w:hAnsi="Times New Roman" w:cs="Times New Roman"/>
+          <w:sz w:val="28"/>
+        </w:rPr>
+        <w:t>Эчпочмак</w:t>
+      </w:r>
+      <w:r>
+        <w:rPr>
+          <w:rFonts w:ascii="Times New Roman" w:hAnsi="Times New Roman" w:cs="Times New Roman"/>
+          <w:sz w:val="28"/>
+        </w:rPr>
+        <w:t xml:space="preserve"> [</w:t>
+      </w:r>
+      <w:r>
+        <w:rPr>
+          <w:rFonts w:ascii="Times New Roman" w:hAnsi="Times New Roman" w:cs="Times New Roman"/>
+          <w:sz w:val="28"/>
+          <w:lang w:val="en-US"/>
+        </w:rPr>
+        <w:t>items</w:t>
+      </w:r>
+      <w:r>
+        <w:rPr>
+          <w:rFonts w:ascii="Times New Roman" w:hAnsi="Times New Roman" w:cs="Times New Roman"/>
+          <w:sz w:val="28"/>
+        </w:rPr>
+        <w:t>/</w:t>
+      </w:r>
+      <w:r>
+        <w:rPr>
+          <w:rFonts w:ascii="Times New Roman" w:hAnsi="Times New Roman" w:cs="Times New Roman"/>
+          <w:sz w:val="28"/>
+          <w:lang w:val="en-US"/>
+        </w:rPr>
+        <w:t>echpochmak</w:t>
+      </w:r>
+      <w:r>
+        <w:rPr>
+          <w:rFonts w:ascii="Times New Roman" w:hAnsi="Times New Roman" w:cs="Times New Roman"/>
+          <w:sz w:val="28"/>
+        </w:rPr>
+        <w:t>.</w:t>
+      </w:r>
+      <w:r>
+        <w:rPr>
+          <w:rFonts w:ascii="Times New Roman" w:hAnsi="Times New Roman" w:cs="Times New Roman"/>
+          <w:sz w:val="28"/>
+          <w:lang w:val="en-US"/>
+        </w:rPr>
+        <w:t>png</w:t>
+      </w:r>
+      <w:r>
+        <w:rPr>
+          <w:rFonts w:ascii="Times New Roman" w:hAnsi="Times New Roman" w:cs="Times New Roman"/>
+          <w:sz w:val="28"/>
+        </w:rPr>
+        <w:t xml:space="preserve">] – </w:t>
+      </w:r>
+      <w:r>
+        <w:rPr>
+          <w:rFonts w:ascii="Times New Roman" w:hAnsi="Times New Roman" w:cs="Times New Roman"/>
+          <w:sz w:val="28"/>
+        </w:rPr>
+        <w:t xml:space="preserve">Сытость: </w:t>
+      </w:r>
+      <w:r>
+        <w:rPr>
+          <w:rFonts w:ascii="Times New Roman" w:hAnsi="Times New Roman" w:cs="Times New Roman"/>
+          <w:sz w:val="28"/>
+        </w:rPr>
+        <w:t>6</w:t>
+      </w:r>
+      <w:r>
+        <w:rPr>
+          <w:rFonts w:ascii="Times New Roman" w:hAnsi="Times New Roman" w:cs="Times New Roman"/>
+          <w:sz w:val="28"/>
+        </w:rPr>
+        <w:t>;</w:t>
+      </w:r>
+      <w:r>
+        <w:rPr>
+          <w:rFonts w:ascii="Times New Roman" w:hAnsi="Times New Roman" w:cs="Times New Roman"/>
+          <w:sz w:val="28"/>
+        </w:rPr>
+        <w:t xml:space="preserve"> Насыщение: </w:t>
+      </w:r>
+      <w:r>
+        <w:rPr>
+          <w:rFonts w:ascii="Times New Roman" w:hAnsi="Times New Roman" w:cs="Times New Roman"/>
+          <w:sz w:val="28"/>
+        </w:rPr>
+        <w:t>8</w:t>
+      </w:r>
+    </w:p>
+    <w:p>
+      <w:pPr>
+        <w:spacing w:after="0" w:line="360" w:lineRule="auto"/>
+        <w:ind w:firstLine="709"/>
+        <w:jc w:val="both"/>
+        <w:rPr>
+          <w:rFonts w:ascii="Times New Roman" w:hAnsi="Times New Roman" w:cs="Times New Roman"/>
+          <w:sz w:val="28"/>
+        </w:rPr>
+      </w:pPr>
+      <w:r>
+        <w:rPr>
+          <w:rFonts w:ascii="Times New Roman" w:hAnsi="Times New Roman" w:cs="Times New Roman"/>
+          <w:sz w:val="28"/>
+        </w:rPr>
+        <w:lastRenderedPageBreak/>
+        <w:t>Золотой</w:t>
+      </w:r>
+      <w:r>
+        <w:rPr>
+          <w:rFonts w:ascii="Times New Roman" w:hAnsi="Times New Roman" w:cs="Times New Roman"/>
+          <w:sz w:val="28"/>
+        </w:rPr>
+        <w:t xml:space="preserve"> </w:t>
+      </w:r>
+      <w:r>
+        <w:rPr>
+          <w:rFonts w:ascii="Times New Roman" w:hAnsi="Times New Roman" w:cs="Times New Roman"/>
+          <w:sz w:val="28"/>
+        </w:rPr>
+        <w:t>эчпочмак</w:t>
+      </w:r>
+      <w:r>
+        <w:rPr>
+          <w:rFonts w:ascii="Times New Roman" w:hAnsi="Times New Roman" w:cs="Times New Roman"/>
+          <w:sz w:val="28"/>
+        </w:rPr>
+        <w:t xml:space="preserve"> [</w:t>
+      </w:r>
+      <w:r>
+        <w:rPr>
+          <w:rFonts w:ascii="Times New Roman" w:hAnsi="Times New Roman" w:cs="Times New Roman"/>
+          <w:sz w:val="28"/>
+          <w:lang w:val="en-US"/>
+        </w:rPr>
+        <w:t>items</w:t>
+      </w:r>
+      <w:r>
+        <w:rPr>
+          <w:rFonts w:ascii="Times New Roman" w:hAnsi="Times New Roman" w:cs="Times New Roman"/>
+          <w:sz w:val="28"/>
+        </w:rPr>
+        <w:t>/</w:t>
+      </w:r>
+      <w:r>
+        <w:rPr>
+          <w:rFonts w:ascii="Times New Roman" w:hAnsi="Times New Roman" w:cs="Times New Roman"/>
+          <w:sz w:val="28"/>
+          <w:lang w:val="en-US"/>
+        </w:rPr>
+        <w:t>golden</w:t>
+      </w:r>
+      <w:r>
+        <w:rPr>
+          <w:rFonts w:ascii="Times New Roman" w:hAnsi="Times New Roman" w:cs="Times New Roman"/>
+          <w:sz w:val="28"/>
+        </w:rPr>
+        <w:t>_</w:t>
+      </w:r>
+      <w:r>
+        <w:rPr>
+          <w:rFonts w:ascii="Times New Roman" w:hAnsi="Times New Roman" w:cs="Times New Roman"/>
+          <w:sz w:val="28"/>
+          <w:lang w:val="en-US"/>
+        </w:rPr>
+        <w:t>echpochmak</w:t>
+      </w:r>
+      <w:r>
+        <w:rPr>
+          <w:rFonts w:ascii="Times New Roman" w:hAnsi="Times New Roman" w:cs="Times New Roman"/>
+          <w:sz w:val="28"/>
+        </w:rPr>
+        <w:t>.</w:t>
+      </w:r>
+      <w:r>
+        <w:rPr>
+          <w:rFonts w:ascii="Times New Roman" w:hAnsi="Times New Roman" w:cs="Times New Roman"/>
+          <w:sz w:val="28"/>
+          <w:lang w:val="en-US"/>
+        </w:rPr>
+        <w:t>png</w:t>
+      </w:r>
+      <w:r>
+        <w:rPr>
+          <w:rFonts w:ascii="Times New Roman" w:hAnsi="Times New Roman" w:cs="Times New Roman"/>
+          <w:sz w:val="28"/>
+        </w:rPr>
+        <w:t xml:space="preserve">] – </w:t>
+      </w:r>
+      <w:r>
+        <w:rPr>
+          <w:rFonts w:ascii="Times New Roman" w:hAnsi="Times New Roman" w:cs="Times New Roman"/>
+          <w:sz w:val="28"/>
+        </w:rPr>
+        <w:t xml:space="preserve">Сытость: </w:t>
+      </w:r>
+      <w:r>
+        <w:rPr>
+          <w:rFonts w:ascii="Times New Roman" w:hAnsi="Times New Roman" w:cs="Times New Roman"/>
+          <w:sz w:val="28"/>
+        </w:rPr>
+        <w:t>6</w:t>
+      </w:r>
+      <w:r>
+        <w:rPr>
+          <w:rFonts w:ascii="Times New Roman" w:hAnsi="Times New Roman" w:cs="Times New Roman"/>
+          <w:sz w:val="28"/>
+        </w:rPr>
+        <w:t>;</w:t>
+      </w:r>
+      <w:r>
+        <w:rPr>
+          <w:rFonts w:ascii="Times New Roman" w:hAnsi="Times New Roman" w:cs="Times New Roman"/>
+          <w:sz w:val="28"/>
+        </w:rPr>
+        <w:t xml:space="preserve"> Насыщение: </w:t>
+      </w:r>
+      <w:r>
+        <w:rPr>
+          <w:rFonts w:ascii="Times New Roman" w:hAnsi="Times New Roman" w:cs="Times New Roman"/>
+          <w:sz w:val="28"/>
+        </w:rPr>
+        <w:t xml:space="preserve">10; </w:t>
+      </w:r>
+      <w:r>
+        <w:rPr>
+          <w:rFonts w:ascii="Times New Roman" w:hAnsi="Times New Roman" w:cs="Times New Roman"/>
+          <w:sz w:val="28"/>
+        </w:rPr>
+        <w:t>Эффекты: Поглощение (2:30), Регенерация 2 (0:10)</w:t>
+      </w:r>
+    </w:p>
+    <w:p>
+      <w:pPr>
+        <w:spacing w:after="0" w:line="360" w:lineRule="auto"/>
+        <w:ind w:firstLine="709"/>
+        <w:jc w:val="both"/>
+        <w:rPr>
+          <w:rFonts w:ascii="Times New Roman" w:hAnsi="Times New Roman" w:cs="Times New Roman"/>
+          <w:sz w:val="28"/>
+        </w:rPr>
+      </w:pPr>
+      <w:r>
+        <w:rPr>
+          <w:rFonts w:ascii="Times New Roman" w:hAnsi="Times New Roman" w:cs="Times New Roman"/>
+          <w:sz w:val="28"/>
+        </w:rPr>
+        <w:t>Персиковое</w:t>
+      </w:r>
+      <w:r>
+        <w:rPr>
+          <w:rFonts w:ascii="Times New Roman" w:hAnsi="Times New Roman" w:cs="Times New Roman"/>
+          <w:sz w:val="28"/>
+        </w:rPr>
+        <w:t xml:space="preserve"> </w:t>
+      </w:r>
+      <w:r>
+        <w:rPr>
+          <w:rFonts w:ascii="Times New Roman" w:hAnsi="Times New Roman" w:cs="Times New Roman"/>
+          <w:sz w:val="28"/>
+        </w:rPr>
+        <w:t>варенье</w:t>
+      </w:r>
+      <w:r>
+        <w:rPr>
+          <w:rFonts w:ascii="Times New Roman" w:hAnsi="Times New Roman" w:cs="Times New Roman"/>
+          <w:sz w:val="28"/>
+        </w:rPr>
+        <w:t xml:space="preserve"> [</w:t>
+      </w:r>
+      <w:r>
+        <w:rPr>
+          <w:rFonts w:ascii="Times New Roman" w:hAnsi="Times New Roman" w:cs="Times New Roman"/>
+          <w:sz w:val="28"/>
+          <w:lang w:val="en-US"/>
+        </w:rPr>
+        <w:t>items</w:t>
+      </w:r>
+      <w:r>
+        <w:rPr>
+          <w:rFonts w:ascii="Times New Roman" w:hAnsi="Times New Roman" w:cs="Times New Roman"/>
+          <w:sz w:val="28"/>
+        </w:rPr>
+        <w:t>/</w:t>
+      </w:r>
+      <w:r>
+        <w:rPr>
+          <w:rFonts w:ascii="Times New Roman" w:hAnsi="Times New Roman" w:cs="Times New Roman"/>
+          <w:sz w:val="28"/>
+          <w:lang w:val="en-US"/>
+        </w:rPr>
+        <w:t>peach</w:t>
+      </w:r>
+      <w:r>
+        <w:rPr>
+          <w:rFonts w:ascii="Times New Roman" w:hAnsi="Times New Roman" w:cs="Times New Roman"/>
+          <w:sz w:val="28"/>
+        </w:rPr>
+        <w:t>_</w:t>
+      </w:r>
+      <w:r>
+        <w:rPr>
+          <w:rFonts w:ascii="Times New Roman" w:hAnsi="Times New Roman" w:cs="Times New Roman"/>
+          <w:sz w:val="28"/>
+          <w:lang w:val="en-US"/>
+        </w:rPr>
+        <w:t>jam</w:t>
+      </w:r>
+      <w:r>
+        <w:rPr>
+          <w:rFonts w:ascii="Times New Roman" w:hAnsi="Times New Roman" w:cs="Times New Roman"/>
+          <w:sz w:val="28"/>
+        </w:rPr>
+        <w:t>.</w:t>
+      </w:r>
+      <w:r>
+        <w:rPr>
+          <w:rFonts w:ascii="Times New Roman" w:hAnsi="Times New Roman" w:cs="Times New Roman"/>
+          <w:sz w:val="28"/>
+          <w:lang w:val="en-US"/>
+        </w:rPr>
+        <w:t>png</w:t>
+      </w:r>
+      <w:r>
+        <w:rPr>
+          <w:rFonts w:ascii="Times New Roman" w:hAnsi="Times New Roman" w:cs="Times New Roman"/>
+          <w:sz w:val="28"/>
+        </w:rPr>
+        <w:t xml:space="preserve">] </w:t>
+      </w:r>
+      <w:r>
+        <w:rPr>
+          <w:rFonts w:ascii="Times New Roman" w:hAnsi="Times New Roman" w:cs="Times New Roman"/>
+          <w:sz w:val="28"/>
+        </w:rPr>
+        <w:t>–</w:t>
+      </w:r>
+      <w:r>
+        <w:rPr>
+          <w:rFonts w:ascii="Times New Roman" w:hAnsi="Times New Roman" w:cs="Times New Roman"/>
+          <w:sz w:val="28"/>
+        </w:rPr>
+        <w:t xml:space="preserve"> </w:t>
+      </w:r>
+      <w:r>
+        <w:rPr>
+          <w:rFonts w:ascii="Times New Roman" w:hAnsi="Times New Roman" w:cs="Times New Roman"/>
+          <w:sz w:val="28"/>
+        </w:rPr>
+        <w:t xml:space="preserve">Сытость: </w:t>
+      </w:r>
+      <w:r>
+        <w:rPr>
+          <w:rFonts w:ascii="Times New Roman" w:hAnsi="Times New Roman" w:cs="Times New Roman"/>
+          <w:sz w:val="28"/>
+        </w:rPr>
+        <w:t>9</w:t>
+      </w:r>
+      <w:r>
+        <w:rPr>
+          <w:rFonts w:ascii="Times New Roman" w:hAnsi="Times New Roman" w:cs="Times New Roman"/>
+          <w:sz w:val="28"/>
+        </w:rPr>
+        <w:t>;</w:t>
+      </w:r>
+      <w:r>
+        <w:rPr>
+          <w:rFonts w:ascii="Times New Roman" w:hAnsi="Times New Roman" w:cs="Times New Roman"/>
+          <w:sz w:val="28"/>
+        </w:rPr>
+        <w:t xml:space="preserve"> Насыщение: </w:t>
+      </w:r>
+      <w:r>
+        <w:rPr>
+          <w:rFonts w:ascii="Times New Roman" w:hAnsi="Times New Roman" w:cs="Times New Roman"/>
+          <w:sz w:val="28"/>
+        </w:rPr>
+        <w:t>8,5</w:t>
+      </w:r>
+    </w:p>
+    <w:p>
+      <w:pPr>
+        <w:spacing w:after="0" w:line="360" w:lineRule="auto"/>
+        <w:ind w:firstLine="709"/>
+        <w:jc w:val="both"/>
+        <w:rPr>
+          <w:rFonts w:ascii="Times New Roman" w:hAnsi="Times New Roman" w:cs="Times New Roman"/>
+          <w:sz w:val="28"/>
+        </w:rPr>
+      </w:pPr>
+      <w:r>
+        <w:rPr>
+          <w:rFonts w:ascii="Times New Roman" w:hAnsi="Times New Roman" w:cs="Times New Roman"/>
+          <w:sz w:val="28"/>
+        </w:rPr>
+        <w:t>Ягодное</w:t>
+      </w:r>
+      <w:r>
+        <w:rPr>
+          <w:rFonts w:ascii="Times New Roman" w:hAnsi="Times New Roman" w:cs="Times New Roman"/>
+          <w:sz w:val="28"/>
+        </w:rPr>
+        <w:t xml:space="preserve"> </w:t>
+      </w:r>
+      <w:r>
+        <w:rPr>
+          <w:rFonts w:ascii="Times New Roman" w:hAnsi="Times New Roman" w:cs="Times New Roman"/>
+          <w:sz w:val="28"/>
+        </w:rPr>
+        <w:t>варенье</w:t>
+      </w:r>
+      <w:r>
+        <w:rPr>
+          <w:rFonts w:ascii="Times New Roman" w:hAnsi="Times New Roman" w:cs="Times New Roman"/>
+          <w:sz w:val="28"/>
+        </w:rPr>
+        <w:t xml:space="preserve"> [</w:t>
+      </w:r>
+      <w:r>
+        <w:rPr>
+          <w:rFonts w:ascii="Times New Roman" w:hAnsi="Times New Roman" w:cs="Times New Roman"/>
+          <w:sz w:val="28"/>
+          <w:lang w:val="en-US"/>
+        </w:rPr>
+        <w:t>items</w:t>
+      </w:r>
+      <w:r>
+        <w:rPr>
+          <w:rFonts w:ascii="Times New Roman" w:hAnsi="Times New Roman" w:cs="Times New Roman"/>
+          <w:sz w:val="28"/>
+        </w:rPr>
+        <w:t>/</w:t>
+      </w:r>
+      <w:r>
+        <w:rPr>
+          <w:rFonts w:ascii="Times New Roman" w:hAnsi="Times New Roman" w:cs="Times New Roman"/>
+          <w:sz w:val="28"/>
+          <w:lang w:val="en-US"/>
+        </w:rPr>
+        <w:t>berry</w:t>
+      </w:r>
+      <w:r>
+        <w:rPr>
+          <w:rFonts w:ascii="Times New Roman" w:hAnsi="Times New Roman" w:cs="Times New Roman"/>
+          <w:sz w:val="28"/>
+        </w:rPr>
+        <w:t>_</w:t>
+      </w:r>
+      <w:r>
+        <w:rPr>
+          <w:rFonts w:ascii="Times New Roman" w:hAnsi="Times New Roman" w:cs="Times New Roman"/>
+          <w:sz w:val="28"/>
+          <w:lang w:val="en-US"/>
+        </w:rPr>
+        <w:t>jam</w:t>
+      </w:r>
+      <w:r>
+        <w:rPr>
+          <w:rFonts w:ascii="Times New Roman" w:hAnsi="Times New Roman" w:cs="Times New Roman"/>
+          <w:sz w:val="28"/>
+        </w:rPr>
+        <w:t>.</w:t>
+      </w:r>
+      <w:r>
+        <w:rPr>
+          <w:rFonts w:ascii="Times New Roman" w:hAnsi="Times New Roman" w:cs="Times New Roman"/>
+          <w:sz w:val="28"/>
+          <w:lang w:val="en-US"/>
+        </w:rPr>
+        <w:t>png</w:t>
+      </w:r>
+      <w:r>
+        <w:rPr>
+          <w:rFonts w:ascii="Times New Roman" w:hAnsi="Times New Roman" w:cs="Times New Roman"/>
+          <w:sz w:val="28"/>
+        </w:rPr>
+        <w:t xml:space="preserve">] </w:t>
+      </w:r>
+      <w:r>
+        <w:rPr>
+          <w:rFonts w:ascii="Times New Roman" w:hAnsi="Times New Roman" w:cs="Times New Roman"/>
+          <w:sz w:val="28"/>
+        </w:rPr>
+        <w:t>–</w:t>
+      </w:r>
+      <w:r>
+        <w:rPr>
+          <w:rFonts w:ascii="Times New Roman" w:hAnsi="Times New Roman" w:cs="Times New Roman"/>
+          <w:sz w:val="28"/>
+        </w:rPr>
+        <w:t xml:space="preserve"> </w:t>
+      </w:r>
+      <w:r>
+        <w:rPr>
+          <w:rFonts w:ascii="Times New Roman" w:hAnsi="Times New Roman" w:cs="Times New Roman"/>
+          <w:sz w:val="28"/>
+        </w:rPr>
+        <w:t xml:space="preserve">Сытость: </w:t>
+      </w:r>
+      <w:r>
+        <w:rPr>
+          <w:rFonts w:ascii="Times New Roman" w:hAnsi="Times New Roman" w:cs="Times New Roman"/>
+          <w:sz w:val="28"/>
+        </w:rPr>
+        <w:t>6</w:t>
+      </w:r>
+      <w:r>
+        <w:rPr>
+          <w:rFonts w:ascii="Times New Roman" w:hAnsi="Times New Roman" w:cs="Times New Roman"/>
+          <w:sz w:val="28"/>
+        </w:rPr>
+        <w:t>;</w:t>
+      </w:r>
+      <w:r>
+        <w:rPr>
+          <w:rFonts w:ascii="Times New Roman" w:hAnsi="Times New Roman" w:cs="Times New Roman"/>
+          <w:sz w:val="28"/>
+        </w:rPr>
+        <w:t xml:space="preserve"> Насыщение: 2,</w:t>
+      </w:r>
+      <w:r>
+        <w:rPr>
+          <w:rFonts w:ascii="Times New Roman" w:hAnsi="Times New Roman" w:cs="Times New Roman"/>
+          <w:sz w:val="28"/>
+        </w:rPr>
+        <w:t>5</w:t>
+      </w:r>
+    </w:p>
+    <w:p>
+      <w:pPr>
+        <w:spacing w:after="0" w:line="360" w:lineRule="auto"/>
+        <w:ind w:firstLine="709"/>
+        <w:jc w:val="both"/>
+        <w:rPr>
+          <w:rFonts w:ascii="Times New Roman" w:hAnsi="Times New Roman" w:cs="Times New Roman"/>
+          <w:sz w:val="28"/>
+          <w:highlight w:val="yellow"/>
+        </w:rPr>
+      </w:pPr>
+      <w:r>
+        <w:rPr>
+          <w:rFonts w:ascii="Times New Roman" w:hAnsi="Times New Roman" w:cs="Times New Roman"/>
+          <w:sz w:val="28"/>
+          <w:highlight w:val="yellow"/>
+        </w:rPr>
+        <w:t>Персиковый</w:t>
+      </w:r>
+      <w:r>
+        <w:rPr>
+          <w:rFonts w:ascii="Times New Roman" w:hAnsi="Times New Roman" w:cs="Times New Roman"/>
+          <w:sz w:val="28"/>
+          <w:highlight w:val="yellow"/>
+        </w:rPr>
+        <w:t xml:space="preserve"> </w:t>
+      </w:r>
+      <w:r>
+        <w:rPr>
+          <w:rFonts w:ascii="Times New Roman" w:hAnsi="Times New Roman" w:cs="Times New Roman"/>
+          <w:sz w:val="28"/>
+          <w:highlight w:val="yellow"/>
+        </w:rPr>
+        <w:t>пирог</w:t>
+      </w:r>
+      <w:r>
+        <w:rPr>
+          <w:rFonts w:ascii="Times New Roman" w:hAnsi="Times New Roman" w:cs="Times New Roman"/>
+          <w:sz w:val="28"/>
+          <w:highlight w:val="yellow"/>
+        </w:rPr>
+        <w:t xml:space="preserve"> [</w:t>
+      </w:r>
+      <w:r>
+        <w:rPr>
+          <w:rFonts w:ascii="Times New Roman" w:hAnsi="Times New Roman" w:cs="Times New Roman"/>
+          <w:sz w:val="28"/>
+          <w:highlight w:val="yellow"/>
+          <w:lang w:val="en-US"/>
+        </w:rPr>
+        <w:t>items</w:t>
+      </w:r>
+      <w:r>
+        <w:rPr>
+          <w:rFonts w:ascii="Times New Roman" w:hAnsi="Times New Roman" w:cs="Times New Roman"/>
+          <w:sz w:val="28"/>
+          <w:highlight w:val="yellow"/>
+        </w:rPr>
+        <w:t>/</w:t>
+      </w:r>
+      <w:r>
+        <w:rPr>
+          <w:rFonts w:ascii="Times New Roman" w:hAnsi="Times New Roman" w:cs="Times New Roman"/>
+          <w:sz w:val="28"/>
+          <w:highlight w:val="yellow"/>
+          <w:lang w:val="en-US"/>
+        </w:rPr>
+        <w:t>peach</w:t>
+      </w:r>
+      <w:r>
+        <w:rPr>
+          <w:rFonts w:ascii="Times New Roman" w:hAnsi="Times New Roman" w:cs="Times New Roman"/>
+          <w:sz w:val="28"/>
+          <w:highlight w:val="yellow"/>
+        </w:rPr>
+        <w:t>_</w:t>
+      </w:r>
+      <w:r>
+        <w:rPr>
+          <w:rFonts w:ascii="Times New Roman" w:hAnsi="Times New Roman" w:cs="Times New Roman"/>
+          <w:sz w:val="28"/>
+          <w:highlight w:val="yellow"/>
+          <w:lang w:val="en-US"/>
+        </w:rPr>
+        <w:t>pie</w:t>
+      </w:r>
+      <w:r>
+        <w:rPr>
+          <w:rFonts w:ascii="Times New Roman" w:hAnsi="Times New Roman" w:cs="Times New Roman"/>
+          <w:sz w:val="28"/>
+          <w:highlight w:val="yellow"/>
+        </w:rPr>
+        <w:t>.</w:t>
+      </w:r>
+      <w:r>
+        <w:rPr>
+          <w:rFonts w:ascii="Times New Roman" w:hAnsi="Times New Roman" w:cs="Times New Roman"/>
+          <w:sz w:val="28"/>
+          <w:highlight w:val="yellow"/>
+          <w:lang w:val="en-US"/>
+        </w:rPr>
+        <w:t>png</w:t>
+      </w:r>
+      <w:r>
+        <w:rPr>
+          <w:rFonts w:ascii="Times New Roman" w:hAnsi="Times New Roman" w:cs="Times New Roman"/>
+          <w:sz w:val="28"/>
+          <w:highlight w:val="yellow"/>
+        </w:rPr>
+        <w:t>]</w:t>
+      </w:r>
+      <w:r>
+        <w:rPr>
+          <w:rFonts w:ascii="Times New Roman" w:hAnsi="Times New Roman" w:cs="Times New Roman"/>
+          <w:sz w:val="28"/>
+          <w:highlight w:val="yellow"/>
+        </w:rPr>
+        <w:t xml:space="preserve"> </w:t>
+      </w:r>
+      <w:r>
+        <w:rPr>
+          <w:rFonts w:ascii="Times New Roman" w:hAnsi="Times New Roman" w:cs="Times New Roman"/>
+          <w:sz w:val="28"/>
+          <w:highlight w:val="yellow"/>
+        </w:rPr>
+        <w:t>–</w:t>
+      </w:r>
+      <w:r>
+        <w:rPr>
+          <w:rFonts w:ascii="Times New Roman" w:hAnsi="Times New Roman" w:cs="Times New Roman"/>
+          <w:sz w:val="28"/>
+          <w:highlight w:val="yellow"/>
+        </w:rPr>
+        <w:t xml:space="preserve"> </w:t>
+      </w:r>
+      <w:r>
+        <w:rPr>
+          <w:rFonts w:ascii="Times New Roman" w:hAnsi="Times New Roman" w:cs="Times New Roman"/>
+          <w:sz w:val="28"/>
+        </w:rPr>
+        <w:t>7 использований (С</w:t>
+      </w:r>
+      <w:r>
+        <w:rPr>
+          <w:rFonts w:ascii="Times New Roman" w:hAnsi="Times New Roman" w:cs="Times New Roman"/>
+          <w:sz w:val="28"/>
+        </w:rPr>
+        <w:t xml:space="preserve">ытость: </w:t>
+      </w:r>
+      <w:r>
+        <w:rPr>
+          <w:rFonts w:ascii="Times New Roman" w:hAnsi="Times New Roman" w:cs="Times New Roman"/>
+          <w:sz w:val="28"/>
+        </w:rPr>
+        <w:t>2</w:t>
+      </w:r>
+      <w:r>
+        <w:rPr>
+          <w:rFonts w:ascii="Times New Roman" w:hAnsi="Times New Roman" w:cs="Times New Roman"/>
+          <w:sz w:val="28"/>
+        </w:rPr>
+        <w:t>;</w:t>
+      </w:r>
+      <w:r>
+        <w:rPr>
+          <w:rFonts w:ascii="Times New Roman" w:hAnsi="Times New Roman" w:cs="Times New Roman"/>
+          <w:sz w:val="28"/>
+        </w:rPr>
+        <w:t xml:space="preserve"> Насыщение: </w:t>
+      </w:r>
+      <w:r>
+        <w:rPr>
+          <w:rFonts w:ascii="Times New Roman" w:hAnsi="Times New Roman" w:cs="Times New Roman"/>
+          <w:sz w:val="28"/>
+        </w:rPr>
+        <w:t>0,4</w:t>
+      </w:r>
+      <w:r>
+        <w:rPr>
+          <w:rFonts w:ascii="Times New Roman" w:hAnsi="Times New Roman" w:cs="Times New Roman"/>
+          <w:sz w:val="28"/>
+        </w:rPr>
+        <w:t xml:space="preserve"> за каждое)</w:t>
+      </w:r>
+    </w:p>
+    <w:p>
+      <w:pPr>
+        <w:spacing w:after="0" w:line="360" w:lineRule="auto"/>
+        <w:ind w:firstLine="709"/>
+        <w:jc w:val="both"/>
+        <w:rPr>
+          <w:rFonts w:ascii="Times New Roman" w:hAnsi="Times New Roman" w:cs="Times New Roman"/>
+          <w:sz w:val="28"/>
+          <w:highlight w:val="yellow"/>
+        </w:rPr>
+      </w:pPr>
+      <w:r>
+        <w:rPr>
+          <w:rFonts w:ascii="Times New Roman" w:hAnsi="Times New Roman" w:cs="Times New Roman"/>
+          <w:sz w:val="28"/>
+          <w:highlight w:val="yellow"/>
+        </w:rPr>
+        <w:t>Ягодный</w:t>
+      </w:r>
+      <w:r>
+        <w:rPr>
+          <w:rFonts w:ascii="Times New Roman" w:hAnsi="Times New Roman" w:cs="Times New Roman"/>
+          <w:sz w:val="28"/>
+          <w:highlight w:val="yellow"/>
+        </w:rPr>
+        <w:t xml:space="preserve"> </w:t>
+      </w:r>
+      <w:r>
+        <w:rPr>
+          <w:rFonts w:ascii="Times New Roman" w:hAnsi="Times New Roman" w:cs="Times New Roman"/>
+          <w:sz w:val="28"/>
+          <w:highlight w:val="yellow"/>
+        </w:rPr>
+        <w:t>пирог</w:t>
+      </w:r>
+      <w:r>
+        <w:rPr>
+          <w:rFonts w:ascii="Times New Roman" w:hAnsi="Times New Roman" w:cs="Times New Roman"/>
+          <w:sz w:val="28"/>
+          <w:highlight w:val="yellow"/>
+        </w:rPr>
+        <w:t xml:space="preserve"> [</w:t>
+      </w:r>
+      <w:r>
+        <w:rPr>
+          <w:rFonts w:ascii="Times New Roman" w:hAnsi="Times New Roman" w:cs="Times New Roman"/>
+          <w:sz w:val="28"/>
+          <w:highlight w:val="yellow"/>
+          <w:lang w:val="en-US"/>
+        </w:rPr>
+        <w:t>items</w:t>
+      </w:r>
+      <w:r>
+        <w:rPr>
+          <w:rFonts w:ascii="Times New Roman" w:hAnsi="Times New Roman" w:cs="Times New Roman"/>
+          <w:sz w:val="28"/>
+          <w:highlight w:val="yellow"/>
+        </w:rPr>
+        <w:t>/</w:t>
+      </w:r>
+      <w:r>
+        <w:rPr>
+          <w:rFonts w:ascii="Times New Roman" w:hAnsi="Times New Roman" w:cs="Times New Roman"/>
+          <w:sz w:val="28"/>
+          <w:highlight w:val="yellow"/>
+          <w:lang w:val="en-US"/>
+        </w:rPr>
+        <w:t>berry</w:t>
+      </w:r>
+      <w:r>
+        <w:rPr>
+          <w:rFonts w:ascii="Times New Roman" w:hAnsi="Times New Roman" w:cs="Times New Roman"/>
+          <w:sz w:val="28"/>
+          <w:highlight w:val="yellow"/>
+        </w:rPr>
+        <w:t>_</w:t>
+      </w:r>
+      <w:r>
+        <w:rPr>
+          <w:rFonts w:ascii="Times New Roman" w:hAnsi="Times New Roman" w:cs="Times New Roman"/>
+          <w:sz w:val="28"/>
+          <w:highlight w:val="yellow"/>
+          <w:lang w:val="en-US"/>
+        </w:rPr>
+        <w:t>pie</w:t>
+      </w:r>
+      <w:r>
+        <w:rPr>
+          <w:rFonts w:ascii="Times New Roman" w:hAnsi="Times New Roman" w:cs="Times New Roman"/>
+          <w:sz w:val="28"/>
+          <w:highlight w:val="yellow"/>
+        </w:rPr>
+        <w:t>.</w:t>
+      </w:r>
+      <w:r>
+        <w:rPr>
+          <w:rFonts w:ascii="Times New Roman" w:hAnsi="Times New Roman" w:cs="Times New Roman"/>
+          <w:sz w:val="28"/>
+          <w:highlight w:val="yellow"/>
+          <w:lang w:val="en-US"/>
+        </w:rPr>
+        <w:t>png</w:t>
+      </w:r>
+      <w:r>
+        <w:rPr>
+          <w:rFonts w:ascii="Times New Roman" w:hAnsi="Times New Roman" w:cs="Times New Roman"/>
+          <w:sz w:val="28"/>
+          <w:highlight w:val="yellow"/>
+        </w:rPr>
+        <w:t>]</w:t>
+      </w:r>
+      <w:r>
+        <w:rPr>
+          <w:rFonts w:ascii="Times New Roman" w:hAnsi="Times New Roman" w:cs="Times New Roman"/>
+          <w:sz w:val="28"/>
+          <w:highlight w:val="yellow"/>
+        </w:rPr>
+        <w:t xml:space="preserve"> – </w:t>
+      </w:r>
+      <w:r>
+        <w:rPr>
+          <w:rFonts w:ascii="Times New Roman" w:hAnsi="Times New Roman" w:cs="Times New Roman"/>
+          <w:sz w:val="28"/>
+        </w:rPr>
+        <w:t xml:space="preserve">7 использований (Сытость: </w:t>
+      </w:r>
+      <w:r>
+        <w:rPr>
+          <w:rFonts w:ascii="Times New Roman" w:hAnsi="Times New Roman" w:cs="Times New Roman"/>
+          <w:sz w:val="28"/>
+        </w:rPr>
+        <w:t>3</w:t>
+      </w:r>
+      <w:r>
+        <w:rPr>
+          <w:rFonts w:ascii="Times New Roman" w:hAnsi="Times New Roman" w:cs="Times New Roman"/>
+          <w:sz w:val="28"/>
+        </w:rPr>
+        <w:t>;</w:t>
+      </w:r>
+      <w:r>
+        <w:rPr>
+          <w:rFonts w:ascii="Times New Roman" w:hAnsi="Times New Roman" w:cs="Times New Roman"/>
+          <w:sz w:val="28"/>
+        </w:rPr>
+        <w:t xml:space="preserve"> Насыщение: </w:t>
+      </w:r>
+      <w:r>
+        <w:rPr>
+          <w:rFonts w:ascii="Times New Roman" w:hAnsi="Times New Roman" w:cs="Times New Roman"/>
+          <w:sz w:val="28"/>
+        </w:rPr>
+        <w:t>0,</w:t>
+      </w:r>
+      <w:r>
+        <w:rPr>
+          <w:rFonts w:ascii="Times New Roman" w:hAnsi="Times New Roman" w:cs="Times New Roman"/>
+          <w:sz w:val="28"/>
+        </w:rPr>
+        <w:t>6</w:t>
+      </w:r>
+      <w:r>
+        <w:rPr>
+          <w:rFonts w:ascii="Times New Roman" w:hAnsi="Times New Roman" w:cs="Times New Roman"/>
+          <w:sz w:val="28"/>
+        </w:rPr>
+        <w:t xml:space="preserve"> за каждое)</w:t>
+      </w:r>
+    </w:p>
+    <w:p>
+      <w:pPr>
+        <w:pStyle w:val="a5"/>
+        <w:numPr>
+          <w:ilvl w:val="1"/>
+          <w:numId w:val="3"/>
+        </w:numPr>
+        <w:spacing w:after="0" w:line="480" w:lineRule="auto"/>
+        <w:ind w:left="0" w:firstLine="709"/>
+        <w:jc w:val="both"/>
+        <w:outlineLvl w:val="1"/>
+        <w:rPr>
+          <w:rFonts w:ascii="Times New Roman" w:hAnsi="Times New Roman" w:cs="Times New Roman"/>
+          <w:b/>
+          <w:sz w:val="28"/>
+        </w:rPr>
+      </w:pPr>
+      <w:r>
+        <w:rPr>
+          <w:rFonts w:ascii="Times New Roman" w:hAnsi="Times New Roman" w:cs="Times New Roman"/>
+          <w:b/>
+          <w:sz w:val="28"/>
+        </w:rPr>
+        <w:t>Прочие предметы мода</w:t>
+      </w:r>
+    </w:p>
+    <w:p>
+      <w:pPr>
+        <w:spacing w:after="0" w:line="360" w:lineRule="auto"/>
+        <w:ind w:firstLine="709"/>
+        <w:jc w:val="both"/>
+        <w:rPr>
+          <w:rFonts w:ascii="Times New Roman" w:hAnsi="Times New Roman" w:cs="Times New Roman"/>
+          <w:sz w:val="28"/>
+        </w:rPr>
+      </w:pPr>
+      <w:r>
+        <w:rPr>
+          <w:rFonts w:ascii="Times New Roman" w:hAnsi="Times New Roman" w:cs="Times New Roman"/>
+          <w:sz w:val="28"/>
+        </w:rPr>
+        <w:t xml:space="preserve">Глиняный чайник </w:t>
+      </w:r>
+      <w:r>
+        <w:rPr>
+          <w:rFonts w:ascii="Times New Roman" w:hAnsi="Times New Roman" w:cs="Times New Roman"/>
+          <w:sz w:val="28"/>
+        </w:rPr>
+        <w:t>[</w:t>
+      </w:r>
+      <w:r>
+        <w:rPr>
+          <w:rFonts w:ascii="Times New Roman" w:hAnsi="Times New Roman" w:cs="Times New Roman"/>
+          <w:sz w:val="28"/>
+          <w:lang w:val="en-US"/>
+        </w:rPr>
+        <w:t>items</w:t>
+      </w:r>
+      <w:r>
+        <w:rPr>
+          <w:rFonts w:ascii="Times New Roman" w:hAnsi="Times New Roman" w:cs="Times New Roman"/>
+          <w:sz w:val="28"/>
+        </w:rPr>
+        <w:t>/</w:t>
+      </w:r>
+      <w:r>
+        <w:rPr>
+          <w:rFonts w:ascii="Times New Roman" w:hAnsi="Times New Roman" w:cs="Times New Roman"/>
+          <w:sz w:val="28"/>
+          <w:lang w:val="en-US"/>
+        </w:rPr>
+        <w:t>clay</w:t>
+      </w:r>
+      <w:r>
+        <w:rPr>
+          <w:rFonts w:ascii="Times New Roman" w:hAnsi="Times New Roman" w:cs="Times New Roman"/>
+          <w:sz w:val="28"/>
+        </w:rPr>
+        <w:t>_</w:t>
+      </w:r>
+      <w:r>
+        <w:rPr>
+          <w:rFonts w:ascii="Times New Roman" w:hAnsi="Times New Roman" w:cs="Times New Roman"/>
+          <w:sz w:val="28"/>
+          <w:lang w:val="en-US"/>
+        </w:rPr>
+        <w:t>kettle</w:t>
       </w:r>
       <w:r>
         <w:rPr>
@@ -9950,12 +11354,151 @@
           <w:rFonts w:ascii="Times New Roman" w:hAnsi="Times New Roman" w:cs="Times New Roman"/>
           <w:sz w:val="28"/>
         </w:rPr>
-        <w:t>Эчпочмак</w:t>
-      </w:r>
-      <w:r>
-        <w:rPr>
-          <w:rFonts w:ascii="Times New Roman" w:hAnsi="Times New Roman" w:cs="Times New Roman"/>
-          <w:sz w:val="28"/>
+        <w:t>Дверь из эфирного дерева</w:t>
+      </w:r>
+      <w:r>
+        <w:rPr>
+          <w:rFonts w:ascii="Times New Roman" w:hAnsi="Times New Roman" w:cs="Times New Roman"/>
+          <w:sz w:val="28"/>
+        </w:rPr>
+        <w:t xml:space="preserve"> </w:t>
+      </w:r>
+      <w:r>
+        <w:rPr>
+          <w:rFonts w:ascii="Times New Roman" w:hAnsi="Times New Roman" w:cs="Times New Roman"/>
+          <w:sz w:val="28"/>
+        </w:rPr>
+        <w:t>[</w:t>
+      </w:r>
+      <w:r>
+        <w:rPr>
+          <w:rFonts w:ascii="Times New Roman" w:hAnsi="Times New Roman" w:cs="Times New Roman"/>
+          <w:sz w:val="28"/>
+          <w:lang w:val="en-US"/>
+        </w:rPr>
+        <w:t>items</w:t>
+      </w:r>
+      <w:r>
+        <w:rPr>
+          <w:rFonts w:ascii="Times New Roman" w:hAnsi="Times New Roman" w:cs="Times New Roman"/>
+          <w:sz w:val="28"/>
+        </w:rPr>
+        <w:t>/</w:t>
+      </w:r>
+      <w:r>
+        <w:rPr>
+          <w:rFonts w:ascii="Times New Roman" w:hAnsi="Times New Roman" w:cs="Times New Roman"/>
+          <w:sz w:val="28"/>
+          <w:lang w:val="en-US"/>
+        </w:rPr>
+        <w:t>ether</w:t>
+      </w:r>
+      <w:r>
+        <w:rPr>
+          <w:rFonts w:ascii="Times New Roman" w:hAnsi="Times New Roman" w:cs="Times New Roman"/>
+          <w:sz w:val="28"/>
+        </w:rPr>
+        <w:t>_</w:t>
+      </w:r>
+      <w:r>
+        <w:rPr>
+          <w:rFonts w:ascii="Times New Roman" w:hAnsi="Times New Roman" w:cs="Times New Roman"/>
+          <w:sz w:val="28"/>
+          <w:lang w:val="en-US"/>
+        </w:rPr>
+        <w:t>wood</w:t>
+      </w:r>
+      <w:r>
+        <w:rPr>
+          <w:rFonts w:ascii="Times New Roman" w:hAnsi="Times New Roman" w:cs="Times New Roman"/>
+          <w:sz w:val="28"/>
+        </w:rPr>
+        <w:t>_</w:t>
+      </w:r>
+      <w:r>
+        <w:rPr>
+          <w:rFonts w:ascii="Times New Roman" w:hAnsi="Times New Roman" w:cs="Times New Roman"/>
+          <w:sz w:val="28"/>
+          <w:lang w:val="en-US"/>
+        </w:rPr>
+        <w:t>door</w:t>
+      </w:r>
+      <w:r>
+        <w:rPr>
+          <w:rFonts w:ascii="Times New Roman" w:hAnsi="Times New Roman" w:cs="Times New Roman"/>
+          <w:sz w:val="28"/>
+        </w:rPr>
+        <w:t>.</w:t>
+      </w:r>
+      <w:r>
+        <w:rPr>
+          <w:rFonts w:ascii="Times New Roman" w:hAnsi="Times New Roman" w:cs="Times New Roman"/>
+          <w:sz w:val="28"/>
+          <w:lang w:val="en-US"/>
+        </w:rPr>
+        <w:t>png</w:t>
+      </w:r>
+      <w:r>
+        <w:rPr>
+          <w:rFonts w:ascii="Times New Roman" w:hAnsi="Times New Roman" w:cs="Times New Roman"/>
+          <w:sz w:val="28"/>
+        </w:rPr>
+        <w:t>]</w:t>
+      </w:r>
+    </w:p>
+    <w:p>
+      <w:pPr>
+        <w:spacing w:after="0" w:line="360" w:lineRule="auto"/>
+        <w:ind w:firstLine="709"/>
+        <w:jc w:val="both"/>
+        <w:rPr>
+          <w:rFonts w:ascii="Times New Roman" w:hAnsi="Times New Roman" w:cs="Times New Roman"/>
+          <w:sz w:val="28"/>
+          <w:lang w:val="en-US"/>
+        </w:rPr>
+      </w:pPr>
+      <w:r>
+        <w:rPr>
+          <w:rFonts w:ascii="Times New Roman" w:hAnsi="Times New Roman" w:cs="Times New Roman"/>
+          <w:sz w:val="28"/>
+        </w:rPr>
+        <w:t>Дверь</w:t>
+      </w:r>
+      <w:r>
+        <w:rPr>
+          <w:rFonts w:ascii="Times New Roman" w:hAnsi="Times New Roman" w:cs="Times New Roman"/>
+          <w:sz w:val="28"/>
+          <w:lang w:val="en-US"/>
+        </w:rPr>
+        <w:t xml:space="preserve"> </w:t>
+      </w:r>
+      <w:r>
+        <w:rPr>
+          <w:rFonts w:ascii="Times New Roman" w:hAnsi="Times New Roman" w:cs="Times New Roman"/>
+          <w:sz w:val="28"/>
+        </w:rPr>
+        <w:t>из</w:t>
+      </w:r>
+      <w:r>
+        <w:rPr>
+          <w:rFonts w:ascii="Times New Roman" w:hAnsi="Times New Roman" w:cs="Times New Roman"/>
+          <w:sz w:val="28"/>
+          <w:lang w:val="en-US"/>
+        </w:rPr>
+        <w:t xml:space="preserve"> </w:t>
+      </w:r>
+      <w:r>
+        <w:rPr>
+          <w:rFonts w:ascii="Times New Roman" w:hAnsi="Times New Roman" w:cs="Times New Roman"/>
+          <w:sz w:val="28"/>
+        </w:rPr>
+        <w:t>глицинии</w:t>
+      </w:r>
+      <w:r>
+        <w:rPr>
+          <w:rFonts w:ascii="Times New Roman" w:hAnsi="Times New Roman" w:cs="Times New Roman"/>
+          <w:sz w:val="28"/>
+          <w:lang w:val="en-US"/>
         </w:rPr>
         <w:t xml:space="preserve"> [</w:t>
       </w:r>
@@ -9971,6 +11514,127 @@
         <w:rPr>
           <w:rFonts w:ascii="Times New Roman" w:hAnsi="Times New Roman" w:cs="Times New Roman"/>
           <w:sz w:val="28"/>
+          <w:lang w:val="en-US"/>
+        </w:rPr>
+        <w:t>/wisteria_</w:t>
+      </w:r>
+      <w:r>
+        <w:rPr>
+          <w:rFonts w:ascii="Times New Roman" w:hAnsi="Times New Roman" w:cs="Times New Roman"/>
+          <w:sz w:val="28"/>
+          <w:lang w:val="en-US"/>
+        </w:rPr>
+        <w:t>door</w:t>
+      </w:r>
+      <w:r>
+        <w:rPr>
+          <w:rFonts w:ascii="Times New Roman" w:hAnsi="Times New Roman" w:cs="Times New Roman"/>
+          <w:sz w:val="28"/>
+          <w:lang w:val="en-US"/>
+        </w:rPr>
+        <w:t>.</w:t>
+      </w:r>
+      <w:r>
+        <w:rPr>
+          <w:rFonts w:ascii="Times New Roman" w:hAnsi="Times New Roman" w:cs="Times New Roman"/>
+          <w:sz w:val="28"/>
+          <w:lang w:val="en-US"/>
+        </w:rPr>
+        <w:t>png</w:t>
+      </w:r>
+      <w:r>
+        <w:rPr>
+          <w:rFonts w:ascii="Times New Roman" w:hAnsi="Times New Roman" w:cs="Times New Roman"/>
+          <w:sz w:val="28"/>
+          <w:lang w:val="en-US"/>
+        </w:rPr>
+        <w:t>]</w:t>
+      </w:r>
+    </w:p>
+    <w:p>
+      <w:pPr>
+        <w:spacing w:after="0" w:line="360" w:lineRule="auto"/>
+        <w:ind w:firstLine="709"/>
+        <w:jc w:val="both"/>
+        <w:rPr>
+          <w:rFonts w:ascii="Times New Roman" w:hAnsi="Times New Roman" w:cs="Times New Roman"/>
+          <w:sz w:val="28"/>
+          <w:lang w:val="en-US"/>
+        </w:rPr>
+      </w:pPr>
+      <w:r>
+        <w:rPr>
+          <w:rFonts w:ascii="Times New Roman" w:hAnsi="Times New Roman" w:cs="Times New Roman"/>
+          <w:sz w:val="28"/>
+        </w:rPr>
+        <w:t>Табличка</w:t>
+      </w:r>
+      <w:r>
+        <w:rPr>
+          <w:rFonts w:ascii="Times New Roman" w:hAnsi="Times New Roman" w:cs="Times New Roman"/>
+          <w:sz w:val="28"/>
+          <w:lang w:val="en-US"/>
+        </w:rPr>
+        <w:t xml:space="preserve"> </w:t>
+      </w:r>
+      <w:r>
+        <w:rPr>
+          <w:rFonts w:ascii="Times New Roman" w:hAnsi="Times New Roman" w:cs="Times New Roman"/>
+          <w:sz w:val="28"/>
+        </w:rPr>
+        <w:t>из</w:t>
+      </w:r>
+      <w:r>
+        <w:rPr>
+          <w:rFonts w:ascii="Times New Roman" w:hAnsi="Times New Roman" w:cs="Times New Roman"/>
+          <w:sz w:val="28"/>
+          <w:lang w:val="en-US"/>
+        </w:rPr>
+        <w:t xml:space="preserve"> </w:t>
+      </w:r>
+      <w:r>
+        <w:rPr>
+          <w:rFonts w:ascii="Times New Roman" w:hAnsi="Times New Roman" w:cs="Times New Roman"/>
+          <w:sz w:val="28"/>
+        </w:rPr>
+        <w:t>эфирного</w:t>
+      </w:r>
+      <w:r>
+        <w:rPr>
+          <w:rFonts w:ascii="Times New Roman" w:hAnsi="Times New Roman" w:cs="Times New Roman"/>
+          <w:sz w:val="28"/>
+          <w:lang w:val="en-US"/>
+        </w:rPr>
+        <w:t xml:space="preserve"> </w:t>
+      </w:r>
+      <w:r>
+        <w:rPr>
+          <w:rFonts w:ascii="Times New Roman" w:hAnsi="Times New Roman" w:cs="Times New Roman"/>
+          <w:sz w:val="28"/>
+        </w:rPr>
+        <w:t>дерева</w:t>
+      </w:r>
+      <w:r>
+        <w:rPr>
+          <w:rFonts w:ascii="Times New Roman" w:hAnsi="Times New Roman" w:cs="Times New Roman"/>
+          <w:sz w:val="28"/>
+          <w:lang w:val="en-US"/>
+        </w:rPr>
+        <w:t xml:space="preserve"> [</w:t>
+      </w:r>
+      <w:r>
+        <w:rPr>
+          <w:rFonts w:ascii="Times New Roman" w:hAnsi="Times New Roman" w:cs="Times New Roman"/>
+          <w:sz w:val="28"/>
+          <w:lang w:val="en-US"/>
+        </w:rPr>
+        <w:t>items</w:t>
+      </w:r>
+      <w:r>
+        <w:rPr>
+          <w:rFonts w:ascii="Times New Roman" w:hAnsi="Times New Roman" w:cs="Times New Roman"/>
+          <w:sz w:val="28"/>
+          <w:lang w:val="en-US"/>
         </w:rPr>
         <w:t>/</w:t>
       </w:r>
@@ -9980,12 +11644,37 @@
           <w:sz w:val="28"/>
           <w:lang w:val="en-US"/>
         </w:rPr>
-        <w:t>echpochmak</w:t>
-      </w:r>
-      <w:r>
-        <w:rPr>
-          <w:rFonts w:ascii="Times New Roman" w:hAnsi="Times New Roman" w:cs="Times New Roman"/>
-          <w:sz w:val="28"/>
+        <w:t>ether</w:t>
+      </w:r>
+      <w:r>
+        <w:rPr>
+          <w:rFonts w:ascii="Times New Roman" w:hAnsi="Times New Roman" w:cs="Times New Roman"/>
+          <w:sz w:val="28"/>
+          <w:lang w:val="en-US"/>
+        </w:rPr>
+        <w:t>_wood</w:t>
+      </w:r>
+      <w:r>
+        <w:rPr>
+          <w:rFonts w:ascii="Times New Roman" w:hAnsi="Times New Roman" w:cs="Times New Roman"/>
+          <w:sz w:val="28"/>
+          <w:lang w:val="en-US"/>
+        </w:rPr>
+        <w:t>_</w:t>
+      </w:r>
+      <w:r>
+        <w:rPr>
+          <w:rFonts w:ascii="Times New Roman" w:hAnsi="Times New Roman" w:cs="Times New Roman"/>
+          <w:sz w:val="28"/>
+          <w:lang w:val="en-US"/>
+        </w:rPr>
+        <w:t>sign</w:t>
+      </w:r>
+      <w:r>
+        <w:rPr>
+          <w:rFonts w:ascii="Times New Roman" w:hAnsi="Times New Roman" w:cs="Times New Roman"/>
+          <w:sz w:val="28"/>
+          <w:lang w:val="en-US"/>
         </w:rPr>
         <w:t>.</w:t>
       </w:r>
@@ -10001,62 +11690,41 @@
         <w:rPr>
           <w:rFonts w:ascii="Times New Roman" w:hAnsi="Times New Roman" w:cs="Times New Roman"/>
           <w:sz w:val="28"/>
+          <w:lang w:val="en-US"/>
         </w:rPr>
         <w:t>]</w:t>
       </w:r>
-      <w:r>
-        <w:rPr>
-          <w:rFonts w:ascii="Times New Roman" w:eastAsia="Times New Roman" w:hAnsi="Times New Roman" w:cs="Times New Roman"/>
-          <w:snapToGrid w:val="0"/>
-          <w:color w:val="000000"/>
-          <w:w w:val="0"/>
-          <w:sz w:val="0"/>
-          <w:szCs w:val="0"/>
-          <w:u w:color="000000"/>
-          <w:bdr w:val="none" w:sz="0" w:space="0" w:color="000000"/>
-          <w:shd w:val="clear" w:color="000000" w:fill="000000"/>
-          <w:lang w:val="x-none" w:eastAsia="x-none" w:bidi="x-none"/>
+    </w:p>
+    <w:p>
+      <w:pPr>
+        <w:spacing w:after="0" w:line="360" w:lineRule="auto"/>
+        <w:ind w:firstLine="709"/>
+        <w:jc w:val="both"/>
+        <w:rPr>
+          <w:rFonts w:ascii="Times New Roman" w:hAnsi="Times New Roman" w:cs="Times New Roman"/>
+          <w:sz w:val="28"/>
+        </w:rPr>
+      </w:pPr>
+      <w:r>
+        <w:rPr>
+          <w:rFonts w:ascii="Times New Roman" w:hAnsi="Times New Roman" w:cs="Times New Roman"/>
+          <w:sz w:val="28"/>
+        </w:rPr>
+        <w:t>Табличка из глицинии</w:t>
+      </w:r>
+      <w:r>
+        <w:rPr>
+          <w:rFonts w:ascii="Times New Roman" w:hAnsi="Times New Roman" w:cs="Times New Roman"/>
+          <w:sz w:val="28"/>
         </w:rPr>
         <w:t xml:space="preserve"> </w:t>
       </w:r>
-    </w:p>
-    <w:p>
-      <w:pPr>
-        <w:spacing w:after="0" w:line="360" w:lineRule="auto"/>
-        <w:ind w:firstLine="709"/>
-        <w:jc w:val="both"/>
-        <w:rPr>
-          <w:rFonts w:ascii="Times New Roman" w:hAnsi="Times New Roman" w:cs="Times New Roman"/>
-          <w:sz w:val="28"/>
-        </w:rPr>
-      </w:pPr>
-      <w:r>
-        <w:rPr>
-          <w:rFonts w:ascii="Times New Roman" w:hAnsi="Times New Roman" w:cs="Times New Roman"/>
-          <w:sz w:val="28"/>
-        </w:rPr>
-        <w:t>Золотой</w:t>
-      </w:r>
-      <w:r>
-        <w:rPr>
-          <w:rFonts w:ascii="Times New Roman" w:hAnsi="Times New Roman" w:cs="Times New Roman"/>
-          <w:sz w:val="28"/>
-        </w:rPr>
-        <w:t xml:space="preserve"> </w:t>
-      </w:r>
-      <w:r>
-        <w:rPr>
-          <w:rFonts w:ascii="Times New Roman" w:hAnsi="Times New Roman" w:cs="Times New Roman"/>
-          <w:sz w:val="28"/>
-        </w:rPr>
-        <w:t>эчпочмак</w:t>
-      </w:r>
-      <w:r>
-        <w:rPr>
-          <w:rFonts w:ascii="Times New Roman" w:hAnsi="Times New Roman" w:cs="Times New Roman"/>
-          <w:sz w:val="28"/>
-        </w:rPr>
-        <w:t xml:space="preserve"> [</w:t>
+      <w:r>
+        <w:rPr>
+          <w:rFonts w:ascii="Times New Roman" w:hAnsi="Times New Roman" w:cs="Times New Roman"/>
+          <w:sz w:val="28"/>
+        </w:rPr>
+        <w:t>[</w:t>
       </w:r>
       <w:r>
         <w:rPr>
@@ -10079,22 +11747,15 @@
           <w:sz w:val="28"/>
           <w:lang w:val="en-US"/>
         </w:rPr>
-        <w:t>golden</w:t>
-      </w:r>
-      <w:r>
-        <w:rPr>
-          <w:rFonts w:ascii="Times New Roman" w:hAnsi="Times New Roman" w:cs="Times New Roman"/>
-          <w:sz w:val="28"/>
-        </w:rPr>
-        <w:t>_</w:t>
-      </w:r>
-      <w:r>
-        <w:rPr>
-          <w:rFonts w:ascii="Times New Roman" w:hAnsi="Times New Roman" w:cs="Times New Roman"/>
-          <w:sz w:val="28"/>
-          <w:lang w:val="en-US"/>
-        </w:rPr>
-        <w:t>echpochmak</w:t>
+        <w:t>wisteria</w:t>
+      </w:r>
+      <w:r>
+        <w:rPr>
+          <w:rFonts w:ascii="Times New Roman" w:hAnsi="Times New Roman" w:cs="Times New Roman"/>
+          <w:sz w:val="28"/>
+          <w:lang w:val="en-US"/>
+        </w:rPr>
+        <w:t>_sign</w:t>
       </w:r>
       <w:r>
         <w:rPr>
@@ -10118,454 +11779,31 @@
         </w:rPr>
         <w:t>]</w:t>
       </w:r>
-      <w:r>
-        <w:rPr>
-          <w:rFonts w:ascii="Times New Roman" w:eastAsia="Times New Roman" w:hAnsi="Times New Roman" w:cs="Times New Roman"/>
-          <w:snapToGrid w:val="0"/>
-          <w:color w:val="000000"/>
-          <w:w w:val="0"/>
-          <w:sz w:val="0"/>
-          <w:szCs w:val="0"/>
-          <w:u w:color="000000"/>
-          <w:bdr w:val="none" w:sz="0" w:space="0" w:color="000000"/>
-          <w:shd w:val="clear" w:color="000000" w:fill="000000"/>
-          <w:lang w:val="x-none" w:eastAsia="x-none" w:bidi="x-none"/>
-        </w:rPr>
-        <w:t xml:space="preserve"> </w:t>
-      </w:r>
-    </w:p>
-    <w:p>
-      <w:pPr>
-        <w:spacing w:after="0" w:line="360" w:lineRule="auto"/>
-        <w:ind w:firstLine="709"/>
-        <w:jc w:val="both"/>
-        <w:rPr>
-          <w:rFonts w:ascii="Times New Roman" w:hAnsi="Times New Roman" w:cs="Times New Roman"/>
-          <w:sz w:val="28"/>
-          <w:lang w:val="x-none"/>
-        </w:rPr>
-      </w:pPr>
-      <w:r>
-        <w:rPr>
-          <w:rFonts w:ascii="Times New Roman" w:hAnsi="Times New Roman" w:cs="Times New Roman"/>
-          <w:sz w:val="28"/>
-        </w:rPr>
-        <w:lastRenderedPageBreak/>
-        <w:t>Персиковое</w:t>
-      </w:r>
-      <w:r>
-        <w:rPr>
-          <w:rFonts w:ascii="Times New Roman" w:hAnsi="Times New Roman" w:cs="Times New Roman"/>
-          <w:sz w:val="28"/>
-        </w:rPr>
-        <w:t xml:space="preserve"> </w:t>
-      </w:r>
-      <w:r>
-        <w:rPr>
-          <w:rFonts w:ascii="Times New Roman" w:hAnsi="Times New Roman" w:cs="Times New Roman"/>
-          <w:sz w:val="28"/>
-        </w:rPr>
-        <w:t>варенье</w:t>
-      </w:r>
-      <w:r>
-        <w:rPr>
-          <w:rFonts w:ascii="Times New Roman" w:hAnsi="Times New Roman" w:cs="Times New Roman"/>
-          <w:sz w:val="28"/>
-        </w:rPr>
-        <w:t xml:space="preserve"> [</w:t>
-      </w:r>
-      <w:r>
-        <w:rPr>
-          <w:rFonts w:ascii="Times New Roman" w:hAnsi="Times New Roman" w:cs="Times New Roman"/>
-          <w:sz w:val="28"/>
-          <w:lang w:val="en-US"/>
-        </w:rPr>
-        <w:t>items</w:t>
-      </w:r>
-      <w:r>
-        <w:rPr>
-          <w:rFonts w:ascii="Times New Roman" w:hAnsi="Times New Roman" w:cs="Times New Roman"/>
-          <w:sz w:val="28"/>
-        </w:rPr>
-        <w:t>/</w:t>
-      </w:r>
-      <w:r>
-        <w:rPr>
-          <w:rFonts w:ascii="Times New Roman" w:hAnsi="Times New Roman" w:cs="Times New Roman"/>
-          <w:sz w:val="28"/>
-          <w:lang w:val="en-US"/>
-        </w:rPr>
-        <w:t>peach</w:t>
-      </w:r>
-      <w:r>
-        <w:rPr>
-          <w:rFonts w:ascii="Times New Roman" w:hAnsi="Times New Roman" w:cs="Times New Roman"/>
-          <w:sz w:val="28"/>
-        </w:rPr>
-        <w:t>_</w:t>
-      </w:r>
-      <w:r>
-        <w:rPr>
-          <w:rFonts w:ascii="Times New Roman" w:hAnsi="Times New Roman" w:cs="Times New Roman"/>
-          <w:sz w:val="28"/>
-          <w:lang w:val="en-US"/>
-        </w:rPr>
-        <w:t>jam</w:t>
-      </w:r>
-      <w:r>
-        <w:rPr>
-          <w:rFonts w:ascii="Times New Roman" w:hAnsi="Times New Roman" w:cs="Times New Roman"/>
-          <w:sz w:val="28"/>
-        </w:rPr>
-        <w:t>.</w:t>
-      </w:r>
-      <w:r>
-        <w:rPr>
-          <w:rFonts w:ascii="Times New Roman" w:hAnsi="Times New Roman" w:cs="Times New Roman"/>
-          <w:sz w:val="28"/>
-          <w:lang w:val="en-US"/>
-        </w:rPr>
-        <w:t>png</w:t>
-      </w:r>
-      <w:r>
-        <w:rPr>
-          <w:rFonts w:ascii="Times New Roman" w:hAnsi="Times New Roman" w:cs="Times New Roman"/>
-          <w:sz w:val="28"/>
-        </w:rPr>
-        <w:t>]</w:t>
-      </w:r>
-      <w:r>
-        <w:rPr>
-          <w:rFonts w:ascii="Times New Roman" w:eastAsia="Times New Roman" w:hAnsi="Times New Roman" w:cs="Times New Roman"/>
-          <w:snapToGrid w:val="0"/>
-          <w:color w:val="000000"/>
-          <w:w w:val="0"/>
-          <w:sz w:val="0"/>
-          <w:szCs w:val="0"/>
-          <w:u w:color="000000"/>
-          <w:bdr w:val="none" w:sz="0" w:space="0" w:color="000000"/>
-          <w:shd w:val="clear" w:color="000000" w:fill="000000"/>
-          <w:lang w:val="x-none" w:eastAsia="x-none" w:bidi="x-none"/>
-        </w:rPr>
-        <w:t xml:space="preserve"> </w:t>
-      </w:r>
-    </w:p>
-    <w:p>
-      <w:pPr>
-        <w:spacing w:after="0" w:line="360" w:lineRule="auto"/>
-        <w:ind w:firstLine="709"/>
-        <w:jc w:val="both"/>
-        <w:rPr>
-          <w:rFonts w:ascii="Times New Roman" w:hAnsi="Times New Roman" w:cs="Times New Roman"/>
-          <w:sz w:val="28"/>
-          <w:lang w:val="en-US"/>
-        </w:rPr>
-      </w:pPr>
-      <w:r>
-        <w:rPr>
-          <w:rFonts w:ascii="Times New Roman" w:hAnsi="Times New Roman" w:cs="Times New Roman"/>
-          <w:sz w:val="28"/>
-        </w:rPr>
-        <w:t>Ягодное</w:t>
-      </w:r>
-      <w:r>
-        <w:rPr>
-          <w:rFonts w:ascii="Times New Roman" w:hAnsi="Times New Roman" w:cs="Times New Roman"/>
-          <w:sz w:val="28"/>
-          <w:lang w:val="en-US"/>
-        </w:rPr>
-        <w:t xml:space="preserve"> </w:t>
-      </w:r>
-      <w:r>
-        <w:rPr>
-          <w:rFonts w:ascii="Times New Roman" w:hAnsi="Times New Roman" w:cs="Times New Roman"/>
-          <w:sz w:val="28"/>
-        </w:rPr>
-        <w:t>варенье</w:t>
-      </w:r>
-      <w:r>
-        <w:rPr>
-          <w:rFonts w:ascii="Times New Roman" w:hAnsi="Times New Roman" w:cs="Times New Roman"/>
-          <w:sz w:val="28"/>
-          <w:lang w:val="en-US"/>
-        </w:rPr>
-        <w:t xml:space="preserve"> </w:t>
-      </w:r>
-      <w:r>
-        <w:rPr>
-          <w:rFonts w:ascii="Times New Roman" w:hAnsi="Times New Roman" w:cs="Times New Roman"/>
-          <w:sz w:val="28"/>
-          <w:lang w:val="en-US"/>
-        </w:rPr>
-        <w:t>[</w:t>
-      </w:r>
-      <w:r>
-        <w:rPr>
-          <w:rFonts w:ascii="Times New Roman" w:hAnsi="Times New Roman" w:cs="Times New Roman"/>
-          <w:sz w:val="28"/>
-          <w:lang w:val="en-US"/>
-        </w:rPr>
-        <w:t>items</w:t>
-      </w:r>
-      <w:r>
-        <w:rPr>
-          <w:rFonts w:ascii="Times New Roman" w:hAnsi="Times New Roman" w:cs="Times New Roman"/>
-          <w:sz w:val="28"/>
-          <w:lang w:val="en-US"/>
-        </w:rPr>
-        <w:t>/berry_jam.</w:t>
-      </w:r>
-      <w:r>
-        <w:rPr>
-          <w:rFonts w:ascii="Times New Roman" w:hAnsi="Times New Roman" w:cs="Times New Roman"/>
-          <w:sz w:val="28"/>
-          <w:lang w:val="en-US"/>
-        </w:rPr>
-        <w:t>png</w:t>
-      </w:r>
-      <w:r>
-        <w:rPr>
-          <w:rFonts w:ascii="Times New Roman" w:hAnsi="Times New Roman" w:cs="Times New Roman"/>
-          <w:sz w:val="28"/>
-          <w:lang w:val="en-US"/>
-        </w:rPr>
-        <w:t>]</w:t>
-      </w:r>
-      <w:r>
-        <w:rPr>
-          <w:rFonts w:ascii="Times New Roman" w:eastAsia="Times New Roman" w:hAnsi="Times New Roman" w:cs="Times New Roman"/>
-          <w:snapToGrid w:val="0"/>
-          <w:color w:val="000000"/>
-          <w:w w:val="0"/>
-          <w:sz w:val="0"/>
-          <w:szCs w:val="0"/>
-          <w:u w:color="000000"/>
-          <w:bdr w:val="none" w:sz="0" w:space="0" w:color="000000"/>
-          <w:shd w:val="clear" w:color="000000" w:fill="000000"/>
-          <w:lang w:val="x-none" w:eastAsia="x-none" w:bidi="x-none"/>
-        </w:rPr>
-        <w:t xml:space="preserve"> </w:t>
-      </w:r>
-    </w:p>
-    <w:p>
-      <w:pPr>
-        <w:spacing w:after="0" w:line="360" w:lineRule="auto"/>
-        <w:ind w:firstLine="709"/>
-        <w:jc w:val="both"/>
-        <w:rPr>
-          <w:rFonts w:ascii="Times New Roman" w:hAnsi="Times New Roman" w:cs="Times New Roman"/>
-          <w:sz w:val="28"/>
-          <w:highlight w:val="yellow"/>
-          <w:lang w:val="en-US"/>
-        </w:rPr>
-      </w:pPr>
-      <w:r>
-        <w:rPr>
-          <w:rFonts w:ascii="Times New Roman" w:hAnsi="Times New Roman" w:cs="Times New Roman"/>
-          <w:sz w:val="28"/>
-          <w:highlight w:val="yellow"/>
-        </w:rPr>
-        <w:t>Свето</w:t>
-      </w:r>
-      <w:r>
-        <w:rPr>
-          <w:rFonts w:ascii="Times New Roman" w:hAnsi="Times New Roman" w:cs="Times New Roman"/>
-          <w:sz w:val="28"/>
-          <w:highlight w:val="yellow"/>
-          <w:lang w:val="en-US"/>
-        </w:rPr>
-        <w:t>-</w:t>
-      </w:r>
-      <w:r>
-        <w:rPr>
-          <w:rFonts w:ascii="Times New Roman" w:hAnsi="Times New Roman" w:cs="Times New Roman"/>
-          <w:sz w:val="28"/>
-          <w:highlight w:val="yellow"/>
-        </w:rPr>
-        <w:t>ягодное</w:t>
-      </w:r>
-      <w:r>
-        <w:rPr>
-          <w:rFonts w:ascii="Times New Roman" w:hAnsi="Times New Roman" w:cs="Times New Roman"/>
-          <w:sz w:val="28"/>
-          <w:highlight w:val="yellow"/>
-          <w:lang w:val="en-US"/>
-        </w:rPr>
-        <w:t xml:space="preserve"> </w:t>
-      </w:r>
-      <w:r>
-        <w:rPr>
-          <w:rFonts w:ascii="Times New Roman" w:hAnsi="Times New Roman" w:cs="Times New Roman"/>
-          <w:sz w:val="28"/>
-          <w:highlight w:val="yellow"/>
-        </w:rPr>
-        <w:t>варенье</w:t>
-      </w:r>
-      <w:r>
-        <w:rPr>
-          <w:rFonts w:ascii="Times New Roman" w:hAnsi="Times New Roman" w:cs="Times New Roman"/>
-          <w:sz w:val="28"/>
-          <w:highlight w:val="yellow"/>
-          <w:lang w:val="en-US"/>
-        </w:rPr>
-        <w:t xml:space="preserve"> [items/lightberry_jam.png]</w:t>
-      </w:r>
-    </w:p>
-    <w:p>
-      <w:pPr>
-        <w:spacing w:after="0" w:line="360" w:lineRule="auto"/>
-        <w:ind w:firstLine="709"/>
-        <w:jc w:val="both"/>
-        <w:rPr>
-          <w:rFonts w:ascii="Times New Roman" w:hAnsi="Times New Roman" w:cs="Times New Roman"/>
-          <w:sz w:val="28"/>
-          <w:highlight w:val="yellow"/>
-          <w:lang w:val="en-US"/>
-        </w:rPr>
-      </w:pPr>
-      <w:r>
-        <w:rPr>
-          <w:rFonts w:ascii="Times New Roman" w:hAnsi="Times New Roman" w:cs="Times New Roman"/>
-          <w:sz w:val="28"/>
-          <w:highlight w:val="yellow"/>
-        </w:rPr>
-        <w:t>Персиковый</w:t>
-      </w:r>
-      <w:r>
-        <w:rPr>
-          <w:rFonts w:ascii="Times New Roman" w:hAnsi="Times New Roman" w:cs="Times New Roman"/>
-          <w:sz w:val="28"/>
-          <w:highlight w:val="yellow"/>
-          <w:lang w:val="en-US"/>
-        </w:rPr>
-        <w:t xml:space="preserve"> </w:t>
-      </w:r>
-      <w:r>
-        <w:rPr>
-          <w:rFonts w:ascii="Times New Roman" w:hAnsi="Times New Roman" w:cs="Times New Roman"/>
-          <w:sz w:val="28"/>
-          <w:highlight w:val="yellow"/>
-        </w:rPr>
-        <w:t>пирог</w:t>
-      </w:r>
-      <w:r>
-        <w:rPr>
-          <w:rFonts w:ascii="Times New Roman" w:hAnsi="Times New Roman" w:cs="Times New Roman"/>
-          <w:sz w:val="28"/>
-          <w:highlight w:val="yellow"/>
-          <w:lang w:val="en-US"/>
-        </w:rPr>
-        <w:t xml:space="preserve"> [items/peach_pie.png]</w:t>
-      </w:r>
-    </w:p>
-    <w:p>
-      <w:pPr>
-        <w:spacing w:after="0" w:line="360" w:lineRule="auto"/>
-        <w:ind w:firstLine="709"/>
-        <w:jc w:val="both"/>
-        <w:rPr>
-          <w:rFonts w:ascii="Times New Roman" w:hAnsi="Times New Roman" w:cs="Times New Roman"/>
-          <w:sz w:val="28"/>
-          <w:highlight w:val="yellow"/>
-          <w:lang w:val="en-US"/>
-        </w:rPr>
-      </w:pPr>
-      <w:r>
-        <w:rPr>
-          <w:rFonts w:ascii="Times New Roman" w:hAnsi="Times New Roman" w:cs="Times New Roman"/>
-          <w:sz w:val="28"/>
-          <w:highlight w:val="yellow"/>
-        </w:rPr>
-        <w:t>Ягодный</w:t>
-      </w:r>
-      <w:r>
-        <w:rPr>
-          <w:rFonts w:ascii="Times New Roman" w:hAnsi="Times New Roman" w:cs="Times New Roman"/>
-          <w:sz w:val="28"/>
-          <w:highlight w:val="yellow"/>
-          <w:lang w:val="en-US"/>
-        </w:rPr>
-        <w:t xml:space="preserve"> </w:t>
-      </w:r>
-      <w:r>
-        <w:rPr>
-          <w:rFonts w:ascii="Times New Roman" w:hAnsi="Times New Roman" w:cs="Times New Roman"/>
-          <w:sz w:val="28"/>
-          <w:highlight w:val="yellow"/>
-        </w:rPr>
-        <w:t>пирог</w:t>
-      </w:r>
-      <w:r>
-        <w:rPr>
-          <w:rFonts w:ascii="Times New Roman" w:hAnsi="Times New Roman" w:cs="Times New Roman"/>
-          <w:sz w:val="28"/>
-          <w:highlight w:val="yellow"/>
-          <w:lang w:val="en-US"/>
-        </w:rPr>
-        <w:t xml:space="preserve"> [items/berry_pie.png]</w:t>
-      </w:r>
-    </w:p>
-    <w:p>
-      <w:pPr>
-        <w:spacing w:after="0" w:line="360" w:lineRule="auto"/>
-        <w:ind w:firstLine="709"/>
-        <w:jc w:val="both"/>
-        <w:rPr>
-          <w:rFonts w:ascii="Times New Roman" w:hAnsi="Times New Roman" w:cs="Times New Roman"/>
-          <w:sz w:val="28"/>
-          <w:lang w:val="en-US"/>
-        </w:rPr>
-      </w:pPr>
-      <w:r>
-        <w:rPr>
-          <w:rFonts w:ascii="Times New Roman" w:hAnsi="Times New Roman" w:cs="Times New Roman"/>
-          <w:sz w:val="28"/>
-          <w:highlight w:val="yellow"/>
-        </w:rPr>
-        <w:t>Свето</w:t>
-      </w:r>
-      <w:r>
-        <w:rPr>
-          <w:rFonts w:ascii="Times New Roman" w:hAnsi="Times New Roman" w:cs="Times New Roman"/>
-          <w:sz w:val="28"/>
-          <w:highlight w:val="yellow"/>
-          <w:lang w:val="en-US"/>
-        </w:rPr>
-        <w:t>-</w:t>
-      </w:r>
-      <w:r>
-        <w:rPr>
-          <w:rFonts w:ascii="Times New Roman" w:hAnsi="Times New Roman" w:cs="Times New Roman"/>
-          <w:sz w:val="28"/>
-          <w:highlight w:val="yellow"/>
-        </w:rPr>
-        <w:t>ягодный</w:t>
-      </w:r>
-      <w:r>
-        <w:rPr>
-          <w:rFonts w:ascii="Times New Roman" w:hAnsi="Times New Roman" w:cs="Times New Roman"/>
-          <w:sz w:val="28"/>
-          <w:highlight w:val="yellow"/>
-          <w:lang w:val="en-US"/>
-        </w:rPr>
-        <w:t xml:space="preserve"> </w:t>
-      </w:r>
-      <w:r>
-        <w:rPr>
-          <w:rFonts w:ascii="Times New Roman" w:hAnsi="Times New Roman" w:cs="Times New Roman"/>
-          <w:sz w:val="28"/>
-          <w:highlight w:val="yellow"/>
-        </w:rPr>
-        <w:t>пирог</w:t>
-      </w:r>
-      <w:r>
-        <w:rPr>
-          <w:rFonts w:ascii="Times New Roman" w:hAnsi="Times New Roman" w:cs="Times New Roman"/>
-          <w:sz w:val="28"/>
-          <w:highlight w:val="yellow"/>
-          <w:lang w:val="en-US"/>
-        </w:rPr>
-        <w:t xml:space="preserve"> [items/lightberry_pie.png]</w:t>
+    </w:p>
+    <w:p>
+      <w:pPr>
+        <w:pStyle w:val="a5"/>
+        <w:numPr>
+          <w:ilvl w:val="0"/>
+          <w:numId w:val="3"/>
+        </w:numPr>
+        <w:spacing w:after="0" w:line="480" w:lineRule="auto"/>
+        <w:ind w:left="0" w:firstLine="709"/>
+        <w:jc w:val="both"/>
+        <w:outlineLvl w:val="0"/>
+        <w:rPr>
+          <w:rFonts w:ascii="Times New Roman" w:hAnsi="Times New Roman" w:cs="Times New Roman"/>
+          <w:b/>
+          <w:sz w:val="28"/>
+        </w:rPr>
+      </w:pPr>
+      <w:r>
+        <w:rPr>
+          <w:rFonts w:ascii="Times New Roman" w:hAnsi="Times New Roman" w:cs="Times New Roman"/>
+          <w:b/>
+          <w:sz w:val="28"/>
+        </w:rPr>
+        <w:t>Блоки мода</w:t>
       </w:r>
     </w:p>
     <w:p>
@@ -10591,548 +11829,1973 @@
           <w:b/>
           <w:sz w:val="28"/>
         </w:rPr>
-        <w:t>Прочие предметы мода</w:t>
-      </w:r>
-    </w:p>
-    <w:p>
-      <w:pPr>
-        <w:spacing w:after="0" w:line="360" w:lineRule="auto"/>
-        <w:ind w:firstLine="709"/>
-        <w:jc w:val="both"/>
-        <w:rPr>
-          <w:rFonts w:ascii="Times New Roman" w:hAnsi="Times New Roman" w:cs="Times New Roman"/>
-          <w:sz w:val="28"/>
-        </w:rPr>
-      </w:pPr>
-      <w:r>
-        <w:rPr>
-          <w:rFonts w:ascii="Times New Roman" w:hAnsi="Times New Roman" w:cs="Times New Roman"/>
-          <w:sz w:val="28"/>
-        </w:rPr>
-        <w:t xml:space="preserve">Глиняный чайник </w:t>
-      </w:r>
-      <w:r>
-        <w:rPr>
-          <w:rFonts w:ascii="Times New Roman" w:hAnsi="Times New Roman" w:cs="Times New Roman"/>
-          <w:sz w:val="28"/>
-        </w:rPr>
-        <w:t>[</w:t>
-      </w:r>
-      <w:r>
-        <w:rPr>
-          <w:rFonts w:ascii="Times New Roman" w:hAnsi="Times New Roman" w:cs="Times New Roman"/>
-          <w:sz w:val="28"/>
-          <w:lang w:val="en-US"/>
-        </w:rPr>
-        <w:t>items</w:t>
-      </w:r>
-      <w:r>
-        <w:rPr>
-          <w:rFonts w:ascii="Times New Roman" w:hAnsi="Times New Roman" w:cs="Times New Roman"/>
-          <w:sz w:val="28"/>
-        </w:rPr>
-        <w:t>/</w:t>
-      </w:r>
-      <w:r>
-        <w:rPr>
-          <w:rFonts w:ascii="Times New Roman" w:hAnsi="Times New Roman" w:cs="Times New Roman"/>
-          <w:sz w:val="28"/>
-          <w:lang w:val="en-US"/>
-        </w:rPr>
-        <w:t>clay</w:t>
-      </w:r>
-      <w:r>
-        <w:rPr>
-          <w:rFonts w:ascii="Times New Roman" w:hAnsi="Times New Roman" w:cs="Times New Roman"/>
-          <w:sz w:val="28"/>
-        </w:rPr>
-        <w:t>_</w:t>
-      </w:r>
-      <w:r>
-        <w:rPr>
-          <w:rFonts w:ascii="Times New Roman" w:hAnsi="Times New Roman" w:cs="Times New Roman"/>
-          <w:sz w:val="28"/>
-          <w:lang w:val="en-US"/>
-        </w:rPr>
-        <w:t>kettle</w:t>
-      </w:r>
-      <w:r>
-        <w:rPr>
-          <w:rFonts w:ascii="Times New Roman" w:hAnsi="Times New Roman" w:cs="Times New Roman"/>
-          <w:sz w:val="28"/>
-        </w:rPr>
-        <w:t>.</w:t>
-      </w:r>
-      <w:r>
-        <w:rPr>
-          <w:rFonts w:ascii="Times New Roman" w:hAnsi="Times New Roman" w:cs="Times New Roman"/>
-          <w:sz w:val="28"/>
-          <w:lang w:val="en-US"/>
-        </w:rPr>
-        <w:t>png</w:t>
-      </w:r>
-      <w:r>
-        <w:rPr>
-          <w:rFonts w:ascii="Times New Roman" w:hAnsi="Times New Roman" w:cs="Times New Roman"/>
-          <w:sz w:val="28"/>
-        </w:rPr>
-        <w:t>]</w:t>
-      </w:r>
-      <w:r>
-        <w:rPr>
-          <w:rFonts w:ascii="Times New Roman" w:eastAsia="Times New Roman" w:hAnsi="Times New Roman" w:cs="Times New Roman"/>
-          <w:snapToGrid w:val="0"/>
-          <w:color w:val="000000"/>
-          <w:w w:val="0"/>
-          <w:sz w:val="0"/>
-          <w:szCs w:val="0"/>
-          <w:u w:color="000000"/>
-          <w:bdr w:val="none" w:sz="0" w:space="0" w:color="000000"/>
-          <w:shd w:val="clear" w:color="000000" w:fill="000000"/>
-          <w:lang w:val="x-none" w:eastAsia="x-none" w:bidi="x-none"/>
+        <w:t>Деревья</w:t>
+      </w:r>
+    </w:p>
+    <w:p>
+      <w:pPr>
+        <w:spacing w:after="0" w:line="360" w:lineRule="auto"/>
+        <w:ind w:firstLine="709"/>
+        <w:jc w:val="both"/>
+        <w:rPr>
+          <w:rFonts w:ascii="Times New Roman" w:hAnsi="Times New Roman" w:cs="Times New Roman"/>
+          <w:sz w:val="28"/>
+        </w:rPr>
+      </w:pPr>
+      <w:r>
+        <w:rPr>
+          <w:rFonts w:ascii="Times New Roman" w:hAnsi="Times New Roman" w:cs="Times New Roman"/>
+          <w:sz w:val="28"/>
+        </w:rPr>
+        <w:t>Эфирное бревно</w:t>
+      </w:r>
+    </w:p>
+    <w:p>
+      <w:pPr>
+        <w:spacing w:after="0" w:line="360" w:lineRule="auto"/>
+        <w:ind w:firstLine="709"/>
+        <w:jc w:val="both"/>
+        <w:rPr>
+          <w:rFonts w:ascii="Times New Roman" w:hAnsi="Times New Roman" w:cs="Times New Roman"/>
+          <w:sz w:val="28"/>
+        </w:rPr>
+      </w:pPr>
+      <w:r>
+        <w:rPr>
+          <w:rFonts w:ascii="Times New Roman" w:hAnsi="Times New Roman" w:cs="Times New Roman"/>
+          <w:sz w:val="28"/>
+        </w:rPr>
+        <w:t>Эфирное дерево</w:t>
+      </w:r>
+    </w:p>
+    <w:p>
+      <w:pPr>
+        <w:spacing w:after="0" w:line="360" w:lineRule="auto"/>
+        <w:ind w:firstLine="709"/>
+        <w:jc w:val="both"/>
+        <w:rPr>
+          <w:rFonts w:ascii="Times New Roman" w:hAnsi="Times New Roman" w:cs="Times New Roman"/>
+          <w:sz w:val="28"/>
+        </w:rPr>
+      </w:pPr>
+      <w:r>
+        <w:rPr>
+          <w:rFonts w:ascii="Times New Roman" w:hAnsi="Times New Roman" w:cs="Times New Roman"/>
+          <w:sz w:val="28"/>
+        </w:rPr>
+        <w:t>Обтёсанное эфирное бревно</w:t>
+      </w:r>
+    </w:p>
+    <w:p>
+      <w:pPr>
+        <w:spacing w:after="0" w:line="360" w:lineRule="auto"/>
+        <w:ind w:firstLine="709"/>
+        <w:jc w:val="both"/>
+        <w:rPr>
+          <w:rFonts w:ascii="Times New Roman" w:hAnsi="Times New Roman" w:cs="Times New Roman"/>
+          <w:sz w:val="28"/>
+        </w:rPr>
+      </w:pPr>
+      <w:r>
+        <w:rPr>
+          <w:rFonts w:ascii="Times New Roman" w:hAnsi="Times New Roman" w:cs="Times New Roman"/>
+          <w:sz w:val="28"/>
+        </w:rPr>
+        <w:t>Обтёсанное эфирное дерево</w:t>
+      </w:r>
+    </w:p>
+    <w:p>
+      <w:pPr>
+        <w:spacing w:after="0" w:line="360" w:lineRule="auto"/>
+        <w:ind w:firstLine="709"/>
+        <w:jc w:val="both"/>
+        <w:rPr>
+          <w:rFonts w:ascii="Times New Roman" w:hAnsi="Times New Roman" w:cs="Times New Roman"/>
+          <w:sz w:val="28"/>
+        </w:rPr>
+      </w:pPr>
+      <w:r>
+        <w:rPr>
+          <w:rFonts w:ascii="Times New Roman" w:hAnsi="Times New Roman" w:cs="Times New Roman"/>
+          <w:sz w:val="28"/>
+        </w:rPr>
+        <w:t>Эфирная листва</w:t>
+      </w:r>
+    </w:p>
+    <w:p>
+      <w:pPr>
+        <w:spacing w:after="0" w:line="360" w:lineRule="auto"/>
+        <w:ind w:firstLine="709"/>
+        <w:jc w:val="both"/>
+        <w:rPr>
+          <w:rFonts w:ascii="Times New Roman" w:hAnsi="Times New Roman" w:cs="Times New Roman"/>
+          <w:sz w:val="28"/>
+        </w:rPr>
+      </w:pPr>
+      <w:r>
+        <w:rPr>
+          <w:rFonts w:ascii="Times New Roman" w:hAnsi="Times New Roman" w:cs="Times New Roman"/>
+          <w:sz w:val="28"/>
+          <w:highlight w:val="yellow"/>
+        </w:rPr>
+        <w:t>Саженец эфирного дерева</w:t>
+      </w:r>
+    </w:p>
+    <w:p>
+      <w:pPr>
+        <w:spacing w:after="0" w:line="360" w:lineRule="auto"/>
+        <w:ind w:firstLine="709"/>
+        <w:jc w:val="both"/>
+        <w:rPr>
+          <w:rFonts w:ascii="Times New Roman" w:hAnsi="Times New Roman" w:cs="Times New Roman"/>
+          <w:sz w:val="28"/>
+        </w:rPr>
+      </w:pPr>
+      <w:r>
+        <w:rPr>
+          <w:rFonts w:ascii="Times New Roman" w:hAnsi="Times New Roman" w:cs="Times New Roman"/>
+          <w:sz w:val="28"/>
+        </w:rPr>
+        <w:t>Эфирные доски</w:t>
+      </w:r>
+    </w:p>
+    <w:p>
+      <w:pPr>
+        <w:spacing w:after="0" w:line="360" w:lineRule="auto"/>
+        <w:ind w:firstLine="709"/>
+        <w:jc w:val="both"/>
+        <w:rPr>
+          <w:rFonts w:ascii="Times New Roman" w:hAnsi="Times New Roman" w:cs="Times New Roman"/>
+          <w:sz w:val="28"/>
+        </w:rPr>
+      </w:pPr>
+    </w:p>
+    <w:p>
+      <w:pPr>
+        <w:spacing w:after="0" w:line="360" w:lineRule="auto"/>
+        <w:ind w:firstLine="709"/>
+        <w:jc w:val="both"/>
+        <w:rPr>
+          <w:rFonts w:ascii="Times New Roman" w:hAnsi="Times New Roman" w:cs="Times New Roman"/>
+          <w:sz w:val="28"/>
+          <w:highlight w:val="yellow"/>
+        </w:rPr>
+      </w:pPr>
+      <w:r>
+        <w:rPr>
+          <w:rFonts w:ascii="Times New Roman" w:hAnsi="Times New Roman" w:cs="Times New Roman"/>
+          <w:sz w:val="28"/>
+          <w:highlight w:val="yellow"/>
+        </w:rPr>
+        <w:t>Бревно глицинии</w:t>
+      </w:r>
+    </w:p>
+    <w:p>
+      <w:pPr>
+        <w:spacing w:after="0" w:line="360" w:lineRule="auto"/>
+        <w:ind w:firstLine="709"/>
+        <w:jc w:val="both"/>
+        <w:rPr>
+          <w:rFonts w:ascii="Times New Roman" w:hAnsi="Times New Roman" w:cs="Times New Roman"/>
+          <w:sz w:val="28"/>
+          <w:highlight w:val="yellow"/>
+        </w:rPr>
+      </w:pPr>
+      <w:r>
+        <w:rPr>
+          <w:rFonts w:ascii="Times New Roman" w:hAnsi="Times New Roman" w:cs="Times New Roman"/>
+          <w:sz w:val="28"/>
+          <w:highlight w:val="yellow"/>
+        </w:rPr>
+        <w:t>Дерево глицинии</w:t>
+      </w:r>
+    </w:p>
+    <w:p>
+      <w:pPr>
+        <w:spacing w:after="0" w:line="360" w:lineRule="auto"/>
+        <w:ind w:firstLine="709"/>
+        <w:jc w:val="both"/>
+        <w:rPr>
+          <w:rFonts w:ascii="Times New Roman" w:hAnsi="Times New Roman" w:cs="Times New Roman"/>
+          <w:sz w:val="28"/>
+          <w:highlight w:val="yellow"/>
+        </w:rPr>
+      </w:pPr>
+      <w:r>
+        <w:rPr>
+          <w:rFonts w:ascii="Times New Roman" w:hAnsi="Times New Roman" w:cs="Times New Roman"/>
+          <w:sz w:val="28"/>
+          <w:highlight w:val="yellow"/>
+        </w:rPr>
+        <w:t>Обтёсанное бревно глицинии</w:t>
+      </w:r>
+    </w:p>
+    <w:p>
+      <w:pPr>
+        <w:spacing w:after="0" w:line="360" w:lineRule="auto"/>
+        <w:ind w:firstLine="709"/>
+        <w:jc w:val="both"/>
+        <w:rPr>
+          <w:rFonts w:ascii="Times New Roman" w:hAnsi="Times New Roman" w:cs="Times New Roman"/>
+          <w:sz w:val="28"/>
+          <w:highlight w:val="yellow"/>
+        </w:rPr>
+      </w:pPr>
+      <w:r>
+        <w:rPr>
+          <w:rFonts w:ascii="Times New Roman" w:hAnsi="Times New Roman" w:cs="Times New Roman"/>
+          <w:sz w:val="28"/>
+          <w:highlight w:val="yellow"/>
+        </w:rPr>
+        <w:t>Обтёсанное дерево глицинии</w:t>
+      </w:r>
+    </w:p>
+    <w:p>
+      <w:pPr>
+        <w:spacing w:after="0" w:line="360" w:lineRule="auto"/>
+        <w:ind w:firstLine="709"/>
+        <w:jc w:val="both"/>
+        <w:rPr>
+          <w:rFonts w:ascii="Times New Roman" w:hAnsi="Times New Roman" w:cs="Times New Roman"/>
+          <w:sz w:val="28"/>
+          <w:highlight w:val="yellow"/>
+        </w:rPr>
+      </w:pPr>
+      <w:r>
+        <w:rPr>
+          <w:rFonts w:ascii="Times New Roman" w:hAnsi="Times New Roman" w:cs="Times New Roman"/>
+          <w:sz w:val="28"/>
+          <w:highlight w:val="yellow"/>
+        </w:rPr>
+        <w:t>Листва глицинии</w:t>
+      </w:r>
+    </w:p>
+    <w:p>
+      <w:pPr>
+        <w:spacing w:after="0" w:line="360" w:lineRule="auto"/>
+        <w:ind w:firstLine="709"/>
+        <w:jc w:val="both"/>
+        <w:rPr>
+          <w:rFonts w:ascii="Times New Roman" w:hAnsi="Times New Roman" w:cs="Times New Roman"/>
+          <w:sz w:val="28"/>
+          <w:highlight w:val="yellow"/>
+        </w:rPr>
+      </w:pPr>
+      <w:r>
+        <w:rPr>
+          <w:rFonts w:ascii="Times New Roman" w:hAnsi="Times New Roman" w:cs="Times New Roman"/>
+          <w:sz w:val="28"/>
+          <w:highlight w:val="yellow"/>
+        </w:rPr>
+        <w:lastRenderedPageBreak/>
+        <w:t>Саженец глицинии</w:t>
+      </w:r>
+    </w:p>
+    <w:p>
+      <w:pPr>
+        <w:spacing w:after="0" w:line="360" w:lineRule="auto"/>
+        <w:ind w:firstLine="709"/>
+        <w:jc w:val="both"/>
+        <w:rPr>
+          <w:rFonts w:ascii="Times New Roman" w:hAnsi="Times New Roman" w:cs="Times New Roman"/>
+          <w:sz w:val="28"/>
+        </w:rPr>
+      </w:pPr>
+      <w:r>
+        <w:rPr>
+          <w:rFonts w:ascii="Times New Roman" w:hAnsi="Times New Roman" w:cs="Times New Roman"/>
+          <w:sz w:val="28"/>
+        </w:rPr>
+        <w:t>Стебель л</w:t>
+      </w:r>
+      <w:r>
+        <w:rPr>
+          <w:rFonts w:ascii="Times New Roman" w:hAnsi="Times New Roman" w:cs="Times New Roman"/>
+          <w:sz w:val="28"/>
+        </w:rPr>
+        <w:t>ианы глицинии</w:t>
+      </w:r>
+    </w:p>
+    <w:p>
+      <w:pPr>
+        <w:spacing w:after="0" w:line="360" w:lineRule="auto"/>
+        <w:ind w:firstLine="709"/>
+        <w:jc w:val="both"/>
+        <w:rPr>
+          <w:rFonts w:ascii="Times New Roman" w:hAnsi="Times New Roman" w:cs="Times New Roman"/>
+          <w:sz w:val="28"/>
+        </w:rPr>
+      </w:pPr>
+      <w:r>
+        <w:rPr>
+          <w:rFonts w:ascii="Times New Roman" w:hAnsi="Times New Roman" w:cs="Times New Roman"/>
+          <w:sz w:val="28"/>
+        </w:rPr>
+        <w:t>Кончик лианы глицинии</w:t>
+      </w:r>
+    </w:p>
+    <w:p>
+      <w:pPr>
+        <w:spacing w:after="0" w:line="360" w:lineRule="auto"/>
+        <w:ind w:firstLine="709"/>
+        <w:jc w:val="both"/>
+        <w:rPr>
+          <w:rFonts w:ascii="Times New Roman" w:hAnsi="Times New Roman" w:cs="Times New Roman"/>
+          <w:sz w:val="28"/>
+        </w:rPr>
+      </w:pPr>
+      <w:r>
+        <w:rPr>
+          <w:rFonts w:ascii="Times New Roman" w:hAnsi="Times New Roman" w:cs="Times New Roman"/>
+          <w:sz w:val="28"/>
+          <w:highlight w:val="yellow"/>
+        </w:rPr>
+        <w:t>Доски глицинии</w:t>
+      </w:r>
+    </w:p>
+    <w:p>
+      <w:pPr>
+        <w:spacing w:after="0" w:line="360" w:lineRule="auto"/>
+        <w:ind w:firstLine="709"/>
+        <w:jc w:val="both"/>
+        <w:rPr>
+          <w:rFonts w:ascii="Times New Roman" w:hAnsi="Times New Roman" w:cs="Times New Roman"/>
+          <w:sz w:val="28"/>
+        </w:rPr>
+      </w:pPr>
+    </w:p>
+    <w:p>
+      <w:pPr>
+        <w:spacing w:after="0" w:line="360" w:lineRule="auto"/>
+        <w:ind w:firstLine="709"/>
+        <w:jc w:val="both"/>
+        <w:rPr>
+          <w:rFonts w:ascii="Times New Roman" w:hAnsi="Times New Roman" w:cs="Times New Roman"/>
+          <w:sz w:val="28"/>
+        </w:rPr>
+      </w:pPr>
+      <w:r>
+        <w:rPr>
+          <w:rFonts w:ascii="Times New Roman" w:hAnsi="Times New Roman" w:cs="Times New Roman"/>
+          <w:sz w:val="28"/>
+        </w:rPr>
+        <w:t>С</w:t>
+      </w:r>
+      <w:r>
+        <w:rPr>
+          <w:rFonts w:ascii="Times New Roman" w:hAnsi="Times New Roman" w:cs="Times New Roman"/>
+          <w:sz w:val="28"/>
+        </w:rPr>
+        <w:t>тупени</w:t>
+      </w:r>
+      <w:r>
+        <w:rPr>
+          <w:rFonts w:ascii="Times New Roman" w:hAnsi="Times New Roman" w:cs="Times New Roman"/>
+          <w:sz w:val="28"/>
+        </w:rPr>
+        <w:t xml:space="preserve"> из эфирного дерева</w:t>
+      </w:r>
+    </w:p>
+    <w:p>
+      <w:pPr>
+        <w:spacing w:after="0" w:line="360" w:lineRule="auto"/>
+        <w:ind w:firstLine="709"/>
+        <w:jc w:val="both"/>
+        <w:rPr>
+          <w:rFonts w:ascii="Times New Roman" w:hAnsi="Times New Roman" w:cs="Times New Roman"/>
+          <w:sz w:val="28"/>
+        </w:rPr>
+      </w:pPr>
+      <w:r>
+        <w:rPr>
+          <w:rFonts w:ascii="Times New Roman" w:hAnsi="Times New Roman" w:cs="Times New Roman"/>
+          <w:sz w:val="28"/>
+        </w:rPr>
+        <w:t>Ступени из глицинии</w:t>
+      </w:r>
+    </w:p>
+    <w:p>
+      <w:pPr>
+        <w:spacing w:after="0" w:line="360" w:lineRule="auto"/>
+        <w:ind w:firstLine="709"/>
+        <w:jc w:val="both"/>
+        <w:rPr>
+          <w:rFonts w:ascii="Times New Roman" w:hAnsi="Times New Roman" w:cs="Times New Roman"/>
+          <w:sz w:val="28"/>
+        </w:rPr>
+      </w:pPr>
+    </w:p>
+    <w:p>
+      <w:pPr>
+        <w:spacing w:after="0" w:line="360" w:lineRule="auto"/>
+        <w:ind w:firstLine="709"/>
+        <w:jc w:val="both"/>
+        <w:rPr>
+          <w:rFonts w:ascii="Times New Roman" w:hAnsi="Times New Roman" w:cs="Times New Roman"/>
+          <w:sz w:val="28"/>
+        </w:rPr>
+      </w:pPr>
+      <w:r>
+        <w:rPr>
+          <w:rFonts w:ascii="Times New Roman" w:hAnsi="Times New Roman" w:cs="Times New Roman"/>
+          <w:sz w:val="28"/>
+        </w:rPr>
+        <w:t>Плита из эфирного дерева</w:t>
+      </w:r>
+    </w:p>
+    <w:p>
+      <w:pPr>
+        <w:spacing w:after="0" w:line="360" w:lineRule="auto"/>
+        <w:ind w:firstLine="709"/>
+        <w:jc w:val="both"/>
+        <w:rPr>
+          <w:rFonts w:ascii="Times New Roman" w:hAnsi="Times New Roman" w:cs="Times New Roman"/>
+          <w:sz w:val="28"/>
+        </w:rPr>
+      </w:pPr>
+      <w:r>
+        <w:rPr>
+          <w:rFonts w:ascii="Times New Roman" w:hAnsi="Times New Roman" w:cs="Times New Roman"/>
+          <w:sz w:val="28"/>
+        </w:rPr>
+        <w:t>Плита из глицинии</w:t>
+      </w:r>
+    </w:p>
+    <w:p>
+      <w:pPr>
+        <w:spacing w:after="0" w:line="360" w:lineRule="auto"/>
+        <w:ind w:firstLine="709"/>
+        <w:jc w:val="both"/>
+        <w:rPr>
+          <w:rFonts w:ascii="Times New Roman" w:hAnsi="Times New Roman" w:cs="Times New Roman"/>
+          <w:sz w:val="28"/>
+        </w:rPr>
+      </w:pPr>
+    </w:p>
+    <w:p>
+      <w:pPr>
+        <w:spacing w:after="0" w:line="360" w:lineRule="auto"/>
+        <w:ind w:firstLine="709"/>
+        <w:jc w:val="both"/>
+        <w:rPr>
+          <w:rFonts w:ascii="Times New Roman" w:hAnsi="Times New Roman" w:cs="Times New Roman"/>
+          <w:sz w:val="28"/>
+        </w:rPr>
+      </w:pPr>
+      <w:r>
+        <w:rPr>
+          <w:rFonts w:ascii="Times New Roman" w:hAnsi="Times New Roman" w:cs="Times New Roman"/>
+          <w:sz w:val="28"/>
+        </w:rPr>
+        <w:t>Забор из эфирного дерева</w:t>
+      </w:r>
+    </w:p>
+    <w:p>
+      <w:pPr>
+        <w:spacing w:after="0" w:line="360" w:lineRule="auto"/>
+        <w:ind w:firstLine="709"/>
+        <w:jc w:val="both"/>
+        <w:rPr>
+          <w:rFonts w:ascii="Times New Roman" w:hAnsi="Times New Roman" w:cs="Times New Roman"/>
+          <w:sz w:val="28"/>
+        </w:rPr>
+      </w:pPr>
+      <w:r>
+        <w:rPr>
+          <w:rFonts w:ascii="Times New Roman" w:hAnsi="Times New Roman" w:cs="Times New Roman"/>
+          <w:sz w:val="28"/>
+        </w:rPr>
+        <w:t>Забор из глицинии</w:t>
+      </w:r>
+    </w:p>
+    <w:p>
+      <w:pPr>
+        <w:spacing w:after="0" w:line="360" w:lineRule="auto"/>
+        <w:ind w:firstLine="709"/>
+        <w:jc w:val="both"/>
+        <w:rPr>
+          <w:rFonts w:ascii="Times New Roman" w:hAnsi="Times New Roman" w:cs="Times New Roman"/>
+          <w:sz w:val="28"/>
+        </w:rPr>
+      </w:pPr>
+    </w:p>
+    <w:p>
+      <w:pPr>
+        <w:spacing w:after="0" w:line="360" w:lineRule="auto"/>
+        <w:ind w:firstLine="709"/>
+        <w:jc w:val="both"/>
+        <w:rPr>
+          <w:rFonts w:ascii="Times New Roman" w:hAnsi="Times New Roman" w:cs="Times New Roman"/>
+          <w:sz w:val="28"/>
+        </w:rPr>
+      </w:pPr>
+      <w:r>
+        <w:rPr>
+          <w:rFonts w:ascii="Times New Roman" w:hAnsi="Times New Roman" w:cs="Times New Roman"/>
+          <w:sz w:val="28"/>
+        </w:rPr>
+        <w:t>Калитка из эфирного дерева</w:t>
+      </w:r>
+    </w:p>
+    <w:p>
+      <w:pPr>
+        <w:spacing w:after="0" w:line="360" w:lineRule="auto"/>
+        <w:ind w:firstLine="709"/>
+        <w:jc w:val="both"/>
+        <w:rPr>
+          <w:rFonts w:ascii="Times New Roman" w:hAnsi="Times New Roman" w:cs="Times New Roman"/>
+          <w:sz w:val="28"/>
+        </w:rPr>
+      </w:pPr>
+      <w:r>
+        <w:rPr>
+          <w:rFonts w:ascii="Times New Roman" w:hAnsi="Times New Roman" w:cs="Times New Roman"/>
+          <w:sz w:val="28"/>
+        </w:rPr>
+        <w:t>Калитка из глицинии</w:t>
+      </w:r>
+    </w:p>
+    <w:p>
+      <w:pPr>
+        <w:spacing w:after="0" w:line="360" w:lineRule="auto"/>
+        <w:ind w:firstLine="709"/>
+        <w:jc w:val="both"/>
+        <w:rPr>
+          <w:rFonts w:ascii="Times New Roman" w:hAnsi="Times New Roman" w:cs="Times New Roman"/>
+          <w:sz w:val="28"/>
+        </w:rPr>
+      </w:pPr>
+    </w:p>
+    <w:p>
+      <w:pPr>
+        <w:spacing w:after="0" w:line="360" w:lineRule="auto"/>
+        <w:ind w:firstLine="709"/>
+        <w:jc w:val="both"/>
+        <w:rPr>
+          <w:rFonts w:ascii="Times New Roman" w:hAnsi="Times New Roman" w:cs="Times New Roman"/>
+          <w:sz w:val="28"/>
+        </w:rPr>
+      </w:pPr>
+      <w:r>
+        <w:rPr>
+          <w:rFonts w:ascii="Times New Roman" w:hAnsi="Times New Roman" w:cs="Times New Roman"/>
+          <w:sz w:val="28"/>
+        </w:rPr>
+        <w:t>Кнопка из эфирного дерева</w:t>
+      </w:r>
+    </w:p>
+    <w:p>
+      <w:pPr>
+        <w:spacing w:after="0" w:line="360" w:lineRule="auto"/>
+        <w:ind w:firstLine="709"/>
+        <w:jc w:val="both"/>
+        <w:rPr>
+          <w:rFonts w:ascii="Times New Roman" w:hAnsi="Times New Roman" w:cs="Times New Roman"/>
+          <w:sz w:val="28"/>
+        </w:rPr>
+      </w:pPr>
+      <w:r>
+        <w:rPr>
+          <w:rFonts w:ascii="Times New Roman" w:hAnsi="Times New Roman" w:cs="Times New Roman"/>
+          <w:sz w:val="28"/>
+        </w:rPr>
+        <w:t>Кнопка из глицинии</w:t>
+      </w:r>
+    </w:p>
+    <w:p>
+      <w:pPr>
+        <w:spacing w:after="0" w:line="360" w:lineRule="auto"/>
+        <w:ind w:firstLine="709"/>
+        <w:jc w:val="both"/>
+        <w:rPr>
+          <w:rFonts w:ascii="Times New Roman" w:hAnsi="Times New Roman" w:cs="Times New Roman"/>
+          <w:sz w:val="28"/>
+        </w:rPr>
+      </w:pPr>
+    </w:p>
+    <w:p>
+      <w:pPr>
+        <w:spacing w:after="0" w:line="360" w:lineRule="auto"/>
+        <w:ind w:firstLine="709"/>
+        <w:jc w:val="both"/>
+        <w:rPr>
+          <w:rFonts w:ascii="Times New Roman" w:hAnsi="Times New Roman" w:cs="Times New Roman"/>
+          <w:sz w:val="28"/>
+        </w:rPr>
+      </w:pPr>
+      <w:r>
+        <w:rPr>
+          <w:rFonts w:ascii="Times New Roman" w:hAnsi="Times New Roman" w:cs="Times New Roman"/>
+          <w:sz w:val="28"/>
+        </w:rPr>
+        <w:t>Нажимная плита из эфирного дерева</w:t>
+      </w:r>
+    </w:p>
+    <w:p>
+      <w:pPr>
+        <w:spacing w:after="0" w:line="360" w:lineRule="auto"/>
+        <w:ind w:firstLine="709"/>
+        <w:jc w:val="both"/>
+        <w:rPr>
+          <w:rFonts w:ascii="Times New Roman" w:hAnsi="Times New Roman" w:cs="Times New Roman"/>
+          <w:sz w:val="28"/>
+        </w:rPr>
+      </w:pPr>
+      <w:r>
+        <w:rPr>
+          <w:rFonts w:ascii="Times New Roman" w:hAnsi="Times New Roman" w:cs="Times New Roman"/>
+          <w:sz w:val="28"/>
+        </w:rPr>
+        <w:t>Нажимная плита из глицинии</w:t>
+      </w:r>
+    </w:p>
+    <w:p>
+      <w:pPr>
+        <w:spacing w:after="0" w:line="360" w:lineRule="auto"/>
+        <w:ind w:firstLine="709"/>
+        <w:jc w:val="both"/>
+        <w:rPr>
+          <w:rFonts w:ascii="Times New Roman" w:hAnsi="Times New Roman" w:cs="Times New Roman"/>
+          <w:sz w:val="28"/>
+        </w:rPr>
+      </w:pPr>
+    </w:p>
+    <w:p>
+      <w:pPr>
+        <w:spacing w:after="0" w:line="360" w:lineRule="auto"/>
+        <w:ind w:firstLine="709"/>
+        <w:jc w:val="both"/>
+        <w:rPr>
+          <w:rFonts w:ascii="Times New Roman" w:hAnsi="Times New Roman" w:cs="Times New Roman"/>
+          <w:sz w:val="28"/>
+        </w:rPr>
+      </w:pPr>
+      <w:r>
+        <w:rPr>
+          <w:rFonts w:ascii="Times New Roman" w:hAnsi="Times New Roman" w:cs="Times New Roman"/>
+          <w:sz w:val="28"/>
+        </w:rPr>
+        <w:t>Дверь из эфирного дерева</w:t>
+      </w:r>
+    </w:p>
+    <w:p>
+      <w:pPr>
+        <w:spacing w:after="0" w:line="360" w:lineRule="auto"/>
+        <w:ind w:firstLine="709"/>
+        <w:jc w:val="both"/>
+        <w:rPr>
+          <w:rFonts w:ascii="Times New Roman" w:hAnsi="Times New Roman" w:cs="Times New Roman"/>
+          <w:sz w:val="28"/>
+        </w:rPr>
+      </w:pPr>
+      <w:r>
+        <w:rPr>
+          <w:rFonts w:ascii="Times New Roman" w:hAnsi="Times New Roman" w:cs="Times New Roman"/>
+          <w:sz w:val="28"/>
+        </w:rPr>
+        <w:t>Дверь из глицинии</w:t>
+      </w:r>
+    </w:p>
+    <w:p>
+      <w:pPr>
+        <w:spacing w:after="0" w:line="360" w:lineRule="auto"/>
+        <w:ind w:firstLine="709"/>
+        <w:jc w:val="both"/>
+        <w:rPr>
+          <w:rFonts w:ascii="Times New Roman" w:hAnsi="Times New Roman" w:cs="Times New Roman"/>
+          <w:sz w:val="28"/>
+        </w:rPr>
+      </w:pPr>
+    </w:p>
+    <w:p>
+      <w:pPr>
+        <w:spacing w:after="0" w:line="360" w:lineRule="auto"/>
+        <w:ind w:firstLine="709"/>
+        <w:jc w:val="both"/>
+        <w:rPr>
+          <w:rFonts w:ascii="Times New Roman" w:hAnsi="Times New Roman" w:cs="Times New Roman"/>
+          <w:sz w:val="28"/>
+          <w:highlight w:val="yellow"/>
+        </w:rPr>
+      </w:pPr>
+      <w:r>
+        <w:rPr>
+          <w:rFonts w:ascii="Times New Roman" w:hAnsi="Times New Roman" w:cs="Times New Roman"/>
+          <w:sz w:val="28"/>
+          <w:highlight w:val="yellow"/>
+        </w:rPr>
+        <w:t>Люк из эфирного дерева</w:t>
+      </w:r>
+    </w:p>
+    <w:p>
+      <w:pPr>
+        <w:spacing w:after="0" w:line="360" w:lineRule="auto"/>
+        <w:ind w:firstLine="709"/>
+        <w:jc w:val="both"/>
+        <w:rPr>
+          <w:rFonts w:ascii="Times New Roman" w:hAnsi="Times New Roman" w:cs="Times New Roman"/>
+          <w:sz w:val="28"/>
+        </w:rPr>
+      </w:pPr>
+      <w:r>
+        <w:rPr>
+          <w:rFonts w:ascii="Times New Roman" w:hAnsi="Times New Roman" w:cs="Times New Roman"/>
+          <w:sz w:val="28"/>
+          <w:highlight w:val="yellow"/>
+        </w:rPr>
+        <w:t>Люк из глицинии</w:t>
+      </w:r>
+    </w:p>
+    <w:p>
+      <w:pPr>
+        <w:spacing w:after="0" w:line="360" w:lineRule="auto"/>
+        <w:ind w:firstLine="709"/>
+        <w:jc w:val="both"/>
+        <w:rPr>
+          <w:rFonts w:ascii="Times New Roman" w:hAnsi="Times New Roman" w:cs="Times New Roman"/>
+          <w:sz w:val="28"/>
+        </w:rPr>
+      </w:pPr>
+    </w:p>
+    <w:p>
+      <w:pPr>
+        <w:spacing w:after="0" w:line="360" w:lineRule="auto"/>
+        <w:ind w:firstLine="709"/>
+        <w:jc w:val="both"/>
+        <w:rPr>
+          <w:rFonts w:ascii="Times New Roman" w:hAnsi="Times New Roman" w:cs="Times New Roman"/>
+          <w:sz w:val="28"/>
+        </w:rPr>
+      </w:pPr>
+      <w:r>
+        <w:rPr>
+          <w:rFonts w:ascii="Times New Roman" w:hAnsi="Times New Roman" w:cs="Times New Roman"/>
+          <w:sz w:val="28"/>
+        </w:rPr>
+        <w:t>Табличка из эфирного дерева</w:t>
+      </w:r>
+    </w:p>
+    <w:p>
+      <w:pPr>
+        <w:spacing w:after="0" w:line="360" w:lineRule="auto"/>
+        <w:ind w:firstLine="709"/>
+        <w:jc w:val="both"/>
+        <w:rPr>
+          <w:rFonts w:ascii="Times New Roman" w:hAnsi="Times New Roman" w:cs="Times New Roman"/>
+          <w:sz w:val="28"/>
+        </w:rPr>
+      </w:pPr>
+      <w:r>
+        <w:rPr>
+          <w:rFonts w:ascii="Times New Roman" w:hAnsi="Times New Roman" w:cs="Times New Roman"/>
+          <w:sz w:val="28"/>
+        </w:rPr>
+        <w:lastRenderedPageBreak/>
+        <w:t>Табличка из глицинии</w:t>
+      </w:r>
+    </w:p>
+    <w:p>
+      <w:pPr>
+        <w:pStyle w:val="a5"/>
+        <w:numPr>
+          <w:ilvl w:val="1"/>
+          <w:numId w:val="3"/>
+        </w:numPr>
+        <w:spacing w:after="0" w:line="480" w:lineRule="auto"/>
+        <w:ind w:left="0" w:firstLine="709"/>
+        <w:jc w:val="both"/>
+        <w:outlineLvl w:val="1"/>
+        <w:rPr>
+          <w:rFonts w:ascii="Times New Roman" w:hAnsi="Times New Roman" w:cs="Times New Roman"/>
+          <w:b/>
+          <w:sz w:val="28"/>
+        </w:rPr>
+      </w:pPr>
+      <w:r>
+        <w:rPr>
+          <w:rFonts w:ascii="Times New Roman" w:hAnsi="Times New Roman" w:cs="Times New Roman"/>
+          <w:b/>
+          <w:sz w:val="28"/>
+        </w:rPr>
+        <w:t>Камни</w:t>
+      </w:r>
+    </w:p>
+    <w:p>
+      <w:pPr>
+        <w:spacing w:after="0" w:line="360" w:lineRule="auto"/>
+        <w:ind w:firstLine="709"/>
+        <w:jc w:val="both"/>
+        <w:rPr>
+          <w:rFonts w:ascii="Times New Roman" w:hAnsi="Times New Roman" w:cs="Times New Roman"/>
+          <w:sz w:val="28"/>
+        </w:rPr>
+      </w:pPr>
+      <w:r>
+        <w:rPr>
+          <w:rFonts w:ascii="Times New Roman" w:hAnsi="Times New Roman" w:cs="Times New Roman"/>
+          <w:sz w:val="28"/>
+        </w:rPr>
+        <w:t>Эфирный камень</w:t>
+      </w:r>
+    </w:p>
+    <w:p>
+      <w:pPr>
+        <w:spacing w:after="0" w:line="360" w:lineRule="auto"/>
+        <w:ind w:firstLine="709"/>
+        <w:jc w:val="both"/>
+        <w:rPr>
+          <w:rFonts w:ascii="Times New Roman" w:hAnsi="Times New Roman" w:cs="Times New Roman"/>
+          <w:sz w:val="28"/>
+        </w:rPr>
+      </w:pPr>
+      <w:r>
+        <w:rPr>
+          <w:rFonts w:ascii="Times New Roman" w:hAnsi="Times New Roman" w:cs="Times New Roman"/>
+          <w:sz w:val="28"/>
+        </w:rPr>
+        <w:t>Колотый эфирный камень</w:t>
+      </w:r>
+    </w:p>
+    <w:p>
+      <w:pPr>
+        <w:spacing w:after="0" w:line="360" w:lineRule="auto"/>
+        <w:ind w:firstLine="709"/>
+        <w:jc w:val="both"/>
+        <w:rPr>
+          <w:rFonts w:ascii="Times New Roman" w:hAnsi="Times New Roman" w:cs="Times New Roman"/>
+          <w:sz w:val="28"/>
+        </w:rPr>
+      </w:pPr>
+      <w:r>
+        <w:rPr>
+          <w:rFonts w:ascii="Times New Roman" w:hAnsi="Times New Roman" w:cs="Times New Roman"/>
+          <w:sz w:val="28"/>
+        </w:rPr>
+        <w:t>Замшелый колотый эфирный камень</w:t>
+      </w:r>
+    </w:p>
+    <w:p>
+      <w:pPr>
+        <w:spacing w:after="0" w:line="360" w:lineRule="auto"/>
+        <w:ind w:firstLine="709"/>
+        <w:jc w:val="both"/>
+        <w:rPr>
+          <w:rFonts w:ascii="Times New Roman" w:hAnsi="Times New Roman" w:cs="Times New Roman"/>
+          <w:sz w:val="28"/>
+        </w:rPr>
+      </w:pPr>
+      <w:r>
+        <w:rPr>
+          <w:rFonts w:ascii="Times New Roman" w:hAnsi="Times New Roman" w:cs="Times New Roman"/>
+          <w:sz w:val="28"/>
+        </w:rPr>
+        <w:t>Полированный эфирный камень</w:t>
+      </w:r>
+    </w:p>
+    <w:p>
+      <w:pPr>
+        <w:spacing w:after="0" w:line="360" w:lineRule="auto"/>
+        <w:ind w:firstLine="709"/>
+        <w:jc w:val="both"/>
+        <w:rPr>
+          <w:rFonts w:ascii="Times New Roman" w:hAnsi="Times New Roman" w:cs="Times New Roman"/>
+          <w:sz w:val="28"/>
+        </w:rPr>
+      </w:pPr>
+      <w:r>
+        <w:rPr>
+          <w:rFonts w:ascii="Times New Roman" w:hAnsi="Times New Roman" w:cs="Times New Roman"/>
+          <w:sz w:val="28"/>
+        </w:rPr>
+        <w:t>Кирпич</w:t>
+      </w:r>
+      <w:r>
+        <w:rPr>
+          <w:rFonts w:ascii="Times New Roman" w:hAnsi="Times New Roman" w:cs="Times New Roman"/>
+          <w:sz w:val="28"/>
+        </w:rPr>
+        <w:t xml:space="preserve"> из эфирного камня</w:t>
+      </w:r>
+    </w:p>
+    <w:p>
+      <w:pPr>
+        <w:spacing w:after="0" w:line="360" w:lineRule="auto"/>
+        <w:ind w:firstLine="709"/>
+        <w:jc w:val="both"/>
+        <w:rPr>
+          <w:rFonts w:ascii="Times New Roman" w:hAnsi="Times New Roman" w:cs="Times New Roman"/>
+          <w:sz w:val="28"/>
+        </w:rPr>
+      </w:pPr>
+      <w:r>
+        <w:rPr>
+          <w:rFonts w:ascii="Times New Roman" w:hAnsi="Times New Roman" w:cs="Times New Roman"/>
+          <w:sz w:val="28"/>
+        </w:rPr>
+        <w:t>Треснуты</w:t>
+      </w:r>
+      <w:r>
+        <w:rPr>
+          <w:rFonts w:ascii="Times New Roman" w:hAnsi="Times New Roman" w:cs="Times New Roman"/>
+          <w:sz w:val="28"/>
+        </w:rPr>
+        <w:t>й кирпич</w:t>
+      </w:r>
+      <w:r>
+        <w:rPr>
+          <w:rFonts w:ascii="Times New Roman" w:hAnsi="Times New Roman" w:cs="Times New Roman"/>
+          <w:sz w:val="28"/>
+        </w:rPr>
+        <w:t xml:space="preserve"> из эфирного камня</w:t>
+      </w:r>
+    </w:p>
+    <w:p>
+      <w:pPr>
+        <w:spacing w:after="0" w:line="360" w:lineRule="auto"/>
+        <w:ind w:firstLine="709"/>
+        <w:jc w:val="both"/>
+        <w:rPr>
+          <w:rFonts w:ascii="Times New Roman" w:hAnsi="Times New Roman" w:cs="Times New Roman"/>
+          <w:sz w:val="28"/>
+        </w:rPr>
+      </w:pPr>
+      <w:r>
+        <w:rPr>
+          <w:rFonts w:ascii="Times New Roman" w:hAnsi="Times New Roman" w:cs="Times New Roman"/>
+          <w:sz w:val="28"/>
+        </w:rPr>
+        <w:t>Замшелы</w:t>
+      </w:r>
+      <w:r>
+        <w:rPr>
+          <w:rFonts w:ascii="Times New Roman" w:hAnsi="Times New Roman" w:cs="Times New Roman"/>
+          <w:sz w:val="28"/>
+        </w:rPr>
+        <w:t>й кирпич</w:t>
+      </w:r>
+      <w:r>
+        <w:rPr>
+          <w:rFonts w:ascii="Times New Roman" w:hAnsi="Times New Roman" w:cs="Times New Roman"/>
+          <w:sz w:val="28"/>
+        </w:rPr>
+        <w:t xml:space="preserve"> из эфирного камня</w:t>
+      </w:r>
+    </w:p>
+    <w:p>
+      <w:pPr>
+        <w:spacing w:after="0" w:line="360" w:lineRule="auto"/>
+        <w:ind w:firstLine="709"/>
+        <w:jc w:val="both"/>
+        <w:rPr>
+          <w:rFonts w:ascii="Times New Roman" w:hAnsi="Times New Roman" w:cs="Times New Roman"/>
+          <w:sz w:val="28"/>
+        </w:rPr>
+      </w:pPr>
+      <w:r>
+        <w:rPr>
+          <w:rFonts w:ascii="Times New Roman" w:hAnsi="Times New Roman" w:cs="Times New Roman"/>
+          <w:sz w:val="28"/>
+        </w:rPr>
+        <w:t>Резной кирпич из эфирного камня</w:t>
+      </w:r>
+    </w:p>
+    <w:p>
+      <w:pPr>
+        <w:spacing w:after="0" w:line="360" w:lineRule="auto"/>
+        <w:ind w:firstLine="709"/>
+        <w:jc w:val="both"/>
+        <w:rPr>
+          <w:rFonts w:ascii="Times New Roman" w:hAnsi="Times New Roman" w:cs="Times New Roman"/>
+          <w:sz w:val="28"/>
+        </w:rPr>
+      </w:pPr>
+    </w:p>
+    <w:p>
+      <w:pPr>
+        <w:spacing w:after="0" w:line="360" w:lineRule="auto"/>
+        <w:ind w:firstLine="709"/>
+        <w:jc w:val="both"/>
+        <w:rPr>
+          <w:rFonts w:ascii="Times New Roman" w:hAnsi="Times New Roman" w:cs="Times New Roman"/>
+          <w:sz w:val="28"/>
+        </w:rPr>
+      </w:pPr>
+      <w:r>
+        <w:rPr>
+          <w:rFonts w:ascii="Times New Roman" w:hAnsi="Times New Roman" w:cs="Times New Roman"/>
+          <w:sz w:val="28"/>
+        </w:rPr>
+        <w:t>Ступени из эфирного камня</w:t>
+      </w:r>
+    </w:p>
+    <w:p>
+      <w:pPr>
+        <w:spacing w:after="0" w:line="360" w:lineRule="auto"/>
+        <w:ind w:firstLine="709"/>
+        <w:jc w:val="both"/>
+        <w:rPr>
+          <w:rFonts w:ascii="Times New Roman" w:hAnsi="Times New Roman" w:cs="Times New Roman"/>
+          <w:sz w:val="28"/>
+        </w:rPr>
+      </w:pPr>
+      <w:r>
+        <w:rPr>
+          <w:rFonts w:ascii="Times New Roman" w:hAnsi="Times New Roman" w:cs="Times New Roman"/>
+          <w:sz w:val="28"/>
+        </w:rPr>
+        <w:t>Ступени из колотого эфирного камня</w:t>
+      </w:r>
+    </w:p>
+    <w:p>
+      <w:pPr>
+        <w:spacing w:after="0" w:line="360" w:lineRule="auto"/>
+        <w:ind w:firstLine="709"/>
+        <w:jc w:val="both"/>
+        <w:rPr>
+          <w:rFonts w:ascii="Times New Roman" w:hAnsi="Times New Roman" w:cs="Times New Roman"/>
+          <w:sz w:val="28"/>
+        </w:rPr>
+      </w:pPr>
+      <w:r>
+        <w:rPr>
+          <w:rFonts w:ascii="Times New Roman" w:hAnsi="Times New Roman" w:cs="Times New Roman"/>
+          <w:sz w:val="28"/>
+        </w:rPr>
+        <w:t>Ступени из замшелого колотого эфирного камня</w:t>
+      </w:r>
+    </w:p>
+    <w:p>
+      <w:pPr>
+        <w:spacing w:after="0" w:line="360" w:lineRule="auto"/>
+        <w:ind w:firstLine="709"/>
+        <w:jc w:val="both"/>
+        <w:rPr>
+          <w:rFonts w:ascii="Times New Roman" w:hAnsi="Times New Roman" w:cs="Times New Roman"/>
+          <w:sz w:val="28"/>
+        </w:rPr>
+      </w:pPr>
+      <w:r>
+        <w:rPr>
+          <w:rFonts w:ascii="Times New Roman" w:hAnsi="Times New Roman" w:cs="Times New Roman"/>
+          <w:sz w:val="28"/>
+        </w:rPr>
+        <w:t>Ступени из полированного эфирного камня</w:t>
+      </w:r>
+    </w:p>
+    <w:p>
+      <w:pPr>
+        <w:spacing w:after="0" w:line="360" w:lineRule="auto"/>
+        <w:ind w:firstLine="709"/>
+        <w:jc w:val="both"/>
+        <w:rPr>
+          <w:rFonts w:ascii="Times New Roman" w:hAnsi="Times New Roman" w:cs="Times New Roman"/>
+          <w:sz w:val="28"/>
+        </w:rPr>
+      </w:pPr>
+      <w:r>
+        <w:rPr>
+          <w:rFonts w:ascii="Times New Roman" w:hAnsi="Times New Roman" w:cs="Times New Roman"/>
+          <w:sz w:val="28"/>
+        </w:rPr>
+        <w:t>Ступени из эфирно каменн</w:t>
+      </w:r>
+      <w:r>
+        <w:rPr>
+          <w:rFonts w:ascii="Times New Roman" w:hAnsi="Times New Roman" w:cs="Times New Roman"/>
+          <w:sz w:val="28"/>
+        </w:rPr>
+        <w:t>ого</w:t>
+      </w:r>
+      <w:r>
+        <w:rPr>
+          <w:rFonts w:ascii="Times New Roman" w:hAnsi="Times New Roman" w:cs="Times New Roman"/>
+          <w:sz w:val="28"/>
+        </w:rPr>
+        <w:t xml:space="preserve"> кирпич</w:t>
+      </w:r>
+      <w:r>
+        <w:rPr>
+          <w:rFonts w:ascii="Times New Roman" w:hAnsi="Times New Roman" w:cs="Times New Roman"/>
+          <w:sz w:val="28"/>
+        </w:rPr>
+        <w:t>а</w:t>
+      </w:r>
+    </w:p>
+    <w:p>
+      <w:pPr>
+        <w:spacing w:after="0" w:line="360" w:lineRule="auto"/>
+        <w:ind w:firstLine="709"/>
+        <w:jc w:val="both"/>
+        <w:rPr>
+          <w:rFonts w:ascii="Times New Roman" w:hAnsi="Times New Roman" w:cs="Times New Roman"/>
+          <w:sz w:val="28"/>
+        </w:rPr>
+      </w:pPr>
+      <w:r>
+        <w:rPr>
+          <w:rFonts w:ascii="Times New Roman" w:hAnsi="Times New Roman" w:cs="Times New Roman"/>
+          <w:sz w:val="28"/>
+        </w:rPr>
+        <w:t>Ступени из замшелого эфирно каменного кирпича</w:t>
+      </w:r>
+    </w:p>
+    <w:p>
+      <w:pPr>
+        <w:spacing w:after="0" w:line="360" w:lineRule="auto"/>
+        <w:ind w:firstLine="709"/>
+        <w:jc w:val="both"/>
+        <w:rPr>
+          <w:rFonts w:ascii="Times New Roman" w:hAnsi="Times New Roman" w:cs="Times New Roman"/>
+          <w:sz w:val="28"/>
+        </w:rPr>
+      </w:pPr>
+    </w:p>
+    <w:p>
+      <w:pPr>
+        <w:spacing w:after="0" w:line="360" w:lineRule="auto"/>
+        <w:ind w:firstLine="709"/>
+        <w:jc w:val="both"/>
+        <w:rPr>
+          <w:rFonts w:ascii="Times New Roman" w:hAnsi="Times New Roman" w:cs="Times New Roman"/>
+          <w:sz w:val="28"/>
+        </w:rPr>
+      </w:pPr>
+      <w:r>
+        <w:rPr>
+          <w:rFonts w:ascii="Times New Roman" w:hAnsi="Times New Roman" w:cs="Times New Roman"/>
+          <w:sz w:val="28"/>
+        </w:rPr>
+        <w:t>Плита из эфирного камня</w:t>
+      </w:r>
+    </w:p>
+    <w:p>
+      <w:pPr>
+        <w:spacing w:after="0" w:line="360" w:lineRule="auto"/>
+        <w:ind w:firstLine="709"/>
+        <w:jc w:val="both"/>
+        <w:rPr>
+          <w:rFonts w:ascii="Times New Roman" w:hAnsi="Times New Roman" w:cs="Times New Roman"/>
+          <w:sz w:val="28"/>
+        </w:rPr>
+      </w:pPr>
+      <w:r>
+        <w:rPr>
+          <w:rFonts w:ascii="Times New Roman" w:hAnsi="Times New Roman" w:cs="Times New Roman"/>
+          <w:sz w:val="28"/>
+        </w:rPr>
+        <w:t>Плита из колотого эфирного камня</w:t>
+      </w:r>
+    </w:p>
+    <w:p>
+      <w:pPr>
+        <w:spacing w:after="0" w:line="360" w:lineRule="auto"/>
+        <w:ind w:firstLine="709"/>
+        <w:jc w:val="both"/>
+        <w:rPr>
+          <w:rFonts w:ascii="Times New Roman" w:hAnsi="Times New Roman" w:cs="Times New Roman"/>
+          <w:sz w:val="28"/>
+        </w:rPr>
+      </w:pPr>
+      <w:r>
+        <w:rPr>
+          <w:rFonts w:ascii="Times New Roman" w:hAnsi="Times New Roman" w:cs="Times New Roman"/>
+          <w:sz w:val="28"/>
+        </w:rPr>
+        <w:t>Плита из замшелого колотого эфирного камня</w:t>
+      </w:r>
+    </w:p>
+    <w:p>
+      <w:pPr>
+        <w:spacing w:after="0" w:line="360" w:lineRule="auto"/>
+        <w:ind w:firstLine="709"/>
+        <w:jc w:val="both"/>
+        <w:rPr>
+          <w:rFonts w:ascii="Times New Roman" w:hAnsi="Times New Roman" w:cs="Times New Roman"/>
+          <w:sz w:val="28"/>
+        </w:rPr>
+      </w:pPr>
+      <w:r>
+        <w:rPr>
+          <w:rFonts w:ascii="Times New Roman" w:hAnsi="Times New Roman" w:cs="Times New Roman"/>
+          <w:sz w:val="28"/>
+        </w:rPr>
+        <w:t>Плита из полированного эфирного камня</w:t>
+      </w:r>
+    </w:p>
+    <w:p>
+      <w:pPr>
+        <w:spacing w:after="0" w:line="360" w:lineRule="auto"/>
+        <w:ind w:firstLine="709"/>
+        <w:jc w:val="both"/>
+        <w:rPr>
+          <w:rFonts w:ascii="Times New Roman" w:hAnsi="Times New Roman" w:cs="Times New Roman"/>
+          <w:sz w:val="28"/>
+        </w:rPr>
+      </w:pPr>
+      <w:r>
+        <w:rPr>
+          <w:rFonts w:ascii="Times New Roman" w:hAnsi="Times New Roman" w:cs="Times New Roman"/>
+          <w:sz w:val="28"/>
+        </w:rPr>
+        <w:t>Плита из эфирно каменного кирпича</w:t>
+      </w:r>
+    </w:p>
+    <w:p>
+      <w:pPr>
+        <w:spacing w:after="0" w:line="360" w:lineRule="auto"/>
+        <w:ind w:firstLine="709"/>
+        <w:jc w:val="both"/>
+        <w:rPr>
+          <w:rFonts w:ascii="Times New Roman" w:hAnsi="Times New Roman" w:cs="Times New Roman"/>
+          <w:sz w:val="28"/>
+        </w:rPr>
+      </w:pPr>
+      <w:r>
+        <w:rPr>
+          <w:rFonts w:ascii="Times New Roman" w:hAnsi="Times New Roman" w:cs="Times New Roman"/>
+          <w:sz w:val="28"/>
+        </w:rPr>
+        <w:t>Плита из замшелого эфирно каменного кирпича</w:t>
+      </w:r>
+    </w:p>
+    <w:p>
+      <w:pPr>
+        <w:spacing w:after="0" w:line="360" w:lineRule="auto"/>
+        <w:ind w:firstLine="709"/>
+        <w:jc w:val="both"/>
+        <w:rPr>
+          <w:rFonts w:ascii="Times New Roman" w:hAnsi="Times New Roman" w:cs="Times New Roman"/>
+          <w:sz w:val="28"/>
+        </w:rPr>
+      </w:pPr>
+    </w:p>
+    <w:p>
+      <w:pPr>
+        <w:spacing w:after="0" w:line="360" w:lineRule="auto"/>
+        <w:ind w:firstLine="709"/>
+        <w:jc w:val="both"/>
+        <w:rPr>
+          <w:rFonts w:ascii="Times New Roman" w:hAnsi="Times New Roman" w:cs="Times New Roman"/>
+          <w:sz w:val="28"/>
+        </w:rPr>
+      </w:pPr>
+      <w:r>
+        <w:rPr>
+          <w:rFonts w:ascii="Times New Roman" w:hAnsi="Times New Roman" w:cs="Times New Roman"/>
+          <w:sz w:val="28"/>
+        </w:rPr>
+        <w:t>Ограда из эфирного камня</w:t>
+      </w:r>
+    </w:p>
+    <w:p>
+      <w:pPr>
+        <w:spacing w:after="0" w:line="360" w:lineRule="auto"/>
+        <w:ind w:firstLine="709"/>
+        <w:jc w:val="both"/>
+        <w:rPr>
+          <w:rFonts w:ascii="Times New Roman" w:hAnsi="Times New Roman" w:cs="Times New Roman"/>
+          <w:sz w:val="28"/>
+        </w:rPr>
+      </w:pPr>
+      <w:r>
+        <w:rPr>
+          <w:rFonts w:ascii="Times New Roman" w:hAnsi="Times New Roman" w:cs="Times New Roman"/>
+          <w:sz w:val="28"/>
+        </w:rPr>
+        <w:t>Ограда из колотого эфирного камня</w:t>
+      </w:r>
+    </w:p>
+    <w:p>
+      <w:pPr>
+        <w:spacing w:after="0" w:line="360" w:lineRule="auto"/>
+        <w:ind w:firstLine="709"/>
+        <w:jc w:val="both"/>
+        <w:rPr>
+          <w:rFonts w:ascii="Times New Roman" w:hAnsi="Times New Roman" w:cs="Times New Roman"/>
+          <w:sz w:val="28"/>
+        </w:rPr>
+      </w:pPr>
+      <w:r>
+        <w:rPr>
+          <w:rFonts w:ascii="Times New Roman" w:hAnsi="Times New Roman" w:cs="Times New Roman"/>
+          <w:sz w:val="28"/>
+        </w:rPr>
+        <w:t>Ограда из замшелого колотого эфирного камня</w:t>
+      </w:r>
+    </w:p>
+    <w:p>
+      <w:pPr>
+        <w:spacing w:after="0" w:line="360" w:lineRule="auto"/>
+        <w:ind w:firstLine="709"/>
+        <w:jc w:val="both"/>
+        <w:rPr>
+          <w:rFonts w:ascii="Times New Roman" w:hAnsi="Times New Roman" w:cs="Times New Roman"/>
+          <w:sz w:val="28"/>
+        </w:rPr>
+      </w:pPr>
+      <w:r>
+        <w:rPr>
+          <w:rFonts w:ascii="Times New Roman" w:hAnsi="Times New Roman" w:cs="Times New Roman"/>
+          <w:sz w:val="28"/>
+        </w:rPr>
+        <w:t>Ограда из эфирно каменного кирпича</w:t>
+      </w:r>
+    </w:p>
+    <w:p>
+      <w:pPr>
+        <w:spacing w:after="0" w:line="360" w:lineRule="auto"/>
+        <w:ind w:firstLine="709"/>
+        <w:jc w:val="both"/>
+        <w:rPr>
+          <w:rFonts w:ascii="Times New Roman" w:hAnsi="Times New Roman" w:cs="Times New Roman"/>
+          <w:sz w:val="28"/>
+        </w:rPr>
+      </w:pPr>
+      <w:r>
+        <w:rPr>
+          <w:rFonts w:ascii="Times New Roman" w:hAnsi="Times New Roman" w:cs="Times New Roman"/>
+          <w:sz w:val="28"/>
+        </w:rPr>
+        <w:t>Ограда из замшелого эфирно каменного кирпича</w:t>
+      </w:r>
+    </w:p>
+    <w:p>
+      <w:pPr>
+        <w:spacing w:after="0" w:line="360" w:lineRule="auto"/>
+        <w:ind w:firstLine="709"/>
+        <w:jc w:val="both"/>
+        <w:rPr>
+          <w:rFonts w:ascii="Times New Roman" w:hAnsi="Times New Roman" w:cs="Times New Roman"/>
+          <w:sz w:val="28"/>
+        </w:rPr>
+      </w:pPr>
+    </w:p>
+    <w:p>
+      <w:pPr>
+        <w:spacing w:after="0" w:line="360" w:lineRule="auto"/>
+        <w:ind w:firstLine="709"/>
+        <w:jc w:val="both"/>
+        <w:rPr>
+          <w:rFonts w:ascii="Times New Roman" w:hAnsi="Times New Roman" w:cs="Times New Roman"/>
+          <w:sz w:val="28"/>
+        </w:rPr>
+      </w:pPr>
+      <w:r>
+        <w:rPr>
+          <w:rFonts w:ascii="Times New Roman" w:hAnsi="Times New Roman" w:cs="Times New Roman"/>
+          <w:sz w:val="28"/>
+        </w:rPr>
+        <w:t>Кнопка из эфирного камня</w:t>
+      </w:r>
+    </w:p>
+    <w:p>
+      <w:pPr>
+        <w:spacing w:after="0" w:line="360" w:lineRule="auto"/>
+        <w:ind w:firstLine="709"/>
+        <w:jc w:val="both"/>
+        <w:rPr>
+          <w:rFonts w:ascii="Times New Roman" w:hAnsi="Times New Roman" w:cs="Times New Roman"/>
+          <w:sz w:val="28"/>
+        </w:rPr>
+      </w:pPr>
+    </w:p>
+    <w:p>
+      <w:pPr>
+        <w:spacing w:after="0" w:line="360" w:lineRule="auto"/>
+        <w:ind w:firstLine="709"/>
+        <w:jc w:val="both"/>
+        <w:rPr>
+          <w:rFonts w:ascii="Times New Roman" w:hAnsi="Times New Roman" w:cs="Times New Roman"/>
+          <w:sz w:val="28"/>
+        </w:rPr>
+      </w:pPr>
+      <w:r>
+        <w:rPr>
+          <w:rFonts w:ascii="Times New Roman" w:hAnsi="Times New Roman" w:cs="Times New Roman"/>
+          <w:sz w:val="28"/>
+        </w:rPr>
+        <w:t>Нажимная плита из эфирного камня</w:t>
+      </w:r>
+    </w:p>
+    <w:p>
+      <w:pPr>
+        <w:spacing w:after="0" w:line="360" w:lineRule="auto"/>
+        <w:ind w:firstLine="709"/>
+        <w:jc w:val="both"/>
+        <w:rPr>
+          <w:rFonts w:ascii="Times New Roman" w:hAnsi="Times New Roman" w:cs="Times New Roman"/>
+          <w:sz w:val="28"/>
+        </w:rPr>
+      </w:pPr>
+    </w:p>
+    <w:p>
+      <w:pPr>
+        <w:pStyle w:val="a5"/>
+        <w:numPr>
+          <w:ilvl w:val="1"/>
+          <w:numId w:val="3"/>
+        </w:numPr>
+        <w:spacing w:after="0" w:line="480" w:lineRule="auto"/>
+        <w:ind w:left="0" w:firstLine="709"/>
+        <w:jc w:val="both"/>
+        <w:outlineLvl w:val="1"/>
+        <w:rPr>
+          <w:rFonts w:ascii="Times New Roman" w:hAnsi="Times New Roman" w:cs="Times New Roman"/>
+          <w:b/>
+          <w:sz w:val="28"/>
+        </w:rPr>
+      </w:pPr>
+      <w:r>
+        <w:rPr>
+          <w:rFonts w:ascii="Times New Roman" w:hAnsi="Times New Roman" w:cs="Times New Roman"/>
+          <w:b/>
+          <w:sz w:val="28"/>
+        </w:rPr>
+        <w:t>Декорация</w:t>
+      </w:r>
+    </w:p>
+    <w:p>
+      <w:pPr>
+        <w:spacing w:after="0" w:line="360" w:lineRule="auto"/>
+        <w:ind w:firstLine="709"/>
+        <w:jc w:val="both"/>
+        <w:rPr>
+          <w:rFonts w:ascii="Times New Roman" w:hAnsi="Times New Roman" w:cs="Times New Roman"/>
+          <w:sz w:val="28"/>
+        </w:rPr>
+      </w:pPr>
+      <w:r>
+        <w:rPr>
+          <w:rFonts w:ascii="Times New Roman" w:hAnsi="Times New Roman" w:cs="Times New Roman"/>
+          <w:sz w:val="28"/>
+        </w:rPr>
+        <w:t>Небесный кластер</w:t>
+      </w:r>
+    </w:p>
+    <w:p>
+      <w:pPr>
+        <w:spacing w:after="0" w:line="360" w:lineRule="auto"/>
+        <w:ind w:firstLine="709"/>
+        <w:jc w:val="both"/>
+        <w:rPr>
+          <w:rFonts w:ascii="Times New Roman" w:hAnsi="Times New Roman" w:cs="Times New Roman"/>
+          <w:sz w:val="28"/>
+        </w:rPr>
+      </w:pPr>
+      <w:r>
+        <w:rPr>
+          <w:rFonts w:ascii="Times New Roman" w:hAnsi="Times New Roman" w:cs="Times New Roman"/>
+          <w:sz w:val="28"/>
+        </w:rPr>
+        <w:t>Земельный кластер</w:t>
+      </w:r>
+    </w:p>
+    <w:p>
+      <w:pPr>
+        <w:spacing w:after="0" w:line="360" w:lineRule="auto"/>
+        <w:ind w:firstLine="709"/>
+        <w:jc w:val="both"/>
+        <w:rPr>
+          <w:rFonts w:ascii="Times New Roman" w:hAnsi="Times New Roman" w:cs="Times New Roman"/>
+          <w:sz w:val="28"/>
+        </w:rPr>
+      </w:pPr>
+      <w:r>
+        <w:rPr>
+          <w:rFonts w:ascii="Times New Roman" w:hAnsi="Times New Roman" w:cs="Times New Roman"/>
+          <w:sz w:val="28"/>
+        </w:rPr>
+        <w:t>Водный кластер</w:t>
+      </w:r>
+    </w:p>
+    <w:p>
+      <w:pPr>
+        <w:spacing w:after="0" w:line="360" w:lineRule="auto"/>
+        <w:ind w:firstLine="709"/>
+        <w:jc w:val="both"/>
+        <w:rPr>
+          <w:rFonts w:ascii="Times New Roman" w:hAnsi="Times New Roman" w:cs="Times New Roman"/>
+          <w:sz w:val="28"/>
+        </w:rPr>
+      </w:pPr>
+      <w:r>
+        <w:rPr>
+          <w:rFonts w:ascii="Times New Roman" w:hAnsi="Times New Roman" w:cs="Times New Roman"/>
+          <w:sz w:val="28"/>
+        </w:rPr>
+        <w:t>Глубинный кластер</w:t>
+      </w:r>
+    </w:p>
+    <w:p>
+      <w:pPr>
+        <w:spacing w:after="0" w:line="360" w:lineRule="auto"/>
+        <w:ind w:firstLine="709"/>
+        <w:jc w:val="both"/>
+        <w:rPr>
+          <w:rFonts w:ascii="Times New Roman" w:hAnsi="Times New Roman" w:cs="Times New Roman"/>
+          <w:sz w:val="28"/>
+        </w:rPr>
+      </w:pPr>
+      <w:r>
+        <w:rPr>
+          <w:rFonts w:ascii="Times New Roman" w:hAnsi="Times New Roman" w:cs="Times New Roman"/>
+          <w:sz w:val="28"/>
+        </w:rPr>
+        <w:t>Телдер-стальной блок</w:t>
+      </w:r>
+    </w:p>
+    <w:p>
+      <w:pPr>
+        <w:spacing w:after="0" w:line="360" w:lineRule="auto"/>
+        <w:ind w:firstLine="709"/>
+        <w:jc w:val="both"/>
+        <w:rPr>
+          <w:rFonts w:ascii="Times New Roman" w:hAnsi="Times New Roman" w:cs="Times New Roman"/>
+          <w:sz w:val="28"/>
+        </w:rPr>
+      </w:pPr>
+      <w:r>
+        <w:rPr>
+          <w:rFonts w:ascii="Times New Roman" w:hAnsi="Times New Roman" w:cs="Times New Roman"/>
+          <w:sz w:val="28"/>
+        </w:rPr>
+        <w:t>Эфриловый блок</w:t>
+      </w:r>
+    </w:p>
+    <w:p>
+      <w:pPr>
+        <w:spacing w:after="0" w:line="360" w:lineRule="auto"/>
+        <w:ind w:firstLine="709"/>
+        <w:jc w:val="both"/>
+        <w:rPr>
+          <w:rFonts w:ascii="Times New Roman" w:hAnsi="Times New Roman" w:cs="Times New Roman"/>
+          <w:sz w:val="28"/>
+        </w:rPr>
+      </w:pPr>
+    </w:p>
+    <w:p>
+      <w:pPr>
+        <w:spacing w:after="0" w:line="360" w:lineRule="auto"/>
+        <w:ind w:firstLine="709"/>
+        <w:jc w:val="both"/>
+        <w:rPr>
+          <w:rFonts w:ascii="Times New Roman" w:hAnsi="Times New Roman" w:cs="Times New Roman"/>
+          <w:sz w:val="28"/>
+        </w:rPr>
+      </w:pPr>
+      <w:r>
+        <w:rPr>
+          <w:rFonts w:ascii="Times New Roman" w:hAnsi="Times New Roman" w:cs="Times New Roman"/>
+          <w:sz w:val="28"/>
+        </w:rPr>
+        <w:t>Глиняный кувшин</w:t>
+      </w:r>
+    </w:p>
+    <w:p>
+      <w:pPr>
+        <w:spacing w:after="0" w:line="360" w:lineRule="auto"/>
+        <w:ind w:firstLine="709"/>
+        <w:jc w:val="both"/>
+        <w:rPr>
+          <w:rFonts w:ascii="Times New Roman" w:hAnsi="Times New Roman" w:cs="Times New Roman"/>
+          <w:sz w:val="28"/>
+        </w:rPr>
+      </w:pPr>
+      <w:r>
+        <w:rPr>
+          <w:rFonts w:ascii="Times New Roman" w:hAnsi="Times New Roman" w:cs="Times New Roman"/>
+          <w:sz w:val="28"/>
+        </w:rPr>
+        <w:t>Кувшин (и разновидности по цветам)</w:t>
+      </w:r>
+    </w:p>
+    <w:p>
+      <w:pPr>
+        <w:spacing w:after="0" w:line="360" w:lineRule="auto"/>
+        <w:ind w:firstLine="709"/>
+        <w:jc w:val="both"/>
+        <w:rPr>
+          <w:rFonts w:ascii="Times New Roman" w:hAnsi="Times New Roman" w:cs="Times New Roman"/>
+          <w:sz w:val="28"/>
+        </w:rPr>
+      </w:pPr>
+      <w:r>
+        <w:rPr>
+          <w:rFonts w:ascii="Times New Roman" w:hAnsi="Times New Roman" w:cs="Times New Roman"/>
+          <w:sz w:val="28"/>
+        </w:rPr>
+        <w:t>Запертый кувшин</w:t>
+      </w:r>
+    </w:p>
+    <w:p>
+      <w:pPr>
+        <w:spacing w:after="0" w:line="360" w:lineRule="auto"/>
+        <w:ind w:firstLine="709"/>
+        <w:jc w:val="both"/>
+        <w:rPr>
+          <w:rFonts w:ascii="Times New Roman" w:hAnsi="Times New Roman" w:cs="Times New Roman"/>
+          <w:sz w:val="28"/>
+        </w:rPr>
+      </w:pPr>
+      <w:r>
+        <w:rPr>
+          <w:rFonts w:ascii="Times New Roman" w:hAnsi="Times New Roman" w:cs="Times New Roman"/>
+          <w:sz w:val="28"/>
+        </w:rPr>
+        <w:t>Древний кувшин с сокровищами</w:t>
+      </w:r>
+    </w:p>
+    <w:p>
+      <w:pPr>
+        <w:spacing w:after="0" w:line="360" w:lineRule="auto"/>
+        <w:ind w:firstLine="709"/>
+        <w:jc w:val="both"/>
+        <w:rPr>
+          <w:rFonts w:ascii="Times New Roman" w:hAnsi="Times New Roman" w:cs="Times New Roman"/>
+          <w:sz w:val="28"/>
+        </w:rPr>
+      </w:pPr>
+      <w:r>
+        <w:rPr>
+          <w:rFonts w:ascii="Times New Roman" w:hAnsi="Times New Roman" w:cs="Times New Roman"/>
+          <w:sz w:val="28"/>
+        </w:rPr>
+        <w:t>Древний кувшин</w:t>
+      </w:r>
+    </w:p>
+    <w:p>
+      <w:pPr>
+        <w:spacing w:after="0" w:line="360" w:lineRule="auto"/>
+        <w:ind w:firstLine="709"/>
+        <w:jc w:val="both"/>
+        <w:rPr>
+          <w:rFonts w:ascii="Times New Roman" w:hAnsi="Times New Roman" w:cs="Times New Roman"/>
+          <w:sz w:val="28"/>
+        </w:rPr>
+      </w:pPr>
+      <w:r>
+        <w:rPr>
+          <w:rFonts w:ascii="Times New Roman" w:hAnsi="Times New Roman" w:cs="Times New Roman"/>
+          <w:sz w:val="28"/>
+        </w:rPr>
+        <w:t>Запертый древний кувшин</w:t>
+      </w:r>
+    </w:p>
+    <w:p>
+      <w:pPr>
+        <w:spacing w:after="0" w:line="360" w:lineRule="auto"/>
+        <w:ind w:firstLine="709"/>
+        <w:jc w:val="both"/>
+        <w:rPr>
+          <w:rFonts w:ascii="Times New Roman" w:hAnsi="Times New Roman" w:cs="Times New Roman"/>
+          <w:sz w:val="28"/>
+        </w:rPr>
+      </w:pPr>
+    </w:p>
+    <w:p>
+      <w:pPr>
+        <w:spacing w:after="0" w:line="360" w:lineRule="auto"/>
+        <w:ind w:firstLine="709"/>
+        <w:jc w:val="both"/>
+        <w:rPr>
+          <w:rFonts w:ascii="Times New Roman" w:hAnsi="Times New Roman" w:cs="Times New Roman"/>
+          <w:sz w:val="28"/>
+        </w:rPr>
+      </w:pPr>
+      <w:r>
+        <w:rPr>
+          <w:rFonts w:ascii="Times New Roman" w:hAnsi="Times New Roman" w:cs="Times New Roman"/>
+          <w:sz w:val="28"/>
+        </w:rPr>
+        <w:t>Эфирный верстак</w:t>
+      </w:r>
+    </w:p>
+    <w:p>
+      <w:pPr>
+        <w:spacing w:after="0" w:line="360" w:lineRule="auto"/>
+        <w:ind w:firstLine="709"/>
+        <w:jc w:val="both"/>
+        <w:rPr>
+          <w:rFonts w:ascii="Times New Roman" w:hAnsi="Times New Roman" w:cs="Times New Roman"/>
+          <w:sz w:val="28"/>
+        </w:rPr>
+      </w:pPr>
+      <w:r>
+        <w:rPr>
+          <w:rFonts w:ascii="Times New Roman" w:hAnsi="Times New Roman" w:cs="Times New Roman"/>
+          <w:sz w:val="28"/>
+        </w:rPr>
+        <w:t>Стол изобретателя</w:t>
+      </w:r>
+    </w:p>
+    <w:p>
+      <w:pPr>
+        <w:spacing w:after="0" w:line="360" w:lineRule="auto"/>
+        <w:ind w:firstLine="709"/>
+        <w:jc w:val="both"/>
+        <w:rPr>
+          <w:rFonts w:ascii="Times New Roman" w:hAnsi="Times New Roman" w:cs="Times New Roman"/>
+          <w:sz w:val="28"/>
+        </w:rPr>
+      </w:pPr>
+      <w:r>
+        <w:rPr>
+          <w:rFonts w:ascii="Times New Roman" w:hAnsi="Times New Roman" w:cs="Times New Roman"/>
+          <w:sz w:val="28"/>
+        </w:rPr>
+        <w:t>Тигель</w:t>
+      </w:r>
+    </w:p>
+    <w:p>
+      <w:pPr>
+        <w:spacing w:after="0" w:line="360" w:lineRule="auto"/>
+        <w:ind w:firstLine="709"/>
+        <w:jc w:val="both"/>
+        <w:rPr>
+          <w:rFonts w:ascii="Times New Roman" w:hAnsi="Times New Roman" w:cs="Times New Roman"/>
+          <w:sz w:val="28"/>
+        </w:rPr>
+      </w:pPr>
+      <w:r>
+        <w:rPr>
+          <w:rFonts w:ascii="Times New Roman" w:hAnsi="Times New Roman" w:cs="Times New Roman"/>
+          <w:sz w:val="28"/>
+        </w:rPr>
+        <w:t>Пьедестал</w:t>
+      </w:r>
+    </w:p>
+    <w:p>
+      <w:pPr>
+        <w:spacing w:after="0" w:line="360" w:lineRule="auto"/>
+        <w:ind w:firstLine="709"/>
+        <w:jc w:val="both"/>
+        <w:rPr>
+          <w:rFonts w:ascii="Times New Roman" w:hAnsi="Times New Roman" w:cs="Times New Roman"/>
+          <w:sz w:val="28"/>
+        </w:rPr>
+      </w:pPr>
+      <w:r>
+        <w:rPr>
+          <w:rFonts w:ascii="Times New Roman" w:hAnsi="Times New Roman" w:cs="Times New Roman"/>
+          <w:sz w:val="28"/>
+          <w:highlight w:val="yellow"/>
+        </w:rPr>
+        <w:t>Основа армиллярной матрицы</w:t>
+      </w:r>
+    </w:p>
+    <w:p>
+      <w:pPr>
+        <w:spacing w:after="0" w:line="360" w:lineRule="auto"/>
+        <w:ind w:firstLine="709"/>
+        <w:jc w:val="both"/>
+        <w:rPr>
+          <w:rFonts w:ascii="Times New Roman" w:hAnsi="Times New Roman" w:cs="Times New Roman"/>
+          <w:sz w:val="28"/>
+        </w:rPr>
+      </w:pPr>
+    </w:p>
+    <w:p>
+      <w:pPr>
+        <w:spacing w:after="0" w:line="360" w:lineRule="auto"/>
+        <w:ind w:firstLine="709"/>
+        <w:jc w:val="both"/>
+        <w:rPr>
+          <w:rFonts w:ascii="Times New Roman" w:hAnsi="Times New Roman" w:cs="Times New Roman"/>
+          <w:sz w:val="28"/>
+        </w:rPr>
+      </w:pPr>
+      <w:r>
+        <w:rPr>
+          <w:rFonts w:ascii="Times New Roman" w:hAnsi="Times New Roman" w:cs="Times New Roman"/>
+          <w:sz w:val="28"/>
+        </w:rPr>
+        <w:t>Чайник</w:t>
+      </w:r>
+      <w:r>
+        <w:rPr>
+          <w:rFonts w:ascii="Times New Roman" w:hAnsi="Times New Roman" w:cs="Times New Roman"/>
+          <w:sz w:val="28"/>
         </w:rPr>
         <w:t xml:space="preserve"> </w:t>
       </w:r>
-    </w:p>
-    <w:p>
-      <w:pPr>
-        <w:spacing w:after="0" w:line="360" w:lineRule="auto"/>
-        <w:ind w:firstLine="709"/>
-        <w:jc w:val="both"/>
-        <w:rPr>
-          <w:rFonts w:ascii="Times New Roman" w:hAnsi="Times New Roman" w:cs="Times New Roman"/>
-          <w:sz w:val="28"/>
-        </w:rPr>
-      </w:pPr>
-      <w:r>
-        <w:rPr>
-          <w:rFonts w:ascii="Times New Roman" w:hAnsi="Times New Roman" w:cs="Times New Roman"/>
-          <w:sz w:val="28"/>
-        </w:rPr>
-        <w:t>Дверь из эфирного дерева</w:t>
-      </w:r>
-      <w:r>
-        <w:rPr>
-          <w:rFonts w:ascii="Times New Roman" w:hAnsi="Times New Roman" w:cs="Times New Roman"/>
-          <w:sz w:val="28"/>
-        </w:rPr>
-        <w:t xml:space="preserve"> </w:t>
-      </w:r>
-      <w:r>
-        <w:rPr>
-          <w:rFonts w:ascii="Times New Roman" w:hAnsi="Times New Roman" w:cs="Times New Roman"/>
-          <w:sz w:val="28"/>
-        </w:rPr>
-        <w:t>[</w:t>
-      </w:r>
-      <w:r>
-        <w:rPr>
-          <w:rFonts w:ascii="Times New Roman" w:hAnsi="Times New Roman" w:cs="Times New Roman"/>
-          <w:sz w:val="28"/>
-          <w:lang w:val="en-US"/>
-        </w:rPr>
-        <w:t>items</w:t>
-      </w:r>
-      <w:r>
-        <w:rPr>
-          <w:rFonts w:ascii="Times New Roman" w:hAnsi="Times New Roman" w:cs="Times New Roman"/>
-          <w:sz w:val="28"/>
-        </w:rPr>
-        <w:t>/</w:t>
-      </w:r>
-      <w:r>
-        <w:rPr>
-          <w:rFonts w:ascii="Times New Roman" w:hAnsi="Times New Roman" w:cs="Times New Roman"/>
-          <w:sz w:val="28"/>
-          <w:lang w:val="en-US"/>
-        </w:rPr>
-        <w:t>ether</w:t>
-      </w:r>
-      <w:r>
-        <w:rPr>
-          <w:rFonts w:ascii="Times New Roman" w:hAnsi="Times New Roman" w:cs="Times New Roman"/>
-          <w:sz w:val="28"/>
-        </w:rPr>
-        <w:t>_</w:t>
-      </w:r>
-      <w:r>
-        <w:rPr>
-          <w:rFonts w:ascii="Times New Roman" w:hAnsi="Times New Roman" w:cs="Times New Roman"/>
-          <w:sz w:val="28"/>
-          <w:lang w:val="en-US"/>
-        </w:rPr>
-        <w:t>wood</w:t>
-      </w:r>
-      <w:r>
-        <w:rPr>
-          <w:rFonts w:ascii="Times New Roman" w:hAnsi="Times New Roman" w:cs="Times New Roman"/>
-          <w:sz w:val="28"/>
-        </w:rPr>
-        <w:t>_</w:t>
-      </w:r>
-      <w:r>
-        <w:rPr>
-          <w:rFonts w:ascii="Times New Roman" w:hAnsi="Times New Roman" w:cs="Times New Roman"/>
-          <w:sz w:val="28"/>
-          <w:lang w:val="en-US"/>
-        </w:rPr>
-        <w:t>door</w:t>
-      </w:r>
-      <w:r>
-        <w:rPr>
-          <w:rFonts w:ascii="Times New Roman" w:hAnsi="Times New Roman" w:cs="Times New Roman"/>
-          <w:sz w:val="28"/>
-        </w:rPr>
-        <w:t>.</w:t>
-      </w:r>
-      <w:r>
-        <w:rPr>
-          <w:rFonts w:ascii="Times New Roman" w:hAnsi="Times New Roman" w:cs="Times New Roman"/>
-          <w:sz w:val="28"/>
-          <w:lang w:val="en-US"/>
-        </w:rPr>
-        <w:t>png</w:t>
-      </w:r>
-      <w:r>
-        <w:rPr>
-          <w:rFonts w:ascii="Times New Roman" w:hAnsi="Times New Roman" w:cs="Times New Roman"/>
-          <w:sz w:val="28"/>
-        </w:rPr>
-        <w:t>]</w:t>
-      </w:r>
-    </w:p>
-    <w:p>
-      <w:pPr>
-        <w:spacing w:after="0" w:line="360" w:lineRule="auto"/>
-        <w:ind w:firstLine="709"/>
-        <w:jc w:val="both"/>
-        <w:rPr>
-          <w:rFonts w:ascii="Times New Roman" w:hAnsi="Times New Roman" w:cs="Times New Roman"/>
-          <w:sz w:val="28"/>
-          <w:lang w:val="en-US"/>
-        </w:rPr>
-      </w:pPr>
-      <w:r>
-        <w:rPr>
-          <w:rFonts w:ascii="Times New Roman" w:hAnsi="Times New Roman" w:cs="Times New Roman"/>
-          <w:sz w:val="28"/>
-        </w:rPr>
-        <w:t>Дверь</w:t>
-      </w:r>
-      <w:r>
-        <w:rPr>
-          <w:rFonts w:ascii="Times New Roman" w:hAnsi="Times New Roman" w:cs="Times New Roman"/>
-          <w:sz w:val="28"/>
-          <w:lang w:val="en-US"/>
-        </w:rPr>
-        <w:t xml:space="preserve"> </w:t>
-      </w:r>
-      <w:r>
-        <w:rPr>
-          <w:rFonts w:ascii="Times New Roman" w:hAnsi="Times New Roman" w:cs="Times New Roman"/>
-          <w:sz w:val="28"/>
-        </w:rPr>
-        <w:t>из</w:t>
-      </w:r>
-      <w:r>
-        <w:rPr>
-          <w:rFonts w:ascii="Times New Roman" w:hAnsi="Times New Roman" w:cs="Times New Roman"/>
-          <w:sz w:val="28"/>
-          <w:lang w:val="en-US"/>
-        </w:rPr>
-        <w:t xml:space="preserve"> </w:t>
-      </w:r>
-      <w:r>
-        <w:rPr>
-          <w:rFonts w:ascii="Times New Roman" w:hAnsi="Times New Roman" w:cs="Times New Roman"/>
-          <w:sz w:val="28"/>
-        </w:rPr>
-        <w:t>глицинии</w:t>
-      </w:r>
-      <w:r>
-        <w:rPr>
-          <w:rFonts w:ascii="Times New Roman" w:hAnsi="Times New Roman" w:cs="Times New Roman"/>
-          <w:sz w:val="28"/>
-          <w:lang w:val="en-US"/>
-        </w:rPr>
-        <w:t xml:space="preserve"> [</w:t>
-      </w:r>
-      <w:r>
-        <w:rPr>
-          <w:rFonts w:ascii="Times New Roman" w:hAnsi="Times New Roman" w:cs="Times New Roman"/>
-          <w:sz w:val="28"/>
-          <w:lang w:val="en-US"/>
-        </w:rPr>
-        <w:t>items</w:t>
-      </w:r>
-      <w:r>
-        <w:rPr>
-          <w:rFonts w:ascii="Times New Roman" w:hAnsi="Times New Roman" w:cs="Times New Roman"/>
-          <w:sz w:val="28"/>
-          <w:lang w:val="en-US"/>
-        </w:rPr>
-        <w:t>/wisteria_</w:t>
-      </w:r>
-      <w:r>
-        <w:rPr>
-          <w:rFonts w:ascii="Times New Roman" w:hAnsi="Times New Roman" w:cs="Times New Roman"/>
-          <w:sz w:val="28"/>
-          <w:lang w:val="en-US"/>
-        </w:rPr>
-        <w:t>door</w:t>
-      </w:r>
-      <w:r>
-        <w:rPr>
-          <w:rFonts w:ascii="Times New Roman" w:hAnsi="Times New Roman" w:cs="Times New Roman"/>
-          <w:sz w:val="28"/>
-          <w:lang w:val="en-US"/>
-        </w:rPr>
-        <w:t>.</w:t>
-      </w:r>
-      <w:r>
-        <w:rPr>
-          <w:rFonts w:ascii="Times New Roman" w:hAnsi="Times New Roman" w:cs="Times New Roman"/>
-          <w:sz w:val="28"/>
-          <w:lang w:val="en-US"/>
-        </w:rPr>
-        <w:t>png</w:t>
-      </w:r>
-      <w:r>
-        <w:rPr>
-          <w:rFonts w:ascii="Times New Roman" w:hAnsi="Times New Roman" w:cs="Times New Roman"/>
-          <w:sz w:val="28"/>
-          <w:lang w:val="en-US"/>
-        </w:rPr>
-        <w:t>]</w:t>
-      </w:r>
-    </w:p>
-    <w:p>
-      <w:pPr>
-        <w:spacing w:after="0" w:line="360" w:lineRule="auto"/>
-        <w:ind w:firstLine="709"/>
-        <w:jc w:val="both"/>
-        <w:rPr>
-          <w:rFonts w:ascii="Times New Roman" w:hAnsi="Times New Roman" w:cs="Times New Roman"/>
-          <w:sz w:val="28"/>
-          <w:lang w:val="en-US"/>
-        </w:rPr>
-      </w:pPr>
-      <w:r>
-        <w:rPr>
-          <w:rFonts w:ascii="Times New Roman" w:hAnsi="Times New Roman" w:cs="Times New Roman"/>
-          <w:sz w:val="28"/>
-        </w:rPr>
-        <w:t>Табличка</w:t>
-      </w:r>
-      <w:r>
-        <w:rPr>
-          <w:rFonts w:ascii="Times New Roman" w:hAnsi="Times New Roman" w:cs="Times New Roman"/>
-          <w:sz w:val="28"/>
-          <w:lang w:val="en-US"/>
-        </w:rPr>
-        <w:t xml:space="preserve"> </w:t>
-      </w:r>
-      <w:r>
-        <w:rPr>
-          <w:rFonts w:ascii="Times New Roman" w:hAnsi="Times New Roman" w:cs="Times New Roman"/>
-          <w:sz w:val="28"/>
-        </w:rPr>
-        <w:t>из</w:t>
-      </w:r>
-      <w:r>
-        <w:rPr>
-          <w:rFonts w:ascii="Times New Roman" w:hAnsi="Times New Roman" w:cs="Times New Roman"/>
-          <w:sz w:val="28"/>
-          <w:lang w:val="en-US"/>
-        </w:rPr>
-        <w:t xml:space="preserve"> </w:t>
-      </w:r>
-      <w:r>
-        <w:rPr>
-          <w:rFonts w:ascii="Times New Roman" w:hAnsi="Times New Roman" w:cs="Times New Roman"/>
-          <w:sz w:val="28"/>
-        </w:rPr>
-        <w:t>эфирного</w:t>
-      </w:r>
-      <w:r>
-        <w:rPr>
-          <w:rFonts w:ascii="Times New Roman" w:hAnsi="Times New Roman" w:cs="Times New Roman"/>
-          <w:sz w:val="28"/>
-          <w:lang w:val="en-US"/>
-        </w:rPr>
-        <w:t xml:space="preserve"> </w:t>
-      </w:r>
-      <w:r>
-        <w:rPr>
-          <w:rFonts w:ascii="Times New Roman" w:hAnsi="Times New Roman" w:cs="Times New Roman"/>
-          <w:sz w:val="28"/>
-        </w:rPr>
-        <w:t>дерева</w:t>
-      </w:r>
-      <w:r>
-        <w:rPr>
-          <w:rFonts w:ascii="Times New Roman" w:hAnsi="Times New Roman" w:cs="Times New Roman"/>
-          <w:sz w:val="28"/>
-          <w:lang w:val="en-US"/>
-        </w:rPr>
-        <w:t xml:space="preserve"> [</w:t>
-      </w:r>
-      <w:r>
-        <w:rPr>
-          <w:rFonts w:ascii="Times New Roman" w:hAnsi="Times New Roman" w:cs="Times New Roman"/>
-          <w:sz w:val="28"/>
-          <w:lang w:val="en-US"/>
-        </w:rPr>
-        <w:t>items</w:t>
-      </w:r>
-      <w:r>
-        <w:rPr>
-          <w:rFonts w:ascii="Times New Roman" w:hAnsi="Times New Roman" w:cs="Times New Roman"/>
-          <w:sz w:val="28"/>
-          <w:lang w:val="en-US"/>
-        </w:rPr>
-        <w:t>/</w:t>
-      </w:r>
-      <w:r>
-        <w:rPr>
-          <w:rFonts w:ascii="Times New Roman" w:hAnsi="Times New Roman" w:cs="Times New Roman"/>
-          <w:sz w:val="28"/>
-          <w:lang w:val="en-US"/>
-        </w:rPr>
-        <w:t>ether</w:t>
-      </w:r>
-      <w:r>
-        <w:rPr>
-          <w:rFonts w:ascii="Times New Roman" w:hAnsi="Times New Roman" w:cs="Times New Roman"/>
-          <w:sz w:val="28"/>
-          <w:lang w:val="en-US"/>
-        </w:rPr>
-        <w:t>_wood</w:t>
-      </w:r>
-      <w:r>
-        <w:rPr>
-          <w:rFonts w:ascii="Times New Roman" w:hAnsi="Times New Roman" w:cs="Times New Roman"/>
-          <w:sz w:val="28"/>
-          <w:lang w:val="en-US"/>
-        </w:rPr>
-        <w:t>_</w:t>
-      </w:r>
-      <w:r>
-        <w:rPr>
-          <w:rFonts w:ascii="Times New Roman" w:hAnsi="Times New Roman" w:cs="Times New Roman"/>
-          <w:sz w:val="28"/>
-          <w:lang w:val="en-US"/>
-        </w:rPr>
-        <w:t>sign</w:t>
-      </w:r>
-      <w:r>
-        <w:rPr>
-          <w:rFonts w:ascii="Times New Roman" w:hAnsi="Times New Roman" w:cs="Times New Roman"/>
-          <w:sz w:val="28"/>
-          <w:lang w:val="en-US"/>
-        </w:rPr>
-        <w:t>.</w:t>
-      </w:r>
-      <w:r>
-        <w:rPr>
-          <w:rFonts w:ascii="Times New Roman" w:hAnsi="Times New Roman" w:cs="Times New Roman"/>
-          <w:sz w:val="28"/>
-          <w:lang w:val="en-US"/>
-        </w:rPr>
-        <w:t>png</w:t>
-      </w:r>
-      <w:r>
-        <w:rPr>
-          <w:rFonts w:ascii="Times New Roman" w:hAnsi="Times New Roman" w:cs="Times New Roman"/>
-          <w:sz w:val="28"/>
-          <w:lang w:val="en-US"/>
-        </w:rPr>
-        <w:t>]</w:t>
-      </w:r>
-    </w:p>
-    <w:p>
-      <w:pPr>
-        <w:spacing w:after="0" w:line="360" w:lineRule="auto"/>
-        <w:ind w:firstLine="709"/>
-        <w:jc w:val="both"/>
-        <w:rPr>
-          <w:rFonts w:ascii="Times New Roman" w:hAnsi="Times New Roman" w:cs="Times New Roman"/>
-          <w:sz w:val="28"/>
-        </w:rPr>
-      </w:pPr>
-      <w:r>
-        <w:rPr>
-          <w:rFonts w:ascii="Times New Roman" w:hAnsi="Times New Roman" w:cs="Times New Roman"/>
-          <w:sz w:val="28"/>
-        </w:rPr>
-        <w:t>Табличка из глицинии</w:t>
-      </w:r>
-      <w:r>
-        <w:rPr>
-          <w:rFonts w:ascii="Times New Roman" w:hAnsi="Times New Roman" w:cs="Times New Roman"/>
-          <w:sz w:val="28"/>
-        </w:rPr>
-        <w:t xml:space="preserve"> </w:t>
-      </w:r>
-      <w:r>
-        <w:rPr>
-          <w:rFonts w:ascii="Times New Roman" w:hAnsi="Times New Roman" w:cs="Times New Roman"/>
-          <w:sz w:val="28"/>
-        </w:rPr>
-        <w:t>[</w:t>
-      </w:r>
-      <w:r>
-        <w:rPr>
-          <w:rFonts w:ascii="Times New Roman" w:hAnsi="Times New Roman" w:cs="Times New Roman"/>
-          <w:sz w:val="28"/>
-          <w:lang w:val="en-US"/>
-        </w:rPr>
-        <w:t>items</w:t>
-      </w:r>
-      <w:r>
-        <w:rPr>
-          <w:rFonts w:ascii="Times New Roman" w:hAnsi="Times New Roman" w:cs="Times New Roman"/>
-          <w:sz w:val="28"/>
-        </w:rPr>
-        <w:t>/</w:t>
-      </w:r>
-      <w:r>
-        <w:rPr>
-          <w:rFonts w:ascii="Times New Roman" w:hAnsi="Times New Roman" w:cs="Times New Roman"/>
-          <w:sz w:val="28"/>
-          <w:lang w:val="en-US"/>
-        </w:rPr>
-        <w:t>wisteria</w:t>
-      </w:r>
-      <w:r>
-        <w:rPr>
-          <w:rFonts w:ascii="Times New Roman" w:hAnsi="Times New Roman" w:cs="Times New Roman"/>
-          <w:sz w:val="28"/>
-          <w:lang w:val="en-US"/>
-        </w:rPr>
-        <w:t>_sign</w:t>
-      </w:r>
-      <w:r>
-        <w:rPr>
-          <w:rFonts w:ascii="Times New Roman" w:hAnsi="Times New Roman" w:cs="Times New Roman"/>
-          <w:sz w:val="28"/>
-        </w:rPr>
-        <w:t>.</w:t>
-      </w:r>
-      <w:r>
-        <w:rPr>
-          <w:rFonts w:ascii="Times New Roman" w:hAnsi="Times New Roman" w:cs="Times New Roman"/>
-          <w:sz w:val="28"/>
-          <w:lang w:val="en-US"/>
-        </w:rPr>
-        <w:t>png</w:t>
-      </w:r>
-      <w:r>
-        <w:rPr>
-          <w:rFonts w:ascii="Times New Roman" w:hAnsi="Times New Roman" w:cs="Times New Roman"/>
-          <w:sz w:val="28"/>
-        </w:rPr>
-        <w:t>]</w:t>
+      <w:r>
+        <w:rPr>
+          <w:rFonts w:ascii="Times New Roman" w:hAnsi="Times New Roman" w:cs="Times New Roman"/>
+          <w:sz w:val="28"/>
+          <w:highlight w:val="yellow"/>
+        </w:rPr>
+        <w:t>(и разновидности по цветам)</w:t>
+      </w:r>
+    </w:p>
+    <w:p>
+      <w:pPr>
+        <w:spacing w:after="0" w:line="360" w:lineRule="auto"/>
+        <w:ind w:firstLine="709"/>
+        <w:jc w:val="both"/>
+        <w:rPr>
+          <w:rFonts w:ascii="Times New Roman" w:hAnsi="Times New Roman" w:cs="Times New Roman"/>
+          <w:sz w:val="28"/>
+        </w:rPr>
+      </w:pPr>
+      <w:r>
+        <w:rPr>
+          <w:rFonts w:ascii="Times New Roman" w:hAnsi="Times New Roman" w:cs="Times New Roman"/>
+          <w:sz w:val="28"/>
+        </w:rPr>
+        <w:t>Самовар</w:t>
+      </w:r>
+    </w:p>
+    <w:p>
+      <w:pPr>
+        <w:spacing w:after="0" w:line="360" w:lineRule="auto"/>
+        <w:ind w:firstLine="709"/>
+        <w:jc w:val="both"/>
+        <w:rPr>
+          <w:rFonts w:ascii="Times New Roman" w:hAnsi="Times New Roman" w:cs="Times New Roman"/>
+          <w:sz w:val="28"/>
+        </w:rPr>
+      </w:pPr>
+      <w:r>
+        <w:rPr>
+          <w:rFonts w:ascii="Times New Roman" w:hAnsi="Times New Roman" w:cs="Times New Roman"/>
+          <w:sz w:val="28"/>
+        </w:rPr>
+        <w:t>Разливная бочка</w:t>
+      </w:r>
+    </w:p>
+    <w:p>
+      <w:pPr>
+        <w:spacing w:after="0" w:line="360" w:lineRule="auto"/>
+        <w:ind w:firstLine="709"/>
+        <w:jc w:val="both"/>
+        <w:rPr>
+          <w:rFonts w:ascii="Times New Roman" w:hAnsi="Times New Roman" w:cs="Times New Roman"/>
+          <w:sz w:val="28"/>
+        </w:rPr>
+      </w:pPr>
+      <w:r>
+        <w:rPr>
+          <w:rFonts w:ascii="Times New Roman" w:hAnsi="Times New Roman" w:cs="Times New Roman"/>
+          <w:sz w:val="28"/>
+        </w:rPr>
+        <w:t>Деревянная кружка</w:t>
+      </w:r>
+    </w:p>
+    <w:p>
+      <w:pPr>
+        <w:spacing w:after="0" w:line="360" w:lineRule="auto"/>
+        <w:ind w:firstLine="709"/>
+        <w:jc w:val="both"/>
+        <w:rPr>
+          <w:rFonts w:ascii="Times New Roman" w:hAnsi="Times New Roman" w:cs="Times New Roman"/>
+          <w:sz w:val="28"/>
+        </w:rPr>
+      </w:pPr>
+      <w:r>
+        <w:rPr>
+          <w:rFonts w:ascii="Times New Roman" w:hAnsi="Times New Roman" w:cs="Times New Roman"/>
+          <w:sz w:val="28"/>
+        </w:rPr>
+        <w:lastRenderedPageBreak/>
+        <w:t>Андезитовая ступка</w:t>
+      </w:r>
+    </w:p>
+    <w:p>
+      <w:pPr>
+        <w:spacing w:after="0" w:line="360" w:lineRule="auto"/>
+        <w:ind w:firstLine="709"/>
+        <w:jc w:val="both"/>
+        <w:rPr>
+          <w:rFonts w:ascii="Times New Roman" w:hAnsi="Times New Roman" w:cs="Times New Roman"/>
+          <w:sz w:val="28"/>
+        </w:rPr>
+      </w:pPr>
+      <w:r>
+        <w:rPr>
+          <w:rFonts w:ascii="Times New Roman" w:hAnsi="Times New Roman" w:cs="Times New Roman"/>
+          <w:sz w:val="28"/>
+        </w:rPr>
+        <w:t>Диоритовая ступка</w:t>
+      </w:r>
+    </w:p>
+    <w:p>
+      <w:pPr>
+        <w:spacing w:after="0" w:line="360" w:lineRule="auto"/>
+        <w:ind w:firstLine="709"/>
+        <w:jc w:val="both"/>
+        <w:rPr>
+          <w:rFonts w:ascii="Times New Roman" w:hAnsi="Times New Roman" w:cs="Times New Roman"/>
+          <w:sz w:val="28"/>
+        </w:rPr>
+      </w:pPr>
+      <w:r>
+        <w:rPr>
+          <w:rFonts w:ascii="Times New Roman" w:hAnsi="Times New Roman" w:cs="Times New Roman"/>
+          <w:sz w:val="28"/>
+        </w:rPr>
+        <w:t>Гранитовая ступка</w:t>
+      </w:r>
+    </w:p>
+    <w:p>
+      <w:pPr>
+        <w:spacing w:after="0" w:line="360" w:lineRule="auto"/>
+        <w:ind w:firstLine="709"/>
+        <w:jc w:val="both"/>
+        <w:rPr>
+          <w:rFonts w:ascii="Times New Roman" w:hAnsi="Times New Roman" w:cs="Times New Roman"/>
+          <w:sz w:val="28"/>
+        </w:rPr>
+      </w:pPr>
+    </w:p>
+    <w:p>
+      <w:pPr>
+        <w:spacing w:after="0" w:line="360" w:lineRule="auto"/>
+        <w:ind w:firstLine="709"/>
+        <w:jc w:val="both"/>
+        <w:rPr>
+          <w:rFonts w:ascii="Times New Roman" w:hAnsi="Times New Roman" w:cs="Times New Roman"/>
+          <w:sz w:val="28"/>
+        </w:rPr>
+      </w:pPr>
+      <w:r>
+        <w:rPr>
+          <w:rFonts w:ascii="Times New Roman" w:hAnsi="Times New Roman" w:cs="Times New Roman"/>
+          <w:sz w:val="28"/>
+        </w:rPr>
+        <w:t>Якорь реальности</w:t>
+      </w:r>
+    </w:p>
+    <w:p>
+      <w:pPr>
+        <w:spacing w:after="0" w:line="360" w:lineRule="auto"/>
+        <w:ind w:firstLine="709"/>
+        <w:jc w:val="both"/>
+        <w:rPr>
+          <w:rFonts w:ascii="Times New Roman" w:hAnsi="Times New Roman" w:cs="Times New Roman"/>
+          <w:sz w:val="28"/>
+        </w:rPr>
+      </w:pPr>
+      <w:r>
+        <w:rPr>
+          <w:rFonts w:ascii="Times New Roman" w:hAnsi="Times New Roman" w:cs="Times New Roman"/>
+          <w:sz w:val="28"/>
+        </w:rPr>
+        <w:t>Цепь якоря реальности</w:t>
+      </w:r>
+    </w:p>
+    <w:p>
+      <w:pPr>
+        <w:rPr>
+          <w:rFonts w:ascii="Times New Roman" w:hAnsi="Times New Roman" w:cs="Times New Roman"/>
+          <w:sz w:val="28"/>
+        </w:rPr>
+      </w:pPr>
+      <w:r>
+        <w:rPr>
+          <w:rFonts w:ascii="Times New Roman" w:hAnsi="Times New Roman" w:cs="Times New Roman"/>
+          <w:sz w:val="28"/>
+        </w:rPr>
+        <w:br w:type="page"/>
       </w:r>
     </w:p>
     <w:p>
@@ -11158,7 +13821,8 @@
           <w:b/>
           <w:sz w:val="28"/>
         </w:rPr>
-        <w:t>Блоки мода</w:t>
+        <w:lastRenderedPageBreak/>
+        <w:t>Мобы мода</w:t>
       </w:r>
     </w:p>
     <w:p>
@@ -11184,2025 +13848,6 @@
           <w:b/>
           <w:sz w:val="28"/>
         </w:rPr>
-        <w:t>Деревья</w:t>
-      </w:r>
-    </w:p>
-    <w:p>
-      <w:pPr>
-        <w:spacing w:after="0" w:line="360" w:lineRule="auto"/>
-        <w:ind w:firstLine="709"/>
-        <w:jc w:val="both"/>
-        <w:rPr>
-          <w:rFonts w:ascii="Times New Roman" w:hAnsi="Times New Roman" w:cs="Times New Roman"/>
-          <w:sz w:val="28"/>
-        </w:rPr>
-      </w:pPr>
-      <w:r>
-        <w:rPr>
-          <w:rFonts w:ascii="Times New Roman" w:hAnsi="Times New Roman" w:cs="Times New Roman"/>
-          <w:sz w:val="28"/>
-        </w:rPr>
-        <w:t>Эфирное бревно</w:t>
-      </w:r>
-    </w:p>
-    <w:p>
-      <w:pPr>
-        <w:spacing w:after="0" w:line="360" w:lineRule="auto"/>
-        <w:ind w:firstLine="709"/>
-        <w:jc w:val="both"/>
-        <w:rPr>
-          <w:rFonts w:ascii="Times New Roman" w:hAnsi="Times New Roman" w:cs="Times New Roman"/>
-          <w:sz w:val="28"/>
-        </w:rPr>
-      </w:pPr>
-      <w:r>
-        <w:rPr>
-          <w:rFonts w:ascii="Times New Roman" w:hAnsi="Times New Roman" w:cs="Times New Roman"/>
-          <w:sz w:val="28"/>
-        </w:rPr>
-        <w:t>Эфирное дерево</w:t>
-      </w:r>
-    </w:p>
-    <w:p>
-      <w:pPr>
-        <w:spacing w:after="0" w:line="360" w:lineRule="auto"/>
-        <w:ind w:firstLine="709"/>
-        <w:jc w:val="both"/>
-        <w:rPr>
-          <w:rFonts w:ascii="Times New Roman" w:hAnsi="Times New Roman" w:cs="Times New Roman"/>
-          <w:sz w:val="28"/>
-        </w:rPr>
-      </w:pPr>
-      <w:r>
-        <w:rPr>
-          <w:rFonts w:ascii="Times New Roman" w:hAnsi="Times New Roman" w:cs="Times New Roman"/>
-          <w:sz w:val="28"/>
-        </w:rPr>
-        <w:t>Обтёсанное эфирное бревно</w:t>
-      </w:r>
-    </w:p>
-    <w:p>
-      <w:pPr>
-        <w:spacing w:after="0" w:line="360" w:lineRule="auto"/>
-        <w:ind w:firstLine="709"/>
-        <w:jc w:val="both"/>
-        <w:rPr>
-          <w:rFonts w:ascii="Times New Roman" w:hAnsi="Times New Roman" w:cs="Times New Roman"/>
-          <w:sz w:val="28"/>
-        </w:rPr>
-      </w:pPr>
-      <w:r>
-        <w:rPr>
-          <w:rFonts w:ascii="Times New Roman" w:hAnsi="Times New Roman" w:cs="Times New Roman"/>
-          <w:sz w:val="28"/>
-        </w:rPr>
-        <w:t>Обтёсанное эфирное дерево</w:t>
-      </w:r>
-    </w:p>
-    <w:p>
-      <w:pPr>
-        <w:spacing w:after="0" w:line="360" w:lineRule="auto"/>
-        <w:ind w:firstLine="709"/>
-        <w:jc w:val="both"/>
-        <w:rPr>
-          <w:rFonts w:ascii="Times New Roman" w:hAnsi="Times New Roman" w:cs="Times New Roman"/>
-          <w:sz w:val="28"/>
-        </w:rPr>
-      </w:pPr>
-      <w:r>
-        <w:rPr>
-          <w:rFonts w:ascii="Times New Roman" w:hAnsi="Times New Roman" w:cs="Times New Roman"/>
-          <w:sz w:val="28"/>
-        </w:rPr>
-        <w:t>Эфирная листва</w:t>
-      </w:r>
-    </w:p>
-    <w:p>
-      <w:pPr>
-        <w:spacing w:after="0" w:line="360" w:lineRule="auto"/>
-        <w:ind w:firstLine="709"/>
-        <w:jc w:val="both"/>
-        <w:rPr>
-          <w:rFonts w:ascii="Times New Roman" w:hAnsi="Times New Roman" w:cs="Times New Roman"/>
-          <w:sz w:val="28"/>
-        </w:rPr>
-      </w:pPr>
-      <w:r>
-        <w:rPr>
-          <w:rFonts w:ascii="Times New Roman" w:hAnsi="Times New Roman" w:cs="Times New Roman"/>
-          <w:sz w:val="28"/>
-          <w:highlight w:val="yellow"/>
-        </w:rPr>
-        <w:t>Саженец эфирного дерева</w:t>
-      </w:r>
-    </w:p>
-    <w:p>
-      <w:pPr>
-        <w:spacing w:after="0" w:line="360" w:lineRule="auto"/>
-        <w:ind w:firstLine="709"/>
-        <w:jc w:val="both"/>
-        <w:rPr>
-          <w:rFonts w:ascii="Times New Roman" w:hAnsi="Times New Roman" w:cs="Times New Roman"/>
-          <w:sz w:val="28"/>
-        </w:rPr>
-      </w:pPr>
-      <w:r>
-        <w:rPr>
-          <w:rFonts w:ascii="Times New Roman" w:hAnsi="Times New Roman" w:cs="Times New Roman"/>
-          <w:sz w:val="28"/>
-        </w:rPr>
-        <w:t>Эфирные доски</w:t>
-      </w:r>
-    </w:p>
-    <w:p>
-      <w:pPr>
-        <w:spacing w:after="0" w:line="360" w:lineRule="auto"/>
-        <w:ind w:firstLine="709"/>
-        <w:jc w:val="both"/>
-        <w:rPr>
-          <w:rFonts w:ascii="Times New Roman" w:hAnsi="Times New Roman" w:cs="Times New Roman"/>
-          <w:sz w:val="28"/>
-        </w:rPr>
-      </w:pPr>
-    </w:p>
-    <w:p>
-      <w:pPr>
-        <w:spacing w:after="0" w:line="360" w:lineRule="auto"/>
-        <w:ind w:firstLine="709"/>
-        <w:jc w:val="both"/>
-        <w:rPr>
-          <w:rFonts w:ascii="Times New Roman" w:hAnsi="Times New Roman" w:cs="Times New Roman"/>
-          <w:sz w:val="28"/>
-          <w:highlight w:val="yellow"/>
-        </w:rPr>
-      </w:pPr>
-      <w:r>
-        <w:rPr>
-          <w:rFonts w:ascii="Times New Roman" w:hAnsi="Times New Roman" w:cs="Times New Roman"/>
-          <w:sz w:val="28"/>
-          <w:highlight w:val="yellow"/>
-        </w:rPr>
-        <w:t>Бревно глицинии</w:t>
-      </w:r>
-    </w:p>
-    <w:p>
-      <w:pPr>
-        <w:spacing w:after="0" w:line="360" w:lineRule="auto"/>
-        <w:ind w:firstLine="709"/>
-        <w:jc w:val="both"/>
-        <w:rPr>
-          <w:rFonts w:ascii="Times New Roman" w:hAnsi="Times New Roman" w:cs="Times New Roman"/>
-          <w:sz w:val="28"/>
-          <w:highlight w:val="yellow"/>
-        </w:rPr>
-      </w:pPr>
-      <w:r>
-        <w:rPr>
-          <w:rFonts w:ascii="Times New Roman" w:hAnsi="Times New Roman" w:cs="Times New Roman"/>
-          <w:sz w:val="28"/>
-          <w:highlight w:val="yellow"/>
-        </w:rPr>
-        <w:t>Дерево глицинии</w:t>
-      </w:r>
-    </w:p>
-    <w:p>
-      <w:pPr>
-        <w:spacing w:after="0" w:line="360" w:lineRule="auto"/>
-        <w:ind w:firstLine="709"/>
-        <w:jc w:val="both"/>
-        <w:rPr>
-          <w:rFonts w:ascii="Times New Roman" w:hAnsi="Times New Roman" w:cs="Times New Roman"/>
-          <w:sz w:val="28"/>
-          <w:highlight w:val="yellow"/>
-        </w:rPr>
-      </w:pPr>
-      <w:r>
-        <w:rPr>
-          <w:rFonts w:ascii="Times New Roman" w:hAnsi="Times New Roman" w:cs="Times New Roman"/>
-          <w:sz w:val="28"/>
-          <w:highlight w:val="yellow"/>
-        </w:rPr>
-        <w:t>Обтёсанное бревно глицинии</w:t>
-      </w:r>
-    </w:p>
-    <w:p>
-      <w:pPr>
-        <w:spacing w:after="0" w:line="360" w:lineRule="auto"/>
-        <w:ind w:firstLine="709"/>
-        <w:jc w:val="both"/>
-        <w:rPr>
-          <w:rFonts w:ascii="Times New Roman" w:hAnsi="Times New Roman" w:cs="Times New Roman"/>
-          <w:sz w:val="28"/>
-          <w:highlight w:val="yellow"/>
-        </w:rPr>
-      </w:pPr>
-      <w:r>
-        <w:rPr>
-          <w:rFonts w:ascii="Times New Roman" w:hAnsi="Times New Roman" w:cs="Times New Roman"/>
-          <w:sz w:val="28"/>
-          <w:highlight w:val="yellow"/>
-        </w:rPr>
-        <w:t>Обтёсанное дерево глицинии</w:t>
-      </w:r>
-    </w:p>
-    <w:p>
-      <w:pPr>
-        <w:spacing w:after="0" w:line="360" w:lineRule="auto"/>
-        <w:ind w:firstLine="709"/>
-        <w:jc w:val="both"/>
-        <w:rPr>
-          <w:rFonts w:ascii="Times New Roman" w:hAnsi="Times New Roman" w:cs="Times New Roman"/>
-          <w:sz w:val="28"/>
-          <w:highlight w:val="yellow"/>
-        </w:rPr>
-      </w:pPr>
-      <w:r>
-        <w:rPr>
-          <w:rFonts w:ascii="Times New Roman" w:hAnsi="Times New Roman" w:cs="Times New Roman"/>
-          <w:sz w:val="28"/>
-          <w:highlight w:val="yellow"/>
-        </w:rPr>
-        <w:t>Листва глицинии</w:t>
-      </w:r>
-    </w:p>
-    <w:p>
-      <w:pPr>
-        <w:spacing w:after="0" w:line="360" w:lineRule="auto"/>
-        <w:ind w:firstLine="709"/>
-        <w:jc w:val="both"/>
-        <w:rPr>
-          <w:rFonts w:ascii="Times New Roman" w:hAnsi="Times New Roman" w:cs="Times New Roman"/>
-          <w:sz w:val="28"/>
-          <w:highlight w:val="yellow"/>
-        </w:rPr>
-      </w:pPr>
-      <w:r>
-        <w:rPr>
-          <w:rFonts w:ascii="Times New Roman" w:hAnsi="Times New Roman" w:cs="Times New Roman"/>
-          <w:sz w:val="28"/>
-          <w:highlight w:val="yellow"/>
-        </w:rPr>
-        <w:t>Саженец глицинии</w:t>
-      </w:r>
-    </w:p>
-    <w:p>
-      <w:pPr>
-        <w:spacing w:after="0" w:line="360" w:lineRule="auto"/>
-        <w:ind w:firstLine="709"/>
-        <w:jc w:val="both"/>
-        <w:rPr>
-          <w:rFonts w:ascii="Times New Roman" w:hAnsi="Times New Roman" w:cs="Times New Roman"/>
-          <w:sz w:val="28"/>
-        </w:rPr>
-      </w:pPr>
-      <w:r>
-        <w:rPr>
-          <w:rFonts w:ascii="Times New Roman" w:hAnsi="Times New Roman" w:cs="Times New Roman"/>
-          <w:sz w:val="28"/>
-        </w:rPr>
-        <w:t>Стебель л</w:t>
-      </w:r>
-      <w:r>
-        <w:rPr>
-          <w:rFonts w:ascii="Times New Roman" w:hAnsi="Times New Roman" w:cs="Times New Roman"/>
-          <w:sz w:val="28"/>
-        </w:rPr>
-        <w:t>ианы глицинии</w:t>
-      </w:r>
-    </w:p>
-    <w:p>
-      <w:pPr>
-        <w:spacing w:after="0" w:line="360" w:lineRule="auto"/>
-        <w:ind w:firstLine="709"/>
-        <w:jc w:val="both"/>
-        <w:rPr>
-          <w:rFonts w:ascii="Times New Roman" w:hAnsi="Times New Roman" w:cs="Times New Roman"/>
-          <w:sz w:val="28"/>
-        </w:rPr>
-      </w:pPr>
-      <w:r>
-        <w:rPr>
-          <w:rFonts w:ascii="Times New Roman" w:hAnsi="Times New Roman" w:cs="Times New Roman"/>
-          <w:sz w:val="28"/>
-        </w:rPr>
-        <w:lastRenderedPageBreak/>
-        <w:t>Кончик лианы глицинии</w:t>
-      </w:r>
-    </w:p>
-    <w:p>
-      <w:pPr>
-        <w:spacing w:after="0" w:line="360" w:lineRule="auto"/>
-        <w:ind w:firstLine="709"/>
-        <w:jc w:val="both"/>
-        <w:rPr>
-          <w:rFonts w:ascii="Times New Roman" w:hAnsi="Times New Roman" w:cs="Times New Roman"/>
-          <w:sz w:val="28"/>
-        </w:rPr>
-      </w:pPr>
-      <w:r>
-        <w:rPr>
-          <w:rFonts w:ascii="Times New Roman" w:hAnsi="Times New Roman" w:cs="Times New Roman"/>
-          <w:sz w:val="28"/>
-          <w:highlight w:val="yellow"/>
-        </w:rPr>
-        <w:t>Доски глицинии</w:t>
-      </w:r>
-    </w:p>
-    <w:p>
-      <w:pPr>
-        <w:spacing w:after="0" w:line="360" w:lineRule="auto"/>
-        <w:ind w:firstLine="709"/>
-        <w:jc w:val="both"/>
-        <w:rPr>
-          <w:rFonts w:ascii="Times New Roman" w:hAnsi="Times New Roman" w:cs="Times New Roman"/>
-          <w:sz w:val="28"/>
-        </w:rPr>
-      </w:pPr>
-    </w:p>
-    <w:p>
-      <w:pPr>
-        <w:spacing w:after="0" w:line="360" w:lineRule="auto"/>
-        <w:ind w:firstLine="709"/>
-        <w:jc w:val="both"/>
-        <w:rPr>
-          <w:rFonts w:ascii="Times New Roman" w:hAnsi="Times New Roman" w:cs="Times New Roman"/>
-          <w:sz w:val="28"/>
-        </w:rPr>
-      </w:pPr>
-      <w:r>
-        <w:rPr>
-          <w:rFonts w:ascii="Times New Roman" w:hAnsi="Times New Roman" w:cs="Times New Roman"/>
-          <w:sz w:val="28"/>
-        </w:rPr>
-        <w:t>С</w:t>
-      </w:r>
-      <w:r>
-        <w:rPr>
-          <w:rFonts w:ascii="Times New Roman" w:hAnsi="Times New Roman" w:cs="Times New Roman"/>
-          <w:sz w:val="28"/>
-        </w:rPr>
-        <w:t>тупени</w:t>
-      </w:r>
-      <w:r>
-        <w:rPr>
-          <w:rFonts w:ascii="Times New Roman" w:hAnsi="Times New Roman" w:cs="Times New Roman"/>
-          <w:sz w:val="28"/>
-        </w:rPr>
-        <w:t xml:space="preserve"> из эфирного дерева</w:t>
-      </w:r>
-    </w:p>
-    <w:p>
-      <w:pPr>
-        <w:spacing w:after="0" w:line="360" w:lineRule="auto"/>
-        <w:ind w:firstLine="709"/>
-        <w:jc w:val="both"/>
-        <w:rPr>
-          <w:rFonts w:ascii="Times New Roman" w:hAnsi="Times New Roman" w:cs="Times New Roman"/>
-          <w:sz w:val="28"/>
-        </w:rPr>
-      </w:pPr>
-      <w:r>
-        <w:rPr>
-          <w:rFonts w:ascii="Times New Roman" w:hAnsi="Times New Roman" w:cs="Times New Roman"/>
-          <w:sz w:val="28"/>
-        </w:rPr>
-        <w:t>Ступени из глицинии</w:t>
-      </w:r>
-    </w:p>
-    <w:p>
-      <w:pPr>
-        <w:spacing w:after="0" w:line="360" w:lineRule="auto"/>
-        <w:ind w:firstLine="709"/>
-        <w:jc w:val="both"/>
-        <w:rPr>
-          <w:rFonts w:ascii="Times New Roman" w:hAnsi="Times New Roman" w:cs="Times New Roman"/>
-          <w:sz w:val="28"/>
-        </w:rPr>
-      </w:pPr>
-    </w:p>
-    <w:p>
-      <w:pPr>
-        <w:spacing w:after="0" w:line="360" w:lineRule="auto"/>
-        <w:ind w:firstLine="709"/>
-        <w:jc w:val="both"/>
-        <w:rPr>
-          <w:rFonts w:ascii="Times New Roman" w:hAnsi="Times New Roman" w:cs="Times New Roman"/>
-          <w:sz w:val="28"/>
-        </w:rPr>
-      </w:pPr>
-      <w:r>
-        <w:rPr>
-          <w:rFonts w:ascii="Times New Roman" w:hAnsi="Times New Roman" w:cs="Times New Roman"/>
-          <w:sz w:val="28"/>
-        </w:rPr>
-        <w:t>Плита из эфирного дерева</w:t>
-      </w:r>
-    </w:p>
-    <w:p>
-      <w:pPr>
-        <w:spacing w:after="0" w:line="360" w:lineRule="auto"/>
-        <w:ind w:firstLine="709"/>
-        <w:jc w:val="both"/>
-        <w:rPr>
-          <w:rFonts w:ascii="Times New Roman" w:hAnsi="Times New Roman" w:cs="Times New Roman"/>
-          <w:sz w:val="28"/>
-        </w:rPr>
-      </w:pPr>
-      <w:r>
-        <w:rPr>
-          <w:rFonts w:ascii="Times New Roman" w:hAnsi="Times New Roman" w:cs="Times New Roman"/>
-          <w:sz w:val="28"/>
-        </w:rPr>
-        <w:t>Плита из глицинии</w:t>
-      </w:r>
-    </w:p>
-    <w:p>
-      <w:pPr>
-        <w:spacing w:after="0" w:line="360" w:lineRule="auto"/>
-        <w:ind w:firstLine="709"/>
-        <w:jc w:val="both"/>
-        <w:rPr>
-          <w:rFonts w:ascii="Times New Roman" w:hAnsi="Times New Roman" w:cs="Times New Roman"/>
-          <w:sz w:val="28"/>
-        </w:rPr>
-      </w:pPr>
-    </w:p>
-    <w:p>
-      <w:pPr>
-        <w:spacing w:after="0" w:line="360" w:lineRule="auto"/>
-        <w:ind w:firstLine="709"/>
-        <w:jc w:val="both"/>
-        <w:rPr>
-          <w:rFonts w:ascii="Times New Roman" w:hAnsi="Times New Roman" w:cs="Times New Roman"/>
-          <w:sz w:val="28"/>
-        </w:rPr>
-      </w:pPr>
-      <w:r>
-        <w:rPr>
-          <w:rFonts w:ascii="Times New Roman" w:hAnsi="Times New Roman" w:cs="Times New Roman"/>
-          <w:sz w:val="28"/>
-        </w:rPr>
-        <w:t>Забор из эфирного дерева</w:t>
-      </w:r>
-    </w:p>
-    <w:p>
-      <w:pPr>
-        <w:spacing w:after="0" w:line="360" w:lineRule="auto"/>
-        <w:ind w:firstLine="709"/>
-        <w:jc w:val="both"/>
-        <w:rPr>
-          <w:rFonts w:ascii="Times New Roman" w:hAnsi="Times New Roman" w:cs="Times New Roman"/>
-          <w:sz w:val="28"/>
-        </w:rPr>
-      </w:pPr>
-      <w:r>
-        <w:rPr>
-          <w:rFonts w:ascii="Times New Roman" w:hAnsi="Times New Roman" w:cs="Times New Roman"/>
-          <w:sz w:val="28"/>
-        </w:rPr>
-        <w:t>Забор из глицинии</w:t>
-      </w:r>
-    </w:p>
-    <w:p>
-      <w:pPr>
-        <w:spacing w:after="0" w:line="360" w:lineRule="auto"/>
-        <w:ind w:firstLine="709"/>
-        <w:jc w:val="both"/>
-        <w:rPr>
-          <w:rFonts w:ascii="Times New Roman" w:hAnsi="Times New Roman" w:cs="Times New Roman"/>
-          <w:sz w:val="28"/>
-        </w:rPr>
-      </w:pPr>
-    </w:p>
-    <w:p>
-      <w:pPr>
-        <w:spacing w:after="0" w:line="360" w:lineRule="auto"/>
-        <w:ind w:firstLine="709"/>
-        <w:jc w:val="both"/>
-        <w:rPr>
-          <w:rFonts w:ascii="Times New Roman" w:hAnsi="Times New Roman" w:cs="Times New Roman"/>
-          <w:sz w:val="28"/>
-        </w:rPr>
-      </w:pPr>
-      <w:r>
-        <w:rPr>
-          <w:rFonts w:ascii="Times New Roman" w:hAnsi="Times New Roman" w:cs="Times New Roman"/>
-          <w:sz w:val="28"/>
-        </w:rPr>
-        <w:t>Калитка из эфирного дерева</w:t>
-      </w:r>
-    </w:p>
-    <w:p>
-      <w:pPr>
-        <w:spacing w:after="0" w:line="360" w:lineRule="auto"/>
-        <w:ind w:firstLine="709"/>
-        <w:jc w:val="both"/>
-        <w:rPr>
-          <w:rFonts w:ascii="Times New Roman" w:hAnsi="Times New Roman" w:cs="Times New Roman"/>
-          <w:sz w:val="28"/>
-        </w:rPr>
-      </w:pPr>
-      <w:r>
-        <w:rPr>
-          <w:rFonts w:ascii="Times New Roman" w:hAnsi="Times New Roman" w:cs="Times New Roman"/>
-          <w:sz w:val="28"/>
-        </w:rPr>
-        <w:t>Калитка из глицинии</w:t>
-      </w:r>
-    </w:p>
-    <w:p>
-      <w:pPr>
-        <w:spacing w:after="0" w:line="360" w:lineRule="auto"/>
-        <w:ind w:firstLine="709"/>
-        <w:jc w:val="both"/>
-        <w:rPr>
-          <w:rFonts w:ascii="Times New Roman" w:hAnsi="Times New Roman" w:cs="Times New Roman"/>
-          <w:sz w:val="28"/>
-        </w:rPr>
-      </w:pPr>
-    </w:p>
-    <w:p>
-      <w:pPr>
-        <w:spacing w:after="0" w:line="360" w:lineRule="auto"/>
-        <w:ind w:firstLine="709"/>
-        <w:jc w:val="both"/>
-        <w:rPr>
-          <w:rFonts w:ascii="Times New Roman" w:hAnsi="Times New Roman" w:cs="Times New Roman"/>
-          <w:sz w:val="28"/>
-        </w:rPr>
-      </w:pPr>
-      <w:r>
-        <w:rPr>
-          <w:rFonts w:ascii="Times New Roman" w:hAnsi="Times New Roman" w:cs="Times New Roman"/>
-          <w:sz w:val="28"/>
-        </w:rPr>
-        <w:t>Кнопка из эфирного дерева</w:t>
-      </w:r>
-    </w:p>
-    <w:p>
-      <w:pPr>
-        <w:spacing w:after="0" w:line="360" w:lineRule="auto"/>
-        <w:ind w:firstLine="709"/>
-        <w:jc w:val="both"/>
-        <w:rPr>
-          <w:rFonts w:ascii="Times New Roman" w:hAnsi="Times New Roman" w:cs="Times New Roman"/>
-          <w:sz w:val="28"/>
-        </w:rPr>
-      </w:pPr>
-      <w:r>
-        <w:rPr>
-          <w:rFonts w:ascii="Times New Roman" w:hAnsi="Times New Roman" w:cs="Times New Roman"/>
-          <w:sz w:val="28"/>
-        </w:rPr>
-        <w:t>Кнопка из глицинии</w:t>
-      </w:r>
-    </w:p>
-    <w:p>
-      <w:pPr>
-        <w:spacing w:after="0" w:line="360" w:lineRule="auto"/>
-        <w:ind w:firstLine="709"/>
-        <w:jc w:val="both"/>
-        <w:rPr>
-          <w:rFonts w:ascii="Times New Roman" w:hAnsi="Times New Roman" w:cs="Times New Roman"/>
-          <w:sz w:val="28"/>
-        </w:rPr>
-      </w:pPr>
-    </w:p>
-    <w:p>
-      <w:pPr>
-        <w:spacing w:after="0" w:line="360" w:lineRule="auto"/>
-        <w:ind w:firstLine="709"/>
-        <w:jc w:val="both"/>
-        <w:rPr>
-          <w:rFonts w:ascii="Times New Roman" w:hAnsi="Times New Roman" w:cs="Times New Roman"/>
-          <w:sz w:val="28"/>
-        </w:rPr>
-      </w:pPr>
-      <w:r>
-        <w:rPr>
-          <w:rFonts w:ascii="Times New Roman" w:hAnsi="Times New Roman" w:cs="Times New Roman"/>
-          <w:sz w:val="28"/>
-        </w:rPr>
-        <w:t>Нажимная плита из эфирного дерева</w:t>
-      </w:r>
-    </w:p>
-    <w:p>
-      <w:pPr>
-        <w:spacing w:after="0" w:line="360" w:lineRule="auto"/>
-        <w:ind w:firstLine="709"/>
-        <w:jc w:val="both"/>
-        <w:rPr>
-          <w:rFonts w:ascii="Times New Roman" w:hAnsi="Times New Roman" w:cs="Times New Roman"/>
-          <w:sz w:val="28"/>
-        </w:rPr>
-      </w:pPr>
-      <w:r>
-        <w:rPr>
-          <w:rFonts w:ascii="Times New Roman" w:hAnsi="Times New Roman" w:cs="Times New Roman"/>
-          <w:sz w:val="28"/>
-        </w:rPr>
-        <w:t>Нажимная плита из глицинии</w:t>
-      </w:r>
-    </w:p>
-    <w:p>
-      <w:pPr>
-        <w:spacing w:after="0" w:line="360" w:lineRule="auto"/>
-        <w:ind w:firstLine="709"/>
-        <w:jc w:val="both"/>
-        <w:rPr>
-          <w:rFonts w:ascii="Times New Roman" w:hAnsi="Times New Roman" w:cs="Times New Roman"/>
-          <w:sz w:val="28"/>
-        </w:rPr>
-      </w:pPr>
-    </w:p>
-    <w:p>
-      <w:pPr>
-        <w:spacing w:after="0" w:line="360" w:lineRule="auto"/>
-        <w:ind w:firstLine="709"/>
-        <w:jc w:val="both"/>
-        <w:rPr>
-          <w:rFonts w:ascii="Times New Roman" w:hAnsi="Times New Roman" w:cs="Times New Roman"/>
-          <w:sz w:val="28"/>
-        </w:rPr>
-      </w:pPr>
-      <w:r>
-        <w:rPr>
-          <w:rFonts w:ascii="Times New Roman" w:hAnsi="Times New Roman" w:cs="Times New Roman"/>
-          <w:sz w:val="28"/>
-        </w:rPr>
-        <w:t>Дверь из эфирного дерева</w:t>
-      </w:r>
-    </w:p>
-    <w:p>
-      <w:pPr>
-        <w:spacing w:after="0" w:line="360" w:lineRule="auto"/>
-        <w:ind w:firstLine="709"/>
-        <w:jc w:val="both"/>
-        <w:rPr>
-          <w:rFonts w:ascii="Times New Roman" w:hAnsi="Times New Roman" w:cs="Times New Roman"/>
-          <w:sz w:val="28"/>
-        </w:rPr>
-      </w:pPr>
-      <w:r>
-        <w:rPr>
-          <w:rFonts w:ascii="Times New Roman" w:hAnsi="Times New Roman" w:cs="Times New Roman"/>
-          <w:sz w:val="28"/>
-        </w:rPr>
-        <w:t>Дверь из глицинии</w:t>
-      </w:r>
-    </w:p>
-    <w:p>
-      <w:pPr>
-        <w:spacing w:after="0" w:line="360" w:lineRule="auto"/>
-        <w:ind w:firstLine="709"/>
-        <w:jc w:val="both"/>
-        <w:rPr>
-          <w:rFonts w:ascii="Times New Roman" w:hAnsi="Times New Roman" w:cs="Times New Roman"/>
-          <w:sz w:val="28"/>
-        </w:rPr>
-      </w:pPr>
-    </w:p>
-    <w:p>
-      <w:pPr>
-        <w:spacing w:after="0" w:line="360" w:lineRule="auto"/>
-        <w:ind w:firstLine="709"/>
-        <w:jc w:val="both"/>
-        <w:rPr>
-          <w:rFonts w:ascii="Times New Roman" w:hAnsi="Times New Roman" w:cs="Times New Roman"/>
-          <w:sz w:val="28"/>
-          <w:highlight w:val="yellow"/>
-        </w:rPr>
-      </w:pPr>
-      <w:r>
-        <w:rPr>
-          <w:rFonts w:ascii="Times New Roman" w:hAnsi="Times New Roman" w:cs="Times New Roman"/>
-          <w:sz w:val="28"/>
-          <w:highlight w:val="yellow"/>
-        </w:rPr>
-        <w:t>Люк из эфирного дерева</w:t>
-      </w:r>
-    </w:p>
-    <w:p>
-      <w:pPr>
-        <w:spacing w:after="0" w:line="360" w:lineRule="auto"/>
-        <w:ind w:firstLine="709"/>
-        <w:jc w:val="both"/>
-        <w:rPr>
-          <w:rFonts w:ascii="Times New Roman" w:hAnsi="Times New Roman" w:cs="Times New Roman"/>
-          <w:sz w:val="28"/>
-        </w:rPr>
-      </w:pPr>
-      <w:r>
-        <w:rPr>
-          <w:rFonts w:ascii="Times New Roman" w:hAnsi="Times New Roman" w:cs="Times New Roman"/>
-          <w:sz w:val="28"/>
-          <w:highlight w:val="yellow"/>
-        </w:rPr>
-        <w:t>Люк из глицинии</w:t>
-      </w:r>
-    </w:p>
-    <w:p>
-      <w:pPr>
-        <w:spacing w:after="0" w:line="360" w:lineRule="auto"/>
-        <w:ind w:firstLine="709"/>
-        <w:jc w:val="both"/>
-        <w:rPr>
-          <w:rFonts w:ascii="Times New Roman" w:hAnsi="Times New Roman" w:cs="Times New Roman"/>
-          <w:sz w:val="28"/>
-        </w:rPr>
-      </w:pPr>
-    </w:p>
-    <w:p>
-      <w:pPr>
-        <w:spacing w:after="0" w:line="360" w:lineRule="auto"/>
-        <w:ind w:firstLine="709"/>
-        <w:jc w:val="both"/>
-        <w:rPr>
-          <w:rFonts w:ascii="Times New Roman" w:hAnsi="Times New Roman" w:cs="Times New Roman"/>
-          <w:sz w:val="28"/>
-        </w:rPr>
-      </w:pPr>
-      <w:r>
-        <w:rPr>
-          <w:rFonts w:ascii="Times New Roman" w:hAnsi="Times New Roman" w:cs="Times New Roman"/>
-          <w:sz w:val="28"/>
-        </w:rPr>
-        <w:t>Табличка из эфирного дерева</w:t>
-      </w:r>
-    </w:p>
-    <w:p>
-      <w:pPr>
-        <w:spacing w:after="0" w:line="360" w:lineRule="auto"/>
-        <w:ind w:firstLine="709"/>
-        <w:jc w:val="both"/>
-        <w:rPr>
-          <w:rFonts w:ascii="Times New Roman" w:hAnsi="Times New Roman" w:cs="Times New Roman"/>
-          <w:sz w:val="28"/>
-        </w:rPr>
-      </w:pPr>
-      <w:r>
-        <w:rPr>
-          <w:rFonts w:ascii="Times New Roman" w:hAnsi="Times New Roman" w:cs="Times New Roman"/>
-          <w:sz w:val="28"/>
-        </w:rPr>
-        <w:t>Табличка из глицинии</w:t>
-      </w:r>
-    </w:p>
-    <w:p>
-      <w:pPr>
-        <w:pStyle w:val="a5"/>
-        <w:numPr>
-          <w:ilvl w:val="1"/>
-          <w:numId w:val="3"/>
-        </w:numPr>
-        <w:spacing w:after="0" w:line="480" w:lineRule="auto"/>
-        <w:ind w:left="0" w:firstLine="709"/>
-        <w:jc w:val="both"/>
-        <w:outlineLvl w:val="1"/>
-        <w:rPr>
-          <w:rFonts w:ascii="Times New Roman" w:hAnsi="Times New Roman" w:cs="Times New Roman"/>
-          <w:b/>
-          <w:sz w:val="28"/>
-        </w:rPr>
-      </w:pPr>
-      <w:r>
-        <w:rPr>
-          <w:rFonts w:ascii="Times New Roman" w:hAnsi="Times New Roman" w:cs="Times New Roman"/>
-          <w:b/>
-          <w:sz w:val="28"/>
-        </w:rPr>
-        <w:t>Камни</w:t>
-      </w:r>
-    </w:p>
-    <w:p>
-      <w:pPr>
-        <w:spacing w:after="0" w:line="360" w:lineRule="auto"/>
-        <w:ind w:firstLine="709"/>
-        <w:jc w:val="both"/>
-        <w:rPr>
-          <w:rFonts w:ascii="Times New Roman" w:hAnsi="Times New Roman" w:cs="Times New Roman"/>
-          <w:sz w:val="28"/>
-        </w:rPr>
-      </w:pPr>
-      <w:r>
-        <w:rPr>
-          <w:rFonts w:ascii="Times New Roman" w:hAnsi="Times New Roman" w:cs="Times New Roman"/>
-          <w:sz w:val="28"/>
-        </w:rPr>
-        <w:lastRenderedPageBreak/>
-        <w:t>Эфирный камень</w:t>
-      </w:r>
-    </w:p>
-    <w:p>
-      <w:pPr>
-        <w:spacing w:after="0" w:line="360" w:lineRule="auto"/>
-        <w:ind w:firstLine="709"/>
-        <w:jc w:val="both"/>
-        <w:rPr>
-          <w:rFonts w:ascii="Times New Roman" w:hAnsi="Times New Roman" w:cs="Times New Roman"/>
-          <w:sz w:val="28"/>
-        </w:rPr>
-      </w:pPr>
-      <w:r>
-        <w:rPr>
-          <w:rFonts w:ascii="Times New Roman" w:hAnsi="Times New Roman" w:cs="Times New Roman"/>
-          <w:sz w:val="28"/>
-        </w:rPr>
-        <w:t>Колотый эфирный камень</w:t>
-      </w:r>
-    </w:p>
-    <w:p>
-      <w:pPr>
-        <w:spacing w:after="0" w:line="360" w:lineRule="auto"/>
-        <w:ind w:firstLine="709"/>
-        <w:jc w:val="both"/>
-        <w:rPr>
-          <w:rFonts w:ascii="Times New Roman" w:hAnsi="Times New Roman" w:cs="Times New Roman"/>
-          <w:sz w:val="28"/>
-        </w:rPr>
-      </w:pPr>
-      <w:r>
-        <w:rPr>
-          <w:rFonts w:ascii="Times New Roman" w:hAnsi="Times New Roman" w:cs="Times New Roman"/>
-          <w:sz w:val="28"/>
-        </w:rPr>
-        <w:t>Замшелый колотый эфирный камень</w:t>
-      </w:r>
-    </w:p>
-    <w:p>
-      <w:pPr>
-        <w:spacing w:after="0" w:line="360" w:lineRule="auto"/>
-        <w:ind w:firstLine="709"/>
-        <w:jc w:val="both"/>
-        <w:rPr>
-          <w:rFonts w:ascii="Times New Roman" w:hAnsi="Times New Roman" w:cs="Times New Roman"/>
-          <w:sz w:val="28"/>
-        </w:rPr>
-      </w:pPr>
-      <w:r>
-        <w:rPr>
-          <w:rFonts w:ascii="Times New Roman" w:hAnsi="Times New Roman" w:cs="Times New Roman"/>
-          <w:sz w:val="28"/>
-        </w:rPr>
-        <w:t>Полированный эфирный камень</w:t>
-      </w:r>
-    </w:p>
-    <w:p>
-      <w:pPr>
-        <w:spacing w:after="0" w:line="360" w:lineRule="auto"/>
-        <w:ind w:firstLine="709"/>
-        <w:jc w:val="both"/>
-        <w:rPr>
-          <w:rFonts w:ascii="Times New Roman" w:hAnsi="Times New Roman" w:cs="Times New Roman"/>
-          <w:sz w:val="28"/>
-        </w:rPr>
-      </w:pPr>
-      <w:r>
-        <w:rPr>
-          <w:rFonts w:ascii="Times New Roman" w:hAnsi="Times New Roman" w:cs="Times New Roman"/>
-          <w:sz w:val="28"/>
-        </w:rPr>
-        <w:t>Кирпич</w:t>
-      </w:r>
-      <w:r>
-        <w:rPr>
-          <w:rFonts w:ascii="Times New Roman" w:hAnsi="Times New Roman" w:cs="Times New Roman"/>
-          <w:sz w:val="28"/>
-        </w:rPr>
-        <w:t xml:space="preserve"> из эфирного камня</w:t>
-      </w:r>
-    </w:p>
-    <w:p>
-      <w:pPr>
-        <w:spacing w:after="0" w:line="360" w:lineRule="auto"/>
-        <w:ind w:firstLine="709"/>
-        <w:jc w:val="both"/>
-        <w:rPr>
-          <w:rFonts w:ascii="Times New Roman" w:hAnsi="Times New Roman" w:cs="Times New Roman"/>
-          <w:sz w:val="28"/>
-        </w:rPr>
-      </w:pPr>
-      <w:r>
-        <w:rPr>
-          <w:rFonts w:ascii="Times New Roman" w:hAnsi="Times New Roman" w:cs="Times New Roman"/>
-          <w:sz w:val="28"/>
-        </w:rPr>
-        <w:t>Треснуты</w:t>
-      </w:r>
-      <w:r>
-        <w:rPr>
-          <w:rFonts w:ascii="Times New Roman" w:hAnsi="Times New Roman" w:cs="Times New Roman"/>
-          <w:sz w:val="28"/>
-        </w:rPr>
-        <w:t>й кирпич</w:t>
-      </w:r>
-      <w:r>
-        <w:rPr>
-          <w:rFonts w:ascii="Times New Roman" w:hAnsi="Times New Roman" w:cs="Times New Roman"/>
-          <w:sz w:val="28"/>
-        </w:rPr>
-        <w:t xml:space="preserve"> из эфирного камня</w:t>
-      </w:r>
-    </w:p>
-    <w:p>
-      <w:pPr>
-        <w:spacing w:after="0" w:line="360" w:lineRule="auto"/>
-        <w:ind w:firstLine="709"/>
-        <w:jc w:val="both"/>
-        <w:rPr>
-          <w:rFonts w:ascii="Times New Roman" w:hAnsi="Times New Roman" w:cs="Times New Roman"/>
-          <w:sz w:val="28"/>
-        </w:rPr>
-      </w:pPr>
-      <w:r>
-        <w:rPr>
-          <w:rFonts w:ascii="Times New Roman" w:hAnsi="Times New Roman" w:cs="Times New Roman"/>
-          <w:sz w:val="28"/>
-        </w:rPr>
-        <w:t>Замшелы</w:t>
-      </w:r>
-      <w:r>
-        <w:rPr>
-          <w:rFonts w:ascii="Times New Roman" w:hAnsi="Times New Roman" w:cs="Times New Roman"/>
-          <w:sz w:val="28"/>
-        </w:rPr>
-        <w:t>й кирпич</w:t>
-      </w:r>
-      <w:r>
-        <w:rPr>
-          <w:rFonts w:ascii="Times New Roman" w:hAnsi="Times New Roman" w:cs="Times New Roman"/>
-          <w:sz w:val="28"/>
-        </w:rPr>
-        <w:t xml:space="preserve"> из эфирного камня</w:t>
-      </w:r>
-    </w:p>
-    <w:p>
-      <w:pPr>
-        <w:spacing w:after="0" w:line="360" w:lineRule="auto"/>
-        <w:ind w:firstLine="709"/>
-        <w:jc w:val="both"/>
-        <w:rPr>
-          <w:rFonts w:ascii="Times New Roman" w:hAnsi="Times New Roman" w:cs="Times New Roman"/>
-          <w:sz w:val="28"/>
-        </w:rPr>
-      </w:pPr>
-      <w:r>
-        <w:rPr>
-          <w:rFonts w:ascii="Times New Roman" w:hAnsi="Times New Roman" w:cs="Times New Roman"/>
-          <w:sz w:val="28"/>
-        </w:rPr>
-        <w:t>Резной кирпич из эфирного камня</w:t>
-      </w:r>
-    </w:p>
-    <w:p>
-      <w:pPr>
-        <w:spacing w:after="0" w:line="360" w:lineRule="auto"/>
-        <w:ind w:firstLine="709"/>
-        <w:jc w:val="both"/>
-        <w:rPr>
-          <w:rFonts w:ascii="Times New Roman" w:hAnsi="Times New Roman" w:cs="Times New Roman"/>
-          <w:sz w:val="28"/>
-        </w:rPr>
-      </w:pPr>
-    </w:p>
-    <w:p>
-      <w:pPr>
-        <w:spacing w:after="0" w:line="360" w:lineRule="auto"/>
-        <w:ind w:firstLine="709"/>
-        <w:jc w:val="both"/>
-        <w:rPr>
-          <w:rFonts w:ascii="Times New Roman" w:hAnsi="Times New Roman" w:cs="Times New Roman"/>
-          <w:sz w:val="28"/>
-        </w:rPr>
-      </w:pPr>
-      <w:r>
-        <w:rPr>
-          <w:rFonts w:ascii="Times New Roman" w:hAnsi="Times New Roman" w:cs="Times New Roman"/>
-          <w:sz w:val="28"/>
-        </w:rPr>
-        <w:t>Ступени из эфирного камня</w:t>
-      </w:r>
-    </w:p>
-    <w:p>
-      <w:pPr>
-        <w:spacing w:after="0" w:line="360" w:lineRule="auto"/>
-        <w:ind w:firstLine="709"/>
-        <w:jc w:val="both"/>
-        <w:rPr>
-          <w:rFonts w:ascii="Times New Roman" w:hAnsi="Times New Roman" w:cs="Times New Roman"/>
-          <w:sz w:val="28"/>
-        </w:rPr>
-      </w:pPr>
-      <w:r>
-        <w:rPr>
-          <w:rFonts w:ascii="Times New Roman" w:hAnsi="Times New Roman" w:cs="Times New Roman"/>
-          <w:sz w:val="28"/>
-        </w:rPr>
-        <w:t>Ступени из колотого эфирного камня</w:t>
-      </w:r>
-    </w:p>
-    <w:p>
-      <w:pPr>
-        <w:spacing w:after="0" w:line="360" w:lineRule="auto"/>
-        <w:ind w:firstLine="709"/>
-        <w:jc w:val="both"/>
-        <w:rPr>
-          <w:rFonts w:ascii="Times New Roman" w:hAnsi="Times New Roman" w:cs="Times New Roman"/>
-          <w:sz w:val="28"/>
-        </w:rPr>
-      </w:pPr>
-      <w:r>
-        <w:rPr>
-          <w:rFonts w:ascii="Times New Roman" w:hAnsi="Times New Roman" w:cs="Times New Roman"/>
-          <w:sz w:val="28"/>
-        </w:rPr>
-        <w:t>Ступени из замшелого колотого эфирного камня</w:t>
-      </w:r>
-    </w:p>
-    <w:p>
-      <w:pPr>
-        <w:spacing w:after="0" w:line="360" w:lineRule="auto"/>
-        <w:ind w:firstLine="709"/>
-        <w:jc w:val="both"/>
-        <w:rPr>
-          <w:rFonts w:ascii="Times New Roman" w:hAnsi="Times New Roman" w:cs="Times New Roman"/>
-          <w:sz w:val="28"/>
-        </w:rPr>
-      </w:pPr>
-      <w:r>
-        <w:rPr>
-          <w:rFonts w:ascii="Times New Roman" w:hAnsi="Times New Roman" w:cs="Times New Roman"/>
-          <w:sz w:val="28"/>
-        </w:rPr>
-        <w:t>Ступени из полированного эфирного камня</w:t>
-      </w:r>
-    </w:p>
-    <w:p>
-      <w:pPr>
-        <w:spacing w:after="0" w:line="360" w:lineRule="auto"/>
-        <w:ind w:firstLine="709"/>
-        <w:jc w:val="both"/>
-        <w:rPr>
-          <w:rFonts w:ascii="Times New Roman" w:hAnsi="Times New Roman" w:cs="Times New Roman"/>
-          <w:sz w:val="28"/>
-        </w:rPr>
-      </w:pPr>
-      <w:r>
-        <w:rPr>
-          <w:rFonts w:ascii="Times New Roman" w:hAnsi="Times New Roman" w:cs="Times New Roman"/>
-          <w:sz w:val="28"/>
-        </w:rPr>
-        <w:t>Ступени из эфирно каменн</w:t>
-      </w:r>
-      <w:r>
-        <w:rPr>
-          <w:rFonts w:ascii="Times New Roman" w:hAnsi="Times New Roman" w:cs="Times New Roman"/>
-          <w:sz w:val="28"/>
-        </w:rPr>
-        <w:t>ого</w:t>
-      </w:r>
-      <w:r>
-        <w:rPr>
-          <w:rFonts w:ascii="Times New Roman" w:hAnsi="Times New Roman" w:cs="Times New Roman"/>
-          <w:sz w:val="28"/>
-        </w:rPr>
-        <w:t xml:space="preserve"> кирпич</w:t>
-      </w:r>
-      <w:r>
-        <w:rPr>
-          <w:rFonts w:ascii="Times New Roman" w:hAnsi="Times New Roman" w:cs="Times New Roman"/>
-          <w:sz w:val="28"/>
-        </w:rPr>
-        <w:t>а</w:t>
-      </w:r>
-    </w:p>
-    <w:p>
-      <w:pPr>
-        <w:spacing w:after="0" w:line="360" w:lineRule="auto"/>
-        <w:ind w:firstLine="709"/>
-        <w:jc w:val="both"/>
-        <w:rPr>
-          <w:rFonts w:ascii="Times New Roman" w:hAnsi="Times New Roman" w:cs="Times New Roman"/>
-          <w:sz w:val="28"/>
-        </w:rPr>
-      </w:pPr>
-      <w:r>
-        <w:rPr>
-          <w:rFonts w:ascii="Times New Roman" w:hAnsi="Times New Roman" w:cs="Times New Roman"/>
-          <w:sz w:val="28"/>
-        </w:rPr>
-        <w:t>Ступени из замшелого эфирно каменного кирпича</w:t>
-      </w:r>
-    </w:p>
-    <w:p>
-      <w:pPr>
-        <w:spacing w:after="0" w:line="360" w:lineRule="auto"/>
-        <w:ind w:firstLine="709"/>
-        <w:jc w:val="both"/>
-        <w:rPr>
-          <w:rFonts w:ascii="Times New Roman" w:hAnsi="Times New Roman" w:cs="Times New Roman"/>
-          <w:sz w:val="28"/>
-        </w:rPr>
-      </w:pPr>
-    </w:p>
-    <w:p>
-      <w:pPr>
-        <w:spacing w:after="0" w:line="360" w:lineRule="auto"/>
-        <w:ind w:firstLine="709"/>
-        <w:jc w:val="both"/>
-        <w:rPr>
-          <w:rFonts w:ascii="Times New Roman" w:hAnsi="Times New Roman" w:cs="Times New Roman"/>
-          <w:sz w:val="28"/>
-        </w:rPr>
-      </w:pPr>
-      <w:r>
-        <w:rPr>
-          <w:rFonts w:ascii="Times New Roman" w:hAnsi="Times New Roman" w:cs="Times New Roman"/>
-          <w:sz w:val="28"/>
-        </w:rPr>
-        <w:t>Плита из эфирного камня</w:t>
-      </w:r>
-    </w:p>
-    <w:p>
-      <w:pPr>
-        <w:spacing w:after="0" w:line="360" w:lineRule="auto"/>
-        <w:ind w:firstLine="709"/>
-        <w:jc w:val="both"/>
-        <w:rPr>
-          <w:rFonts w:ascii="Times New Roman" w:hAnsi="Times New Roman" w:cs="Times New Roman"/>
-          <w:sz w:val="28"/>
-        </w:rPr>
-      </w:pPr>
-      <w:r>
-        <w:rPr>
-          <w:rFonts w:ascii="Times New Roman" w:hAnsi="Times New Roman" w:cs="Times New Roman"/>
-          <w:sz w:val="28"/>
-        </w:rPr>
-        <w:t>Плита из колотого эфирного камня</w:t>
-      </w:r>
-    </w:p>
-    <w:p>
-      <w:pPr>
-        <w:spacing w:after="0" w:line="360" w:lineRule="auto"/>
-        <w:ind w:firstLine="709"/>
-        <w:jc w:val="both"/>
-        <w:rPr>
-          <w:rFonts w:ascii="Times New Roman" w:hAnsi="Times New Roman" w:cs="Times New Roman"/>
-          <w:sz w:val="28"/>
-        </w:rPr>
-      </w:pPr>
-      <w:r>
-        <w:rPr>
-          <w:rFonts w:ascii="Times New Roman" w:hAnsi="Times New Roman" w:cs="Times New Roman"/>
-          <w:sz w:val="28"/>
-        </w:rPr>
-        <w:t>Плита из замшелого колотого эфирного камня</w:t>
-      </w:r>
-    </w:p>
-    <w:p>
-      <w:pPr>
-        <w:spacing w:after="0" w:line="360" w:lineRule="auto"/>
-        <w:ind w:firstLine="709"/>
-        <w:jc w:val="both"/>
-        <w:rPr>
-          <w:rFonts w:ascii="Times New Roman" w:hAnsi="Times New Roman" w:cs="Times New Roman"/>
-          <w:sz w:val="28"/>
-        </w:rPr>
-      </w:pPr>
-      <w:r>
-        <w:rPr>
-          <w:rFonts w:ascii="Times New Roman" w:hAnsi="Times New Roman" w:cs="Times New Roman"/>
-          <w:sz w:val="28"/>
-        </w:rPr>
-        <w:t>Плита из полированного эфирного камня</w:t>
-      </w:r>
-    </w:p>
-    <w:p>
-      <w:pPr>
-        <w:spacing w:after="0" w:line="360" w:lineRule="auto"/>
-        <w:ind w:firstLine="709"/>
-        <w:jc w:val="both"/>
-        <w:rPr>
-          <w:rFonts w:ascii="Times New Roman" w:hAnsi="Times New Roman" w:cs="Times New Roman"/>
-          <w:sz w:val="28"/>
-        </w:rPr>
-      </w:pPr>
-      <w:r>
-        <w:rPr>
-          <w:rFonts w:ascii="Times New Roman" w:hAnsi="Times New Roman" w:cs="Times New Roman"/>
-          <w:sz w:val="28"/>
-        </w:rPr>
-        <w:t>Плита из эфирно каменного кирпича</w:t>
-      </w:r>
-    </w:p>
-    <w:p>
-      <w:pPr>
-        <w:spacing w:after="0" w:line="360" w:lineRule="auto"/>
-        <w:ind w:firstLine="709"/>
-        <w:jc w:val="both"/>
-        <w:rPr>
-          <w:rFonts w:ascii="Times New Roman" w:hAnsi="Times New Roman" w:cs="Times New Roman"/>
-          <w:sz w:val="28"/>
-        </w:rPr>
-      </w:pPr>
-      <w:r>
-        <w:rPr>
-          <w:rFonts w:ascii="Times New Roman" w:hAnsi="Times New Roman" w:cs="Times New Roman"/>
-          <w:sz w:val="28"/>
-        </w:rPr>
-        <w:t>Плита из замшелого эфирно каменного кирпича</w:t>
-      </w:r>
-    </w:p>
-    <w:p>
-      <w:pPr>
-        <w:spacing w:after="0" w:line="360" w:lineRule="auto"/>
-        <w:ind w:firstLine="709"/>
-        <w:jc w:val="both"/>
-        <w:rPr>
-          <w:rFonts w:ascii="Times New Roman" w:hAnsi="Times New Roman" w:cs="Times New Roman"/>
-          <w:sz w:val="28"/>
-        </w:rPr>
-      </w:pPr>
-    </w:p>
-    <w:p>
-      <w:pPr>
-        <w:spacing w:after="0" w:line="360" w:lineRule="auto"/>
-        <w:ind w:firstLine="709"/>
-        <w:jc w:val="both"/>
-        <w:rPr>
-          <w:rFonts w:ascii="Times New Roman" w:hAnsi="Times New Roman" w:cs="Times New Roman"/>
-          <w:sz w:val="28"/>
-        </w:rPr>
-      </w:pPr>
-      <w:r>
-        <w:rPr>
-          <w:rFonts w:ascii="Times New Roman" w:hAnsi="Times New Roman" w:cs="Times New Roman"/>
-          <w:sz w:val="28"/>
-        </w:rPr>
-        <w:t>Ограда из эфирного камня</w:t>
-      </w:r>
-    </w:p>
-    <w:p>
-      <w:pPr>
-        <w:spacing w:after="0" w:line="360" w:lineRule="auto"/>
-        <w:ind w:firstLine="709"/>
-        <w:jc w:val="both"/>
-        <w:rPr>
-          <w:rFonts w:ascii="Times New Roman" w:hAnsi="Times New Roman" w:cs="Times New Roman"/>
-          <w:sz w:val="28"/>
-        </w:rPr>
-      </w:pPr>
-      <w:r>
-        <w:rPr>
-          <w:rFonts w:ascii="Times New Roman" w:hAnsi="Times New Roman" w:cs="Times New Roman"/>
-          <w:sz w:val="28"/>
-        </w:rPr>
-        <w:t>Ограда из колотого эфирного камня</w:t>
-      </w:r>
-    </w:p>
-    <w:p>
-      <w:pPr>
-        <w:spacing w:after="0" w:line="360" w:lineRule="auto"/>
-        <w:ind w:firstLine="709"/>
-        <w:jc w:val="both"/>
-        <w:rPr>
-          <w:rFonts w:ascii="Times New Roman" w:hAnsi="Times New Roman" w:cs="Times New Roman"/>
-          <w:sz w:val="28"/>
-        </w:rPr>
-      </w:pPr>
-      <w:r>
-        <w:rPr>
-          <w:rFonts w:ascii="Times New Roman" w:hAnsi="Times New Roman" w:cs="Times New Roman"/>
-          <w:sz w:val="28"/>
-        </w:rPr>
-        <w:t>Ограда из замшелого колотого эфирного камня</w:t>
-      </w:r>
-    </w:p>
-    <w:p>
-      <w:pPr>
-        <w:spacing w:after="0" w:line="360" w:lineRule="auto"/>
-        <w:ind w:firstLine="709"/>
-        <w:jc w:val="both"/>
-        <w:rPr>
-          <w:rFonts w:ascii="Times New Roman" w:hAnsi="Times New Roman" w:cs="Times New Roman"/>
-          <w:sz w:val="28"/>
-        </w:rPr>
-      </w:pPr>
-      <w:r>
-        <w:rPr>
-          <w:rFonts w:ascii="Times New Roman" w:hAnsi="Times New Roman" w:cs="Times New Roman"/>
-          <w:sz w:val="28"/>
-        </w:rPr>
-        <w:t>Ограда из эфирно каменного кирпича</w:t>
-      </w:r>
-    </w:p>
-    <w:p>
-      <w:pPr>
-        <w:spacing w:after="0" w:line="360" w:lineRule="auto"/>
-        <w:ind w:firstLine="709"/>
-        <w:jc w:val="both"/>
-        <w:rPr>
-          <w:rFonts w:ascii="Times New Roman" w:hAnsi="Times New Roman" w:cs="Times New Roman"/>
-          <w:sz w:val="28"/>
-        </w:rPr>
-      </w:pPr>
-      <w:r>
-        <w:rPr>
-          <w:rFonts w:ascii="Times New Roman" w:hAnsi="Times New Roman" w:cs="Times New Roman"/>
-          <w:sz w:val="28"/>
-        </w:rPr>
-        <w:t>Ограда из замшелого эфирно каменного кирпича</w:t>
-      </w:r>
-    </w:p>
-    <w:p>
-      <w:pPr>
-        <w:spacing w:after="0" w:line="360" w:lineRule="auto"/>
-        <w:ind w:firstLine="709"/>
-        <w:jc w:val="both"/>
-        <w:rPr>
-          <w:rFonts w:ascii="Times New Roman" w:hAnsi="Times New Roman" w:cs="Times New Roman"/>
-          <w:sz w:val="28"/>
-        </w:rPr>
-      </w:pPr>
-    </w:p>
-    <w:p>
-      <w:pPr>
-        <w:spacing w:after="0" w:line="360" w:lineRule="auto"/>
-        <w:ind w:firstLine="709"/>
-        <w:jc w:val="both"/>
-        <w:rPr>
-          <w:rFonts w:ascii="Times New Roman" w:hAnsi="Times New Roman" w:cs="Times New Roman"/>
-          <w:sz w:val="28"/>
-        </w:rPr>
-      </w:pPr>
-      <w:r>
-        <w:rPr>
-          <w:rFonts w:ascii="Times New Roman" w:hAnsi="Times New Roman" w:cs="Times New Roman"/>
-          <w:sz w:val="28"/>
-        </w:rPr>
-        <w:t>Кнопка из эфирного камня</w:t>
-      </w:r>
-    </w:p>
-    <w:p>
-      <w:pPr>
-        <w:spacing w:after="0" w:line="360" w:lineRule="auto"/>
-        <w:ind w:firstLine="709"/>
-        <w:jc w:val="both"/>
-        <w:rPr>
-          <w:rFonts w:ascii="Times New Roman" w:hAnsi="Times New Roman" w:cs="Times New Roman"/>
-          <w:sz w:val="28"/>
-        </w:rPr>
-      </w:pPr>
-    </w:p>
-    <w:p>
-      <w:pPr>
-        <w:spacing w:after="0" w:line="360" w:lineRule="auto"/>
-        <w:ind w:firstLine="709"/>
-        <w:jc w:val="both"/>
-        <w:rPr>
-          <w:rFonts w:ascii="Times New Roman" w:hAnsi="Times New Roman" w:cs="Times New Roman"/>
-          <w:sz w:val="28"/>
-        </w:rPr>
-      </w:pPr>
-      <w:r>
-        <w:rPr>
-          <w:rFonts w:ascii="Times New Roman" w:hAnsi="Times New Roman" w:cs="Times New Roman"/>
-          <w:sz w:val="28"/>
-        </w:rPr>
-        <w:t>Нажимная плита из эфирного камня</w:t>
-      </w:r>
-    </w:p>
-    <w:p>
-      <w:pPr>
-        <w:spacing w:after="0" w:line="360" w:lineRule="auto"/>
-        <w:ind w:firstLine="709"/>
-        <w:jc w:val="both"/>
-        <w:rPr>
-          <w:rFonts w:ascii="Times New Roman" w:hAnsi="Times New Roman" w:cs="Times New Roman"/>
-          <w:sz w:val="28"/>
-        </w:rPr>
-      </w:pPr>
-    </w:p>
-    <w:p>
-      <w:pPr>
-        <w:pStyle w:val="a5"/>
-        <w:numPr>
-          <w:ilvl w:val="1"/>
-          <w:numId w:val="3"/>
-        </w:numPr>
-        <w:spacing w:after="0" w:line="480" w:lineRule="auto"/>
-        <w:ind w:left="0" w:firstLine="709"/>
-        <w:jc w:val="both"/>
-        <w:outlineLvl w:val="1"/>
-        <w:rPr>
-          <w:rFonts w:ascii="Times New Roman" w:hAnsi="Times New Roman" w:cs="Times New Roman"/>
-          <w:b/>
-          <w:sz w:val="28"/>
-        </w:rPr>
-      </w:pPr>
-      <w:r>
-        <w:rPr>
-          <w:rFonts w:ascii="Times New Roman" w:hAnsi="Times New Roman" w:cs="Times New Roman"/>
-          <w:b/>
-          <w:sz w:val="28"/>
-        </w:rPr>
-        <w:t>Декорация</w:t>
-      </w:r>
-    </w:p>
-    <w:p>
-      <w:pPr>
-        <w:spacing w:after="0" w:line="360" w:lineRule="auto"/>
-        <w:ind w:firstLine="709"/>
-        <w:jc w:val="both"/>
-        <w:rPr>
-          <w:rFonts w:ascii="Times New Roman" w:hAnsi="Times New Roman" w:cs="Times New Roman"/>
-          <w:sz w:val="28"/>
-        </w:rPr>
-      </w:pPr>
-      <w:r>
-        <w:rPr>
-          <w:rFonts w:ascii="Times New Roman" w:hAnsi="Times New Roman" w:cs="Times New Roman"/>
-          <w:sz w:val="28"/>
-        </w:rPr>
-        <w:t>Небесный кластер</w:t>
-      </w:r>
-    </w:p>
-    <w:p>
-      <w:pPr>
-        <w:spacing w:after="0" w:line="360" w:lineRule="auto"/>
-        <w:ind w:firstLine="709"/>
-        <w:jc w:val="both"/>
-        <w:rPr>
-          <w:rFonts w:ascii="Times New Roman" w:hAnsi="Times New Roman" w:cs="Times New Roman"/>
-          <w:sz w:val="28"/>
-        </w:rPr>
-      </w:pPr>
-      <w:r>
-        <w:rPr>
-          <w:rFonts w:ascii="Times New Roman" w:hAnsi="Times New Roman" w:cs="Times New Roman"/>
-          <w:sz w:val="28"/>
-        </w:rPr>
-        <w:t>Земельный кластер</w:t>
-      </w:r>
-    </w:p>
-    <w:p>
-      <w:pPr>
-        <w:spacing w:after="0" w:line="360" w:lineRule="auto"/>
-        <w:ind w:firstLine="709"/>
-        <w:jc w:val="both"/>
-        <w:rPr>
-          <w:rFonts w:ascii="Times New Roman" w:hAnsi="Times New Roman" w:cs="Times New Roman"/>
-          <w:sz w:val="28"/>
-        </w:rPr>
-      </w:pPr>
-      <w:r>
-        <w:rPr>
-          <w:rFonts w:ascii="Times New Roman" w:hAnsi="Times New Roman" w:cs="Times New Roman"/>
-          <w:sz w:val="28"/>
-        </w:rPr>
-        <w:t>Водный кластер</w:t>
-      </w:r>
-    </w:p>
-    <w:p>
-      <w:pPr>
-        <w:spacing w:after="0" w:line="360" w:lineRule="auto"/>
-        <w:ind w:firstLine="709"/>
-        <w:jc w:val="both"/>
-        <w:rPr>
-          <w:rFonts w:ascii="Times New Roman" w:hAnsi="Times New Roman" w:cs="Times New Roman"/>
-          <w:sz w:val="28"/>
-        </w:rPr>
-      </w:pPr>
-      <w:r>
-        <w:rPr>
-          <w:rFonts w:ascii="Times New Roman" w:hAnsi="Times New Roman" w:cs="Times New Roman"/>
-          <w:sz w:val="28"/>
-        </w:rPr>
-        <w:t>Глубинный кластер</w:t>
-      </w:r>
-    </w:p>
-    <w:p>
-      <w:pPr>
-        <w:spacing w:after="0" w:line="360" w:lineRule="auto"/>
-        <w:ind w:firstLine="709"/>
-        <w:jc w:val="both"/>
-        <w:rPr>
-          <w:rFonts w:ascii="Times New Roman" w:hAnsi="Times New Roman" w:cs="Times New Roman"/>
-          <w:sz w:val="28"/>
-        </w:rPr>
-      </w:pPr>
-      <w:r>
-        <w:rPr>
-          <w:rFonts w:ascii="Times New Roman" w:hAnsi="Times New Roman" w:cs="Times New Roman"/>
-          <w:sz w:val="28"/>
-        </w:rPr>
-        <w:t>Телдер-стальной блок</w:t>
-      </w:r>
-    </w:p>
-    <w:p>
-      <w:pPr>
-        <w:spacing w:after="0" w:line="360" w:lineRule="auto"/>
-        <w:ind w:firstLine="709"/>
-        <w:jc w:val="both"/>
-        <w:rPr>
-          <w:rFonts w:ascii="Times New Roman" w:hAnsi="Times New Roman" w:cs="Times New Roman"/>
-          <w:sz w:val="28"/>
-        </w:rPr>
-      </w:pPr>
-      <w:r>
-        <w:rPr>
-          <w:rFonts w:ascii="Times New Roman" w:hAnsi="Times New Roman" w:cs="Times New Roman"/>
-          <w:sz w:val="28"/>
-        </w:rPr>
-        <w:t>Эфриловый блок</w:t>
-      </w:r>
-    </w:p>
-    <w:p>
-      <w:pPr>
-        <w:spacing w:after="0" w:line="360" w:lineRule="auto"/>
-        <w:ind w:firstLine="709"/>
-        <w:jc w:val="both"/>
-        <w:rPr>
-          <w:rFonts w:ascii="Times New Roman" w:hAnsi="Times New Roman" w:cs="Times New Roman"/>
-          <w:sz w:val="28"/>
-        </w:rPr>
-      </w:pPr>
-    </w:p>
-    <w:p>
-      <w:pPr>
-        <w:spacing w:after="0" w:line="360" w:lineRule="auto"/>
-        <w:ind w:firstLine="709"/>
-        <w:jc w:val="both"/>
-        <w:rPr>
-          <w:rFonts w:ascii="Times New Roman" w:hAnsi="Times New Roman" w:cs="Times New Roman"/>
-          <w:sz w:val="28"/>
-        </w:rPr>
-      </w:pPr>
-      <w:r>
-        <w:rPr>
-          <w:rFonts w:ascii="Times New Roman" w:hAnsi="Times New Roman" w:cs="Times New Roman"/>
-          <w:sz w:val="28"/>
-        </w:rPr>
-        <w:t>Глиняный кувшин</w:t>
-      </w:r>
-    </w:p>
-    <w:p>
-      <w:pPr>
-        <w:spacing w:after="0" w:line="360" w:lineRule="auto"/>
-        <w:ind w:firstLine="709"/>
-        <w:jc w:val="both"/>
-        <w:rPr>
-          <w:rFonts w:ascii="Times New Roman" w:hAnsi="Times New Roman" w:cs="Times New Roman"/>
-          <w:sz w:val="28"/>
-        </w:rPr>
-      </w:pPr>
-      <w:r>
-        <w:rPr>
-          <w:rFonts w:ascii="Times New Roman" w:hAnsi="Times New Roman" w:cs="Times New Roman"/>
-          <w:sz w:val="28"/>
-        </w:rPr>
-        <w:t>Кувшин (и разновидности по цветам)</w:t>
-      </w:r>
-    </w:p>
-    <w:p>
-      <w:pPr>
-        <w:spacing w:after="0" w:line="360" w:lineRule="auto"/>
-        <w:ind w:firstLine="709"/>
-        <w:jc w:val="both"/>
-        <w:rPr>
-          <w:rFonts w:ascii="Times New Roman" w:hAnsi="Times New Roman" w:cs="Times New Roman"/>
-          <w:sz w:val="28"/>
-        </w:rPr>
-      </w:pPr>
-      <w:r>
-        <w:rPr>
-          <w:rFonts w:ascii="Times New Roman" w:hAnsi="Times New Roman" w:cs="Times New Roman"/>
-          <w:sz w:val="28"/>
-        </w:rPr>
-        <w:t>Запертый кувшин</w:t>
-      </w:r>
-    </w:p>
-    <w:p>
-      <w:pPr>
-        <w:spacing w:after="0" w:line="360" w:lineRule="auto"/>
-        <w:ind w:firstLine="709"/>
-        <w:jc w:val="both"/>
-        <w:rPr>
-          <w:rFonts w:ascii="Times New Roman" w:hAnsi="Times New Roman" w:cs="Times New Roman"/>
-          <w:sz w:val="28"/>
-        </w:rPr>
-      </w:pPr>
-      <w:r>
-        <w:rPr>
-          <w:rFonts w:ascii="Times New Roman" w:hAnsi="Times New Roman" w:cs="Times New Roman"/>
-          <w:sz w:val="28"/>
-        </w:rPr>
-        <w:t>Древний кувшин с сокровищами</w:t>
-      </w:r>
-    </w:p>
-    <w:p>
-      <w:pPr>
-        <w:spacing w:after="0" w:line="360" w:lineRule="auto"/>
-        <w:ind w:firstLine="709"/>
-        <w:jc w:val="both"/>
-        <w:rPr>
-          <w:rFonts w:ascii="Times New Roman" w:hAnsi="Times New Roman" w:cs="Times New Roman"/>
-          <w:sz w:val="28"/>
-        </w:rPr>
-      </w:pPr>
-      <w:r>
-        <w:rPr>
-          <w:rFonts w:ascii="Times New Roman" w:hAnsi="Times New Roman" w:cs="Times New Roman"/>
-          <w:sz w:val="28"/>
-        </w:rPr>
-        <w:t>Древний кувшин</w:t>
-      </w:r>
-    </w:p>
-    <w:p>
-      <w:pPr>
-        <w:spacing w:after="0" w:line="360" w:lineRule="auto"/>
-        <w:ind w:firstLine="709"/>
-        <w:jc w:val="both"/>
-        <w:rPr>
-          <w:rFonts w:ascii="Times New Roman" w:hAnsi="Times New Roman" w:cs="Times New Roman"/>
-          <w:sz w:val="28"/>
-        </w:rPr>
-      </w:pPr>
-      <w:r>
-        <w:rPr>
-          <w:rFonts w:ascii="Times New Roman" w:hAnsi="Times New Roman" w:cs="Times New Roman"/>
-          <w:sz w:val="28"/>
-        </w:rPr>
-        <w:t>Запертый древний кувшин</w:t>
-      </w:r>
-    </w:p>
-    <w:p>
-      <w:pPr>
-        <w:spacing w:after="0" w:line="360" w:lineRule="auto"/>
-        <w:ind w:firstLine="709"/>
-        <w:jc w:val="both"/>
-        <w:rPr>
-          <w:rFonts w:ascii="Times New Roman" w:hAnsi="Times New Roman" w:cs="Times New Roman"/>
-          <w:sz w:val="28"/>
-        </w:rPr>
-      </w:pPr>
-    </w:p>
-    <w:p>
-      <w:pPr>
-        <w:spacing w:after="0" w:line="360" w:lineRule="auto"/>
-        <w:ind w:firstLine="709"/>
-        <w:jc w:val="both"/>
-        <w:rPr>
-          <w:rFonts w:ascii="Times New Roman" w:hAnsi="Times New Roman" w:cs="Times New Roman"/>
-          <w:sz w:val="28"/>
-        </w:rPr>
-      </w:pPr>
-      <w:r>
-        <w:rPr>
-          <w:rFonts w:ascii="Times New Roman" w:hAnsi="Times New Roman" w:cs="Times New Roman"/>
-          <w:sz w:val="28"/>
-        </w:rPr>
-        <w:t>Эфирный верстак</w:t>
-      </w:r>
-    </w:p>
-    <w:p>
-      <w:pPr>
-        <w:spacing w:after="0" w:line="360" w:lineRule="auto"/>
-        <w:ind w:firstLine="709"/>
-        <w:jc w:val="both"/>
-        <w:rPr>
-          <w:rFonts w:ascii="Times New Roman" w:hAnsi="Times New Roman" w:cs="Times New Roman"/>
-          <w:sz w:val="28"/>
-        </w:rPr>
-      </w:pPr>
-      <w:r>
-        <w:rPr>
-          <w:rFonts w:ascii="Times New Roman" w:hAnsi="Times New Roman" w:cs="Times New Roman"/>
-          <w:sz w:val="28"/>
-        </w:rPr>
-        <w:t>Стол изобретателя</w:t>
-      </w:r>
-    </w:p>
-    <w:p>
-      <w:pPr>
-        <w:spacing w:after="0" w:line="360" w:lineRule="auto"/>
-        <w:ind w:firstLine="709"/>
-        <w:jc w:val="both"/>
-        <w:rPr>
-          <w:rFonts w:ascii="Times New Roman" w:hAnsi="Times New Roman" w:cs="Times New Roman"/>
-          <w:sz w:val="28"/>
-        </w:rPr>
-      </w:pPr>
-      <w:r>
-        <w:rPr>
-          <w:rFonts w:ascii="Times New Roman" w:hAnsi="Times New Roman" w:cs="Times New Roman"/>
-          <w:sz w:val="28"/>
-        </w:rPr>
-        <w:t>Тигель</w:t>
-      </w:r>
-    </w:p>
-    <w:p>
-      <w:pPr>
-        <w:spacing w:after="0" w:line="360" w:lineRule="auto"/>
-        <w:ind w:firstLine="709"/>
-        <w:jc w:val="both"/>
-        <w:rPr>
-          <w:rFonts w:ascii="Times New Roman" w:hAnsi="Times New Roman" w:cs="Times New Roman"/>
-          <w:sz w:val="28"/>
-        </w:rPr>
-      </w:pPr>
-      <w:r>
-        <w:rPr>
-          <w:rFonts w:ascii="Times New Roman" w:hAnsi="Times New Roman" w:cs="Times New Roman"/>
-          <w:sz w:val="28"/>
-        </w:rPr>
-        <w:t>Пьедестал</w:t>
-      </w:r>
-    </w:p>
-    <w:p>
-      <w:pPr>
-        <w:spacing w:after="0" w:line="360" w:lineRule="auto"/>
-        <w:ind w:firstLine="709"/>
-        <w:jc w:val="both"/>
-        <w:rPr>
-          <w:rFonts w:ascii="Times New Roman" w:hAnsi="Times New Roman" w:cs="Times New Roman"/>
-          <w:sz w:val="28"/>
-        </w:rPr>
-      </w:pPr>
-      <w:r>
-        <w:rPr>
-          <w:rFonts w:ascii="Times New Roman" w:hAnsi="Times New Roman" w:cs="Times New Roman"/>
-          <w:sz w:val="28"/>
-          <w:highlight w:val="yellow"/>
-        </w:rPr>
-        <w:t>Основа армиллярной матрицы</w:t>
-      </w:r>
-    </w:p>
-    <w:p>
-      <w:pPr>
-        <w:spacing w:after="0" w:line="360" w:lineRule="auto"/>
-        <w:ind w:firstLine="709"/>
-        <w:jc w:val="both"/>
-        <w:rPr>
-          <w:rFonts w:ascii="Times New Roman" w:hAnsi="Times New Roman" w:cs="Times New Roman"/>
-          <w:sz w:val="28"/>
-        </w:rPr>
-      </w:pPr>
-    </w:p>
-    <w:p>
-      <w:pPr>
-        <w:spacing w:after="0" w:line="360" w:lineRule="auto"/>
-        <w:ind w:firstLine="709"/>
-        <w:jc w:val="both"/>
-        <w:rPr>
-          <w:rFonts w:ascii="Times New Roman" w:hAnsi="Times New Roman" w:cs="Times New Roman"/>
-          <w:sz w:val="28"/>
-        </w:rPr>
-      </w:pPr>
-      <w:r>
-        <w:rPr>
-          <w:rFonts w:ascii="Times New Roman" w:hAnsi="Times New Roman" w:cs="Times New Roman"/>
-          <w:sz w:val="28"/>
-        </w:rPr>
-        <w:t>Чайник</w:t>
-      </w:r>
-      <w:r>
-        <w:rPr>
-          <w:rFonts w:ascii="Times New Roman" w:hAnsi="Times New Roman" w:cs="Times New Roman"/>
-          <w:sz w:val="28"/>
-        </w:rPr>
-        <w:t xml:space="preserve"> </w:t>
-      </w:r>
-      <w:r>
-        <w:rPr>
-          <w:rFonts w:ascii="Times New Roman" w:hAnsi="Times New Roman" w:cs="Times New Roman"/>
-          <w:sz w:val="28"/>
-          <w:highlight w:val="yellow"/>
-        </w:rPr>
-        <w:t>(и разновидности по цветам)</w:t>
-      </w:r>
-    </w:p>
-    <w:p>
-      <w:pPr>
-        <w:spacing w:after="0" w:line="360" w:lineRule="auto"/>
-        <w:ind w:firstLine="709"/>
-        <w:jc w:val="both"/>
-        <w:rPr>
-          <w:rFonts w:ascii="Times New Roman" w:hAnsi="Times New Roman" w:cs="Times New Roman"/>
-          <w:sz w:val="28"/>
-        </w:rPr>
-      </w:pPr>
-      <w:r>
-        <w:rPr>
-          <w:rFonts w:ascii="Times New Roman" w:hAnsi="Times New Roman" w:cs="Times New Roman"/>
-          <w:sz w:val="28"/>
-        </w:rPr>
-        <w:t>Самовар</w:t>
-      </w:r>
-    </w:p>
-    <w:p>
-      <w:pPr>
-        <w:spacing w:after="0" w:line="360" w:lineRule="auto"/>
-        <w:ind w:firstLine="709"/>
-        <w:jc w:val="both"/>
-        <w:rPr>
-          <w:rFonts w:ascii="Times New Roman" w:hAnsi="Times New Roman" w:cs="Times New Roman"/>
-          <w:sz w:val="28"/>
-        </w:rPr>
-      </w:pPr>
-      <w:r>
-        <w:rPr>
-          <w:rFonts w:ascii="Times New Roman" w:hAnsi="Times New Roman" w:cs="Times New Roman"/>
-          <w:sz w:val="28"/>
-        </w:rPr>
-        <w:t>Разливная бочка</w:t>
-      </w:r>
-    </w:p>
-    <w:p>
-      <w:pPr>
-        <w:spacing w:after="0" w:line="360" w:lineRule="auto"/>
-        <w:ind w:firstLine="709"/>
-        <w:jc w:val="both"/>
-        <w:rPr>
-          <w:rFonts w:ascii="Times New Roman" w:hAnsi="Times New Roman" w:cs="Times New Roman"/>
-          <w:sz w:val="28"/>
-        </w:rPr>
-      </w:pPr>
-      <w:r>
-        <w:rPr>
-          <w:rFonts w:ascii="Times New Roman" w:hAnsi="Times New Roman" w:cs="Times New Roman"/>
-          <w:sz w:val="28"/>
-        </w:rPr>
-        <w:t>Деревянная кружка</w:t>
-      </w:r>
-    </w:p>
-    <w:p>
-      <w:pPr>
-        <w:spacing w:after="0" w:line="360" w:lineRule="auto"/>
-        <w:ind w:firstLine="709"/>
-        <w:jc w:val="both"/>
-        <w:rPr>
-          <w:rFonts w:ascii="Times New Roman" w:hAnsi="Times New Roman" w:cs="Times New Roman"/>
-          <w:sz w:val="28"/>
-        </w:rPr>
-      </w:pPr>
-      <w:r>
-        <w:rPr>
-          <w:rFonts w:ascii="Times New Roman" w:hAnsi="Times New Roman" w:cs="Times New Roman"/>
-          <w:sz w:val="28"/>
-        </w:rPr>
-        <w:t>Андезитовая ступка</w:t>
-      </w:r>
-    </w:p>
-    <w:p>
-      <w:pPr>
-        <w:spacing w:after="0" w:line="360" w:lineRule="auto"/>
-        <w:ind w:firstLine="709"/>
-        <w:jc w:val="both"/>
-        <w:rPr>
-          <w:rFonts w:ascii="Times New Roman" w:hAnsi="Times New Roman" w:cs="Times New Roman"/>
-          <w:sz w:val="28"/>
-        </w:rPr>
-      </w:pPr>
-      <w:r>
-        <w:rPr>
-          <w:rFonts w:ascii="Times New Roman" w:hAnsi="Times New Roman" w:cs="Times New Roman"/>
-          <w:sz w:val="28"/>
-        </w:rPr>
-        <w:t>Диоритовая ступка</w:t>
-      </w:r>
-    </w:p>
-    <w:p>
-      <w:pPr>
-        <w:spacing w:after="0" w:line="360" w:lineRule="auto"/>
-        <w:ind w:firstLine="709"/>
-        <w:jc w:val="both"/>
-        <w:rPr>
-          <w:rFonts w:ascii="Times New Roman" w:hAnsi="Times New Roman" w:cs="Times New Roman"/>
-          <w:sz w:val="28"/>
-        </w:rPr>
-      </w:pPr>
-      <w:r>
-        <w:rPr>
-          <w:rFonts w:ascii="Times New Roman" w:hAnsi="Times New Roman" w:cs="Times New Roman"/>
-          <w:sz w:val="28"/>
-        </w:rPr>
-        <w:lastRenderedPageBreak/>
-        <w:t>Гранитовая ступка</w:t>
-      </w:r>
-    </w:p>
-    <w:p>
-      <w:pPr>
-        <w:spacing w:after="0" w:line="360" w:lineRule="auto"/>
-        <w:ind w:firstLine="709"/>
-        <w:jc w:val="both"/>
-        <w:rPr>
-          <w:rFonts w:ascii="Times New Roman" w:hAnsi="Times New Roman" w:cs="Times New Roman"/>
-          <w:sz w:val="28"/>
-        </w:rPr>
-      </w:pPr>
-    </w:p>
-    <w:p>
-      <w:pPr>
-        <w:spacing w:after="0" w:line="360" w:lineRule="auto"/>
-        <w:ind w:firstLine="709"/>
-        <w:jc w:val="both"/>
-        <w:rPr>
-          <w:rFonts w:ascii="Times New Roman" w:hAnsi="Times New Roman" w:cs="Times New Roman"/>
-          <w:sz w:val="28"/>
-        </w:rPr>
-      </w:pPr>
-      <w:r>
-        <w:rPr>
-          <w:rFonts w:ascii="Times New Roman" w:hAnsi="Times New Roman" w:cs="Times New Roman"/>
-          <w:sz w:val="28"/>
-        </w:rPr>
-        <w:t>Якорь реальности</w:t>
-      </w:r>
-    </w:p>
-    <w:p>
-      <w:pPr>
-        <w:spacing w:after="0" w:line="360" w:lineRule="auto"/>
-        <w:ind w:firstLine="709"/>
-        <w:jc w:val="both"/>
-        <w:rPr>
-          <w:rFonts w:ascii="Times New Roman" w:hAnsi="Times New Roman" w:cs="Times New Roman"/>
-          <w:sz w:val="28"/>
-        </w:rPr>
-      </w:pPr>
-      <w:r>
-        <w:rPr>
-          <w:rFonts w:ascii="Times New Roman" w:hAnsi="Times New Roman" w:cs="Times New Roman"/>
-          <w:sz w:val="28"/>
-        </w:rPr>
-        <w:t>Цепь якоря реальности</w:t>
-      </w:r>
-    </w:p>
-    <w:p>
-      <w:pPr>
-        <w:rPr>
-          <w:rFonts w:ascii="Times New Roman" w:hAnsi="Times New Roman" w:cs="Times New Roman"/>
-          <w:sz w:val="28"/>
-        </w:rPr>
-      </w:pPr>
-      <w:r>
-        <w:rPr>
-          <w:rFonts w:ascii="Times New Roman" w:hAnsi="Times New Roman" w:cs="Times New Roman"/>
-          <w:sz w:val="28"/>
-        </w:rPr>
-        <w:br w:type="page"/>
-      </w:r>
-    </w:p>
-    <w:p>
-      <w:pPr>
-        <w:pStyle w:val="a5"/>
-        <w:numPr>
-          <w:ilvl w:val="0"/>
-          <w:numId w:val="3"/>
-        </w:numPr>
-        <w:spacing w:after="0" w:line="480" w:lineRule="auto"/>
-        <w:ind w:left="0" w:firstLine="709"/>
-        <w:jc w:val="both"/>
-        <w:outlineLvl w:val="0"/>
-        <w:rPr>
-          <w:rFonts w:ascii="Times New Roman" w:hAnsi="Times New Roman" w:cs="Times New Roman"/>
-          <w:b/>
-          <w:sz w:val="28"/>
-        </w:rPr>
-      </w:pPr>
-      <w:r>
-        <w:rPr>
-          <w:rFonts w:ascii="Times New Roman" w:hAnsi="Times New Roman" w:cs="Times New Roman"/>
-          <w:b/>
-          <w:sz w:val="28"/>
-        </w:rPr>
-        <w:lastRenderedPageBreak/>
-        <w:t>Мобы мода</w:t>
-      </w:r>
-    </w:p>
-    <w:p>
-      <w:pPr>
-        <w:pStyle w:val="a5"/>
-        <w:numPr>
-          <w:ilvl w:val="1"/>
-          <w:numId w:val="3"/>
-        </w:numPr>
-        <w:spacing w:after="0" w:line="480" w:lineRule="auto"/>
-        <w:ind w:left="0" w:firstLine="709"/>
-        <w:jc w:val="both"/>
-        <w:outlineLvl w:val="1"/>
-        <w:rPr>
-          <w:rFonts w:ascii="Times New Roman" w:hAnsi="Times New Roman" w:cs="Times New Roman"/>
-          <w:b/>
-          <w:sz w:val="28"/>
-        </w:rPr>
-      </w:pPr>
-      <w:r>
-        <w:rPr>
-          <w:rFonts w:ascii="Times New Roman" w:hAnsi="Times New Roman" w:cs="Times New Roman"/>
-          <w:b/>
-          <w:sz w:val="28"/>
-        </w:rPr>
         <w:t>Клирик</w:t>
       </w:r>
     </w:p>
@@ -13221,7 +13866,23 @@
           <w:rFonts w:ascii="Times New Roman" w:hAnsi="Times New Roman" w:cs="Times New Roman"/>
           <w:sz w:val="28"/>
         </w:rPr>
-        <w:t xml:space="preserve">Жители Желтых Холмов, маленькие лисо-подобные существа в мантии, закрывающие их лица. Различаются по цвету, так в </w:t>
+        <w:t xml:space="preserve">Жители Желтых Холмов, маленькие </w:t>
+      </w:r>
+      <w:proofErr w:type="spellStart"/>
+      <w:r>
+        <w:rPr>
+          <w:rFonts w:ascii="Times New Roman" w:hAnsi="Times New Roman" w:cs="Times New Roman"/>
+          <w:sz w:val="28"/>
+        </w:rPr>
+        <w:t>лисо</w:t>
+      </w:r>
+      <w:proofErr w:type="spellEnd"/>
+      <w:r>
+        <w:rPr>
+          <w:rFonts w:ascii="Times New Roman" w:hAnsi="Times New Roman" w:cs="Times New Roman"/>
+          <w:sz w:val="28"/>
+        </w:rPr>
+        <w:t xml:space="preserve">-подобные существа в мантии, закрывающие их лица. Различаются по цвету, так в </w:t>
       </w:r>
       <w:r>
         <w:rPr>

--- a/Legend of the Yellow Hills.docx
+++ b/Legend of the Yellow Hills.docx
@@ -4561,21 +4561,203 @@
     </w:p>
     <w:p>
       <w:pPr>
-        <w:spacing w:after="0" w:line="360" w:lineRule="auto"/>
-        <w:ind w:firstLine="709"/>
-        <w:jc w:val="both"/>
-        <w:rPr>
-          <w:rFonts w:ascii="Times New Roman" w:hAnsi="Times New Roman" w:cs="Times New Roman"/>
-          <w:sz w:val="28"/>
-          <w:lang w:val="en-US"/>
-        </w:rPr>
-      </w:pPr>
-      <w:r>
-        <w:rPr>
-          <w:rFonts w:ascii="Times New Roman" w:hAnsi="Times New Roman" w:cs="Times New Roman"/>
-          <w:sz w:val="28"/>
+        <w:pStyle w:val="a5"/>
+        <w:numPr>
+          <w:ilvl w:val="0"/>
+          <w:numId w:val="6"/>
+        </w:numPr>
+        <w:spacing w:after="0" w:line="360" w:lineRule="auto"/>
+        <w:ind w:left="1418" w:firstLine="284"/>
+        <w:jc w:val="both"/>
+        <w:rPr>
+          <w:rFonts w:ascii="Times New Roman" w:hAnsi="Times New Roman" w:cs="Times New Roman"/>
+          <w:sz w:val="28"/>
+          <w:lang w:val="en-US"/>
+        </w:rPr>
+      </w:pPr>
+      <w:r>
+        <w:rPr>
+          <w:rFonts w:ascii="Times New Roman" w:hAnsi="Times New Roman" w:cs="Times New Roman"/>
+          <w:sz w:val="28"/>
+          <w:lang w:val="en-US"/>
         </w:rPr>
         <w:lastRenderedPageBreak/>
+        <w:t>Harvest Level: 2</w:t>
+      </w:r>
+    </w:p>
+    <w:p>
+      <w:pPr>
+        <w:pStyle w:val="a5"/>
+        <w:numPr>
+          <w:ilvl w:val="0"/>
+          <w:numId w:val="6"/>
+        </w:numPr>
+        <w:spacing w:after="0" w:line="360" w:lineRule="auto"/>
+        <w:ind w:left="1418" w:firstLine="284"/>
+        <w:jc w:val="both"/>
+        <w:rPr>
+          <w:rFonts w:ascii="Times New Roman" w:hAnsi="Times New Roman" w:cs="Times New Roman"/>
+          <w:sz w:val="28"/>
+          <w:lang w:val="en-US"/>
+        </w:rPr>
+      </w:pPr>
+      <w:r>
+        <w:rPr>
+          <w:rFonts w:ascii="Times New Roman" w:hAnsi="Times New Roman" w:cs="Times New Roman"/>
+          <w:sz w:val="28"/>
+          <w:lang w:val="en-US"/>
+        </w:rPr>
+        <w:t xml:space="preserve">Efficiency: </w:t>
+      </w:r>
+      <w:r>
+        <w:rPr>
+          <w:rFonts w:ascii="Times New Roman" w:hAnsi="Times New Roman" w:cs="Times New Roman"/>
+          <w:sz w:val="28"/>
+          <w:lang w:val="en-US"/>
+        </w:rPr>
+        <w:t>6</w:t>
+      </w:r>
+    </w:p>
+    <w:p>
+      <w:pPr>
+        <w:pStyle w:val="a5"/>
+        <w:numPr>
+          <w:ilvl w:val="0"/>
+          <w:numId w:val="6"/>
+        </w:numPr>
+        <w:spacing w:after="0" w:line="360" w:lineRule="auto"/>
+        <w:ind w:left="1418" w:firstLine="284"/>
+        <w:jc w:val="both"/>
+        <w:rPr>
+          <w:rFonts w:ascii="Times New Roman" w:hAnsi="Times New Roman" w:cs="Times New Roman"/>
+          <w:sz w:val="28"/>
+          <w:lang w:val="en-US"/>
+        </w:rPr>
+      </w:pPr>
+      <w:proofErr w:type="spellStart"/>
+      <w:r>
+        <w:rPr>
+          <w:rFonts w:ascii="Times New Roman" w:hAnsi="Times New Roman" w:cs="Times New Roman"/>
+          <w:sz w:val="28"/>
+          <w:lang w:val="en-US"/>
+        </w:rPr>
+        <w:t>Enchantability</w:t>
+      </w:r>
+      <w:proofErr w:type="spellEnd"/>
+      <w:r>
+        <w:rPr>
+          <w:rFonts w:ascii="Times New Roman" w:hAnsi="Times New Roman" w:cs="Times New Roman"/>
+          <w:sz w:val="28"/>
+          <w:lang w:val="en-US"/>
+        </w:rPr>
+        <w:t>: 16</w:t>
+      </w:r>
+    </w:p>
+    <w:p>
+      <w:pPr>
+        <w:pStyle w:val="a5"/>
+        <w:numPr>
+          <w:ilvl w:val="0"/>
+          <w:numId w:val="6"/>
+        </w:numPr>
+        <w:spacing w:after="0" w:line="360" w:lineRule="auto"/>
+        <w:ind w:left="1418" w:firstLine="284"/>
+        <w:jc w:val="both"/>
+        <w:rPr>
+          <w:rFonts w:ascii="Times New Roman" w:hAnsi="Times New Roman" w:cs="Times New Roman"/>
+          <w:sz w:val="28"/>
+          <w:lang w:val="en-US"/>
+        </w:rPr>
+      </w:pPr>
+      <w:r>
+        <w:rPr>
+          <w:rFonts w:ascii="Times New Roman" w:hAnsi="Times New Roman" w:cs="Times New Roman"/>
+          <w:sz w:val="28"/>
+          <w:lang w:val="en-US"/>
+        </w:rPr>
+        <w:t>Attack speed: 1.4</w:t>
+      </w:r>
+    </w:p>
+    <w:p>
+      <w:pPr>
+        <w:pStyle w:val="a5"/>
+        <w:numPr>
+          <w:ilvl w:val="0"/>
+          <w:numId w:val="6"/>
+        </w:numPr>
+        <w:spacing w:after="0" w:line="360" w:lineRule="auto"/>
+        <w:ind w:left="1418" w:firstLine="284"/>
+        <w:jc w:val="both"/>
+        <w:rPr>
+          <w:rFonts w:ascii="Times New Roman" w:hAnsi="Times New Roman" w:cs="Times New Roman"/>
+          <w:sz w:val="28"/>
+        </w:rPr>
+      </w:pPr>
+      <w:proofErr w:type="spellStart"/>
+      <w:r>
+        <w:rPr>
+          <w:rFonts w:ascii="Times New Roman" w:hAnsi="Times New Roman" w:cs="Times New Roman"/>
+          <w:sz w:val="28"/>
+        </w:rPr>
+        <w:t>Damage</w:t>
+      </w:r>
+      <w:proofErr w:type="spellEnd"/>
+      <w:r>
+        <w:rPr>
+          <w:rFonts w:ascii="Times New Roman" w:hAnsi="Times New Roman" w:cs="Times New Roman"/>
+          <w:sz w:val="28"/>
+        </w:rPr>
+        <w:t>: 5</w:t>
+      </w:r>
+    </w:p>
+    <w:p>
+      <w:pPr>
+        <w:pStyle w:val="a5"/>
+        <w:numPr>
+          <w:ilvl w:val="0"/>
+          <w:numId w:val="6"/>
+        </w:numPr>
+        <w:spacing w:after="0" w:line="360" w:lineRule="auto"/>
+        <w:ind w:left="1418" w:firstLine="284"/>
+        <w:jc w:val="both"/>
+        <w:rPr>
+          <w:rFonts w:ascii="Times New Roman" w:hAnsi="Times New Roman" w:cs="Times New Roman"/>
+          <w:sz w:val="28"/>
+        </w:rPr>
+      </w:pPr>
+      <w:proofErr w:type="spellStart"/>
+      <w:r>
+        <w:rPr>
+          <w:rFonts w:ascii="Times New Roman" w:hAnsi="Times New Roman" w:cs="Times New Roman"/>
+          <w:sz w:val="28"/>
+        </w:rPr>
+        <w:t>Durability</w:t>
+      </w:r>
+      <w:proofErr w:type="spellEnd"/>
+      <w:r>
+        <w:rPr>
+          <w:rFonts w:ascii="Times New Roman" w:hAnsi="Times New Roman" w:cs="Times New Roman"/>
+          <w:sz w:val="28"/>
+        </w:rPr>
+        <w:t>: 320</w:t>
+      </w:r>
+    </w:p>
+    <w:p>
+      <w:pPr>
+        <w:spacing w:after="0" w:line="360" w:lineRule="auto"/>
+        <w:ind w:firstLine="709"/>
+        <w:jc w:val="both"/>
+        <w:rPr>
+          <w:rFonts w:ascii="Times New Roman" w:hAnsi="Times New Roman" w:cs="Times New Roman"/>
+          <w:sz w:val="28"/>
+          <w:lang w:val="en-US"/>
+        </w:rPr>
+      </w:pPr>
+      <w:r>
+        <w:rPr>
+          <w:rFonts w:ascii="Times New Roman" w:hAnsi="Times New Roman" w:cs="Times New Roman"/>
+          <w:sz w:val="28"/>
+        </w:rPr>
         <w:t>Эфриловое</w:t>
       </w:r>
       <w:r>
@@ -4652,6 +4834,188 @@
     </w:p>
     <w:p>
       <w:pPr>
+        <w:pStyle w:val="a5"/>
+        <w:numPr>
+          <w:ilvl w:val="0"/>
+          <w:numId w:val="6"/>
+        </w:numPr>
+        <w:spacing w:after="0" w:line="360" w:lineRule="auto"/>
+        <w:ind w:left="1418" w:firstLine="284"/>
+        <w:jc w:val="both"/>
+        <w:rPr>
+          <w:rFonts w:ascii="Times New Roman" w:hAnsi="Times New Roman" w:cs="Times New Roman"/>
+          <w:sz w:val="28"/>
+          <w:lang w:val="en-US"/>
+        </w:rPr>
+      </w:pPr>
+      <w:r>
+        <w:rPr>
+          <w:rFonts w:ascii="Times New Roman" w:hAnsi="Times New Roman" w:cs="Times New Roman"/>
+          <w:sz w:val="28"/>
+          <w:lang w:val="en-US"/>
+        </w:rPr>
+        <w:t>Harvest Level: 1</w:t>
+      </w:r>
+    </w:p>
+    <w:p>
+      <w:pPr>
+        <w:pStyle w:val="a5"/>
+        <w:numPr>
+          <w:ilvl w:val="0"/>
+          <w:numId w:val="6"/>
+        </w:numPr>
+        <w:spacing w:after="0" w:line="360" w:lineRule="auto"/>
+        <w:ind w:left="1418" w:firstLine="284"/>
+        <w:jc w:val="both"/>
+        <w:rPr>
+          <w:rFonts w:ascii="Times New Roman" w:hAnsi="Times New Roman" w:cs="Times New Roman"/>
+          <w:sz w:val="28"/>
+          <w:lang w:val="en-US"/>
+        </w:rPr>
+      </w:pPr>
+      <w:r>
+        <w:rPr>
+          <w:rFonts w:ascii="Times New Roman" w:hAnsi="Times New Roman" w:cs="Times New Roman"/>
+          <w:sz w:val="28"/>
+          <w:lang w:val="en-US"/>
+        </w:rPr>
+        <w:t>Efficiency: 12</w:t>
+      </w:r>
+    </w:p>
+    <w:p>
+      <w:pPr>
+        <w:pStyle w:val="a5"/>
+        <w:numPr>
+          <w:ilvl w:val="0"/>
+          <w:numId w:val="6"/>
+        </w:numPr>
+        <w:spacing w:after="0" w:line="360" w:lineRule="auto"/>
+        <w:ind w:left="1418" w:firstLine="284"/>
+        <w:jc w:val="both"/>
+        <w:rPr>
+          <w:rFonts w:ascii="Times New Roman" w:hAnsi="Times New Roman" w:cs="Times New Roman"/>
+          <w:sz w:val="28"/>
+          <w:lang w:val="en-US"/>
+        </w:rPr>
+      </w:pPr>
+      <w:proofErr w:type="spellStart"/>
+      <w:r>
+        <w:rPr>
+          <w:rFonts w:ascii="Times New Roman" w:hAnsi="Times New Roman" w:cs="Times New Roman"/>
+          <w:sz w:val="28"/>
+          <w:lang w:val="en-US"/>
+        </w:rPr>
+        <w:t>Enchantability</w:t>
+      </w:r>
+      <w:proofErr w:type="spellEnd"/>
+      <w:r>
+        <w:rPr>
+          <w:rFonts w:ascii="Times New Roman" w:hAnsi="Times New Roman" w:cs="Times New Roman"/>
+          <w:sz w:val="28"/>
+          <w:lang w:val="en-US"/>
+        </w:rPr>
+        <w:t>: 24</w:t>
+      </w:r>
+    </w:p>
+    <w:p>
+      <w:pPr>
+        <w:pStyle w:val="a5"/>
+        <w:numPr>
+          <w:ilvl w:val="0"/>
+          <w:numId w:val="6"/>
+        </w:numPr>
+        <w:spacing w:after="0" w:line="360" w:lineRule="auto"/>
+        <w:ind w:left="1418" w:firstLine="284"/>
+        <w:jc w:val="both"/>
+        <w:rPr>
+          <w:rFonts w:ascii="Times New Roman" w:hAnsi="Times New Roman" w:cs="Times New Roman"/>
+          <w:sz w:val="28"/>
+          <w:lang w:val="en-US"/>
+        </w:rPr>
+      </w:pPr>
+      <w:r>
+        <w:rPr>
+          <w:rFonts w:ascii="Times New Roman" w:hAnsi="Times New Roman" w:cs="Times New Roman"/>
+          <w:sz w:val="28"/>
+          <w:lang w:val="en-US"/>
+        </w:rPr>
+        <w:t>Attack speed: 1.4</w:t>
+      </w:r>
+    </w:p>
+    <w:p>
+      <w:pPr>
+        <w:pStyle w:val="a5"/>
+        <w:numPr>
+          <w:ilvl w:val="0"/>
+          <w:numId w:val="6"/>
+        </w:numPr>
+        <w:spacing w:after="0" w:line="360" w:lineRule="auto"/>
+        <w:ind w:left="1418" w:firstLine="284"/>
+        <w:jc w:val="both"/>
+        <w:rPr>
+          <w:rFonts w:ascii="Times New Roman" w:hAnsi="Times New Roman" w:cs="Times New Roman"/>
+          <w:sz w:val="28"/>
+        </w:rPr>
+      </w:pPr>
+      <w:proofErr w:type="spellStart"/>
+      <w:r>
+        <w:rPr>
+          <w:rFonts w:ascii="Times New Roman" w:hAnsi="Times New Roman" w:cs="Times New Roman"/>
+          <w:sz w:val="28"/>
+        </w:rPr>
+        <w:t>Damage</w:t>
+      </w:r>
+      <w:proofErr w:type="spellEnd"/>
+      <w:r>
+        <w:rPr>
+          <w:rFonts w:ascii="Times New Roman" w:hAnsi="Times New Roman" w:cs="Times New Roman"/>
+          <w:sz w:val="28"/>
+        </w:rPr>
+        <w:t>: 3</w:t>
+      </w:r>
+    </w:p>
+    <w:p>
+      <w:pPr>
+        <w:pStyle w:val="a5"/>
+        <w:numPr>
+          <w:ilvl w:val="0"/>
+          <w:numId w:val="6"/>
+        </w:numPr>
+        <w:spacing w:after="0" w:line="360" w:lineRule="auto"/>
+        <w:ind w:left="1418" w:firstLine="284"/>
+        <w:jc w:val="both"/>
+        <w:rPr>
+          <w:rFonts w:ascii="Times New Roman" w:hAnsi="Times New Roman" w:cs="Times New Roman"/>
+          <w:sz w:val="28"/>
+        </w:rPr>
+      </w:pPr>
+      <w:proofErr w:type="spellStart"/>
+      <w:r>
+        <w:rPr>
+          <w:rFonts w:ascii="Times New Roman" w:hAnsi="Times New Roman" w:cs="Times New Roman"/>
+          <w:sz w:val="28"/>
+        </w:rPr>
+        <w:t>Durability</w:t>
+      </w:r>
+      <w:proofErr w:type="spellEnd"/>
+      <w:r>
+        <w:rPr>
+          <w:rFonts w:ascii="Times New Roman" w:hAnsi="Times New Roman" w:cs="Times New Roman"/>
+          <w:sz w:val="28"/>
+        </w:rPr>
+        <w:t xml:space="preserve">: </w:t>
+      </w:r>
+      <w:r>
+        <w:rPr>
+          <w:rFonts w:ascii="Times New Roman" w:hAnsi="Times New Roman" w:cs="Times New Roman"/>
+          <w:sz w:val="28"/>
+          <w:lang w:val="en-US"/>
+        </w:rPr>
+        <w:t>51</w:t>
+      </w:r>
+    </w:p>
+    <w:p>
+      <w:pPr>
         <w:spacing w:after="0" w:line="360" w:lineRule="auto"/>
         <w:ind w:firstLine="709"/>
         <w:jc w:val="both"/>
@@ -5604,6 +5968,7 @@
           <w:sz w:val="28"/>
           <w:highlight w:val="lightGray"/>
         </w:rPr>
+        <w:lastRenderedPageBreak/>
         <w:t>Телдер-стальной нож</w:t>
       </w:r>
     </w:p>
@@ -5814,6 +6179,2293 @@
           <w:sz w:val="28"/>
         </w:rPr>
       </w:pPr>
+    </w:p>
+    <w:p>
+      <w:pPr>
+        <w:spacing w:after="0" w:line="360" w:lineRule="auto"/>
+        <w:ind w:firstLine="709"/>
+        <w:jc w:val="both"/>
+        <w:rPr>
+          <w:rFonts w:ascii="Times New Roman" w:hAnsi="Times New Roman" w:cs="Times New Roman"/>
+          <w:sz w:val="28"/>
+        </w:rPr>
+      </w:pPr>
+      <w:r>
+        <w:rPr>
+          <w:rFonts w:ascii="Times New Roman" w:hAnsi="Times New Roman" w:cs="Times New Roman"/>
+          <w:sz w:val="28"/>
+        </w:rPr>
+        <w:t>Телдер</w:t>
+      </w:r>
+      <w:r>
+        <w:rPr>
+          <w:rFonts w:ascii="Times New Roman" w:hAnsi="Times New Roman" w:cs="Times New Roman"/>
+          <w:sz w:val="28"/>
+        </w:rPr>
+        <w:t>-</w:t>
+      </w:r>
+      <w:r>
+        <w:rPr>
+          <w:rFonts w:ascii="Times New Roman" w:hAnsi="Times New Roman" w:cs="Times New Roman"/>
+          <w:sz w:val="28"/>
+        </w:rPr>
+        <w:t>стальной</w:t>
+      </w:r>
+      <w:r>
+        <w:rPr>
+          <w:rFonts w:ascii="Times New Roman" w:hAnsi="Times New Roman" w:cs="Times New Roman"/>
+          <w:sz w:val="28"/>
+        </w:rPr>
+        <w:t xml:space="preserve"> </w:t>
+      </w:r>
+      <w:r>
+        <w:rPr>
+          <w:rFonts w:ascii="Times New Roman" w:hAnsi="Times New Roman" w:cs="Times New Roman"/>
+          <w:sz w:val="28"/>
+        </w:rPr>
+        <w:t>щит</w:t>
+      </w:r>
+      <w:r>
+        <w:rPr>
+          <w:rFonts w:ascii="Times New Roman" w:hAnsi="Times New Roman" w:cs="Times New Roman"/>
+          <w:sz w:val="28"/>
+        </w:rPr>
+        <w:t xml:space="preserve"> [</w:t>
+      </w:r>
+      <w:r>
+        <w:rPr>
+          <w:rFonts w:ascii="Times New Roman" w:hAnsi="Times New Roman" w:cs="Times New Roman"/>
+          <w:sz w:val="28"/>
+          <w:lang w:val="en-US"/>
+        </w:rPr>
+        <w:t>telder</w:t>
+      </w:r>
+      <w:r>
+        <w:rPr>
+          <w:rFonts w:ascii="Times New Roman" w:hAnsi="Times New Roman" w:cs="Times New Roman"/>
+          <w:sz w:val="28"/>
+        </w:rPr>
+        <w:t>_</w:t>
+      </w:r>
+      <w:r>
+        <w:rPr>
+          <w:rFonts w:ascii="Times New Roman" w:hAnsi="Times New Roman" w:cs="Times New Roman"/>
+          <w:sz w:val="28"/>
+          <w:lang w:val="en-US"/>
+        </w:rPr>
+        <w:t>shield</w:t>
+      </w:r>
+      <w:r>
+        <w:rPr>
+          <w:rFonts w:ascii="Times New Roman" w:hAnsi="Times New Roman" w:cs="Times New Roman"/>
+          <w:sz w:val="28"/>
+        </w:rPr>
+        <w:t>.</w:t>
+      </w:r>
+      <w:proofErr w:type="spellStart"/>
+      <w:r>
+        <w:rPr>
+          <w:rFonts w:ascii="Times New Roman" w:hAnsi="Times New Roman" w:cs="Times New Roman"/>
+          <w:sz w:val="28"/>
+          <w:lang w:val="en-US"/>
+        </w:rPr>
+        <w:t>json</w:t>
+      </w:r>
+      <w:proofErr w:type="spellEnd"/>
+      <w:r>
+        <w:rPr>
+          <w:rFonts w:ascii="Times New Roman" w:hAnsi="Times New Roman" w:cs="Times New Roman"/>
+          <w:sz w:val="28"/>
+        </w:rPr>
+        <w:t xml:space="preserve">; </w:t>
+      </w:r>
+      <w:r>
+        <w:rPr>
+          <w:rFonts w:ascii="Times New Roman" w:hAnsi="Times New Roman" w:cs="Times New Roman"/>
+          <w:sz w:val="28"/>
+          <w:lang w:val="en-US"/>
+        </w:rPr>
+        <w:t>items</w:t>
+      </w:r>
+      <w:r>
+        <w:rPr>
+          <w:rFonts w:ascii="Times New Roman" w:hAnsi="Times New Roman" w:cs="Times New Roman"/>
+          <w:sz w:val="28"/>
+        </w:rPr>
+        <w:t>/</w:t>
+      </w:r>
+      <w:r>
+        <w:rPr>
+          <w:rFonts w:ascii="Times New Roman" w:hAnsi="Times New Roman" w:cs="Times New Roman"/>
+          <w:sz w:val="28"/>
+          <w:lang w:val="en-US"/>
+        </w:rPr>
+        <w:t>telder</w:t>
+      </w:r>
+      <w:r>
+        <w:rPr>
+          <w:rFonts w:ascii="Times New Roman" w:hAnsi="Times New Roman" w:cs="Times New Roman"/>
+          <w:sz w:val="28"/>
+        </w:rPr>
+        <w:t>_</w:t>
+      </w:r>
+      <w:r>
+        <w:rPr>
+          <w:rFonts w:ascii="Times New Roman" w:hAnsi="Times New Roman" w:cs="Times New Roman"/>
+          <w:sz w:val="28"/>
+          <w:lang w:val="en-US"/>
+        </w:rPr>
+        <w:t>steel</w:t>
+      </w:r>
+      <w:r>
+        <w:rPr>
+          <w:rFonts w:ascii="Times New Roman" w:hAnsi="Times New Roman" w:cs="Times New Roman"/>
+          <w:sz w:val="28"/>
+        </w:rPr>
+        <w:t>_</w:t>
+      </w:r>
+      <w:r>
+        <w:rPr>
+          <w:rFonts w:ascii="Times New Roman" w:hAnsi="Times New Roman" w:cs="Times New Roman"/>
+          <w:sz w:val="28"/>
+          <w:lang w:val="en-US"/>
+        </w:rPr>
+        <w:t>shield</w:t>
+      </w:r>
+      <w:r>
+        <w:rPr>
+          <w:rFonts w:ascii="Times New Roman" w:hAnsi="Times New Roman" w:cs="Times New Roman"/>
+          <w:sz w:val="28"/>
+        </w:rPr>
+        <w:t>.</w:t>
+      </w:r>
+      <w:r>
+        <w:rPr>
+          <w:rFonts w:ascii="Times New Roman" w:hAnsi="Times New Roman" w:cs="Times New Roman"/>
+          <w:sz w:val="28"/>
+          <w:lang w:val="en-US"/>
+        </w:rPr>
+        <w:t>png</w:t>
+      </w:r>
+      <w:r>
+        <w:rPr>
+          <w:rFonts w:ascii="Times New Roman" w:hAnsi="Times New Roman" w:cs="Times New Roman"/>
+          <w:sz w:val="28"/>
+        </w:rPr>
+        <w:t>]</w:t>
+      </w:r>
+    </w:p>
+    <w:p>
+      <w:pPr>
+        <w:pStyle w:val="a5"/>
+        <w:numPr>
+          <w:ilvl w:val="0"/>
+          <w:numId w:val="6"/>
+        </w:numPr>
+        <w:spacing w:after="0" w:line="360" w:lineRule="auto"/>
+        <w:ind w:left="1418" w:firstLine="284"/>
+        <w:jc w:val="both"/>
+        <w:rPr>
+          <w:rFonts w:ascii="Times New Roman" w:hAnsi="Times New Roman" w:cs="Times New Roman"/>
+          <w:color w:val="C45911" w:themeColor="accent2" w:themeShade="BF"/>
+          <w:sz w:val="28"/>
+        </w:rPr>
+      </w:pPr>
+      <w:proofErr w:type="spellStart"/>
+      <w:r>
+        <w:rPr>
+          <w:rFonts w:ascii="Times New Roman" w:hAnsi="Times New Roman" w:cs="Times New Roman"/>
+          <w:color w:val="C45911" w:themeColor="accent2" w:themeShade="BF"/>
+          <w:sz w:val="28"/>
+        </w:rPr>
+        <w:t>Durability</w:t>
+      </w:r>
+      <w:proofErr w:type="spellEnd"/>
+      <w:r>
+        <w:rPr>
+          <w:rFonts w:ascii="Times New Roman" w:hAnsi="Times New Roman" w:cs="Times New Roman"/>
+          <w:color w:val="C45911" w:themeColor="accent2" w:themeShade="BF"/>
+          <w:sz w:val="28"/>
+        </w:rPr>
+        <w:t xml:space="preserve">: </w:t>
+      </w:r>
+      <w:r>
+        <w:rPr>
+          <w:rFonts w:ascii="Times New Roman" w:hAnsi="Times New Roman" w:cs="Times New Roman"/>
+          <w:color w:val="C45911" w:themeColor="accent2" w:themeShade="BF"/>
+          <w:sz w:val="28"/>
+          <w:lang w:val="en-US"/>
+        </w:rPr>
+        <w:t>452</w:t>
+      </w:r>
+      <w:bookmarkStart w:id="0" w:name="_GoBack"/>
+      <w:bookmarkEnd w:id="0"/>
+    </w:p>
+    <w:p>
+      <w:pPr>
+        <w:spacing w:after="0" w:line="360" w:lineRule="auto"/>
+        <w:ind w:firstLine="709"/>
+        <w:jc w:val="both"/>
+        <w:rPr>
+          <w:rFonts w:ascii="Times New Roman" w:hAnsi="Times New Roman" w:cs="Times New Roman"/>
+          <w:sz w:val="28"/>
+          <w:lang w:val="en-US"/>
+        </w:rPr>
+      </w:pPr>
+      <w:r>
+        <w:rPr>
+          <w:rFonts w:ascii="Times New Roman" w:hAnsi="Times New Roman" w:cs="Times New Roman"/>
+          <w:sz w:val="28"/>
+        </w:rPr>
+        <w:t>Телдер</w:t>
+      </w:r>
+      <w:r>
+        <w:rPr>
+          <w:rFonts w:ascii="Times New Roman" w:hAnsi="Times New Roman" w:cs="Times New Roman"/>
+          <w:sz w:val="28"/>
+          <w:lang w:val="en-US"/>
+        </w:rPr>
+        <w:t>-</w:t>
+      </w:r>
+      <w:r>
+        <w:rPr>
+          <w:rFonts w:ascii="Times New Roman" w:hAnsi="Times New Roman" w:cs="Times New Roman"/>
+          <w:sz w:val="28"/>
+        </w:rPr>
+        <w:t>стальной</w:t>
+      </w:r>
+      <w:r>
+        <w:rPr>
+          <w:rFonts w:ascii="Times New Roman" w:hAnsi="Times New Roman" w:cs="Times New Roman"/>
+          <w:sz w:val="28"/>
+          <w:lang w:val="en-US"/>
+        </w:rPr>
+        <w:t xml:space="preserve"> </w:t>
+      </w:r>
+      <w:r>
+        <w:rPr>
+          <w:rFonts w:ascii="Times New Roman" w:hAnsi="Times New Roman" w:cs="Times New Roman"/>
+          <w:sz w:val="28"/>
+        </w:rPr>
+        <w:t>меч</w:t>
+      </w:r>
+      <w:r>
+        <w:rPr>
+          <w:rFonts w:ascii="Times New Roman" w:hAnsi="Times New Roman" w:cs="Times New Roman"/>
+          <w:sz w:val="28"/>
+          <w:lang w:val="en-US"/>
+        </w:rPr>
+        <w:t xml:space="preserve"> [</w:t>
+      </w:r>
+      <w:r>
+        <w:rPr>
+          <w:rFonts w:ascii="Times New Roman" w:hAnsi="Times New Roman" w:cs="Times New Roman"/>
+          <w:sz w:val="28"/>
+          <w:lang w:val="en-US"/>
+        </w:rPr>
+        <w:t>items</w:t>
+      </w:r>
+      <w:r>
+        <w:rPr>
+          <w:rFonts w:ascii="Times New Roman" w:hAnsi="Times New Roman" w:cs="Times New Roman"/>
+          <w:sz w:val="28"/>
+          <w:lang w:val="en-US"/>
+        </w:rPr>
+        <w:t>/</w:t>
+      </w:r>
+      <w:r>
+        <w:rPr>
+          <w:rFonts w:ascii="Times New Roman" w:hAnsi="Times New Roman" w:cs="Times New Roman"/>
+          <w:sz w:val="28"/>
+          <w:lang w:val="en-US"/>
+        </w:rPr>
+        <w:t>telder_steel_sword</w:t>
+      </w:r>
+      <w:r>
+        <w:rPr>
+          <w:rFonts w:ascii="Times New Roman" w:hAnsi="Times New Roman" w:cs="Times New Roman"/>
+          <w:sz w:val="28"/>
+          <w:lang w:val="en-US"/>
+        </w:rPr>
+        <w:t>.</w:t>
+      </w:r>
+      <w:r>
+        <w:rPr>
+          <w:rFonts w:ascii="Times New Roman" w:hAnsi="Times New Roman" w:cs="Times New Roman"/>
+          <w:sz w:val="28"/>
+          <w:lang w:val="en-US"/>
+        </w:rPr>
+        <w:t>png</w:t>
+      </w:r>
+      <w:r>
+        <w:rPr>
+          <w:rFonts w:ascii="Times New Roman" w:hAnsi="Times New Roman" w:cs="Times New Roman"/>
+          <w:sz w:val="28"/>
+          <w:lang w:val="en-US"/>
+        </w:rPr>
+        <w:t>]</w:t>
+      </w:r>
+    </w:p>
+    <w:p>
+      <w:pPr>
+        <w:pStyle w:val="a5"/>
+        <w:numPr>
+          <w:ilvl w:val="0"/>
+          <w:numId w:val="6"/>
+        </w:numPr>
+        <w:spacing w:after="0" w:line="360" w:lineRule="auto"/>
+        <w:ind w:left="1418" w:firstLine="284"/>
+        <w:jc w:val="both"/>
+        <w:rPr>
+          <w:rFonts w:ascii="Times New Roman" w:hAnsi="Times New Roman" w:cs="Times New Roman"/>
+          <w:color w:val="C45911" w:themeColor="accent2" w:themeShade="BF"/>
+          <w:sz w:val="28"/>
+          <w:lang w:val="en-US"/>
+        </w:rPr>
+      </w:pPr>
+      <w:r>
+        <w:rPr>
+          <w:rFonts w:ascii="Times New Roman" w:hAnsi="Times New Roman" w:cs="Times New Roman"/>
+          <w:color w:val="C45911" w:themeColor="accent2" w:themeShade="BF"/>
+          <w:sz w:val="28"/>
+          <w:lang w:val="en-US"/>
+        </w:rPr>
+        <w:t>Harvest Level: 2</w:t>
+      </w:r>
+    </w:p>
+    <w:p>
+      <w:pPr>
+        <w:pStyle w:val="a5"/>
+        <w:numPr>
+          <w:ilvl w:val="0"/>
+          <w:numId w:val="6"/>
+        </w:numPr>
+        <w:spacing w:after="0" w:line="360" w:lineRule="auto"/>
+        <w:ind w:left="1418" w:firstLine="284"/>
+        <w:jc w:val="both"/>
+        <w:rPr>
+          <w:rFonts w:ascii="Times New Roman" w:hAnsi="Times New Roman" w:cs="Times New Roman"/>
+          <w:color w:val="C45911" w:themeColor="accent2" w:themeShade="BF"/>
+          <w:sz w:val="28"/>
+          <w:lang w:val="en-US"/>
+        </w:rPr>
+      </w:pPr>
+      <w:r>
+        <w:rPr>
+          <w:rFonts w:ascii="Times New Roman" w:hAnsi="Times New Roman" w:cs="Times New Roman"/>
+          <w:color w:val="C45911" w:themeColor="accent2" w:themeShade="BF"/>
+          <w:sz w:val="28"/>
+          <w:lang w:val="en-US"/>
+        </w:rPr>
+        <w:t>Efficiency: 7</w:t>
+      </w:r>
+    </w:p>
+    <w:p>
+      <w:pPr>
+        <w:pStyle w:val="a5"/>
+        <w:numPr>
+          <w:ilvl w:val="0"/>
+          <w:numId w:val="6"/>
+        </w:numPr>
+        <w:spacing w:after="0" w:line="360" w:lineRule="auto"/>
+        <w:ind w:left="1418" w:firstLine="284"/>
+        <w:jc w:val="both"/>
+        <w:rPr>
+          <w:rFonts w:ascii="Times New Roman" w:hAnsi="Times New Roman" w:cs="Times New Roman"/>
+          <w:color w:val="C45911" w:themeColor="accent2" w:themeShade="BF"/>
+          <w:sz w:val="28"/>
+          <w:lang w:val="en-US"/>
+        </w:rPr>
+      </w:pPr>
+      <w:proofErr w:type="spellStart"/>
+      <w:r>
+        <w:rPr>
+          <w:rFonts w:ascii="Times New Roman" w:hAnsi="Times New Roman" w:cs="Times New Roman"/>
+          <w:color w:val="C45911" w:themeColor="accent2" w:themeShade="BF"/>
+          <w:sz w:val="28"/>
+          <w:lang w:val="en-US"/>
+        </w:rPr>
+        <w:t>Enchantability</w:t>
+      </w:r>
+      <w:proofErr w:type="spellEnd"/>
+      <w:r>
+        <w:rPr>
+          <w:rFonts w:ascii="Times New Roman" w:hAnsi="Times New Roman" w:cs="Times New Roman"/>
+          <w:color w:val="C45911" w:themeColor="accent2" w:themeShade="BF"/>
+          <w:sz w:val="28"/>
+          <w:lang w:val="en-US"/>
+        </w:rPr>
+        <w:t>: 16</w:t>
+      </w:r>
+    </w:p>
+    <w:p>
+      <w:pPr>
+        <w:pStyle w:val="a5"/>
+        <w:numPr>
+          <w:ilvl w:val="0"/>
+          <w:numId w:val="6"/>
+        </w:numPr>
+        <w:spacing w:after="0" w:line="360" w:lineRule="auto"/>
+        <w:ind w:left="1418" w:firstLine="284"/>
+        <w:jc w:val="both"/>
+        <w:rPr>
+          <w:rFonts w:ascii="Times New Roman" w:hAnsi="Times New Roman" w:cs="Times New Roman"/>
+          <w:color w:val="C45911" w:themeColor="accent2" w:themeShade="BF"/>
+          <w:sz w:val="28"/>
+          <w:lang w:val="en-US"/>
+        </w:rPr>
+      </w:pPr>
+      <w:r>
+        <w:rPr>
+          <w:rFonts w:ascii="Times New Roman" w:hAnsi="Times New Roman" w:cs="Times New Roman"/>
+          <w:color w:val="C45911" w:themeColor="accent2" w:themeShade="BF"/>
+          <w:sz w:val="28"/>
+          <w:lang w:val="en-US"/>
+        </w:rPr>
+        <w:t>Attack speed: 1.6</w:t>
+      </w:r>
+    </w:p>
+    <w:p>
+      <w:pPr>
+        <w:pStyle w:val="a5"/>
+        <w:numPr>
+          <w:ilvl w:val="0"/>
+          <w:numId w:val="6"/>
+        </w:numPr>
+        <w:spacing w:after="0" w:line="360" w:lineRule="auto"/>
+        <w:ind w:left="1418" w:firstLine="284"/>
+        <w:jc w:val="both"/>
+        <w:rPr>
+          <w:rFonts w:ascii="Times New Roman" w:hAnsi="Times New Roman" w:cs="Times New Roman"/>
+          <w:color w:val="C45911" w:themeColor="accent2" w:themeShade="BF"/>
+          <w:sz w:val="28"/>
+        </w:rPr>
+      </w:pPr>
+      <w:proofErr w:type="spellStart"/>
+      <w:r>
+        <w:rPr>
+          <w:rFonts w:ascii="Times New Roman" w:hAnsi="Times New Roman" w:cs="Times New Roman"/>
+          <w:color w:val="C45911" w:themeColor="accent2" w:themeShade="BF"/>
+          <w:sz w:val="28"/>
+        </w:rPr>
+        <w:t>Damage</w:t>
+      </w:r>
+      <w:proofErr w:type="spellEnd"/>
+      <w:r>
+        <w:rPr>
+          <w:rFonts w:ascii="Times New Roman" w:hAnsi="Times New Roman" w:cs="Times New Roman"/>
+          <w:color w:val="C45911" w:themeColor="accent2" w:themeShade="BF"/>
+          <w:sz w:val="28"/>
+        </w:rPr>
+        <w:t>: 4</w:t>
+      </w:r>
+    </w:p>
+    <w:p>
+      <w:pPr>
+        <w:pStyle w:val="a5"/>
+        <w:numPr>
+          <w:ilvl w:val="0"/>
+          <w:numId w:val="6"/>
+        </w:numPr>
+        <w:spacing w:after="0" w:line="360" w:lineRule="auto"/>
+        <w:ind w:left="1418" w:firstLine="284"/>
+        <w:jc w:val="both"/>
+        <w:rPr>
+          <w:rFonts w:ascii="Times New Roman" w:hAnsi="Times New Roman" w:cs="Times New Roman"/>
+          <w:color w:val="C45911" w:themeColor="accent2" w:themeShade="BF"/>
+          <w:sz w:val="28"/>
+        </w:rPr>
+      </w:pPr>
+      <w:proofErr w:type="spellStart"/>
+      <w:r>
+        <w:rPr>
+          <w:rFonts w:ascii="Times New Roman" w:hAnsi="Times New Roman" w:cs="Times New Roman"/>
+          <w:color w:val="C45911" w:themeColor="accent2" w:themeShade="BF"/>
+          <w:sz w:val="28"/>
+        </w:rPr>
+        <w:t>Durability</w:t>
+      </w:r>
+      <w:proofErr w:type="spellEnd"/>
+      <w:r>
+        <w:rPr>
+          <w:rFonts w:ascii="Times New Roman" w:hAnsi="Times New Roman" w:cs="Times New Roman"/>
+          <w:color w:val="C45911" w:themeColor="accent2" w:themeShade="BF"/>
+          <w:sz w:val="28"/>
+        </w:rPr>
+        <w:t>: 320</w:t>
+      </w:r>
+    </w:p>
+    <w:p>
+      <w:pPr>
+        <w:spacing w:after="0" w:line="360" w:lineRule="auto"/>
+        <w:ind w:firstLine="709"/>
+        <w:jc w:val="both"/>
+        <w:rPr>
+          <w:rFonts w:ascii="Times New Roman" w:hAnsi="Times New Roman" w:cs="Times New Roman"/>
+          <w:sz w:val="28"/>
+          <w:lang w:val="en-US"/>
+        </w:rPr>
+      </w:pPr>
+      <w:r>
+        <w:rPr>
+          <w:rFonts w:ascii="Times New Roman" w:hAnsi="Times New Roman" w:cs="Times New Roman"/>
+          <w:sz w:val="28"/>
+        </w:rPr>
+        <w:t>Телдер</w:t>
+      </w:r>
+      <w:r>
+        <w:rPr>
+          <w:rFonts w:ascii="Times New Roman" w:hAnsi="Times New Roman" w:cs="Times New Roman"/>
+          <w:sz w:val="28"/>
+          <w:lang w:val="en-US"/>
+        </w:rPr>
+        <w:t>-</w:t>
+      </w:r>
+      <w:r>
+        <w:rPr>
+          <w:rFonts w:ascii="Times New Roman" w:hAnsi="Times New Roman" w:cs="Times New Roman"/>
+          <w:sz w:val="28"/>
+        </w:rPr>
+        <w:t>стальная</w:t>
+      </w:r>
+      <w:r>
+        <w:rPr>
+          <w:rFonts w:ascii="Times New Roman" w:hAnsi="Times New Roman" w:cs="Times New Roman"/>
+          <w:sz w:val="28"/>
+          <w:lang w:val="en-US"/>
+        </w:rPr>
+        <w:t xml:space="preserve"> </w:t>
+      </w:r>
+      <w:r>
+        <w:rPr>
+          <w:rFonts w:ascii="Times New Roman" w:hAnsi="Times New Roman" w:cs="Times New Roman"/>
+          <w:sz w:val="28"/>
+        </w:rPr>
+        <w:t>кирка</w:t>
+      </w:r>
+      <w:r>
+        <w:rPr>
+          <w:rFonts w:ascii="Times New Roman" w:hAnsi="Times New Roman" w:cs="Times New Roman"/>
+          <w:sz w:val="28"/>
+          <w:lang w:val="en-US"/>
+        </w:rPr>
+        <w:t xml:space="preserve"> [</w:t>
+      </w:r>
+      <w:r>
+        <w:rPr>
+          <w:rFonts w:ascii="Times New Roman" w:hAnsi="Times New Roman" w:cs="Times New Roman"/>
+          <w:sz w:val="28"/>
+          <w:lang w:val="en-US"/>
+        </w:rPr>
+        <w:t>items</w:t>
+      </w:r>
+      <w:r>
+        <w:rPr>
+          <w:rFonts w:ascii="Times New Roman" w:hAnsi="Times New Roman" w:cs="Times New Roman"/>
+          <w:sz w:val="28"/>
+          <w:lang w:val="en-US"/>
+        </w:rPr>
+        <w:t>/</w:t>
+      </w:r>
+      <w:r>
+        <w:rPr>
+          <w:rFonts w:ascii="Times New Roman" w:hAnsi="Times New Roman" w:cs="Times New Roman"/>
+          <w:sz w:val="28"/>
+          <w:lang w:val="en-US"/>
+        </w:rPr>
+        <w:t>telder_steel_pickaxe</w:t>
+      </w:r>
+      <w:r>
+        <w:rPr>
+          <w:rFonts w:ascii="Times New Roman" w:hAnsi="Times New Roman" w:cs="Times New Roman"/>
+          <w:sz w:val="28"/>
+          <w:lang w:val="en-US"/>
+        </w:rPr>
+        <w:t>.</w:t>
+      </w:r>
+      <w:r>
+        <w:rPr>
+          <w:rFonts w:ascii="Times New Roman" w:hAnsi="Times New Roman" w:cs="Times New Roman"/>
+          <w:sz w:val="28"/>
+          <w:lang w:val="en-US"/>
+        </w:rPr>
+        <w:t>png</w:t>
+      </w:r>
+      <w:r>
+        <w:rPr>
+          <w:rFonts w:ascii="Times New Roman" w:hAnsi="Times New Roman" w:cs="Times New Roman"/>
+          <w:sz w:val="28"/>
+          <w:lang w:val="en-US"/>
+        </w:rPr>
+        <w:t>]</w:t>
+      </w:r>
+    </w:p>
+    <w:p>
+      <w:pPr>
+        <w:pStyle w:val="a5"/>
+        <w:numPr>
+          <w:ilvl w:val="0"/>
+          <w:numId w:val="6"/>
+        </w:numPr>
+        <w:spacing w:after="0" w:line="360" w:lineRule="auto"/>
+        <w:ind w:left="1418" w:firstLine="284"/>
+        <w:jc w:val="both"/>
+        <w:rPr>
+          <w:rFonts w:ascii="Times New Roman" w:hAnsi="Times New Roman" w:cs="Times New Roman"/>
+          <w:color w:val="C45911" w:themeColor="accent2" w:themeShade="BF"/>
+          <w:sz w:val="28"/>
+          <w:lang w:val="en-US"/>
+        </w:rPr>
+      </w:pPr>
+      <w:r>
+        <w:rPr>
+          <w:rFonts w:ascii="Times New Roman" w:hAnsi="Times New Roman" w:cs="Times New Roman"/>
+          <w:color w:val="C45911" w:themeColor="accent2" w:themeShade="BF"/>
+          <w:sz w:val="28"/>
+          <w:lang w:val="en-US"/>
+        </w:rPr>
+        <w:t>Harvest Level: 2</w:t>
+      </w:r>
+    </w:p>
+    <w:p>
+      <w:pPr>
+        <w:pStyle w:val="a5"/>
+        <w:numPr>
+          <w:ilvl w:val="0"/>
+          <w:numId w:val="6"/>
+        </w:numPr>
+        <w:spacing w:after="0" w:line="360" w:lineRule="auto"/>
+        <w:ind w:left="1418" w:firstLine="284"/>
+        <w:jc w:val="both"/>
+        <w:rPr>
+          <w:rFonts w:ascii="Times New Roman" w:hAnsi="Times New Roman" w:cs="Times New Roman"/>
+          <w:color w:val="C45911" w:themeColor="accent2" w:themeShade="BF"/>
+          <w:sz w:val="28"/>
+          <w:lang w:val="en-US"/>
+        </w:rPr>
+      </w:pPr>
+      <w:r>
+        <w:rPr>
+          <w:rFonts w:ascii="Times New Roman" w:hAnsi="Times New Roman" w:cs="Times New Roman"/>
+          <w:color w:val="C45911" w:themeColor="accent2" w:themeShade="BF"/>
+          <w:sz w:val="28"/>
+          <w:lang w:val="en-US"/>
+        </w:rPr>
+        <w:t>Efficiency: 7</w:t>
+      </w:r>
+    </w:p>
+    <w:p>
+      <w:pPr>
+        <w:pStyle w:val="a5"/>
+        <w:numPr>
+          <w:ilvl w:val="0"/>
+          <w:numId w:val="6"/>
+        </w:numPr>
+        <w:spacing w:after="0" w:line="360" w:lineRule="auto"/>
+        <w:ind w:left="1418" w:firstLine="284"/>
+        <w:jc w:val="both"/>
+        <w:rPr>
+          <w:rFonts w:ascii="Times New Roman" w:hAnsi="Times New Roman" w:cs="Times New Roman"/>
+          <w:color w:val="C45911" w:themeColor="accent2" w:themeShade="BF"/>
+          <w:sz w:val="28"/>
+          <w:lang w:val="en-US"/>
+        </w:rPr>
+      </w:pPr>
+      <w:proofErr w:type="spellStart"/>
+      <w:r>
+        <w:rPr>
+          <w:rFonts w:ascii="Times New Roman" w:hAnsi="Times New Roman" w:cs="Times New Roman"/>
+          <w:color w:val="C45911" w:themeColor="accent2" w:themeShade="BF"/>
+          <w:sz w:val="28"/>
+          <w:lang w:val="en-US"/>
+        </w:rPr>
+        <w:t>Enchantability</w:t>
+      </w:r>
+      <w:proofErr w:type="spellEnd"/>
+      <w:r>
+        <w:rPr>
+          <w:rFonts w:ascii="Times New Roman" w:hAnsi="Times New Roman" w:cs="Times New Roman"/>
+          <w:color w:val="C45911" w:themeColor="accent2" w:themeShade="BF"/>
+          <w:sz w:val="28"/>
+          <w:lang w:val="en-US"/>
+        </w:rPr>
+        <w:t>: 16</w:t>
+      </w:r>
+    </w:p>
+    <w:p>
+      <w:pPr>
+        <w:pStyle w:val="a5"/>
+        <w:numPr>
+          <w:ilvl w:val="0"/>
+          <w:numId w:val="6"/>
+        </w:numPr>
+        <w:spacing w:after="0" w:line="360" w:lineRule="auto"/>
+        <w:ind w:left="1418" w:firstLine="284"/>
+        <w:jc w:val="both"/>
+        <w:rPr>
+          <w:rFonts w:ascii="Times New Roman" w:hAnsi="Times New Roman" w:cs="Times New Roman"/>
+          <w:color w:val="C45911" w:themeColor="accent2" w:themeShade="BF"/>
+          <w:sz w:val="28"/>
+          <w:lang w:val="en-US"/>
+        </w:rPr>
+      </w:pPr>
+      <w:r>
+        <w:rPr>
+          <w:rFonts w:ascii="Times New Roman" w:hAnsi="Times New Roman" w:cs="Times New Roman"/>
+          <w:color w:val="C45911" w:themeColor="accent2" w:themeShade="BF"/>
+          <w:sz w:val="28"/>
+          <w:lang w:val="en-US"/>
+        </w:rPr>
+        <w:t>Attack speed: 1.2</w:t>
+      </w:r>
+    </w:p>
+    <w:p>
+      <w:pPr>
+        <w:pStyle w:val="a5"/>
+        <w:numPr>
+          <w:ilvl w:val="0"/>
+          <w:numId w:val="6"/>
+        </w:numPr>
+        <w:spacing w:after="0" w:line="360" w:lineRule="auto"/>
+        <w:ind w:left="1418" w:firstLine="284"/>
+        <w:jc w:val="both"/>
+        <w:rPr>
+          <w:rFonts w:ascii="Times New Roman" w:hAnsi="Times New Roman" w:cs="Times New Roman"/>
+          <w:color w:val="C45911" w:themeColor="accent2" w:themeShade="BF"/>
+          <w:sz w:val="28"/>
+        </w:rPr>
+      </w:pPr>
+      <w:proofErr w:type="spellStart"/>
+      <w:r>
+        <w:rPr>
+          <w:rFonts w:ascii="Times New Roman" w:hAnsi="Times New Roman" w:cs="Times New Roman"/>
+          <w:color w:val="C45911" w:themeColor="accent2" w:themeShade="BF"/>
+          <w:sz w:val="28"/>
+        </w:rPr>
+        <w:t>Damage</w:t>
+      </w:r>
+      <w:proofErr w:type="spellEnd"/>
+      <w:r>
+        <w:rPr>
+          <w:rFonts w:ascii="Times New Roman" w:hAnsi="Times New Roman" w:cs="Times New Roman"/>
+          <w:color w:val="C45911" w:themeColor="accent2" w:themeShade="BF"/>
+          <w:sz w:val="28"/>
+        </w:rPr>
+        <w:t>: 4</w:t>
+      </w:r>
+    </w:p>
+    <w:p>
+      <w:pPr>
+        <w:pStyle w:val="a5"/>
+        <w:numPr>
+          <w:ilvl w:val="0"/>
+          <w:numId w:val="6"/>
+        </w:numPr>
+        <w:spacing w:after="0" w:line="360" w:lineRule="auto"/>
+        <w:ind w:left="1418" w:firstLine="284"/>
+        <w:jc w:val="both"/>
+        <w:rPr>
+          <w:rFonts w:ascii="Times New Roman" w:hAnsi="Times New Roman" w:cs="Times New Roman"/>
+          <w:color w:val="C45911" w:themeColor="accent2" w:themeShade="BF"/>
+          <w:sz w:val="28"/>
+        </w:rPr>
+      </w:pPr>
+      <w:proofErr w:type="spellStart"/>
+      <w:r>
+        <w:rPr>
+          <w:rFonts w:ascii="Times New Roman" w:hAnsi="Times New Roman" w:cs="Times New Roman"/>
+          <w:color w:val="C45911" w:themeColor="accent2" w:themeShade="BF"/>
+          <w:sz w:val="28"/>
+        </w:rPr>
+        <w:t>Durability</w:t>
+      </w:r>
+      <w:proofErr w:type="spellEnd"/>
+      <w:r>
+        <w:rPr>
+          <w:rFonts w:ascii="Times New Roman" w:hAnsi="Times New Roman" w:cs="Times New Roman"/>
+          <w:color w:val="C45911" w:themeColor="accent2" w:themeShade="BF"/>
+          <w:sz w:val="28"/>
+        </w:rPr>
+        <w:t>: 320</w:t>
+      </w:r>
+    </w:p>
+    <w:p>
+      <w:pPr>
+        <w:spacing w:after="0" w:line="360" w:lineRule="auto"/>
+        <w:ind w:firstLine="709"/>
+        <w:jc w:val="both"/>
+        <w:rPr>
+          <w:rFonts w:ascii="Times New Roman" w:hAnsi="Times New Roman" w:cs="Times New Roman"/>
+          <w:sz w:val="28"/>
+          <w:lang w:val="en-US"/>
+        </w:rPr>
+      </w:pPr>
+      <w:r>
+        <w:rPr>
+          <w:rFonts w:ascii="Times New Roman" w:hAnsi="Times New Roman" w:cs="Times New Roman"/>
+          <w:sz w:val="28"/>
+        </w:rPr>
+        <w:t>Телдер</w:t>
+      </w:r>
+      <w:r>
+        <w:rPr>
+          <w:rFonts w:ascii="Times New Roman" w:hAnsi="Times New Roman" w:cs="Times New Roman"/>
+          <w:sz w:val="28"/>
+          <w:lang w:val="en-US"/>
+        </w:rPr>
+        <w:t>-</w:t>
+      </w:r>
+      <w:r>
+        <w:rPr>
+          <w:rFonts w:ascii="Times New Roman" w:hAnsi="Times New Roman" w:cs="Times New Roman"/>
+          <w:sz w:val="28"/>
+        </w:rPr>
+        <w:t>стальной</w:t>
+      </w:r>
+      <w:r>
+        <w:rPr>
+          <w:rFonts w:ascii="Times New Roman" w:hAnsi="Times New Roman" w:cs="Times New Roman"/>
+          <w:sz w:val="28"/>
+          <w:lang w:val="en-US"/>
+        </w:rPr>
+        <w:t xml:space="preserve"> </w:t>
+      </w:r>
+      <w:r>
+        <w:rPr>
+          <w:rFonts w:ascii="Times New Roman" w:hAnsi="Times New Roman" w:cs="Times New Roman"/>
+          <w:sz w:val="28"/>
+        </w:rPr>
+        <w:t>топор</w:t>
+      </w:r>
+      <w:r>
+        <w:rPr>
+          <w:rFonts w:ascii="Times New Roman" w:hAnsi="Times New Roman" w:cs="Times New Roman"/>
+          <w:sz w:val="28"/>
+          <w:lang w:val="en-US"/>
+        </w:rPr>
+        <w:t xml:space="preserve"> [</w:t>
+      </w:r>
+      <w:r>
+        <w:rPr>
+          <w:rFonts w:ascii="Times New Roman" w:hAnsi="Times New Roman" w:cs="Times New Roman"/>
+          <w:sz w:val="28"/>
+          <w:lang w:val="en-US"/>
+        </w:rPr>
+        <w:t>items</w:t>
+      </w:r>
+      <w:r>
+        <w:rPr>
+          <w:rFonts w:ascii="Times New Roman" w:hAnsi="Times New Roman" w:cs="Times New Roman"/>
+          <w:sz w:val="28"/>
+          <w:lang w:val="en-US"/>
+        </w:rPr>
+        <w:t>/</w:t>
+      </w:r>
+      <w:r>
+        <w:rPr>
+          <w:rFonts w:ascii="Times New Roman" w:hAnsi="Times New Roman" w:cs="Times New Roman"/>
+          <w:sz w:val="28"/>
+          <w:lang w:val="en-US"/>
+        </w:rPr>
+        <w:t>telder_steel_axe</w:t>
+      </w:r>
+      <w:r>
+        <w:rPr>
+          <w:rFonts w:ascii="Times New Roman" w:hAnsi="Times New Roman" w:cs="Times New Roman"/>
+          <w:sz w:val="28"/>
+          <w:lang w:val="en-US"/>
+        </w:rPr>
+        <w:t>.</w:t>
+      </w:r>
+      <w:r>
+        <w:rPr>
+          <w:rFonts w:ascii="Times New Roman" w:hAnsi="Times New Roman" w:cs="Times New Roman"/>
+          <w:sz w:val="28"/>
+          <w:lang w:val="en-US"/>
+        </w:rPr>
+        <w:t>png</w:t>
+      </w:r>
+      <w:r>
+        <w:rPr>
+          <w:rFonts w:ascii="Times New Roman" w:hAnsi="Times New Roman" w:cs="Times New Roman"/>
+          <w:sz w:val="28"/>
+          <w:lang w:val="en-US"/>
+        </w:rPr>
+        <w:t>]</w:t>
+      </w:r>
+    </w:p>
+    <w:p>
+      <w:pPr>
+        <w:pStyle w:val="a5"/>
+        <w:numPr>
+          <w:ilvl w:val="0"/>
+          <w:numId w:val="6"/>
+        </w:numPr>
+        <w:spacing w:after="0" w:line="360" w:lineRule="auto"/>
+        <w:ind w:left="1418" w:firstLine="284"/>
+        <w:jc w:val="both"/>
+        <w:rPr>
+          <w:rFonts w:ascii="Times New Roman" w:hAnsi="Times New Roman" w:cs="Times New Roman"/>
+          <w:color w:val="C45911" w:themeColor="accent2" w:themeShade="BF"/>
+          <w:sz w:val="28"/>
+          <w:lang w:val="en-US"/>
+        </w:rPr>
+      </w:pPr>
+      <w:r>
+        <w:rPr>
+          <w:rFonts w:ascii="Times New Roman" w:hAnsi="Times New Roman" w:cs="Times New Roman"/>
+          <w:color w:val="C45911" w:themeColor="accent2" w:themeShade="BF"/>
+          <w:sz w:val="28"/>
+          <w:lang w:val="en-US"/>
+        </w:rPr>
+        <w:lastRenderedPageBreak/>
+        <w:t>Harvest Level: 2</w:t>
+      </w:r>
+    </w:p>
+    <w:p>
+      <w:pPr>
+        <w:pStyle w:val="a5"/>
+        <w:numPr>
+          <w:ilvl w:val="0"/>
+          <w:numId w:val="6"/>
+        </w:numPr>
+        <w:spacing w:after="0" w:line="360" w:lineRule="auto"/>
+        <w:ind w:left="1418" w:firstLine="284"/>
+        <w:jc w:val="both"/>
+        <w:rPr>
+          <w:rFonts w:ascii="Times New Roman" w:hAnsi="Times New Roman" w:cs="Times New Roman"/>
+          <w:color w:val="C45911" w:themeColor="accent2" w:themeShade="BF"/>
+          <w:sz w:val="28"/>
+          <w:lang w:val="en-US"/>
+        </w:rPr>
+      </w:pPr>
+      <w:r>
+        <w:rPr>
+          <w:rFonts w:ascii="Times New Roman" w:hAnsi="Times New Roman" w:cs="Times New Roman"/>
+          <w:color w:val="C45911" w:themeColor="accent2" w:themeShade="BF"/>
+          <w:sz w:val="28"/>
+          <w:lang w:val="en-US"/>
+        </w:rPr>
+        <w:t>Efficiency: 7</w:t>
+      </w:r>
+    </w:p>
+    <w:p>
+      <w:pPr>
+        <w:pStyle w:val="a5"/>
+        <w:numPr>
+          <w:ilvl w:val="0"/>
+          <w:numId w:val="6"/>
+        </w:numPr>
+        <w:spacing w:after="0" w:line="360" w:lineRule="auto"/>
+        <w:ind w:left="1418" w:firstLine="284"/>
+        <w:jc w:val="both"/>
+        <w:rPr>
+          <w:rFonts w:ascii="Times New Roman" w:hAnsi="Times New Roman" w:cs="Times New Roman"/>
+          <w:color w:val="C45911" w:themeColor="accent2" w:themeShade="BF"/>
+          <w:sz w:val="28"/>
+          <w:lang w:val="en-US"/>
+        </w:rPr>
+      </w:pPr>
+      <w:proofErr w:type="spellStart"/>
+      <w:r>
+        <w:rPr>
+          <w:rFonts w:ascii="Times New Roman" w:hAnsi="Times New Roman" w:cs="Times New Roman"/>
+          <w:color w:val="C45911" w:themeColor="accent2" w:themeShade="BF"/>
+          <w:sz w:val="28"/>
+          <w:lang w:val="en-US"/>
+        </w:rPr>
+        <w:t>Enchantability</w:t>
+      </w:r>
+      <w:proofErr w:type="spellEnd"/>
+      <w:r>
+        <w:rPr>
+          <w:rFonts w:ascii="Times New Roman" w:hAnsi="Times New Roman" w:cs="Times New Roman"/>
+          <w:color w:val="C45911" w:themeColor="accent2" w:themeShade="BF"/>
+          <w:sz w:val="28"/>
+          <w:lang w:val="en-US"/>
+        </w:rPr>
+        <w:t>: 16</w:t>
+      </w:r>
+    </w:p>
+    <w:p>
+      <w:pPr>
+        <w:pStyle w:val="a5"/>
+        <w:numPr>
+          <w:ilvl w:val="0"/>
+          <w:numId w:val="6"/>
+        </w:numPr>
+        <w:spacing w:after="0" w:line="360" w:lineRule="auto"/>
+        <w:ind w:left="1418" w:firstLine="284"/>
+        <w:jc w:val="both"/>
+        <w:rPr>
+          <w:rFonts w:ascii="Times New Roman" w:hAnsi="Times New Roman" w:cs="Times New Roman"/>
+          <w:color w:val="C45911" w:themeColor="accent2" w:themeShade="BF"/>
+          <w:sz w:val="28"/>
+          <w:lang w:val="en-US"/>
+        </w:rPr>
+      </w:pPr>
+      <w:r>
+        <w:rPr>
+          <w:rFonts w:ascii="Times New Roman" w:hAnsi="Times New Roman" w:cs="Times New Roman"/>
+          <w:color w:val="C45911" w:themeColor="accent2" w:themeShade="BF"/>
+          <w:sz w:val="28"/>
+          <w:lang w:val="en-US"/>
+        </w:rPr>
+        <w:t>Attack speed: 0.9</w:t>
+      </w:r>
+    </w:p>
+    <w:p>
+      <w:pPr>
+        <w:pStyle w:val="a5"/>
+        <w:numPr>
+          <w:ilvl w:val="0"/>
+          <w:numId w:val="6"/>
+        </w:numPr>
+        <w:spacing w:after="0" w:line="360" w:lineRule="auto"/>
+        <w:ind w:left="1418" w:firstLine="284"/>
+        <w:jc w:val="both"/>
+        <w:rPr>
+          <w:rFonts w:ascii="Times New Roman" w:hAnsi="Times New Roman" w:cs="Times New Roman"/>
+          <w:color w:val="C45911" w:themeColor="accent2" w:themeShade="BF"/>
+          <w:sz w:val="28"/>
+        </w:rPr>
+      </w:pPr>
+      <w:proofErr w:type="spellStart"/>
+      <w:r>
+        <w:rPr>
+          <w:rFonts w:ascii="Times New Roman" w:hAnsi="Times New Roman" w:cs="Times New Roman"/>
+          <w:color w:val="C45911" w:themeColor="accent2" w:themeShade="BF"/>
+          <w:sz w:val="28"/>
+        </w:rPr>
+        <w:t>Damage</w:t>
+      </w:r>
+      <w:proofErr w:type="spellEnd"/>
+      <w:r>
+        <w:rPr>
+          <w:rFonts w:ascii="Times New Roman" w:hAnsi="Times New Roman" w:cs="Times New Roman"/>
+          <w:color w:val="C45911" w:themeColor="accent2" w:themeShade="BF"/>
+          <w:sz w:val="28"/>
+        </w:rPr>
+        <w:t>: 9</w:t>
+      </w:r>
+    </w:p>
+    <w:p>
+      <w:pPr>
+        <w:pStyle w:val="a5"/>
+        <w:numPr>
+          <w:ilvl w:val="0"/>
+          <w:numId w:val="6"/>
+        </w:numPr>
+        <w:spacing w:after="0" w:line="360" w:lineRule="auto"/>
+        <w:ind w:left="1418" w:firstLine="284"/>
+        <w:jc w:val="both"/>
+        <w:rPr>
+          <w:rFonts w:ascii="Times New Roman" w:hAnsi="Times New Roman" w:cs="Times New Roman"/>
+          <w:color w:val="C45911" w:themeColor="accent2" w:themeShade="BF"/>
+          <w:sz w:val="28"/>
+        </w:rPr>
+      </w:pPr>
+      <w:proofErr w:type="spellStart"/>
+      <w:r>
+        <w:rPr>
+          <w:rFonts w:ascii="Times New Roman" w:hAnsi="Times New Roman" w:cs="Times New Roman"/>
+          <w:color w:val="C45911" w:themeColor="accent2" w:themeShade="BF"/>
+          <w:sz w:val="28"/>
+        </w:rPr>
+        <w:t>Durability</w:t>
+      </w:r>
+      <w:proofErr w:type="spellEnd"/>
+      <w:r>
+        <w:rPr>
+          <w:rFonts w:ascii="Times New Roman" w:hAnsi="Times New Roman" w:cs="Times New Roman"/>
+          <w:color w:val="C45911" w:themeColor="accent2" w:themeShade="BF"/>
+          <w:sz w:val="28"/>
+        </w:rPr>
+        <w:t>: 320</w:t>
+      </w:r>
+    </w:p>
+    <w:p>
+      <w:pPr>
+        <w:spacing w:after="0" w:line="360" w:lineRule="auto"/>
+        <w:ind w:firstLine="709"/>
+        <w:jc w:val="both"/>
+        <w:rPr>
+          <w:rFonts w:ascii="Times New Roman" w:hAnsi="Times New Roman" w:cs="Times New Roman"/>
+          <w:sz w:val="28"/>
+          <w:lang w:val="en-US"/>
+        </w:rPr>
+      </w:pPr>
+      <w:r>
+        <w:rPr>
+          <w:rFonts w:ascii="Times New Roman" w:hAnsi="Times New Roman" w:cs="Times New Roman"/>
+          <w:sz w:val="28"/>
+        </w:rPr>
+        <w:t>Телдер</w:t>
+      </w:r>
+      <w:r>
+        <w:rPr>
+          <w:rFonts w:ascii="Times New Roman" w:hAnsi="Times New Roman" w:cs="Times New Roman"/>
+          <w:sz w:val="28"/>
+          <w:lang w:val="en-US"/>
+        </w:rPr>
+        <w:t>-</w:t>
+      </w:r>
+      <w:r>
+        <w:rPr>
+          <w:rFonts w:ascii="Times New Roman" w:hAnsi="Times New Roman" w:cs="Times New Roman"/>
+          <w:sz w:val="28"/>
+        </w:rPr>
+        <w:t>стальная</w:t>
+      </w:r>
+      <w:r>
+        <w:rPr>
+          <w:rFonts w:ascii="Times New Roman" w:hAnsi="Times New Roman" w:cs="Times New Roman"/>
+          <w:sz w:val="28"/>
+          <w:lang w:val="en-US"/>
+        </w:rPr>
+        <w:t xml:space="preserve"> </w:t>
+      </w:r>
+      <w:r>
+        <w:rPr>
+          <w:rFonts w:ascii="Times New Roman" w:hAnsi="Times New Roman" w:cs="Times New Roman"/>
+          <w:sz w:val="28"/>
+        </w:rPr>
+        <w:t>лопата</w:t>
+      </w:r>
+      <w:r>
+        <w:rPr>
+          <w:rFonts w:ascii="Times New Roman" w:hAnsi="Times New Roman" w:cs="Times New Roman"/>
+          <w:sz w:val="28"/>
+          <w:lang w:val="en-US"/>
+        </w:rPr>
+        <w:t xml:space="preserve"> [</w:t>
+      </w:r>
+      <w:r>
+        <w:rPr>
+          <w:rFonts w:ascii="Times New Roman" w:hAnsi="Times New Roman" w:cs="Times New Roman"/>
+          <w:sz w:val="28"/>
+          <w:lang w:val="en-US"/>
+        </w:rPr>
+        <w:t>items</w:t>
+      </w:r>
+      <w:r>
+        <w:rPr>
+          <w:rFonts w:ascii="Times New Roman" w:hAnsi="Times New Roman" w:cs="Times New Roman"/>
+          <w:sz w:val="28"/>
+          <w:lang w:val="en-US"/>
+        </w:rPr>
+        <w:t>/</w:t>
+      </w:r>
+      <w:r>
+        <w:rPr>
+          <w:lang w:val="en-US"/>
+        </w:rPr>
+        <w:t xml:space="preserve"> </w:t>
+      </w:r>
+      <w:r>
+        <w:rPr>
+          <w:rFonts w:ascii="Times New Roman" w:hAnsi="Times New Roman" w:cs="Times New Roman"/>
+          <w:sz w:val="28"/>
+          <w:lang w:val="en-US"/>
+        </w:rPr>
+        <w:t>telder_steel_shovel</w:t>
+      </w:r>
+      <w:r>
+        <w:rPr>
+          <w:rFonts w:ascii="Times New Roman" w:hAnsi="Times New Roman" w:cs="Times New Roman"/>
+          <w:sz w:val="28"/>
+          <w:lang w:val="en-US"/>
+        </w:rPr>
+        <w:t>.</w:t>
+      </w:r>
+      <w:r>
+        <w:rPr>
+          <w:rFonts w:ascii="Times New Roman" w:hAnsi="Times New Roman" w:cs="Times New Roman"/>
+          <w:sz w:val="28"/>
+          <w:lang w:val="en-US"/>
+        </w:rPr>
+        <w:t>png</w:t>
+      </w:r>
+      <w:r>
+        <w:rPr>
+          <w:rFonts w:ascii="Times New Roman" w:hAnsi="Times New Roman" w:cs="Times New Roman"/>
+          <w:sz w:val="28"/>
+          <w:lang w:val="en-US"/>
+        </w:rPr>
+        <w:t>]</w:t>
+      </w:r>
+    </w:p>
+    <w:p>
+      <w:pPr>
+        <w:pStyle w:val="a5"/>
+        <w:numPr>
+          <w:ilvl w:val="0"/>
+          <w:numId w:val="6"/>
+        </w:numPr>
+        <w:spacing w:after="0" w:line="360" w:lineRule="auto"/>
+        <w:ind w:left="1418" w:firstLine="284"/>
+        <w:jc w:val="both"/>
+        <w:rPr>
+          <w:rFonts w:ascii="Times New Roman" w:hAnsi="Times New Roman" w:cs="Times New Roman"/>
+          <w:color w:val="C45911" w:themeColor="accent2" w:themeShade="BF"/>
+          <w:sz w:val="28"/>
+          <w:lang w:val="en-US"/>
+        </w:rPr>
+      </w:pPr>
+      <w:r>
+        <w:rPr>
+          <w:rFonts w:ascii="Times New Roman" w:hAnsi="Times New Roman" w:cs="Times New Roman"/>
+          <w:color w:val="C45911" w:themeColor="accent2" w:themeShade="BF"/>
+          <w:sz w:val="28"/>
+          <w:lang w:val="en-US"/>
+        </w:rPr>
+        <w:t>Harvest Level: 2</w:t>
+      </w:r>
+    </w:p>
+    <w:p>
+      <w:pPr>
+        <w:pStyle w:val="a5"/>
+        <w:numPr>
+          <w:ilvl w:val="0"/>
+          <w:numId w:val="6"/>
+        </w:numPr>
+        <w:spacing w:after="0" w:line="360" w:lineRule="auto"/>
+        <w:ind w:left="1418" w:firstLine="284"/>
+        <w:jc w:val="both"/>
+        <w:rPr>
+          <w:rFonts w:ascii="Times New Roman" w:hAnsi="Times New Roman" w:cs="Times New Roman"/>
+          <w:color w:val="C45911" w:themeColor="accent2" w:themeShade="BF"/>
+          <w:sz w:val="28"/>
+          <w:lang w:val="en-US"/>
+        </w:rPr>
+      </w:pPr>
+      <w:r>
+        <w:rPr>
+          <w:rFonts w:ascii="Times New Roman" w:hAnsi="Times New Roman" w:cs="Times New Roman"/>
+          <w:color w:val="C45911" w:themeColor="accent2" w:themeShade="BF"/>
+          <w:sz w:val="28"/>
+          <w:lang w:val="en-US"/>
+        </w:rPr>
+        <w:t>Efficiency: 7</w:t>
+      </w:r>
+    </w:p>
+    <w:p>
+      <w:pPr>
+        <w:pStyle w:val="a5"/>
+        <w:numPr>
+          <w:ilvl w:val="0"/>
+          <w:numId w:val="6"/>
+        </w:numPr>
+        <w:spacing w:after="0" w:line="360" w:lineRule="auto"/>
+        <w:ind w:left="1418" w:firstLine="284"/>
+        <w:jc w:val="both"/>
+        <w:rPr>
+          <w:rFonts w:ascii="Times New Roman" w:hAnsi="Times New Roman" w:cs="Times New Roman"/>
+          <w:color w:val="C45911" w:themeColor="accent2" w:themeShade="BF"/>
+          <w:sz w:val="28"/>
+          <w:lang w:val="en-US"/>
+        </w:rPr>
+      </w:pPr>
+      <w:proofErr w:type="spellStart"/>
+      <w:r>
+        <w:rPr>
+          <w:rFonts w:ascii="Times New Roman" w:hAnsi="Times New Roman" w:cs="Times New Roman"/>
+          <w:color w:val="C45911" w:themeColor="accent2" w:themeShade="BF"/>
+          <w:sz w:val="28"/>
+          <w:lang w:val="en-US"/>
+        </w:rPr>
+        <w:t>Enchantability</w:t>
+      </w:r>
+      <w:proofErr w:type="spellEnd"/>
+      <w:r>
+        <w:rPr>
+          <w:rFonts w:ascii="Times New Roman" w:hAnsi="Times New Roman" w:cs="Times New Roman"/>
+          <w:color w:val="C45911" w:themeColor="accent2" w:themeShade="BF"/>
+          <w:sz w:val="28"/>
+          <w:lang w:val="en-US"/>
+        </w:rPr>
+        <w:t>: 16</w:t>
+      </w:r>
+    </w:p>
+    <w:p>
+      <w:pPr>
+        <w:pStyle w:val="a5"/>
+        <w:numPr>
+          <w:ilvl w:val="0"/>
+          <w:numId w:val="6"/>
+        </w:numPr>
+        <w:spacing w:after="0" w:line="360" w:lineRule="auto"/>
+        <w:ind w:left="1418" w:firstLine="284"/>
+        <w:jc w:val="both"/>
+        <w:rPr>
+          <w:rFonts w:ascii="Times New Roman" w:hAnsi="Times New Roman" w:cs="Times New Roman"/>
+          <w:color w:val="C45911" w:themeColor="accent2" w:themeShade="BF"/>
+          <w:sz w:val="28"/>
+          <w:lang w:val="en-US"/>
+        </w:rPr>
+      </w:pPr>
+      <w:r>
+        <w:rPr>
+          <w:rFonts w:ascii="Times New Roman" w:hAnsi="Times New Roman" w:cs="Times New Roman"/>
+          <w:color w:val="C45911" w:themeColor="accent2" w:themeShade="BF"/>
+          <w:sz w:val="28"/>
+          <w:lang w:val="en-US"/>
+        </w:rPr>
+        <w:t>Attack speed: 1</w:t>
+      </w:r>
+    </w:p>
+    <w:p>
+      <w:pPr>
+        <w:pStyle w:val="a5"/>
+        <w:numPr>
+          <w:ilvl w:val="0"/>
+          <w:numId w:val="6"/>
+        </w:numPr>
+        <w:spacing w:after="0" w:line="360" w:lineRule="auto"/>
+        <w:ind w:left="1418" w:firstLine="284"/>
+        <w:jc w:val="both"/>
+        <w:rPr>
+          <w:rFonts w:ascii="Times New Roman" w:hAnsi="Times New Roman" w:cs="Times New Roman"/>
+          <w:color w:val="C45911" w:themeColor="accent2" w:themeShade="BF"/>
+          <w:sz w:val="28"/>
+        </w:rPr>
+      </w:pPr>
+      <w:proofErr w:type="spellStart"/>
+      <w:r>
+        <w:rPr>
+          <w:rFonts w:ascii="Times New Roman" w:hAnsi="Times New Roman" w:cs="Times New Roman"/>
+          <w:color w:val="C45911" w:themeColor="accent2" w:themeShade="BF"/>
+          <w:sz w:val="28"/>
+        </w:rPr>
+        <w:t>Damage</w:t>
+      </w:r>
+      <w:proofErr w:type="spellEnd"/>
+      <w:r>
+        <w:rPr>
+          <w:rFonts w:ascii="Times New Roman" w:hAnsi="Times New Roman" w:cs="Times New Roman"/>
+          <w:color w:val="C45911" w:themeColor="accent2" w:themeShade="BF"/>
+          <w:sz w:val="28"/>
+        </w:rPr>
+        <w:t>: 4</w:t>
+      </w:r>
+      <w:r>
+        <w:rPr>
+          <w:rFonts w:ascii="Times New Roman" w:hAnsi="Times New Roman" w:cs="Times New Roman"/>
+          <w:color w:val="C45911" w:themeColor="accent2" w:themeShade="BF"/>
+          <w:sz w:val="28"/>
+          <w:lang w:val="en-US"/>
+        </w:rPr>
+        <w:t>.5</w:t>
+      </w:r>
+    </w:p>
+    <w:p>
+      <w:pPr>
+        <w:pStyle w:val="a5"/>
+        <w:numPr>
+          <w:ilvl w:val="0"/>
+          <w:numId w:val="6"/>
+        </w:numPr>
+        <w:spacing w:after="0" w:line="360" w:lineRule="auto"/>
+        <w:ind w:left="1418" w:firstLine="284"/>
+        <w:jc w:val="both"/>
+        <w:rPr>
+          <w:rFonts w:ascii="Times New Roman" w:hAnsi="Times New Roman" w:cs="Times New Roman"/>
+          <w:color w:val="C45911" w:themeColor="accent2" w:themeShade="BF"/>
+          <w:sz w:val="28"/>
+        </w:rPr>
+      </w:pPr>
+      <w:proofErr w:type="spellStart"/>
+      <w:r>
+        <w:rPr>
+          <w:rFonts w:ascii="Times New Roman" w:hAnsi="Times New Roman" w:cs="Times New Roman"/>
+          <w:color w:val="C45911" w:themeColor="accent2" w:themeShade="BF"/>
+          <w:sz w:val="28"/>
+        </w:rPr>
+        <w:t>Durability</w:t>
+      </w:r>
+      <w:proofErr w:type="spellEnd"/>
+      <w:r>
+        <w:rPr>
+          <w:rFonts w:ascii="Times New Roman" w:hAnsi="Times New Roman" w:cs="Times New Roman"/>
+          <w:color w:val="C45911" w:themeColor="accent2" w:themeShade="BF"/>
+          <w:sz w:val="28"/>
+        </w:rPr>
+        <w:t>: 320</w:t>
+      </w:r>
+    </w:p>
+    <w:p>
+      <w:pPr>
+        <w:spacing w:after="0" w:line="360" w:lineRule="auto"/>
+        <w:ind w:firstLine="709"/>
+        <w:jc w:val="both"/>
+        <w:rPr>
+          <w:rFonts w:ascii="Times New Roman" w:hAnsi="Times New Roman" w:cs="Times New Roman"/>
+          <w:sz w:val="28"/>
+          <w:lang w:val="en-US"/>
+        </w:rPr>
+      </w:pPr>
+      <w:r>
+        <w:rPr>
+          <w:rFonts w:ascii="Times New Roman" w:hAnsi="Times New Roman" w:cs="Times New Roman"/>
+          <w:sz w:val="28"/>
+        </w:rPr>
+        <w:t>Телдер</w:t>
+      </w:r>
+      <w:r>
+        <w:rPr>
+          <w:rFonts w:ascii="Times New Roman" w:hAnsi="Times New Roman" w:cs="Times New Roman"/>
+          <w:sz w:val="28"/>
+          <w:lang w:val="en-US"/>
+        </w:rPr>
+        <w:t>-</w:t>
+      </w:r>
+      <w:r>
+        <w:rPr>
+          <w:rFonts w:ascii="Times New Roman" w:hAnsi="Times New Roman" w:cs="Times New Roman"/>
+          <w:sz w:val="28"/>
+        </w:rPr>
+        <w:t>стальная</w:t>
+      </w:r>
+      <w:r>
+        <w:rPr>
+          <w:rFonts w:ascii="Times New Roman" w:hAnsi="Times New Roman" w:cs="Times New Roman"/>
+          <w:sz w:val="28"/>
+          <w:lang w:val="en-US"/>
+        </w:rPr>
+        <w:t xml:space="preserve"> </w:t>
+      </w:r>
+      <w:r>
+        <w:rPr>
+          <w:rFonts w:ascii="Times New Roman" w:hAnsi="Times New Roman" w:cs="Times New Roman"/>
+          <w:sz w:val="28"/>
+        </w:rPr>
+        <w:t>мотыга</w:t>
+      </w:r>
+      <w:r>
+        <w:rPr>
+          <w:rFonts w:ascii="Times New Roman" w:hAnsi="Times New Roman" w:cs="Times New Roman"/>
+          <w:sz w:val="28"/>
+          <w:lang w:val="en-US"/>
+        </w:rPr>
+        <w:t xml:space="preserve"> [</w:t>
+      </w:r>
+      <w:r>
+        <w:rPr>
+          <w:rFonts w:ascii="Times New Roman" w:hAnsi="Times New Roman" w:cs="Times New Roman"/>
+          <w:sz w:val="28"/>
+          <w:lang w:val="en-US"/>
+        </w:rPr>
+        <w:t>items</w:t>
+      </w:r>
+      <w:r>
+        <w:rPr>
+          <w:rFonts w:ascii="Times New Roman" w:hAnsi="Times New Roman" w:cs="Times New Roman"/>
+          <w:sz w:val="28"/>
+          <w:lang w:val="en-US"/>
+        </w:rPr>
+        <w:t>/</w:t>
+      </w:r>
+      <w:r>
+        <w:rPr>
+          <w:rFonts w:ascii="Times New Roman" w:hAnsi="Times New Roman" w:cs="Times New Roman"/>
+          <w:sz w:val="28"/>
+          <w:lang w:val="en-US"/>
+        </w:rPr>
+        <w:t>telder_steel_hoe</w:t>
+      </w:r>
+      <w:r>
+        <w:rPr>
+          <w:rFonts w:ascii="Times New Roman" w:hAnsi="Times New Roman" w:cs="Times New Roman"/>
+          <w:sz w:val="28"/>
+          <w:lang w:val="en-US"/>
+        </w:rPr>
+        <w:t>.</w:t>
+      </w:r>
+      <w:r>
+        <w:rPr>
+          <w:rFonts w:ascii="Times New Roman" w:hAnsi="Times New Roman" w:cs="Times New Roman"/>
+          <w:sz w:val="28"/>
+          <w:lang w:val="en-US"/>
+        </w:rPr>
+        <w:t>png</w:t>
+      </w:r>
+      <w:r>
+        <w:rPr>
+          <w:rFonts w:ascii="Times New Roman" w:hAnsi="Times New Roman" w:cs="Times New Roman"/>
+          <w:sz w:val="28"/>
+          <w:lang w:val="en-US"/>
+        </w:rPr>
+        <w:t>]</w:t>
+      </w:r>
+    </w:p>
+    <w:p>
+      <w:pPr>
+        <w:pStyle w:val="a5"/>
+        <w:numPr>
+          <w:ilvl w:val="0"/>
+          <w:numId w:val="6"/>
+        </w:numPr>
+        <w:spacing w:after="0" w:line="360" w:lineRule="auto"/>
+        <w:ind w:left="1418" w:firstLine="284"/>
+        <w:jc w:val="both"/>
+        <w:rPr>
+          <w:rFonts w:ascii="Times New Roman" w:hAnsi="Times New Roman" w:cs="Times New Roman"/>
+          <w:color w:val="C45911" w:themeColor="accent2" w:themeShade="BF"/>
+          <w:sz w:val="28"/>
+          <w:lang w:val="en-US"/>
+        </w:rPr>
+      </w:pPr>
+      <w:r>
+        <w:rPr>
+          <w:rFonts w:ascii="Times New Roman" w:hAnsi="Times New Roman" w:cs="Times New Roman"/>
+          <w:color w:val="C45911" w:themeColor="accent2" w:themeShade="BF"/>
+          <w:sz w:val="28"/>
+          <w:lang w:val="en-US"/>
+        </w:rPr>
+        <w:t>Harvest Level: 2</w:t>
+      </w:r>
+    </w:p>
+    <w:p>
+      <w:pPr>
+        <w:pStyle w:val="a5"/>
+        <w:numPr>
+          <w:ilvl w:val="0"/>
+          <w:numId w:val="6"/>
+        </w:numPr>
+        <w:spacing w:after="0" w:line="360" w:lineRule="auto"/>
+        <w:ind w:left="1418" w:firstLine="284"/>
+        <w:jc w:val="both"/>
+        <w:rPr>
+          <w:rFonts w:ascii="Times New Roman" w:hAnsi="Times New Roman" w:cs="Times New Roman"/>
+          <w:color w:val="C45911" w:themeColor="accent2" w:themeShade="BF"/>
+          <w:sz w:val="28"/>
+          <w:lang w:val="en-US"/>
+        </w:rPr>
+      </w:pPr>
+      <w:r>
+        <w:rPr>
+          <w:rFonts w:ascii="Times New Roman" w:hAnsi="Times New Roman" w:cs="Times New Roman"/>
+          <w:color w:val="C45911" w:themeColor="accent2" w:themeShade="BF"/>
+          <w:sz w:val="28"/>
+          <w:lang w:val="en-US"/>
+        </w:rPr>
+        <w:t>Efficiency: 7</w:t>
+      </w:r>
+    </w:p>
+    <w:p>
+      <w:pPr>
+        <w:pStyle w:val="a5"/>
+        <w:numPr>
+          <w:ilvl w:val="0"/>
+          <w:numId w:val="6"/>
+        </w:numPr>
+        <w:spacing w:after="0" w:line="360" w:lineRule="auto"/>
+        <w:ind w:left="1418" w:firstLine="284"/>
+        <w:jc w:val="both"/>
+        <w:rPr>
+          <w:rFonts w:ascii="Times New Roman" w:hAnsi="Times New Roman" w:cs="Times New Roman"/>
+          <w:color w:val="C45911" w:themeColor="accent2" w:themeShade="BF"/>
+          <w:sz w:val="28"/>
+          <w:lang w:val="en-US"/>
+        </w:rPr>
+      </w:pPr>
+      <w:proofErr w:type="spellStart"/>
+      <w:r>
+        <w:rPr>
+          <w:rFonts w:ascii="Times New Roman" w:hAnsi="Times New Roman" w:cs="Times New Roman"/>
+          <w:color w:val="C45911" w:themeColor="accent2" w:themeShade="BF"/>
+          <w:sz w:val="28"/>
+          <w:lang w:val="en-US"/>
+        </w:rPr>
+        <w:t>Enchantability</w:t>
+      </w:r>
+      <w:proofErr w:type="spellEnd"/>
+      <w:r>
+        <w:rPr>
+          <w:rFonts w:ascii="Times New Roman" w:hAnsi="Times New Roman" w:cs="Times New Roman"/>
+          <w:color w:val="C45911" w:themeColor="accent2" w:themeShade="BF"/>
+          <w:sz w:val="28"/>
+          <w:lang w:val="en-US"/>
+        </w:rPr>
+        <w:t>: 16</w:t>
+      </w:r>
+    </w:p>
+    <w:p>
+      <w:pPr>
+        <w:pStyle w:val="a5"/>
+        <w:numPr>
+          <w:ilvl w:val="0"/>
+          <w:numId w:val="6"/>
+        </w:numPr>
+        <w:spacing w:after="0" w:line="360" w:lineRule="auto"/>
+        <w:ind w:left="1418" w:firstLine="284"/>
+        <w:jc w:val="both"/>
+        <w:rPr>
+          <w:rFonts w:ascii="Times New Roman" w:hAnsi="Times New Roman" w:cs="Times New Roman"/>
+          <w:color w:val="C45911" w:themeColor="accent2" w:themeShade="BF"/>
+          <w:sz w:val="28"/>
+          <w:lang w:val="en-US"/>
+        </w:rPr>
+      </w:pPr>
+      <w:r>
+        <w:rPr>
+          <w:rFonts w:ascii="Times New Roman" w:hAnsi="Times New Roman" w:cs="Times New Roman"/>
+          <w:color w:val="C45911" w:themeColor="accent2" w:themeShade="BF"/>
+          <w:sz w:val="28"/>
+          <w:lang w:val="en-US"/>
+        </w:rPr>
+        <w:t>Attack speed: 3</w:t>
+      </w:r>
+    </w:p>
+    <w:p>
+      <w:pPr>
+        <w:pStyle w:val="a5"/>
+        <w:numPr>
+          <w:ilvl w:val="0"/>
+          <w:numId w:val="6"/>
+        </w:numPr>
+        <w:spacing w:after="0" w:line="360" w:lineRule="auto"/>
+        <w:ind w:left="1418" w:firstLine="284"/>
+        <w:jc w:val="both"/>
+        <w:rPr>
+          <w:rFonts w:ascii="Times New Roman" w:hAnsi="Times New Roman" w:cs="Times New Roman"/>
+          <w:color w:val="C45911" w:themeColor="accent2" w:themeShade="BF"/>
+          <w:sz w:val="28"/>
+        </w:rPr>
+      </w:pPr>
+      <w:proofErr w:type="spellStart"/>
+      <w:r>
+        <w:rPr>
+          <w:rFonts w:ascii="Times New Roman" w:hAnsi="Times New Roman" w:cs="Times New Roman"/>
+          <w:color w:val="C45911" w:themeColor="accent2" w:themeShade="BF"/>
+          <w:sz w:val="28"/>
+        </w:rPr>
+        <w:t>Damage</w:t>
+      </w:r>
+      <w:proofErr w:type="spellEnd"/>
+      <w:r>
+        <w:rPr>
+          <w:rFonts w:ascii="Times New Roman" w:hAnsi="Times New Roman" w:cs="Times New Roman"/>
+          <w:color w:val="C45911" w:themeColor="accent2" w:themeShade="BF"/>
+          <w:sz w:val="28"/>
+        </w:rPr>
+        <w:t>: 2</w:t>
+      </w:r>
+    </w:p>
+    <w:p>
+      <w:pPr>
+        <w:pStyle w:val="a5"/>
+        <w:numPr>
+          <w:ilvl w:val="0"/>
+          <w:numId w:val="6"/>
+        </w:numPr>
+        <w:spacing w:after="0" w:line="360" w:lineRule="auto"/>
+        <w:ind w:left="1418" w:firstLine="284"/>
+        <w:jc w:val="both"/>
+        <w:rPr>
+          <w:rFonts w:ascii="Times New Roman" w:hAnsi="Times New Roman" w:cs="Times New Roman"/>
+          <w:color w:val="C45911" w:themeColor="accent2" w:themeShade="BF"/>
+          <w:sz w:val="28"/>
+        </w:rPr>
+      </w:pPr>
+      <w:proofErr w:type="spellStart"/>
+      <w:r>
+        <w:rPr>
+          <w:rFonts w:ascii="Times New Roman" w:hAnsi="Times New Roman" w:cs="Times New Roman"/>
+          <w:color w:val="C45911" w:themeColor="accent2" w:themeShade="BF"/>
+          <w:sz w:val="28"/>
+        </w:rPr>
+        <w:t>Durability</w:t>
+      </w:r>
+      <w:proofErr w:type="spellEnd"/>
+      <w:r>
+        <w:rPr>
+          <w:rFonts w:ascii="Times New Roman" w:hAnsi="Times New Roman" w:cs="Times New Roman"/>
+          <w:color w:val="C45911" w:themeColor="accent2" w:themeShade="BF"/>
+          <w:sz w:val="28"/>
+        </w:rPr>
+        <w:t>: 320</w:t>
+      </w:r>
+    </w:p>
+    <w:p>
+      <w:pPr>
+        <w:spacing w:after="0" w:line="360" w:lineRule="auto"/>
+        <w:ind w:firstLine="709"/>
+        <w:jc w:val="both"/>
+        <w:rPr>
+          <w:rFonts w:ascii="Times New Roman" w:hAnsi="Times New Roman" w:cs="Times New Roman"/>
+          <w:b/>
+          <w:sz w:val="28"/>
+        </w:rPr>
+      </w:pPr>
+      <w:r>
+        <w:rPr>
+          <w:rFonts w:ascii="Times New Roman" w:hAnsi="Times New Roman" w:cs="Times New Roman"/>
+          <w:b/>
+          <w:sz w:val="28"/>
+        </w:rPr>
+        <w:t>Телдер-стальная</w:t>
+      </w:r>
+      <w:r>
+        <w:rPr>
+          <w:rFonts w:ascii="Times New Roman" w:hAnsi="Times New Roman" w:cs="Times New Roman"/>
+          <w:b/>
+          <w:sz w:val="28"/>
+        </w:rPr>
+        <w:t xml:space="preserve"> броня:</w:t>
+      </w:r>
+    </w:p>
+    <w:p>
+      <w:pPr>
+        <w:pStyle w:val="a5"/>
+        <w:numPr>
+          <w:ilvl w:val="0"/>
+          <w:numId w:val="6"/>
+        </w:numPr>
+        <w:spacing w:after="0" w:line="360" w:lineRule="auto"/>
+        <w:ind w:left="1418" w:firstLine="284"/>
+        <w:jc w:val="both"/>
+        <w:rPr>
+          <w:rFonts w:ascii="Times New Roman" w:hAnsi="Times New Roman" w:cs="Times New Roman"/>
+          <w:color w:val="C45911" w:themeColor="accent2" w:themeShade="BF"/>
+          <w:sz w:val="28"/>
+        </w:rPr>
+      </w:pPr>
+      <w:proofErr w:type="spellStart"/>
+      <w:r>
+        <w:rPr>
+          <w:rFonts w:ascii="Times New Roman" w:hAnsi="Times New Roman" w:cs="Times New Roman"/>
+          <w:color w:val="C45911" w:themeColor="accent2" w:themeShade="BF"/>
+          <w:sz w:val="28"/>
+        </w:rPr>
+        <w:t>Durability</w:t>
+      </w:r>
+      <w:proofErr w:type="spellEnd"/>
+      <w:r>
+        <w:rPr>
+          <w:rFonts w:ascii="Times New Roman" w:hAnsi="Times New Roman" w:cs="Times New Roman"/>
+          <w:color w:val="C45911" w:themeColor="accent2" w:themeShade="BF"/>
+          <w:sz w:val="28"/>
+        </w:rPr>
+        <w:t xml:space="preserve">: </w:t>
+      </w:r>
+      <w:r>
+        <w:rPr>
+          <w:rFonts w:ascii="Times New Roman" w:hAnsi="Times New Roman" w:cs="Times New Roman"/>
+          <w:color w:val="C45911" w:themeColor="accent2" w:themeShade="BF"/>
+          <w:sz w:val="28"/>
+        </w:rPr>
+        <w:t>1</w:t>
+      </w:r>
+      <w:r>
+        <w:rPr>
+          <w:rFonts w:ascii="Times New Roman" w:hAnsi="Times New Roman" w:cs="Times New Roman"/>
+          <w:color w:val="C45911" w:themeColor="accent2" w:themeShade="BF"/>
+          <w:sz w:val="28"/>
+        </w:rPr>
+        <w:t>8</w:t>
+      </w:r>
+    </w:p>
+    <w:p>
+      <w:pPr>
+        <w:pStyle w:val="a5"/>
+        <w:numPr>
+          <w:ilvl w:val="0"/>
+          <w:numId w:val="6"/>
+        </w:numPr>
+        <w:spacing w:after="0" w:line="360" w:lineRule="auto"/>
+        <w:ind w:left="1418" w:firstLine="284"/>
+        <w:jc w:val="both"/>
+        <w:rPr>
+          <w:rFonts w:ascii="Times New Roman" w:hAnsi="Times New Roman" w:cs="Times New Roman"/>
+          <w:color w:val="C45911" w:themeColor="accent2" w:themeShade="BF"/>
+          <w:sz w:val="28"/>
+          <w:lang w:val="en-US"/>
+        </w:rPr>
+      </w:pPr>
+      <w:r>
+        <w:rPr>
+          <w:rFonts w:ascii="Times New Roman" w:hAnsi="Times New Roman" w:cs="Times New Roman"/>
+          <w:color w:val="C45911" w:themeColor="accent2" w:themeShade="BF"/>
+          <w:sz w:val="28"/>
+          <w:lang w:val="en-US"/>
+        </w:rPr>
+        <w:t xml:space="preserve">Damage values (helmet, body, leggings, boots): 2, </w:t>
+      </w:r>
+      <w:r>
+        <w:rPr>
+          <w:rFonts w:ascii="Times New Roman" w:hAnsi="Times New Roman" w:cs="Times New Roman"/>
+          <w:color w:val="C45911" w:themeColor="accent2" w:themeShade="BF"/>
+          <w:sz w:val="28"/>
+          <w:lang w:val="en-US"/>
+        </w:rPr>
+        <w:t>6</w:t>
+      </w:r>
+      <w:r>
+        <w:rPr>
+          <w:rFonts w:ascii="Times New Roman" w:hAnsi="Times New Roman" w:cs="Times New Roman"/>
+          <w:color w:val="C45911" w:themeColor="accent2" w:themeShade="BF"/>
+          <w:sz w:val="28"/>
+          <w:lang w:val="en-US"/>
+        </w:rPr>
+        <w:t xml:space="preserve">, </w:t>
+      </w:r>
+      <w:r>
+        <w:rPr>
+          <w:rFonts w:ascii="Times New Roman" w:hAnsi="Times New Roman" w:cs="Times New Roman"/>
+          <w:color w:val="C45911" w:themeColor="accent2" w:themeShade="BF"/>
+          <w:sz w:val="28"/>
+          <w:lang w:val="en-US"/>
+        </w:rPr>
+        <w:t>5</w:t>
+      </w:r>
+      <w:r>
+        <w:rPr>
+          <w:rFonts w:ascii="Times New Roman" w:hAnsi="Times New Roman" w:cs="Times New Roman"/>
+          <w:color w:val="C45911" w:themeColor="accent2" w:themeShade="BF"/>
+          <w:sz w:val="28"/>
+          <w:lang w:val="en-US"/>
+        </w:rPr>
+        <w:t>, 2</w:t>
+      </w:r>
+    </w:p>
+    <w:p>
+      <w:pPr>
+        <w:pStyle w:val="a5"/>
+        <w:numPr>
+          <w:ilvl w:val="0"/>
+          <w:numId w:val="6"/>
+        </w:numPr>
+        <w:spacing w:after="0" w:line="360" w:lineRule="auto"/>
+        <w:ind w:left="1418" w:firstLine="284"/>
+        <w:jc w:val="both"/>
+        <w:rPr>
+          <w:rFonts w:ascii="Times New Roman" w:hAnsi="Times New Roman" w:cs="Times New Roman"/>
+          <w:color w:val="C45911" w:themeColor="accent2" w:themeShade="BF"/>
+          <w:sz w:val="28"/>
+        </w:rPr>
+      </w:pPr>
+      <w:proofErr w:type="spellStart"/>
+      <w:r>
+        <w:rPr>
+          <w:rFonts w:ascii="Times New Roman" w:hAnsi="Times New Roman" w:cs="Times New Roman"/>
+          <w:color w:val="C45911" w:themeColor="accent2" w:themeShade="BF"/>
+          <w:sz w:val="28"/>
+        </w:rPr>
+        <w:t>Enchantability</w:t>
+      </w:r>
+      <w:proofErr w:type="spellEnd"/>
+      <w:r>
+        <w:rPr>
+          <w:rFonts w:ascii="Times New Roman" w:hAnsi="Times New Roman" w:cs="Times New Roman"/>
+          <w:color w:val="C45911" w:themeColor="accent2" w:themeShade="BF"/>
+          <w:sz w:val="28"/>
+        </w:rPr>
+        <w:t>: 16</w:t>
+      </w:r>
+    </w:p>
+    <w:p>
+      <w:pPr>
+        <w:pStyle w:val="a5"/>
+        <w:numPr>
+          <w:ilvl w:val="0"/>
+          <w:numId w:val="6"/>
+        </w:numPr>
+        <w:spacing w:after="0" w:line="360" w:lineRule="auto"/>
+        <w:ind w:left="1418" w:firstLine="284"/>
+        <w:jc w:val="both"/>
+        <w:rPr>
+          <w:rFonts w:ascii="Times New Roman" w:hAnsi="Times New Roman" w:cs="Times New Roman"/>
+          <w:color w:val="C45911" w:themeColor="accent2" w:themeShade="BF"/>
+          <w:sz w:val="28"/>
+        </w:rPr>
+      </w:pPr>
+      <w:proofErr w:type="spellStart"/>
+      <w:r>
+        <w:rPr>
+          <w:rFonts w:ascii="Times New Roman" w:hAnsi="Times New Roman" w:cs="Times New Roman"/>
+          <w:color w:val="C45911" w:themeColor="accent2" w:themeShade="BF"/>
+          <w:sz w:val="28"/>
+        </w:rPr>
+        <w:t>Toughness</w:t>
+      </w:r>
+      <w:proofErr w:type="spellEnd"/>
+      <w:r>
+        <w:rPr>
+          <w:rFonts w:ascii="Times New Roman" w:hAnsi="Times New Roman" w:cs="Times New Roman"/>
+          <w:color w:val="C45911" w:themeColor="accent2" w:themeShade="BF"/>
+          <w:sz w:val="28"/>
+        </w:rPr>
+        <w:t>: 0</w:t>
+      </w:r>
+    </w:p>
+    <w:p>
+      <w:pPr>
+        <w:pStyle w:val="a5"/>
+        <w:numPr>
+          <w:ilvl w:val="0"/>
+          <w:numId w:val="6"/>
+        </w:numPr>
+        <w:spacing w:after="0" w:line="360" w:lineRule="auto"/>
+        <w:ind w:left="1418" w:firstLine="284"/>
+        <w:jc w:val="both"/>
+        <w:rPr>
+          <w:rFonts w:ascii="Times New Roman" w:hAnsi="Times New Roman" w:cs="Times New Roman"/>
+          <w:color w:val="C45911" w:themeColor="accent2" w:themeShade="BF"/>
+          <w:sz w:val="28"/>
+        </w:rPr>
+      </w:pPr>
+      <w:proofErr w:type="spellStart"/>
+      <w:r>
+        <w:rPr>
+          <w:rFonts w:ascii="Times New Roman" w:hAnsi="Times New Roman" w:cs="Times New Roman"/>
+          <w:color w:val="C45911" w:themeColor="accent2" w:themeShade="BF"/>
+          <w:sz w:val="28"/>
+        </w:rPr>
+        <w:t>Knockback</w:t>
+      </w:r>
+      <w:proofErr w:type="spellEnd"/>
+      <w:r>
+        <w:rPr>
+          <w:rFonts w:ascii="Times New Roman" w:hAnsi="Times New Roman" w:cs="Times New Roman"/>
+          <w:color w:val="C45911" w:themeColor="accent2" w:themeShade="BF"/>
+          <w:sz w:val="28"/>
+        </w:rPr>
+        <w:t xml:space="preserve"> </w:t>
+      </w:r>
+      <w:proofErr w:type="spellStart"/>
+      <w:r>
+        <w:rPr>
+          <w:rFonts w:ascii="Times New Roman" w:hAnsi="Times New Roman" w:cs="Times New Roman"/>
+          <w:color w:val="C45911" w:themeColor="accent2" w:themeShade="BF"/>
+          <w:sz w:val="28"/>
+        </w:rPr>
+        <w:t>resistance</w:t>
+      </w:r>
+      <w:proofErr w:type="spellEnd"/>
+      <w:r>
+        <w:rPr>
+          <w:rFonts w:ascii="Times New Roman" w:hAnsi="Times New Roman" w:cs="Times New Roman"/>
+          <w:color w:val="C45911" w:themeColor="accent2" w:themeShade="BF"/>
+          <w:sz w:val="28"/>
+        </w:rPr>
+        <w:t>: 0</w:t>
+      </w:r>
+    </w:p>
+    <w:p>
+      <w:pPr>
+        <w:spacing w:after="0" w:line="360" w:lineRule="auto"/>
+        <w:ind w:firstLine="709"/>
+        <w:jc w:val="both"/>
+        <w:rPr>
+          <w:rFonts w:ascii="Times New Roman" w:hAnsi="Times New Roman" w:cs="Times New Roman"/>
+          <w:sz w:val="28"/>
+          <w:lang w:val="en-US"/>
+        </w:rPr>
+      </w:pPr>
+      <w:r>
+        <w:rPr>
+          <w:rFonts w:ascii="Times New Roman" w:hAnsi="Times New Roman" w:cs="Times New Roman"/>
+          <w:sz w:val="28"/>
+        </w:rPr>
+        <w:t>Телдер</w:t>
+      </w:r>
+      <w:r>
+        <w:rPr>
+          <w:rFonts w:ascii="Times New Roman" w:hAnsi="Times New Roman" w:cs="Times New Roman"/>
+          <w:sz w:val="28"/>
+          <w:lang w:val="en-US"/>
+        </w:rPr>
+        <w:t>-</w:t>
+      </w:r>
+      <w:r>
+        <w:rPr>
+          <w:rFonts w:ascii="Times New Roman" w:hAnsi="Times New Roman" w:cs="Times New Roman"/>
+          <w:sz w:val="28"/>
+        </w:rPr>
+        <w:t>стальной</w:t>
+      </w:r>
+      <w:r>
+        <w:rPr>
+          <w:rFonts w:ascii="Times New Roman" w:hAnsi="Times New Roman" w:cs="Times New Roman"/>
+          <w:sz w:val="28"/>
+          <w:lang w:val="en-US"/>
+        </w:rPr>
+        <w:t xml:space="preserve"> </w:t>
+      </w:r>
+      <w:r>
+        <w:rPr>
+          <w:rFonts w:ascii="Times New Roman" w:hAnsi="Times New Roman" w:cs="Times New Roman"/>
+          <w:sz w:val="28"/>
+        </w:rPr>
+        <w:t>шлем</w:t>
+      </w:r>
+      <w:r>
+        <w:rPr>
+          <w:rFonts w:ascii="Times New Roman" w:hAnsi="Times New Roman" w:cs="Times New Roman"/>
+          <w:sz w:val="28"/>
+          <w:lang w:val="en-US"/>
+        </w:rPr>
+        <w:t xml:space="preserve"> [</w:t>
+      </w:r>
+      <w:r>
+        <w:rPr>
+          <w:rFonts w:ascii="Times New Roman" w:hAnsi="Times New Roman" w:cs="Times New Roman"/>
+          <w:sz w:val="28"/>
+          <w:lang w:val="en-US"/>
+        </w:rPr>
+        <w:t>items</w:t>
+      </w:r>
+      <w:r>
+        <w:rPr>
+          <w:rFonts w:ascii="Times New Roman" w:hAnsi="Times New Roman" w:cs="Times New Roman"/>
+          <w:sz w:val="28"/>
+          <w:lang w:val="en-US"/>
+        </w:rPr>
+        <w:t>/</w:t>
+      </w:r>
+      <w:r>
+        <w:rPr>
+          <w:rFonts w:ascii="Times New Roman" w:hAnsi="Times New Roman" w:cs="Times New Roman"/>
+          <w:sz w:val="28"/>
+          <w:lang w:val="en-US"/>
+        </w:rPr>
+        <w:t>telder_steel_helmet</w:t>
+      </w:r>
+      <w:r>
+        <w:rPr>
+          <w:rFonts w:ascii="Times New Roman" w:hAnsi="Times New Roman" w:cs="Times New Roman"/>
+          <w:sz w:val="28"/>
+          <w:lang w:val="en-US"/>
+        </w:rPr>
+        <w:t>.</w:t>
+      </w:r>
+      <w:r>
+        <w:rPr>
+          <w:rFonts w:ascii="Times New Roman" w:hAnsi="Times New Roman" w:cs="Times New Roman"/>
+          <w:sz w:val="28"/>
+          <w:lang w:val="en-US"/>
+        </w:rPr>
+        <w:t>png</w:t>
+      </w:r>
+      <w:r>
+        <w:rPr>
+          <w:rFonts w:ascii="Times New Roman" w:hAnsi="Times New Roman" w:cs="Times New Roman"/>
+          <w:sz w:val="28"/>
+          <w:lang w:val="en-US"/>
+        </w:rPr>
+        <w:t>]</w:t>
+      </w:r>
+    </w:p>
+    <w:p>
+      <w:pPr>
+        <w:spacing w:after="0" w:line="360" w:lineRule="auto"/>
+        <w:ind w:firstLine="709"/>
+        <w:jc w:val="both"/>
+        <w:rPr>
+          <w:rFonts w:ascii="Times New Roman" w:hAnsi="Times New Roman" w:cs="Times New Roman"/>
+          <w:sz w:val="28"/>
+          <w:lang w:val="en-US"/>
+        </w:rPr>
+      </w:pPr>
+      <w:r>
+        <w:rPr>
+          <w:rFonts w:ascii="Times New Roman" w:hAnsi="Times New Roman" w:cs="Times New Roman"/>
+          <w:sz w:val="28"/>
+        </w:rPr>
+        <w:t>Телдер</w:t>
+      </w:r>
+      <w:r>
+        <w:rPr>
+          <w:rFonts w:ascii="Times New Roman" w:hAnsi="Times New Roman" w:cs="Times New Roman"/>
+          <w:sz w:val="28"/>
+          <w:lang w:val="en-US"/>
+        </w:rPr>
+        <w:t>-</w:t>
+      </w:r>
+      <w:r>
+        <w:rPr>
+          <w:rFonts w:ascii="Times New Roman" w:hAnsi="Times New Roman" w:cs="Times New Roman"/>
+          <w:sz w:val="28"/>
+        </w:rPr>
+        <w:t>стальной</w:t>
+      </w:r>
+      <w:r>
+        <w:rPr>
+          <w:rFonts w:ascii="Times New Roman" w:hAnsi="Times New Roman" w:cs="Times New Roman"/>
+          <w:sz w:val="28"/>
+          <w:lang w:val="en-US"/>
+        </w:rPr>
+        <w:t xml:space="preserve"> </w:t>
+      </w:r>
+      <w:r>
+        <w:rPr>
+          <w:rFonts w:ascii="Times New Roman" w:hAnsi="Times New Roman" w:cs="Times New Roman"/>
+          <w:sz w:val="28"/>
+        </w:rPr>
+        <w:t>нагрудник</w:t>
+      </w:r>
+      <w:r>
+        <w:rPr>
+          <w:rFonts w:ascii="Times New Roman" w:hAnsi="Times New Roman" w:cs="Times New Roman"/>
+          <w:sz w:val="28"/>
+          <w:lang w:val="en-US"/>
+        </w:rPr>
+        <w:t xml:space="preserve"> [</w:t>
+      </w:r>
+      <w:r>
+        <w:rPr>
+          <w:rFonts w:ascii="Times New Roman" w:hAnsi="Times New Roman" w:cs="Times New Roman"/>
+          <w:sz w:val="28"/>
+          <w:lang w:val="en-US"/>
+        </w:rPr>
+        <w:t>items</w:t>
+      </w:r>
+      <w:r>
+        <w:rPr>
+          <w:rFonts w:ascii="Times New Roman" w:hAnsi="Times New Roman" w:cs="Times New Roman"/>
+          <w:sz w:val="28"/>
+          <w:lang w:val="en-US"/>
+        </w:rPr>
+        <w:t>/</w:t>
+      </w:r>
+      <w:r>
+        <w:rPr>
+          <w:rFonts w:ascii="Times New Roman" w:hAnsi="Times New Roman" w:cs="Times New Roman"/>
+          <w:sz w:val="28"/>
+          <w:lang w:val="en-US"/>
+        </w:rPr>
+        <w:t>telder_steel_chestplate</w:t>
+      </w:r>
+      <w:r>
+        <w:rPr>
+          <w:rFonts w:ascii="Times New Roman" w:hAnsi="Times New Roman" w:cs="Times New Roman"/>
+          <w:sz w:val="28"/>
+          <w:lang w:val="en-US"/>
+        </w:rPr>
+        <w:t>.</w:t>
+      </w:r>
+      <w:r>
+        <w:rPr>
+          <w:rFonts w:ascii="Times New Roman" w:hAnsi="Times New Roman" w:cs="Times New Roman"/>
+          <w:sz w:val="28"/>
+          <w:lang w:val="en-US"/>
+        </w:rPr>
+        <w:t>png</w:t>
+      </w:r>
+      <w:r>
+        <w:rPr>
+          <w:rFonts w:ascii="Times New Roman" w:hAnsi="Times New Roman" w:cs="Times New Roman"/>
+          <w:sz w:val="28"/>
+          <w:lang w:val="en-US"/>
+        </w:rPr>
+        <w:t>]</w:t>
+      </w:r>
+    </w:p>
+    <w:p>
+      <w:pPr>
+        <w:spacing w:after="0" w:line="360" w:lineRule="auto"/>
+        <w:ind w:firstLine="709"/>
+        <w:jc w:val="both"/>
+        <w:rPr>
+          <w:rFonts w:ascii="Times New Roman" w:hAnsi="Times New Roman" w:cs="Times New Roman"/>
+          <w:sz w:val="28"/>
+          <w:lang w:val="en-US"/>
+        </w:rPr>
+      </w:pPr>
+      <w:r>
+        <w:rPr>
+          <w:rFonts w:ascii="Times New Roman" w:hAnsi="Times New Roman" w:cs="Times New Roman"/>
+          <w:sz w:val="28"/>
+        </w:rPr>
+        <w:t>Телдер</w:t>
+      </w:r>
+      <w:r>
+        <w:rPr>
+          <w:rFonts w:ascii="Times New Roman" w:hAnsi="Times New Roman" w:cs="Times New Roman"/>
+          <w:sz w:val="28"/>
+          <w:lang w:val="en-US"/>
+        </w:rPr>
+        <w:t>-</w:t>
+      </w:r>
+      <w:r>
+        <w:rPr>
+          <w:rFonts w:ascii="Times New Roman" w:hAnsi="Times New Roman" w:cs="Times New Roman"/>
+          <w:sz w:val="28"/>
+        </w:rPr>
+        <w:t>стальные</w:t>
+      </w:r>
+      <w:r>
+        <w:rPr>
+          <w:rFonts w:ascii="Times New Roman" w:hAnsi="Times New Roman" w:cs="Times New Roman"/>
+          <w:sz w:val="28"/>
+          <w:lang w:val="en-US"/>
+        </w:rPr>
+        <w:t xml:space="preserve"> </w:t>
+      </w:r>
+      <w:r>
+        <w:rPr>
+          <w:rFonts w:ascii="Times New Roman" w:hAnsi="Times New Roman" w:cs="Times New Roman"/>
+          <w:sz w:val="28"/>
+        </w:rPr>
+        <w:t>поножи</w:t>
+      </w:r>
+      <w:r>
+        <w:rPr>
+          <w:rFonts w:ascii="Times New Roman" w:hAnsi="Times New Roman" w:cs="Times New Roman"/>
+          <w:sz w:val="28"/>
+          <w:lang w:val="en-US"/>
+        </w:rPr>
+        <w:t xml:space="preserve"> [</w:t>
+      </w:r>
+      <w:r>
+        <w:rPr>
+          <w:rFonts w:ascii="Times New Roman" w:hAnsi="Times New Roman" w:cs="Times New Roman"/>
+          <w:sz w:val="28"/>
+          <w:lang w:val="en-US"/>
+        </w:rPr>
+        <w:t>items</w:t>
+      </w:r>
+      <w:r>
+        <w:rPr>
+          <w:rFonts w:ascii="Times New Roman" w:hAnsi="Times New Roman" w:cs="Times New Roman"/>
+          <w:sz w:val="28"/>
+          <w:lang w:val="en-US"/>
+        </w:rPr>
+        <w:t>/</w:t>
+      </w:r>
+      <w:r>
+        <w:rPr>
+          <w:rFonts w:ascii="Times New Roman" w:hAnsi="Times New Roman" w:cs="Times New Roman"/>
+          <w:sz w:val="28"/>
+          <w:lang w:val="en-US"/>
+        </w:rPr>
+        <w:t>telder_steel_leggings</w:t>
+      </w:r>
+      <w:r>
+        <w:rPr>
+          <w:rFonts w:ascii="Times New Roman" w:hAnsi="Times New Roman" w:cs="Times New Roman"/>
+          <w:sz w:val="28"/>
+          <w:lang w:val="en-US"/>
+        </w:rPr>
+        <w:t>.</w:t>
+      </w:r>
+      <w:r>
+        <w:rPr>
+          <w:rFonts w:ascii="Times New Roman" w:hAnsi="Times New Roman" w:cs="Times New Roman"/>
+          <w:sz w:val="28"/>
+          <w:lang w:val="en-US"/>
+        </w:rPr>
+        <w:t>png</w:t>
+      </w:r>
+      <w:r>
+        <w:rPr>
+          <w:rFonts w:ascii="Times New Roman" w:hAnsi="Times New Roman" w:cs="Times New Roman"/>
+          <w:sz w:val="28"/>
+          <w:lang w:val="en-US"/>
+        </w:rPr>
+        <w:t>]</w:t>
+      </w:r>
     </w:p>
     <w:p>
       <w:pPr>
@@ -5847,7 +8499,7 @@
           <w:rFonts w:ascii="Times New Roman" w:hAnsi="Times New Roman" w:cs="Times New Roman"/>
           <w:sz w:val="28"/>
         </w:rPr>
-        <w:t>стальной</w:t>
+        <w:t>стальные</w:t>
       </w:r>
       <w:r>
         <w:rPr>
@@ -5862,6 +8514,108 @@
           <w:rFonts w:ascii="Times New Roman" w:hAnsi="Times New Roman" w:cs="Times New Roman"/>
           <w:sz w:val="28"/>
         </w:rPr>
+        <w:t>ботинки</w:t>
+      </w:r>
+      <w:r>
+        <w:rPr>
+          <w:rFonts w:ascii="Times New Roman" w:hAnsi="Times New Roman" w:cs="Times New Roman"/>
+          <w:sz w:val="28"/>
+          <w:lang w:val="en-US"/>
+        </w:rPr>
+        <w:t xml:space="preserve"> [</w:t>
+      </w:r>
+      <w:r>
+        <w:rPr>
+          <w:rFonts w:ascii="Times New Roman" w:hAnsi="Times New Roman" w:cs="Times New Roman"/>
+          <w:sz w:val="28"/>
+          <w:lang w:val="en-US"/>
+        </w:rPr>
+        <w:t>items</w:t>
+      </w:r>
+      <w:r>
+        <w:rPr>
+          <w:rFonts w:ascii="Times New Roman" w:hAnsi="Times New Roman" w:cs="Times New Roman"/>
+          <w:sz w:val="28"/>
+          <w:lang w:val="en-US"/>
+        </w:rPr>
+        <w:t>/</w:t>
+      </w:r>
+      <w:r>
+        <w:rPr>
+          <w:rFonts w:ascii="Times New Roman" w:hAnsi="Times New Roman" w:cs="Times New Roman"/>
+          <w:sz w:val="28"/>
+          <w:lang w:val="en-US"/>
+        </w:rPr>
+        <w:t>telder_steel_boots</w:t>
+      </w:r>
+      <w:r>
+        <w:rPr>
+          <w:rFonts w:ascii="Times New Roman" w:hAnsi="Times New Roman" w:cs="Times New Roman"/>
+          <w:sz w:val="28"/>
+          <w:lang w:val="en-US"/>
+        </w:rPr>
+        <w:t>.</w:t>
+      </w:r>
+      <w:r>
+        <w:rPr>
+          <w:rFonts w:ascii="Times New Roman" w:hAnsi="Times New Roman" w:cs="Times New Roman"/>
+          <w:sz w:val="28"/>
+          <w:lang w:val="en-US"/>
+        </w:rPr>
+        <w:t>png</w:t>
+      </w:r>
+      <w:r>
+        <w:rPr>
+          <w:rFonts w:ascii="Times New Roman" w:hAnsi="Times New Roman" w:cs="Times New Roman"/>
+          <w:sz w:val="28"/>
+          <w:lang w:val="en-US"/>
+        </w:rPr>
+        <w:t>]</w:t>
+      </w:r>
+    </w:p>
+    <w:p>
+      <w:pPr>
+        <w:spacing w:after="0" w:line="360" w:lineRule="auto"/>
+        <w:ind w:firstLine="709"/>
+        <w:jc w:val="both"/>
+        <w:rPr>
+          <w:rFonts w:ascii="Times New Roman" w:hAnsi="Times New Roman" w:cs="Times New Roman"/>
+          <w:sz w:val="28"/>
+          <w:lang w:val="en-US"/>
+        </w:rPr>
+      </w:pPr>
+    </w:p>
+    <w:p>
+      <w:pPr>
+        <w:spacing w:after="0" w:line="360" w:lineRule="auto"/>
+        <w:ind w:firstLine="709"/>
+        <w:jc w:val="both"/>
+        <w:rPr>
+          <w:rFonts w:ascii="Times New Roman" w:hAnsi="Times New Roman" w:cs="Times New Roman"/>
+          <w:sz w:val="28"/>
+          <w:lang w:val="en-US"/>
+        </w:rPr>
+      </w:pPr>
+      <w:r>
+        <w:rPr>
+          <w:rFonts w:ascii="Times New Roman" w:hAnsi="Times New Roman" w:cs="Times New Roman"/>
+          <w:sz w:val="28"/>
+        </w:rPr>
+        <w:t>Эфриловый</w:t>
+      </w:r>
+      <w:r>
+        <w:rPr>
+          <w:rFonts w:ascii="Times New Roman" w:hAnsi="Times New Roman" w:cs="Times New Roman"/>
+          <w:sz w:val="28"/>
+          <w:lang w:val="en-US"/>
+        </w:rPr>
+        <w:t xml:space="preserve"> </w:t>
+      </w:r>
+      <w:r>
+        <w:rPr>
+          <w:rFonts w:ascii="Times New Roman" w:hAnsi="Times New Roman" w:cs="Times New Roman"/>
+          <w:sz w:val="28"/>
+        </w:rPr>
         <w:t>щит</w:t>
       </w:r>
       <w:r>
@@ -5878,13 +8632,176 @@
           <w:sz w:val="28"/>
           <w:lang w:val="en-US"/>
         </w:rPr>
-        <w:t>telder</w:t>
-      </w:r>
-      <w:r>
-        <w:rPr>
-          <w:rFonts w:ascii="Times New Roman" w:hAnsi="Times New Roman" w:cs="Times New Roman"/>
-          <w:sz w:val="28"/>
-          <w:lang w:val="en-US"/>
+        <w:t>telder_shield</w:t>
+      </w:r>
+      <w:r>
+        <w:rPr>
+          <w:rFonts w:ascii="Times New Roman" w:hAnsi="Times New Roman" w:cs="Times New Roman"/>
+          <w:sz w:val="28"/>
+          <w:lang w:val="en-US"/>
+        </w:rPr>
+        <w:t xml:space="preserve">.json; </w:t>
+      </w:r>
+      <w:r>
+        <w:rPr>
+          <w:rFonts w:ascii="Times New Roman" w:hAnsi="Times New Roman" w:cs="Times New Roman"/>
+          <w:sz w:val="28"/>
+          <w:lang w:val="en-US"/>
+        </w:rPr>
+        <w:t>items</w:t>
+      </w:r>
+      <w:r>
+        <w:rPr>
+          <w:rFonts w:ascii="Times New Roman" w:hAnsi="Times New Roman" w:cs="Times New Roman"/>
+          <w:sz w:val="28"/>
+          <w:lang w:val="en-US"/>
+        </w:rPr>
+        <w:t>/</w:t>
+      </w:r>
+      <w:r>
+        <w:rPr>
+          <w:rFonts w:ascii="Times New Roman" w:hAnsi="Times New Roman" w:cs="Times New Roman"/>
+          <w:sz w:val="28"/>
+          <w:lang w:val="en-US"/>
+        </w:rPr>
+        <w:t>ethril_shield</w:t>
+      </w:r>
+      <w:r>
+        <w:rPr>
+          <w:rFonts w:ascii="Times New Roman" w:hAnsi="Times New Roman" w:cs="Times New Roman"/>
+          <w:sz w:val="28"/>
+          <w:lang w:val="en-US"/>
+        </w:rPr>
+        <w:t>.</w:t>
+      </w:r>
+      <w:r>
+        <w:rPr>
+          <w:rFonts w:ascii="Times New Roman" w:hAnsi="Times New Roman" w:cs="Times New Roman"/>
+          <w:sz w:val="28"/>
+          <w:lang w:val="en-US"/>
+        </w:rPr>
+        <w:t>png</w:t>
+      </w:r>
+      <w:r>
+        <w:rPr>
+          <w:rFonts w:ascii="Times New Roman" w:hAnsi="Times New Roman" w:cs="Times New Roman"/>
+          <w:sz w:val="28"/>
+          <w:lang w:val="en-US"/>
+        </w:rPr>
+        <w:t>]</w:t>
+      </w:r>
+    </w:p>
+    <w:p>
+      <w:pPr>
+        <w:pStyle w:val="a5"/>
+        <w:numPr>
+          <w:ilvl w:val="0"/>
+          <w:numId w:val="6"/>
+        </w:numPr>
+        <w:spacing w:after="0" w:line="360" w:lineRule="auto"/>
+        <w:ind w:left="1418" w:firstLine="284"/>
+        <w:jc w:val="both"/>
+        <w:rPr>
+          <w:rFonts w:ascii="Times New Roman" w:hAnsi="Times New Roman" w:cs="Times New Roman"/>
+          <w:color w:val="C45911" w:themeColor="accent2" w:themeShade="BF"/>
+          <w:sz w:val="28"/>
+        </w:rPr>
+      </w:pPr>
+      <w:proofErr w:type="spellStart"/>
+      <w:r>
+        <w:rPr>
+          <w:rFonts w:ascii="Times New Roman" w:hAnsi="Times New Roman" w:cs="Times New Roman"/>
+          <w:color w:val="C45911" w:themeColor="accent2" w:themeShade="BF"/>
+          <w:sz w:val="28"/>
+        </w:rPr>
+        <w:t>Durability</w:t>
+      </w:r>
+      <w:proofErr w:type="spellEnd"/>
+      <w:r>
+        <w:rPr>
+          <w:rFonts w:ascii="Times New Roman" w:hAnsi="Times New Roman" w:cs="Times New Roman"/>
+          <w:color w:val="C45911" w:themeColor="accent2" w:themeShade="BF"/>
+          <w:sz w:val="28"/>
+        </w:rPr>
+        <w:t xml:space="preserve">: </w:t>
+      </w:r>
+      <w:r>
+        <w:rPr>
+          <w:rFonts w:ascii="Times New Roman" w:hAnsi="Times New Roman" w:cs="Times New Roman"/>
+          <w:color w:val="C45911" w:themeColor="accent2" w:themeShade="BF"/>
+          <w:sz w:val="28"/>
+          <w:lang w:val="en-US"/>
+        </w:rPr>
+        <w:t>130</w:t>
+      </w:r>
+    </w:p>
+    <w:p>
+      <w:pPr>
+        <w:spacing w:after="0" w:line="360" w:lineRule="auto"/>
+        <w:ind w:firstLine="709"/>
+        <w:jc w:val="both"/>
+        <w:rPr>
+          <w:rFonts w:ascii="Times New Roman" w:hAnsi="Times New Roman" w:cs="Times New Roman"/>
+          <w:sz w:val="28"/>
+        </w:rPr>
+      </w:pPr>
+      <w:r>
+        <w:rPr>
+          <w:rFonts w:ascii="Times New Roman" w:hAnsi="Times New Roman" w:cs="Times New Roman"/>
+          <w:sz w:val="28"/>
+        </w:rPr>
+        <w:t>Эфриловый</w:t>
+      </w:r>
+      <w:r>
+        <w:rPr>
+          <w:rFonts w:ascii="Times New Roman" w:hAnsi="Times New Roman" w:cs="Times New Roman"/>
+          <w:sz w:val="28"/>
+        </w:rPr>
+        <w:t xml:space="preserve"> </w:t>
+      </w:r>
+      <w:r>
+        <w:rPr>
+          <w:rFonts w:ascii="Times New Roman" w:hAnsi="Times New Roman" w:cs="Times New Roman"/>
+          <w:sz w:val="28"/>
+        </w:rPr>
+        <w:t>меч</w:t>
+      </w:r>
+      <w:r>
+        <w:rPr>
+          <w:rFonts w:ascii="Times New Roman" w:hAnsi="Times New Roman" w:cs="Times New Roman"/>
+          <w:sz w:val="28"/>
+        </w:rPr>
+        <w:t xml:space="preserve"> [</w:t>
+      </w:r>
+      <w:r>
+        <w:rPr>
+          <w:rFonts w:ascii="Times New Roman" w:hAnsi="Times New Roman" w:cs="Times New Roman"/>
+          <w:sz w:val="28"/>
+          <w:lang w:val="en-US"/>
+        </w:rPr>
+        <w:t>items</w:t>
+      </w:r>
+      <w:r>
+        <w:rPr>
+          <w:rFonts w:ascii="Times New Roman" w:hAnsi="Times New Roman" w:cs="Times New Roman"/>
+          <w:sz w:val="28"/>
+        </w:rPr>
+        <w:t>/</w:t>
+      </w:r>
+      <w:proofErr w:type="spellStart"/>
+      <w:r>
+        <w:rPr>
+          <w:rFonts w:ascii="Times New Roman" w:hAnsi="Times New Roman" w:cs="Times New Roman"/>
+          <w:sz w:val="28"/>
+          <w:lang w:val="en-US"/>
+        </w:rPr>
+        <w:t>ethril</w:t>
+      </w:r>
+      <w:proofErr w:type="spellEnd"/>
+      <w:r>
+        <w:rPr>
+          <w:rFonts w:ascii="Times New Roman" w:hAnsi="Times New Roman" w:cs="Times New Roman"/>
+          <w:sz w:val="28"/>
         </w:rPr>
         <w:t>_</w:t>
       </w:r>
@@ -5894,13 +8811,12 @@
           <w:sz w:val="28"/>
           <w:lang w:val="en-US"/>
         </w:rPr>
-        <w:t>shield</w:t>
-      </w:r>
-      <w:r>
-        <w:rPr>
-          <w:rFonts w:ascii="Times New Roman" w:hAnsi="Times New Roman" w:cs="Times New Roman"/>
-          <w:sz w:val="28"/>
-          <w:lang w:val="en-US"/>
+        <w:t>sword</w:t>
+      </w:r>
+      <w:r>
+        <w:rPr>
+          <w:rFonts w:ascii="Times New Roman" w:hAnsi="Times New Roman" w:cs="Times New Roman"/>
+          <w:sz w:val="28"/>
         </w:rPr>
         <w:t>.</w:t>
       </w:r>
@@ -5910,15 +8826,251 @@
           <w:sz w:val="28"/>
           <w:lang w:val="en-US"/>
         </w:rPr>
-        <w:t>json</w:t>
-      </w:r>
-      <w:r>
-        <w:rPr>
-          <w:rFonts w:ascii="Times New Roman" w:hAnsi="Times New Roman" w:cs="Times New Roman"/>
-          <w:sz w:val="28"/>
-          <w:lang w:val="en-US"/>
-        </w:rPr>
-        <w:t xml:space="preserve">; </w:t>
+        <w:t>png</w:t>
+      </w:r>
+      <w:r>
+        <w:rPr>
+          <w:rFonts w:ascii="Times New Roman" w:hAnsi="Times New Roman" w:cs="Times New Roman"/>
+          <w:sz w:val="28"/>
+        </w:rPr>
+        <w:t>]</w:t>
+      </w:r>
+    </w:p>
+    <w:p>
+      <w:pPr>
+        <w:pStyle w:val="a5"/>
+        <w:numPr>
+          <w:ilvl w:val="0"/>
+          <w:numId w:val="6"/>
+        </w:numPr>
+        <w:spacing w:after="0" w:line="360" w:lineRule="auto"/>
+        <w:ind w:left="1418" w:firstLine="284"/>
+        <w:jc w:val="both"/>
+        <w:rPr>
+          <w:rFonts w:ascii="Times New Roman" w:hAnsi="Times New Roman" w:cs="Times New Roman"/>
+          <w:color w:val="C45911" w:themeColor="accent2" w:themeShade="BF"/>
+          <w:sz w:val="28"/>
+          <w:lang w:val="en-US"/>
+        </w:rPr>
+      </w:pPr>
+      <w:r>
+        <w:rPr>
+          <w:rFonts w:ascii="Times New Roman" w:hAnsi="Times New Roman" w:cs="Times New Roman"/>
+          <w:color w:val="C45911" w:themeColor="accent2" w:themeShade="BF"/>
+          <w:sz w:val="28"/>
+          <w:lang w:val="en-US"/>
+        </w:rPr>
+        <w:t>Harvest Level: 1</w:t>
+      </w:r>
+    </w:p>
+    <w:p>
+      <w:pPr>
+        <w:pStyle w:val="a5"/>
+        <w:numPr>
+          <w:ilvl w:val="0"/>
+          <w:numId w:val="6"/>
+        </w:numPr>
+        <w:spacing w:after="0" w:line="360" w:lineRule="auto"/>
+        <w:ind w:left="1418" w:firstLine="284"/>
+        <w:jc w:val="both"/>
+        <w:rPr>
+          <w:rFonts w:ascii="Times New Roman" w:hAnsi="Times New Roman" w:cs="Times New Roman"/>
+          <w:color w:val="C45911" w:themeColor="accent2" w:themeShade="BF"/>
+          <w:sz w:val="28"/>
+          <w:lang w:val="en-US"/>
+        </w:rPr>
+      </w:pPr>
+      <w:r>
+        <w:rPr>
+          <w:rFonts w:ascii="Times New Roman" w:hAnsi="Times New Roman" w:cs="Times New Roman"/>
+          <w:color w:val="C45911" w:themeColor="accent2" w:themeShade="BF"/>
+          <w:sz w:val="28"/>
+          <w:lang w:val="en-US"/>
+        </w:rPr>
+        <w:t>Efficiency: 13</w:t>
+      </w:r>
+    </w:p>
+    <w:p>
+      <w:pPr>
+        <w:pStyle w:val="a5"/>
+        <w:numPr>
+          <w:ilvl w:val="0"/>
+          <w:numId w:val="6"/>
+        </w:numPr>
+        <w:spacing w:after="0" w:line="360" w:lineRule="auto"/>
+        <w:ind w:left="1418" w:firstLine="284"/>
+        <w:jc w:val="both"/>
+        <w:rPr>
+          <w:rFonts w:ascii="Times New Roman" w:hAnsi="Times New Roman" w:cs="Times New Roman"/>
+          <w:color w:val="C45911" w:themeColor="accent2" w:themeShade="BF"/>
+          <w:sz w:val="28"/>
+          <w:lang w:val="en-US"/>
+        </w:rPr>
+      </w:pPr>
+      <w:proofErr w:type="spellStart"/>
+      <w:r>
+        <w:rPr>
+          <w:rFonts w:ascii="Times New Roman" w:hAnsi="Times New Roman" w:cs="Times New Roman"/>
+          <w:color w:val="C45911" w:themeColor="accent2" w:themeShade="BF"/>
+          <w:sz w:val="28"/>
+          <w:lang w:val="en-US"/>
+        </w:rPr>
+        <w:t>Enchantability</w:t>
+      </w:r>
+      <w:proofErr w:type="spellEnd"/>
+      <w:r>
+        <w:rPr>
+          <w:rFonts w:ascii="Times New Roman" w:hAnsi="Times New Roman" w:cs="Times New Roman"/>
+          <w:color w:val="C45911" w:themeColor="accent2" w:themeShade="BF"/>
+          <w:sz w:val="28"/>
+          <w:lang w:val="en-US"/>
+        </w:rPr>
+        <w:t>: 24</w:t>
+      </w:r>
+    </w:p>
+    <w:p>
+      <w:pPr>
+        <w:pStyle w:val="a5"/>
+        <w:numPr>
+          <w:ilvl w:val="0"/>
+          <w:numId w:val="6"/>
+        </w:numPr>
+        <w:spacing w:after="0" w:line="360" w:lineRule="auto"/>
+        <w:ind w:left="1418" w:firstLine="284"/>
+        <w:jc w:val="both"/>
+        <w:rPr>
+          <w:rFonts w:ascii="Times New Roman" w:hAnsi="Times New Roman" w:cs="Times New Roman"/>
+          <w:color w:val="C45911" w:themeColor="accent2" w:themeShade="BF"/>
+          <w:sz w:val="28"/>
+          <w:lang w:val="en-US"/>
+        </w:rPr>
+      </w:pPr>
+      <w:r>
+        <w:rPr>
+          <w:rFonts w:ascii="Times New Roman" w:hAnsi="Times New Roman" w:cs="Times New Roman"/>
+          <w:color w:val="C45911" w:themeColor="accent2" w:themeShade="BF"/>
+          <w:sz w:val="28"/>
+          <w:lang w:val="en-US"/>
+        </w:rPr>
+        <w:t>Attack speed: 1.6</w:t>
+      </w:r>
+    </w:p>
+    <w:p>
+      <w:pPr>
+        <w:pStyle w:val="a5"/>
+        <w:numPr>
+          <w:ilvl w:val="0"/>
+          <w:numId w:val="6"/>
+        </w:numPr>
+        <w:spacing w:after="0" w:line="360" w:lineRule="auto"/>
+        <w:ind w:left="1418" w:firstLine="284"/>
+        <w:jc w:val="both"/>
+        <w:rPr>
+          <w:rFonts w:ascii="Times New Roman" w:hAnsi="Times New Roman" w:cs="Times New Roman"/>
+          <w:color w:val="C45911" w:themeColor="accent2" w:themeShade="BF"/>
+          <w:sz w:val="28"/>
+        </w:rPr>
+      </w:pPr>
+      <w:proofErr w:type="spellStart"/>
+      <w:r>
+        <w:rPr>
+          <w:rFonts w:ascii="Times New Roman" w:hAnsi="Times New Roman" w:cs="Times New Roman"/>
+          <w:color w:val="C45911" w:themeColor="accent2" w:themeShade="BF"/>
+          <w:sz w:val="28"/>
+        </w:rPr>
+        <w:t>Damage</w:t>
+      </w:r>
+      <w:proofErr w:type="spellEnd"/>
+      <w:r>
+        <w:rPr>
+          <w:rFonts w:ascii="Times New Roman" w:hAnsi="Times New Roman" w:cs="Times New Roman"/>
+          <w:color w:val="C45911" w:themeColor="accent2" w:themeShade="BF"/>
+          <w:sz w:val="28"/>
+        </w:rPr>
+        <w:t>: 2</w:t>
+      </w:r>
+    </w:p>
+    <w:p>
+      <w:pPr>
+        <w:pStyle w:val="a5"/>
+        <w:numPr>
+          <w:ilvl w:val="0"/>
+          <w:numId w:val="6"/>
+        </w:numPr>
+        <w:spacing w:after="0" w:line="360" w:lineRule="auto"/>
+        <w:ind w:left="1418" w:firstLine="284"/>
+        <w:jc w:val="both"/>
+        <w:rPr>
+          <w:rFonts w:ascii="Times New Roman" w:hAnsi="Times New Roman" w:cs="Times New Roman"/>
+          <w:color w:val="C45911" w:themeColor="accent2" w:themeShade="BF"/>
+          <w:sz w:val="28"/>
+        </w:rPr>
+      </w:pPr>
+      <w:proofErr w:type="spellStart"/>
+      <w:r>
+        <w:rPr>
+          <w:rFonts w:ascii="Times New Roman" w:hAnsi="Times New Roman" w:cs="Times New Roman"/>
+          <w:color w:val="C45911" w:themeColor="accent2" w:themeShade="BF"/>
+          <w:sz w:val="28"/>
+        </w:rPr>
+        <w:t>Durability</w:t>
+      </w:r>
+      <w:proofErr w:type="spellEnd"/>
+      <w:r>
+        <w:rPr>
+          <w:rFonts w:ascii="Times New Roman" w:hAnsi="Times New Roman" w:cs="Times New Roman"/>
+          <w:color w:val="C45911" w:themeColor="accent2" w:themeShade="BF"/>
+          <w:sz w:val="28"/>
+        </w:rPr>
+        <w:t xml:space="preserve">: </w:t>
+      </w:r>
+      <w:r>
+        <w:rPr>
+          <w:rFonts w:ascii="Times New Roman" w:hAnsi="Times New Roman" w:cs="Times New Roman"/>
+          <w:color w:val="C45911" w:themeColor="accent2" w:themeShade="BF"/>
+          <w:sz w:val="28"/>
+          <w:lang w:val="en-US"/>
+        </w:rPr>
+        <w:t>51</w:t>
+      </w:r>
+    </w:p>
+    <w:p>
+      <w:pPr>
+        <w:spacing w:after="0" w:line="360" w:lineRule="auto"/>
+        <w:ind w:firstLine="709"/>
+        <w:jc w:val="both"/>
+        <w:rPr>
+          <w:rFonts w:ascii="Times New Roman" w:hAnsi="Times New Roman" w:cs="Times New Roman"/>
+          <w:sz w:val="28"/>
+        </w:rPr>
+      </w:pPr>
+      <w:r>
+        <w:rPr>
+          <w:rFonts w:ascii="Times New Roman" w:hAnsi="Times New Roman" w:cs="Times New Roman"/>
+          <w:sz w:val="28"/>
+        </w:rPr>
+        <w:t>Эфриловая</w:t>
+      </w:r>
+      <w:r>
+        <w:rPr>
+          <w:rFonts w:ascii="Times New Roman" w:hAnsi="Times New Roman" w:cs="Times New Roman"/>
+          <w:sz w:val="28"/>
+        </w:rPr>
+        <w:t xml:space="preserve"> </w:t>
+      </w:r>
+      <w:r>
+        <w:rPr>
+          <w:rFonts w:ascii="Times New Roman" w:hAnsi="Times New Roman" w:cs="Times New Roman"/>
+          <w:sz w:val="28"/>
+        </w:rPr>
+        <w:t>кирка</w:t>
+      </w:r>
+      <w:r>
+        <w:rPr>
+          <w:rFonts w:ascii="Times New Roman" w:hAnsi="Times New Roman" w:cs="Times New Roman"/>
+          <w:sz w:val="28"/>
+        </w:rPr>
+        <w:t xml:space="preserve"> [</w:t>
       </w:r>
       <w:r>
         <w:rPr>
@@ -5932,23 +9084,23 @@
         <w:rPr>
           <w:rFonts w:ascii="Times New Roman" w:hAnsi="Times New Roman" w:cs="Times New Roman"/>
           <w:sz w:val="28"/>
-          <w:lang w:val="en-US"/>
         </w:rPr>
         <w:t>/</w:t>
       </w:r>
-      <w:r>
-        <w:rPr>
-          <w:rFonts w:ascii="Times New Roman" w:hAnsi="Times New Roman" w:cs="Times New Roman"/>
-          <w:sz w:val="28"/>
-          <w:lang w:val="en-US"/>
-        </w:rPr>
-        <w:t>telder</w:t>
-      </w:r>
-      <w:r>
-        <w:rPr>
-          <w:rFonts w:ascii="Times New Roman" w:hAnsi="Times New Roman" w:cs="Times New Roman"/>
-          <w:sz w:val="28"/>
-          <w:lang w:val="en-US"/>
+      <w:proofErr w:type="spellStart"/>
+      <w:r>
+        <w:rPr>
+          <w:rFonts w:ascii="Times New Roman" w:hAnsi="Times New Roman" w:cs="Times New Roman"/>
+          <w:sz w:val="28"/>
+          <w:lang w:val="en-US"/>
+        </w:rPr>
+        <w:t>ethril</w:t>
+      </w:r>
+      <w:proofErr w:type="spellEnd"/>
+      <w:r>
+        <w:rPr>
+          <w:rFonts w:ascii="Times New Roman" w:hAnsi="Times New Roman" w:cs="Times New Roman"/>
+          <w:sz w:val="28"/>
         </w:rPr>
         <w:t>_</w:t>
       </w:r>
@@ -5958,13 +9110,296 @@
           <w:sz w:val="28"/>
           <w:lang w:val="en-US"/>
         </w:rPr>
-        <w:t>steel</w:t>
-      </w:r>
-      <w:r>
-        <w:rPr>
-          <w:rFonts w:ascii="Times New Roman" w:hAnsi="Times New Roman" w:cs="Times New Roman"/>
-          <w:sz w:val="28"/>
-          <w:lang w:val="en-US"/>
+        <w:t>pickaxe</w:t>
+      </w:r>
+      <w:r>
+        <w:rPr>
+          <w:rFonts w:ascii="Times New Roman" w:hAnsi="Times New Roman" w:cs="Times New Roman"/>
+          <w:sz w:val="28"/>
+        </w:rPr>
+        <w:t>.</w:t>
+      </w:r>
+      <w:r>
+        <w:rPr>
+          <w:rFonts w:ascii="Times New Roman" w:hAnsi="Times New Roman" w:cs="Times New Roman"/>
+          <w:sz w:val="28"/>
+          <w:lang w:val="en-US"/>
+        </w:rPr>
+        <w:t>png</w:t>
+      </w:r>
+      <w:r>
+        <w:rPr>
+          <w:rFonts w:ascii="Times New Roman" w:hAnsi="Times New Roman" w:cs="Times New Roman"/>
+          <w:sz w:val="28"/>
+        </w:rPr>
+        <w:t>]</w:t>
+      </w:r>
+    </w:p>
+    <w:p>
+      <w:pPr>
+        <w:pStyle w:val="a5"/>
+        <w:numPr>
+          <w:ilvl w:val="0"/>
+          <w:numId w:val="6"/>
+        </w:numPr>
+        <w:spacing w:after="0" w:line="360" w:lineRule="auto"/>
+        <w:ind w:left="1418" w:firstLine="284"/>
+        <w:jc w:val="both"/>
+        <w:rPr>
+          <w:rFonts w:ascii="Times New Roman" w:hAnsi="Times New Roman" w:cs="Times New Roman"/>
+          <w:color w:val="C45911" w:themeColor="accent2" w:themeShade="BF"/>
+          <w:sz w:val="28"/>
+          <w:lang w:val="en-US"/>
+        </w:rPr>
+      </w:pPr>
+      <w:r>
+        <w:rPr>
+          <w:rFonts w:ascii="Times New Roman" w:hAnsi="Times New Roman" w:cs="Times New Roman"/>
+          <w:color w:val="C45911" w:themeColor="accent2" w:themeShade="BF"/>
+          <w:sz w:val="28"/>
+          <w:lang w:val="en-US"/>
+        </w:rPr>
+        <w:t>Harvest Level: 1</w:t>
+      </w:r>
+    </w:p>
+    <w:p>
+      <w:pPr>
+        <w:pStyle w:val="a5"/>
+        <w:numPr>
+          <w:ilvl w:val="0"/>
+          <w:numId w:val="6"/>
+        </w:numPr>
+        <w:spacing w:after="0" w:line="360" w:lineRule="auto"/>
+        <w:ind w:left="1418" w:firstLine="284"/>
+        <w:jc w:val="both"/>
+        <w:rPr>
+          <w:rFonts w:ascii="Times New Roman" w:hAnsi="Times New Roman" w:cs="Times New Roman"/>
+          <w:color w:val="C45911" w:themeColor="accent2" w:themeShade="BF"/>
+          <w:sz w:val="28"/>
+          <w:lang w:val="en-US"/>
+        </w:rPr>
+      </w:pPr>
+      <w:r>
+        <w:rPr>
+          <w:rFonts w:ascii="Times New Roman" w:hAnsi="Times New Roman" w:cs="Times New Roman"/>
+          <w:color w:val="C45911" w:themeColor="accent2" w:themeShade="BF"/>
+          <w:sz w:val="28"/>
+          <w:lang w:val="en-US"/>
+        </w:rPr>
+        <w:t>Efficiency: 13</w:t>
+      </w:r>
+    </w:p>
+    <w:p>
+      <w:pPr>
+        <w:pStyle w:val="a5"/>
+        <w:numPr>
+          <w:ilvl w:val="0"/>
+          <w:numId w:val="6"/>
+        </w:numPr>
+        <w:spacing w:after="0" w:line="360" w:lineRule="auto"/>
+        <w:ind w:left="1418" w:firstLine="284"/>
+        <w:jc w:val="both"/>
+        <w:rPr>
+          <w:rFonts w:ascii="Times New Roman" w:hAnsi="Times New Roman" w:cs="Times New Roman"/>
+          <w:color w:val="C45911" w:themeColor="accent2" w:themeShade="BF"/>
+          <w:sz w:val="28"/>
+          <w:lang w:val="en-US"/>
+        </w:rPr>
+      </w:pPr>
+      <w:proofErr w:type="spellStart"/>
+      <w:r>
+        <w:rPr>
+          <w:rFonts w:ascii="Times New Roman" w:hAnsi="Times New Roman" w:cs="Times New Roman"/>
+          <w:color w:val="C45911" w:themeColor="accent2" w:themeShade="BF"/>
+          <w:sz w:val="28"/>
+          <w:lang w:val="en-US"/>
+        </w:rPr>
+        <w:t>Enchantability</w:t>
+      </w:r>
+      <w:proofErr w:type="spellEnd"/>
+      <w:r>
+        <w:rPr>
+          <w:rFonts w:ascii="Times New Roman" w:hAnsi="Times New Roman" w:cs="Times New Roman"/>
+          <w:color w:val="C45911" w:themeColor="accent2" w:themeShade="BF"/>
+          <w:sz w:val="28"/>
+          <w:lang w:val="en-US"/>
+        </w:rPr>
+        <w:t>: 24</w:t>
+      </w:r>
+    </w:p>
+    <w:p>
+      <w:pPr>
+        <w:pStyle w:val="a5"/>
+        <w:numPr>
+          <w:ilvl w:val="0"/>
+          <w:numId w:val="6"/>
+        </w:numPr>
+        <w:spacing w:after="0" w:line="360" w:lineRule="auto"/>
+        <w:ind w:left="1418" w:firstLine="284"/>
+        <w:jc w:val="both"/>
+        <w:rPr>
+          <w:rFonts w:ascii="Times New Roman" w:hAnsi="Times New Roman" w:cs="Times New Roman"/>
+          <w:color w:val="C45911" w:themeColor="accent2" w:themeShade="BF"/>
+          <w:sz w:val="28"/>
+          <w:lang w:val="en-US"/>
+        </w:rPr>
+      </w:pPr>
+      <w:r>
+        <w:rPr>
+          <w:rFonts w:ascii="Times New Roman" w:hAnsi="Times New Roman" w:cs="Times New Roman"/>
+          <w:color w:val="C45911" w:themeColor="accent2" w:themeShade="BF"/>
+          <w:sz w:val="28"/>
+          <w:lang w:val="en-US"/>
+        </w:rPr>
+        <w:t>Attack speed: 1.2</w:t>
+      </w:r>
+    </w:p>
+    <w:p>
+      <w:pPr>
+        <w:pStyle w:val="a5"/>
+        <w:numPr>
+          <w:ilvl w:val="0"/>
+          <w:numId w:val="6"/>
+        </w:numPr>
+        <w:spacing w:after="0" w:line="360" w:lineRule="auto"/>
+        <w:ind w:left="1418" w:firstLine="284"/>
+        <w:jc w:val="both"/>
+        <w:rPr>
+          <w:rFonts w:ascii="Times New Roman" w:hAnsi="Times New Roman" w:cs="Times New Roman"/>
+          <w:color w:val="C45911" w:themeColor="accent2" w:themeShade="BF"/>
+          <w:sz w:val="28"/>
+        </w:rPr>
+      </w:pPr>
+      <w:proofErr w:type="spellStart"/>
+      <w:r>
+        <w:rPr>
+          <w:rFonts w:ascii="Times New Roman" w:hAnsi="Times New Roman" w:cs="Times New Roman"/>
+          <w:color w:val="C45911" w:themeColor="accent2" w:themeShade="BF"/>
+          <w:sz w:val="28"/>
+        </w:rPr>
+        <w:t>Damage</w:t>
+      </w:r>
+      <w:proofErr w:type="spellEnd"/>
+      <w:r>
+        <w:rPr>
+          <w:rFonts w:ascii="Times New Roman" w:hAnsi="Times New Roman" w:cs="Times New Roman"/>
+          <w:color w:val="C45911" w:themeColor="accent2" w:themeShade="BF"/>
+          <w:sz w:val="28"/>
+        </w:rPr>
+        <w:t>: 2</w:t>
+      </w:r>
+    </w:p>
+    <w:p>
+      <w:pPr>
+        <w:pStyle w:val="a5"/>
+        <w:numPr>
+          <w:ilvl w:val="0"/>
+          <w:numId w:val="6"/>
+        </w:numPr>
+        <w:spacing w:after="0" w:line="360" w:lineRule="auto"/>
+        <w:ind w:left="1418" w:firstLine="284"/>
+        <w:jc w:val="both"/>
+        <w:rPr>
+          <w:rFonts w:ascii="Times New Roman" w:hAnsi="Times New Roman" w:cs="Times New Roman"/>
+          <w:color w:val="C45911" w:themeColor="accent2" w:themeShade="BF"/>
+          <w:sz w:val="28"/>
+        </w:rPr>
+      </w:pPr>
+      <w:proofErr w:type="spellStart"/>
+      <w:r>
+        <w:rPr>
+          <w:rFonts w:ascii="Times New Roman" w:hAnsi="Times New Roman" w:cs="Times New Roman"/>
+          <w:color w:val="C45911" w:themeColor="accent2" w:themeShade="BF"/>
+          <w:sz w:val="28"/>
+        </w:rPr>
+        <w:t>Durability</w:t>
+      </w:r>
+      <w:proofErr w:type="spellEnd"/>
+      <w:r>
+        <w:rPr>
+          <w:rFonts w:ascii="Times New Roman" w:hAnsi="Times New Roman" w:cs="Times New Roman"/>
+          <w:color w:val="C45911" w:themeColor="accent2" w:themeShade="BF"/>
+          <w:sz w:val="28"/>
+        </w:rPr>
+        <w:t xml:space="preserve">: </w:t>
+      </w:r>
+      <w:r>
+        <w:rPr>
+          <w:rFonts w:ascii="Times New Roman" w:hAnsi="Times New Roman" w:cs="Times New Roman"/>
+          <w:color w:val="C45911" w:themeColor="accent2" w:themeShade="BF"/>
+          <w:sz w:val="28"/>
+          <w:lang w:val="en-US"/>
+        </w:rPr>
+        <w:t>51</w:t>
+      </w:r>
+    </w:p>
+    <w:p>
+      <w:pPr>
+        <w:spacing w:after="0" w:line="360" w:lineRule="auto"/>
+        <w:ind w:firstLine="709"/>
+        <w:jc w:val="both"/>
+        <w:rPr>
+          <w:rFonts w:ascii="Times New Roman" w:hAnsi="Times New Roman" w:cs="Times New Roman"/>
+          <w:sz w:val="28"/>
+        </w:rPr>
+      </w:pPr>
+      <w:r>
+        <w:rPr>
+          <w:rFonts w:ascii="Times New Roman" w:hAnsi="Times New Roman" w:cs="Times New Roman"/>
+          <w:sz w:val="28"/>
+        </w:rPr>
+        <w:t>Эфриловый</w:t>
+      </w:r>
+      <w:r>
+        <w:rPr>
+          <w:rFonts w:ascii="Times New Roman" w:hAnsi="Times New Roman" w:cs="Times New Roman"/>
+          <w:sz w:val="28"/>
+        </w:rPr>
+        <w:t xml:space="preserve"> </w:t>
+      </w:r>
+      <w:r>
+        <w:rPr>
+          <w:rFonts w:ascii="Times New Roman" w:hAnsi="Times New Roman" w:cs="Times New Roman"/>
+          <w:sz w:val="28"/>
+        </w:rPr>
+        <w:t>топор</w:t>
+      </w:r>
+      <w:r>
+        <w:rPr>
+          <w:rFonts w:ascii="Times New Roman" w:hAnsi="Times New Roman" w:cs="Times New Roman"/>
+          <w:sz w:val="28"/>
+        </w:rPr>
+        <w:t xml:space="preserve"> [</w:t>
+      </w:r>
+      <w:r>
+        <w:rPr>
+          <w:rFonts w:ascii="Times New Roman" w:hAnsi="Times New Roman" w:cs="Times New Roman"/>
+          <w:sz w:val="28"/>
+          <w:lang w:val="en-US"/>
+        </w:rPr>
+        <w:t>items</w:t>
+      </w:r>
+      <w:r>
+        <w:rPr>
+          <w:rFonts w:ascii="Times New Roman" w:hAnsi="Times New Roman" w:cs="Times New Roman"/>
+          <w:sz w:val="28"/>
+        </w:rPr>
+        <w:t>/</w:t>
+      </w:r>
+      <w:proofErr w:type="spellStart"/>
+      <w:r>
+        <w:rPr>
+          <w:rFonts w:ascii="Times New Roman" w:hAnsi="Times New Roman" w:cs="Times New Roman"/>
+          <w:sz w:val="28"/>
+          <w:lang w:val="en-US"/>
+        </w:rPr>
+        <w:t>ethril</w:t>
+      </w:r>
+      <w:proofErr w:type="spellEnd"/>
+      <w:r>
+        <w:rPr>
+          <w:rFonts w:ascii="Times New Roman" w:hAnsi="Times New Roman" w:cs="Times New Roman"/>
+          <w:sz w:val="28"/>
         </w:rPr>
         <w:t>_</w:t>
       </w:r>
@@ -5974,13 +9409,12 @@
           <w:sz w:val="28"/>
           <w:lang w:val="en-US"/>
         </w:rPr>
-        <w:t>shield</w:t>
-      </w:r>
-      <w:r>
-        <w:rPr>
-          <w:rFonts w:ascii="Times New Roman" w:hAnsi="Times New Roman" w:cs="Times New Roman"/>
-          <w:sz w:val="28"/>
-          <w:lang w:val="en-US"/>
+        <w:t>axe</w:t>
+      </w:r>
+      <w:r>
+        <w:rPr>
+          <w:rFonts w:ascii="Times New Roman" w:hAnsi="Times New Roman" w:cs="Times New Roman"/>
+          <w:sz w:val="28"/>
         </w:rPr>
         <w:t>.</w:t>
       </w:r>
@@ -5996,15 +9430,229 @@
         <w:rPr>
           <w:rFonts w:ascii="Times New Roman" w:hAnsi="Times New Roman" w:cs="Times New Roman"/>
           <w:sz w:val="28"/>
-          <w:lang w:val="en-US"/>
         </w:rPr>
         <w:t>]</w:t>
       </w:r>
-      <w:r>
-        <w:rPr>
-          <w:rFonts w:ascii="Times New Roman" w:hAnsi="Times New Roman" w:cs="Times New Roman"/>
-          <w:sz w:val="28"/>
-          <w:lang w:val="en-US"/>
+    </w:p>
+    <w:p>
+      <w:pPr>
+        <w:pStyle w:val="a5"/>
+        <w:numPr>
+          <w:ilvl w:val="0"/>
+          <w:numId w:val="6"/>
+        </w:numPr>
+        <w:spacing w:after="0" w:line="360" w:lineRule="auto"/>
+        <w:ind w:left="1418" w:firstLine="284"/>
+        <w:jc w:val="both"/>
+        <w:rPr>
+          <w:rFonts w:ascii="Times New Roman" w:hAnsi="Times New Roman" w:cs="Times New Roman"/>
+          <w:color w:val="C45911" w:themeColor="accent2" w:themeShade="BF"/>
+          <w:sz w:val="28"/>
+          <w:lang w:val="en-US"/>
+        </w:rPr>
+      </w:pPr>
+      <w:r>
+        <w:rPr>
+          <w:rFonts w:ascii="Times New Roman" w:hAnsi="Times New Roman" w:cs="Times New Roman"/>
+          <w:color w:val="C45911" w:themeColor="accent2" w:themeShade="BF"/>
+          <w:sz w:val="28"/>
+          <w:lang w:val="en-US"/>
+        </w:rPr>
+        <w:t>Harvest Level: 1</w:t>
+      </w:r>
+    </w:p>
+    <w:p>
+      <w:pPr>
+        <w:pStyle w:val="a5"/>
+        <w:numPr>
+          <w:ilvl w:val="0"/>
+          <w:numId w:val="6"/>
+        </w:numPr>
+        <w:spacing w:after="0" w:line="360" w:lineRule="auto"/>
+        <w:ind w:left="1418" w:firstLine="284"/>
+        <w:jc w:val="both"/>
+        <w:rPr>
+          <w:rFonts w:ascii="Times New Roman" w:hAnsi="Times New Roman" w:cs="Times New Roman"/>
+          <w:color w:val="C45911" w:themeColor="accent2" w:themeShade="BF"/>
+          <w:sz w:val="28"/>
+          <w:lang w:val="en-US"/>
+        </w:rPr>
+      </w:pPr>
+      <w:r>
+        <w:rPr>
+          <w:rFonts w:ascii="Times New Roman" w:hAnsi="Times New Roman" w:cs="Times New Roman"/>
+          <w:color w:val="C45911" w:themeColor="accent2" w:themeShade="BF"/>
+          <w:sz w:val="28"/>
+          <w:lang w:val="en-US"/>
+        </w:rPr>
+        <w:t>Efficiency: 13</w:t>
+      </w:r>
+    </w:p>
+    <w:p>
+      <w:pPr>
+        <w:pStyle w:val="a5"/>
+        <w:numPr>
+          <w:ilvl w:val="0"/>
+          <w:numId w:val="6"/>
+        </w:numPr>
+        <w:spacing w:after="0" w:line="360" w:lineRule="auto"/>
+        <w:ind w:left="1418" w:firstLine="284"/>
+        <w:jc w:val="both"/>
+        <w:rPr>
+          <w:rFonts w:ascii="Times New Roman" w:hAnsi="Times New Roman" w:cs="Times New Roman"/>
+          <w:color w:val="C45911" w:themeColor="accent2" w:themeShade="BF"/>
+          <w:sz w:val="28"/>
+          <w:lang w:val="en-US"/>
+        </w:rPr>
+      </w:pPr>
+      <w:proofErr w:type="spellStart"/>
+      <w:r>
+        <w:rPr>
+          <w:rFonts w:ascii="Times New Roman" w:hAnsi="Times New Roman" w:cs="Times New Roman"/>
+          <w:color w:val="C45911" w:themeColor="accent2" w:themeShade="BF"/>
+          <w:sz w:val="28"/>
+          <w:lang w:val="en-US"/>
+        </w:rPr>
+        <w:t>Enchantability</w:t>
+      </w:r>
+      <w:proofErr w:type="spellEnd"/>
+      <w:r>
+        <w:rPr>
+          <w:rFonts w:ascii="Times New Roman" w:hAnsi="Times New Roman" w:cs="Times New Roman"/>
+          <w:color w:val="C45911" w:themeColor="accent2" w:themeShade="BF"/>
+          <w:sz w:val="28"/>
+          <w:lang w:val="en-US"/>
+        </w:rPr>
+        <w:t>: 24</w:t>
+      </w:r>
+    </w:p>
+    <w:p>
+      <w:pPr>
+        <w:pStyle w:val="a5"/>
+        <w:numPr>
+          <w:ilvl w:val="0"/>
+          <w:numId w:val="6"/>
+        </w:numPr>
+        <w:spacing w:after="0" w:line="360" w:lineRule="auto"/>
+        <w:ind w:left="1418" w:firstLine="284"/>
+        <w:jc w:val="both"/>
+        <w:rPr>
+          <w:rFonts w:ascii="Times New Roman" w:hAnsi="Times New Roman" w:cs="Times New Roman"/>
+          <w:color w:val="C45911" w:themeColor="accent2" w:themeShade="BF"/>
+          <w:sz w:val="28"/>
+          <w:lang w:val="en-US"/>
+        </w:rPr>
+      </w:pPr>
+      <w:r>
+        <w:rPr>
+          <w:rFonts w:ascii="Times New Roman" w:hAnsi="Times New Roman" w:cs="Times New Roman"/>
+          <w:color w:val="C45911" w:themeColor="accent2" w:themeShade="BF"/>
+          <w:sz w:val="28"/>
+          <w:lang w:val="en-US"/>
+        </w:rPr>
+        <w:t>Attack speed: 1</w:t>
+      </w:r>
+    </w:p>
+    <w:p>
+      <w:pPr>
+        <w:pStyle w:val="a5"/>
+        <w:numPr>
+          <w:ilvl w:val="0"/>
+          <w:numId w:val="6"/>
+        </w:numPr>
+        <w:spacing w:after="0" w:line="360" w:lineRule="auto"/>
+        <w:ind w:left="1418" w:firstLine="284"/>
+        <w:jc w:val="both"/>
+        <w:rPr>
+          <w:rFonts w:ascii="Times New Roman" w:hAnsi="Times New Roman" w:cs="Times New Roman"/>
+          <w:color w:val="C45911" w:themeColor="accent2" w:themeShade="BF"/>
+          <w:sz w:val="28"/>
+        </w:rPr>
+      </w:pPr>
+      <w:proofErr w:type="spellStart"/>
+      <w:r>
+        <w:rPr>
+          <w:rFonts w:ascii="Times New Roman" w:hAnsi="Times New Roman" w:cs="Times New Roman"/>
+          <w:color w:val="C45911" w:themeColor="accent2" w:themeShade="BF"/>
+          <w:sz w:val="28"/>
+        </w:rPr>
+        <w:t>Damage</w:t>
+      </w:r>
+      <w:proofErr w:type="spellEnd"/>
+      <w:r>
+        <w:rPr>
+          <w:rFonts w:ascii="Times New Roman" w:hAnsi="Times New Roman" w:cs="Times New Roman"/>
+          <w:color w:val="C45911" w:themeColor="accent2" w:themeShade="BF"/>
+          <w:sz w:val="28"/>
+        </w:rPr>
+        <w:t>: 7</w:t>
+      </w:r>
+    </w:p>
+    <w:p>
+      <w:pPr>
+        <w:pStyle w:val="a5"/>
+        <w:numPr>
+          <w:ilvl w:val="0"/>
+          <w:numId w:val="6"/>
+        </w:numPr>
+        <w:spacing w:after="0" w:line="360" w:lineRule="auto"/>
+        <w:ind w:left="1418" w:firstLine="284"/>
+        <w:jc w:val="both"/>
+        <w:rPr>
+          <w:rFonts w:ascii="Times New Roman" w:hAnsi="Times New Roman" w:cs="Times New Roman"/>
+          <w:color w:val="C45911" w:themeColor="accent2" w:themeShade="BF"/>
+          <w:sz w:val="28"/>
+        </w:rPr>
+      </w:pPr>
+      <w:proofErr w:type="spellStart"/>
+      <w:r>
+        <w:rPr>
+          <w:rFonts w:ascii="Times New Roman" w:hAnsi="Times New Roman" w:cs="Times New Roman"/>
+          <w:color w:val="C45911" w:themeColor="accent2" w:themeShade="BF"/>
+          <w:sz w:val="28"/>
+        </w:rPr>
+        <w:t>Durability</w:t>
+      </w:r>
+      <w:proofErr w:type="spellEnd"/>
+      <w:r>
+        <w:rPr>
+          <w:rFonts w:ascii="Times New Roman" w:hAnsi="Times New Roman" w:cs="Times New Roman"/>
+          <w:color w:val="C45911" w:themeColor="accent2" w:themeShade="BF"/>
+          <w:sz w:val="28"/>
+        </w:rPr>
+        <w:t xml:space="preserve">: </w:t>
+      </w:r>
+      <w:r>
+        <w:rPr>
+          <w:rFonts w:ascii="Times New Roman" w:hAnsi="Times New Roman" w:cs="Times New Roman"/>
+          <w:color w:val="C45911" w:themeColor="accent2" w:themeShade="BF"/>
+          <w:sz w:val="28"/>
+          <w:lang w:val="en-US"/>
+        </w:rPr>
+        <w:t>51</w:t>
+      </w:r>
+    </w:p>
+    <w:p>
+      <w:pPr>
+        <w:spacing w:after="0" w:line="360" w:lineRule="auto"/>
+        <w:ind w:firstLine="709"/>
+        <w:jc w:val="both"/>
+        <w:rPr>
+          <w:rFonts w:ascii="Times New Roman" w:hAnsi="Times New Roman" w:cs="Times New Roman"/>
+          <w:sz w:val="28"/>
+        </w:rPr>
+      </w:pPr>
+      <w:r>
+        <w:rPr>
+          <w:rFonts w:ascii="Times New Roman" w:hAnsi="Times New Roman" w:cs="Times New Roman"/>
+          <w:sz w:val="28"/>
+        </w:rPr>
+        <w:t>Эфриловая</w:t>
+      </w:r>
+      <w:r>
+        <w:rPr>
+          <w:rFonts w:ascii="Times New Roman" w:hAnsi="Times New Roman" w:cs="Times New Roman"/>
+          <w:sz w:val="28"/>
         </w:rPr>
         <w:t xml:space="preserve"> </w:t>
       </w:r>
@@ -6012,65 +9660,308 @@
         <w:rPr>
           <w:rFonts w:ascii="Times New Roman" w:hAnsi="Times New Roman" w:cs="Times New Roman"/>
           <w:sz w:val="28"/>
-          <w:lang w:val="en-US"/>
-        </w:rPr>
-        <w:t>(</w:t>
-      </w:r>
-      <w:r>
-        <w:rPr>
-          <w:rFonts w:ascii="Times New Roman" w:hAnsi="Times New Roman" w:cs="Times New Roman"/>
-          <w:sz w:val="28"/>
-          <w:lang w:val="en-US"/>
-        </w:rPr>
-        <w:t>452</w:t>
-      </w:r>
-      <w:r>
-        <w:rPr>
-          <w:rFonts w:ascii="Times New Roman" w:hAnsi="Times New Roman" w:cs="Times New Roman"/>
-          <w:sz w:val="28"/>
-          <w:lang w:val="en-US"/>
-        </w:rPr>
-        <w:t>)</w:t>
-      </w:r>
-    </w:p>
-    <w:p>
-      <w:pPr>
-        <w:spacing w:after="0" w:line="360" w:lineRule="auto"/>
-        <w:ind w:firstLine="709"/>
-        <w:jc w:val="both"/>
-        <w:rPr>
-          <w:rFonts w:ascii="Times New Roman" w:hAnsi="Times New Roman" w:cs="Times New Roman"/>
-          <w:sz w:val="28"/>
-          <w:lang w:val="en-US"/>
-        </w:rPr>
-      </w:pPr>
-      <w:r>
-        <w:rPr>
-          <w:rFonts w:ascii="Times New Roman" w:hAnsi="Times New Roman" w:cs="Times New Roman"/>
-          <w:sz w:val="28"/>
-        </w:rPr>
-        <w:t>Телдер</w:t>
-      </w:r>
-      <w:r>
-        <w:rPr>
-          <w:rFonts w:ascii="Times New Roman" w:hAnsi="Times New Roman" w:cs="Times New Roman"/>
-          <w:sz w:val="28"/>
-          <w:lang w:val="en-US"/>
-        </w:rPr>
-        <w:t>-</w:t>
-      </w:r>
-      <w:r>
-        <w:rPr>
-          <w:rFonts w:ascii="Times New Roman" w:hAnsi="Times New Roman" w:cs="Times New Roman"/>
-          <w:sz w:val="28"/>
-        </w:rPr>
-        <w:t>стальной</w:t>
-      </w:r>
-      <w:r>
-        <w:rPr>
-          <w:rFonts w:ascii="Times New Roman" w:hAnsi="Times New Roman" w:cs="Times New Roman"/>
-          <w:sz w:val="28"/>
-          <w:lang w:val="en-US"/>
+        </w:rPr>
+        <w:t>лопата</w:t>
+      </w:r>
+      <w:r>
+        <w:rPr>
+          <w:rFonts w:ascii="Times New Roman" w:hAnsi="Times New Roman" w:cs="Times New Roman"/>
+          <w:sz w:val="28"/>
+        </w:rPr>
+        <w:t xml:space="preserve"> [</w:t>
+      </w:r>
+      <w:r>
+        <w:rPr>
+          <w:rFonts w:ascii="Times New Roman" w:hAnsi="Times New Roman" w:cs="Times New Roman"/>
+          <w:sz w:val="28"/>
+          <w:lang w:val="en-US"/>
+        </w:rPr>
+        <w:t>items</w:t>
+      </w:r>
+      <w:r>
+        <w:rPr>
+          <w:rFonts w:ascii="Times New Roman" w:hAnsi="Times New Roman" w:cs="Times New Roman"/>
+          <w:sz w:val="28"/>
+        </w:rPr>
+        <w:t>/</w:t>
+      </w:r>
+      <w:proofErr w:type="spellStart"/>
+      <w:r>
+        <w:rPr>
+          <w:rFonts w:ascii="Times New Roman" w:hAnsi="Times New Roman" w:cs="Times New Roman"/>
+          <w:sz w:val="28"/>
+          <w:lang w:val="en-US"/>
+        </w:rPr>
+        <w:t>ethril</w:t>
+      </w:r>
+      <w:proofErr w:type="spellEnd"/>
+      <w:r>
+        <w:rPr>
+          <w:rFonts w:ascii="Times New Roman" w:hAnsi="Times New Roman" w:cs="Times New Roman"/>
+          <w:sz w:val="28"/>
+        </w:rPr>
+        <w:t>_</w:t>
+      </w:r>
+      <w:r>
+        <w:rPr>
+          <w:rFonts w:ascii="Times New Roman" w:hAnsi="Times New Roman" w:cs="Times New Roman"/>
+          <w:sz w:val="28"/>
+          <w:lang w:val="en-US"/>
+        </w:rPr>
+        <w:t>shovel</w:t>
+      </w:r>
+      <w:r>
+        <w:rPr>
+          <w:rFonts w:ascii="Times New Roman" w:hAnsi="Times New Roman" w:cs="Times New Roman"/>
+          <w:sz w:val="28"/>
+        </w:rPr>
+        <w:t>.</w:t>
+      </w:r>
+      <w:r>
+        <w:rPr>
+          <w:rFonts w:ascii="Times New Roman" w:hAnsi="Times New Roman" w:cs="Times New Roman"/>
+          <w:sz w:val="28"/>
+          <w:lang w:val="en-US"/>
+        </w:rPr>
+        <w:t>png</w:t>
+      </w:r>
+      <w:r>
+        <w:rPr>
+          <w:rFonts w:ascii="Times New Roman" w:hAnsi="Times New Roman" w:cs="Times New Roman"/>
+          <w:sz w:val="28"/>
+        </w:rPr>
+        <w:t>]</w:t>
+      </w:r>
+    </w:p>
+    <w:p>
+      <w:pPr>
+        <w:pStyle w:val="a5"/>
+        <w:numPr>
+          <w:ilvl w:val="0"/>
+          <w:numId w:val="6"/>
+        </w:numPr>
+        <w:spacing w:after="0" w:line="360" w:lineRule="auto"/>
+        <w:ind w:left="1418" w:firstLine="284"/>
+        <w:jc w:val="both"/>
+        <w:rPr>
+          <w:rFonts w:ascii="Times New Roman" w:hAnsi="Times New Roman" w:cs="Times New Roman"/>
+          <w:color w:val="C45911" w:themeColor="accent2" w:themeShade="BF"/>
+          <w:sz w:val="28"/>
+          <w:lang w:val="en-US"/>
+        </w:rPr>
+      </w:pPr>
+      <w:r>
+        <w:rPr>
+          <w:rFonts w:ascii="Times New Roman" w:hAnsi="Times New Roman" w:cs="Times New Roman"/>
+          <w:color w:val="C45911" w:themeColor="accent2" w:themeShade="BF"/>
+          <w:sz w:val="28"/>
+          <w:lang w:val="en-US"/>
+        </w:rPr>
+        <w:t>Harvest Level: 1</w:t>
+      </w:r>
+    </w:p>
+    <w:p>
+      <w:pPr>
+        <w:pStyle w:val="a5"/>
+        <w:numPr>
+          <w:ilvl w:val="0"/>
+          <w:numId w:val="6"/>
+        </w:numPr>
+        <w:spacing w:after="0" w:line="360" w:lineRule="auto"/>
+        <w:ind w:left="1418" w:firstLine="284"/>
+        <w:jc w:val="both"/>
+        <w:rPr>
+          <w:rFonts w:ascii="Times New Roman" w:hAnsi="Times New Roman" w:cs="Times New Roman"/>
+          <w:color w:val="C45911" w:themeColor="accent2" w:themeShade="BF"/>
+          <w:sz w:val="28"/>
+          <w:lang w:val="en-US"/>
+        </w:rPr>
+      </w:pPr>
+      <w:r>
+        <w:rPr>
+          <w:rFonts w:ascii="Times New Roman" w:hAnsi="Times New Roman" w:cs="Times New Roman"/>
+          <w:color w:val="C45911" w:themeColor="accent2" w:themeShade="BF"/>
+          <w:sz w:val="28"/>
+          <w:lang w:val="en-US"/>
+        </w:rPr>
+        <w:t>Efficiency: 13</w:t>
+      </w:r>
+    </w:p>
+    <w:p>
+      <w:pPr>
+        <w:pStyle w:val="a5"/>
+        <w:numPr>
+          <w:ilvl w:val="0"/>
+          <w:numId w:val="6"/>
+        </w:numPr>
+        <w:spacing w:after="0" w:line="360" w:lineRule="auto"/>
+        <w:ind w:left="1418" w:firstLine="284"/>
+        <w:jc w:val="both"/>
+        <w:rPr>
+          <w:rFonts w:ascii="Times New Roman" w:hAnsi="Times New Roman" w:cs="Times New Roman"/>
+          <w:color w:val="C45911" w:themeColor="accent2" w:themeShade="BF"/>
+          <w:sz w:val="28"/>
+          <w:lang w:val="en-US"/>
+        </w:rPr>
+      </w:pPr>
+      <w:proofErr w:type="spellStart"/>
+      <w:r>
+        <w:rPr>
+          <w:rFonts w:ascii="Times New Roman" w:hAnsi="Times New Roman" w:cs="Times New Roman"/>
+          <w:color w:val="C45911" w:themeColor="accent2" w:themeShade="BF"/>
+          <w:sz w:val="28"/>
+          <w:lang w:val="en-US"/>
+        </w:rPr>
+        <w:t>Enchantability</w:t>
+      </w:r>
+      <w:proofErr w:type="spellEnd"/>
+      <w:r>
+        <w:rPr>
+          <w:rFonts w:ascii="Times New Roman" w:hAnsi="Times New Roman" w:cs="Times New Roman"/>
+          <w:color w:val="C45911" w:themeColor="accent2" w:themeShade="BF"/>
+          <w:sz w:val="28"/>
+          <w:lang w:val="en-US"/>
+        </w:rPr>
+        <w:t>: 24</w:t>
+      </w:r>
+    </w:p>
+    <w:p>
+      <w:pPr>
+        <w:pStyle w:val="a5"/>
+        <w:numPr>
+          <w:ilvl w:val="0"/>
+          <w:numId w:val="6"/>
+        </w:numPr>
+        <w:spacing w:after="0" w:line="360" w:lineRule="auto"/>
+        <w:ind w:left="1418" w:firstLine="284"/>
+        <w:jc w:val="both"/>
+        <w:rPr>
+          <w:rFonts w:ascii="Times New Roman" w:hAnsi="Times New Roman" w:cs="Times New Roman"/>
+          <w:color w:val="C45911" w:themeColor="accent2" w:themeShade="BF"/>
+          <w:sz w:val="28"/>
+          <w:lang w:val="en-US"/>
+        </w:rPr>
+      </w:pPr>
+      <w:r>
+        <w:rPr>
+          <w:rFonts w:ascii="Times New Roman" w:hAnsi="Times New Roman" w:cs="Times New Roman"/>
+          <w:color w:val="C45911" w:themeColor="accent2" w:themeShade="BF"/>
+          <w:sz w:val="28"/>
+          <w:lang w:val="en-US"/>
+        </w:rPr>
+        <w:lastRenderedPageBreak/>
+        <w:t>Attack speed: 1</w:t>
+      </w:r>
+    </w:p>
+    <w:p>
+      <w:pPr>
+        <w:pStyle w:val="a5"/>
+        <w:numPr>
+          <w:ilvl w:val="0"/>
+          <w:numId w:val="6"/>
+        </w:numPr>
+        <w:spacing w:after="0" w:line="360" w:lineRule="auto"/>
+        <w:ind w:left="1418" w:firstLine="284"/>
+        <w:jc w:val="both"/>
+        <w:rPr>
+          <w:rFonts w:ascii="Times New Roman" w:hAnsi="Times New Roman" w:cs="Times New Roman"/>
+          <w:color w:val="C45911" w:themeColor="accent2" w:themeShade="BF"/>
+          <w:sz w:val="28"/>
+        </w:rPr>
+      </w:pPr>
+      <w:proofErr w:type="spellStart"/>
+      <w:r>
+        <w:rPr>
+          <w:rFonts w:ascii="Times New Roman" w:hAnsi="Times New Roman" w:cs="Times New Roman"/>
+          <w:color w:val="C45911" w:themeColor="accent2" w:themeShade="BF"/>
+          <w:sz w:val="28"/>
+        </w:rPr>
+        <w:t>Damage</w:t>
+      </w:r>
+      <w:proofErr w:type="spellEnd"/>
+      <w:r>
+        <w:rPr>
+          <w:rFonts w:ascii="Times New Roman" w:hAnsi="Times New Roman" w:cs="Times New Roman"/>
+          <w:color w:val="C45911" w:themeColor="accent2" w:themeShade="BF"/>
+          <w:sz w:val="28"/>
+        </w:rPr>
+        <w:t>: 2</w:t>
+      </w:r>
+      <w:r>
+        <w:rPr>
+          <w:rFonts w:ascii="Times New Roman" w:hAnsi="Times New Roman" w:cs="Times New Roman"/>
+          <w:color w:val="C45911" w:themeColor="accent2" w:themeShade="BF"/>
+          <w:sz w:val="28"/>
+          <w:lang w:val="en-US"/>
+        </w:rPr>
+        <w:t>.5</w:t>
+      </w:r>
+    </w:p>
+    <w:p>
+      <w:pPr>
+        <w:pStyle w:val="a5"/>
+        <w:numPr>
+          <w:ilvl w:val="0"/>
+          <w:numId w:val="6"/>
+        </w:numPr>
+        <w:spacing w:after="0" w:line="360" w:lineRule="auto"/>
+        <w:ind w:left="1418" w:firstLine="284"/>
+        <w:jc w:val="both"/>
+        <w:rPr>
+          <w:rFonts w:ascii="Times New Roman" w:hAnsi="Times New Roman" w:cs="Times New Roman"/>
+          <w:color w:val="C45911" w:themeColor="accent2" w:themeShade="BF"/>
+          <w:sz w:val="28"/>
+        </w:rPr>
+      </w:pPr>
+      <w:proofErr w:type="spellStart"/>
+      <w:r>
+        <w:rPr>
+          <w:rFonts w:ascii="Times New Roman" w:hAnsi="Times New Roman" w:cs="Times New Roman"/>
+          <w:color w:val="C45911" w:themeColor="accent2" w:themeShade="BF"/>
+          <w:sz w:val="28"/>
+        </w:rPr>
+        <w:t>Durability</w:t>
+      </w:r>
+      <w:proofErr w:type="spellEnd"/>
+      <w:r>
+        <w:rPr>
+          <w:rFonts w:ascii="Times New Roman" w:hAnsi="Times New Roman" w:cs="Times New Roman"/>
+          <w:color w:val="C45911" w:themeColor="accent2" w:themeShade="BF"/>
+          <w:sz w:val="28"/>
+        </w:rPr>
+        <w:t xml:space="preserve">: </w:t>
+      </w:r>
+      <w:r>
+        <w:rPr>
+          <w:rFonts w:ascii="Times New Roman" w:hAnsi="Times New Roman" w:cs="Times New Roman"/>
+          <w:color w:val="C45911" w:themeColor="accent2" w:themeShade="BF"/>
+          <w:sz w:val="28"/>
+          <w:lang w:val="en-US"/>
+        </w:rPr>
+        <w:t>51</w:t>
+      </w:r>
+    </w:p>
+    <w:p>
+      <w:pPr>
+        <w:spacing w:after="0" w:line="360" w:lineRule="auto"/>
+        <w:ind w:firstLine="709"/>
+        <w:jc w:val="both"/>
+        <w:rPr>
+          <w:rFonts w:ascii="Times New Roman" w:hAnsi="Times New Roman" w:cs="Times New Roman"/>
+          <w:sz w:val="28"/>
+        </w:rPr>
+      </w:pPr>
+      <w:r>
+        <w:rPr>
+          <w:rFonts w:ascii="Times New Roman" w:hAnsi="Times New Roman" w:cs="Times New Roman"/>
+          <w:sz w:val="28"/>
+        </w:rPr>
+        <w:t>Эфриловая</w:t>
+      </w:r>
+      <w:r>
+        <w:rPr>
+          <w:rFonts w:ascii="Times New Roman" w:hAnsi="Times New Roman" w:cs="Times New Roman"/>
+          <w:sz w:val="28"/>
         </w:rPr>
         <w:t xml:space="preserve"> </w:t>
       </w:r>
@@ -6079,13 +9970,12 @@
           <w:rFonts w:ascii="Times New Roman" w:hAnsi="Times New Roman" w:cs="Times New Roman"/>
           <w:sz w:val="28"/>
         </w:rPr>
-        <w:t>меч</w:t>
-      </w:r>
-      <w:r>
-        <w:rPr>
-          <w:rFonts w:ascii="Times New Roman" w:hAnsi="Times New Roman" w:cs="Times New Roman"/>
-          <w:sz w:val="28"/>
-          <w:lang w:val="en-US"/>
+        <w:t>мотыга</w:t>
+      </w:r>
+      <w:r>
+        <w:rPr>
+          <w:rFonts w:ascii="Times New Roman" w:hAnsi="Times New Roman" w:cs="Times New Roman"/>
+          <w:sz w:val="28"/>
         </w:rPr>
         <w:t xml:space="preserve"> [</w:t>
       </w:r>
@@ -6101,23 +9991,38 @@
         <w:rPr>
           <w:rFonts w:ascii="Times New Roman" w:hAnsi="Times New Roman" w:cs="Times New Roman"/>
           <w:sz w:val="28"/>
-          <w:lang w:val="en-US"/>
         </w:rPr>
         <w:t>/</w:t>
       </w:r>
-      <w:r>
-        <w:rPr>
-          <w:rFonts w:ascii="Times New Roman" w:hAnsi="Times New Roman" w:cs="Times New Roman"/>
-          <w:sz w:val="28"/>
-          <w:lang w:val="en-US"/>
-        </w:rPr>
-        <w:t>telder_steel_sword</w:t>
-      </w:r>
-      <w:r>
-        <w:rPr>
-          <w:rFonts w:ascii="Times New Roman" w:hAnsi="Times New Roman" w:cs="Times New Roman"/>
-          <w:sz w:val="28"/>
-          <w:lang w:val="en-US"/>
+      <w:proofErr w:type="spellStart"/>
+      <w:r>
+        <w:rPr>
+          <w:rFonts w:ascii="Times New Roman" w:hAnsi="Times New Roman" w:cs="Times New Roman"/>
+          <w:sz w:val="28"/>
+          <w:lang w:val="en-US"/>
+        </w:rPr>
+        <w:t>ethril</w:t>
+      </w:r>
+      <w:proofErr w:type="spellEnd"/>
+      <w:r>
+        <w:rPr>
+          <w:rFonts w:ascii="Times New Roman" w:hAnsi="Times New Roman" w:cs="Times New Roman"/>
+          <w:sz w:val="28"/>
+        </w:rPr>
+        <w:t>_</w:t>
+      </w:r>
+      <w:r>
+        <w:rPr>
+          <w:rFonts w:ascii="Times New Roman" w:hAnsi="Times New Roman" w:cs="Times New Roman"/>
+          <w:sz w:val="28"/>
+          <w:lang w:val="en-US"/>
+        </w:rPr>
+        <w:t>hoe</w:t>
+      </w:r>
+      <w:r>
+        <w:rPr>
+          <w:rFonts w:ascii="Times New Roman" w:hAnsi="Times New Roman" w:cs="Times New Roman"/>
+          <w:sz w:val="28"/>
         </w:rPr>
         <w:t>.</w:t>
       </w:r>
@@ -6133,57 +10038,394 @@
         <w:rPr>
           <w:rFonts w:ascii="Times New Roman" w:hAnsi="Times New Roman" w:cs="Times New Roman"/>
           <w:sz w:val="28"/>
-          <w:lang w:val="en-US"/>
         </w:rPr>
         <w:t>]</w:t>
       </w:r>
-      <w:r>
-        <w:rPr>
-          <w:rFonts w:ascii="Times New Roman" w:hAnsi="Times New Roman" w:cs="Times New Roman"/>
-          <w:sz w:val="28"/>
-          <w:lang w:val="en-US"/>
-        </w:rPr>
-        <w:t xml:space="preserve"> (320)</w:t>
-      </w:r>
-    </w:p>
-    <w:p>
-      <w:pPr>
-        <w:spacing w:after="0" w:line="360" w:lineRule="auto"/>
-        <w:ind w:firstLine="709"/>
-        <w:jc w:val="both"/>
-        <w:rPr>
-          <w:rFonts w:ascii="Times New Roman" w:hAnsi="Times New Roman" w:cs="Times New Roman"/>
-          <w:sz w:val="28"/>
-          <w:lang w:val="en-US"/>
-        </w:rPr>
-      </w:pPr>
-      <w:r>
-        <w:rPr>
-          <w:rFonts w:ascii="Times New Roman" w:hAnsi="Times New Roman" w:cs="Times New Roman"/>
-          <w:sz w:val="28"/>
-        </w:rPr>
-        <w:t>Телдер</w:t>
-      </w:r>
-      <w:r>
-        <w:rPr>
-          <w:rFonts w:ascii="Times New Roman" w:hAnsi="Times New Roman" w:cs="Times New Roman"/>
-          <w:sz w:val="28"/>
-          <w:lang w:val="en-US"/>
-        </w:rPr>
-        <w:t>-</w:t>
-      </w:r>
-      <w:r>
-        <w:rPr>
-          <w:rFonts w:ascii="Times New Roman" w:hAnsi="Times New Roman" w:cs="Times New Roman"/>
-          <w:sz w:val="28"/>
-        </w:rPr>
-        <w:t>стальная</w:t>
-      </w:r>
-      <w:r>
-        <w:rPr>
-          <w:rFonts w:ascii="Times New Roman" w:hAnsi="Times New Roman" w:cs="Times New Roman"/>
-          <w:sz w:val="28"/>
-          <w:lang w:val="en-US"/>
+    </w:p>
+    <w:p>
+      <w:pPr>
+        <w:pStyle w:val="a5"/>
+        <w:numPr>
+          <w:ilvl w:val="0"/>
+          <w:numId w:val="6"/>
+        </w:numPr>
+        <w:spacing w:after="0" w:line="360" w:lineRule="auto"/>
+        <w:ind w:left="1418" w:firstLine="284"/>
+        <w:jc w:val="both"/>
+        <w:rPr>
+          <w:rFonts w:ascii="Times New Roman" w:hAnsi="Times New Roman" w:cs="Times New Roman"/>
+          <w:color w:val="C45911" w:themeColor="accent2" w:themeShade="BF"/>
+          <w:sz w:val="28"/>
+          <w:lang w:val="en-US"/>
+        </w:rPr>
+      </w:pPr>
+      <w:r>
+        <w:rPr>
+          <w:rFonts w:ascii="Times New Roman" w:hAnsi="Times New Roman" w:cs="Times New Roman"/>
+          <w:color w:val="C45911" w:themeColor="accent2" w:themeShade="BF"/>
+          <w:sz w:val="28"/>
+          <w:lang w:val="en-US"/>
+        </w:rPr>
+        <w:t>Harvest Level: 1</w:t>
+      </w:r>
+    </w:p>
+    <w:p>
+      <w:pPr>
+        <w:pStyle w:val="a5"/>
+        <w:numPr>
+          <w:ilvl w:val="0"/>
+          <w:numId w:val="6"/>
+        </w:numPr>
+        <w:spacing w:after="0" w:line="360" w:lineRule="auto"/>
+        <w:ind w:left="1418" w:firstLine="284"/>
+        <w:jc w:val="both"/>
+        <w:rPr>
+          <w:rFonts w:ascii="Times New Roman" w:hAnsi="Times New Roman" w:cs="Times New Roman"/>
+          <w:color w:val="C45911" w:themeColor="accent2" w:themeShade="BF"/>
+          <w:sz w:val="28"/>
+          <w:lang w:val="en-US"/>
+        </w:rPr>
+      </w:pPr>
+      <w:r>
+        <w:rPr>
+          <w:rFonts w:ascii="Times New Roman" w:hAnsi="Times New Roman" w:cs="Times New Roman"/>
+          <w:color w:val="C45911" w:themeColor="accent2" w:themeShade="BF"/>
+          <w:sz w:val="28"/>
+          <w:lang w:val="en-US"/>
+        </w:rPr>
+        <w:t>Efficiency: 13</w:t>
+      </w:r>
+    </w:p>
+    <w:p>
+      <w:pPr>
+        <w:pStyle w:val="a5"/>
+        <w:numPr>
+          <w:ilvl w:val="0"/>
+          <w:numId w:val="6"/>
+        </w:numPr>
+        <w:spacing w:after="0" w:line="360" w:lineRule="auto"/>
+        <w:ind w:left="1418" w:firstLine="284"/>
+        <w:jc w:val="both"/>
+        <w:rPr>
+          <w:rFonts w:ascii="Times New Roman" w:hAnsi="Times New Roman" w:cs="Times New Roman"/>
+          <w:color w:val="C45911" w:themeColor="accent2" w:themeShade="BF"/>
+          <w:sz w:val="28"/>
+          <w:lang w:val="en-US"/>
+        </w:rPr>
+      </w:pPr>
+      <w:proofErr w:type="spellStart"/>
+      <w:r>
+        <w:rPr>
+          <w:rFonts w:ascii="Times New Roman" w:hAnsi="Times New Roman" w:cs="Times New Roman"/>
+          <w:color w:val="C45911" w:themeColor="accent2" w:themeShade="BF"/>
+          <w:sz w:val="28"/>
+          <w:lang w:val="en-US"/>
+        </w:rPr>
+        <w:t>Enchantability</w:t>
+      </w:r>
+      <w:proofErr w:type="spellEnd"/>
+      <w:r>
+        <w:rPr>
+          <w:rFonts w:ascii="Times New Roman" w:hAnsi="Times New Roman" w:cs="Times New Roman"/>
+          <w:color w:val="C45911" w:themeColor="accent2" w:themeShade="BF"/>
+          <w:sz w:val="28"/>
+          <w:lang w:val="en-US"/>
+        </w:rPr>
+        <w:t>: 24</w:t>
+      </w:r>
+    </w:p>
+    <w:p>
+      <w:pPr>
+        <w:pStyle w:val="a5"/>
+        <w:numPr>
+          <w:ilvl w:val="0"/>
+          <w:numId w:val="6"/>
+        </w:numPr>
+        <w:spacing w:after="0" w:line="360" w:lineRule="auto"/>
+        <w:ind w:left="1418" w:firstLine="284"/>
+        <w:jc w:val="both"/>
+        <w:rPr>
+          <w:rFonts w:ascii="Times New Roman" w:hAnsi="Times New Roman" w:cs="Times New Roman"/>
+          <w:color w:val="C45911" w:themeColor="accent2" w:themeShade="BF"/>
+          <w:sz w:val="28"/>
+          <w:lang w:val="en-US"/>
+        </w:rPr>
+      </w:pPr>
+      <w:r>
+        <w:rPr>
+          <w:rFonts w:ascii="Times New Roman" w:hAnsi="Times New Roman" w:cs="Times New Roman"/>
+          <w:color w:val="C45911" w:themeColor="accent2" w:themeShade="BF"/>
+          <w:sz w:val="28"/>
+          <w:lang w:val="en-US"/>
+        </w:rPr>
+        <w:t>Attack speed: 1</w:t>
+      </w:r>
+    </w:p>
+    <w:p>
+      <w:pPr>
+        <w:pStyle w:val="a5"/>
+        <w:numPr>
+          <w:ilvl w:val="0"/>
+          <w:numId w:val="6"/>
+        </w:numPr>
+        <w:spacing w:after="0" w:line="360" w:lineRule="auto"/>
+        <w:ind w:left="1418" w:firstLine="284"/>
+        <w:jc w:val="both"/>
+        <w:rPr>
+          <w:rFonts w:ascii="Times New Roman" w:hAnsi="Times New Roman" w:cs="Times New Roman"/>
+          <w:color w:val="C45911" w:themeColor="accent2" w:themeShade="BF"/>
+          <w:sz w:val="28"/>
+        </w:rPr>
+      </w:pPr>
+      <w:proofErr w:type="spellStart"/>
+      <w:r>
+        <w:rPr>
+          <w:rFonts w:ascii="Times New Roman" w:hAnsi="Times New Roman" w:cs="Times New Roman"/>
+          <w:color w:val="C45911" w:themeColor="accent2" w:themeShade="BF"/>
+          <w:sz w:val="28"/>
+        </w:rPr>
+        <w:t>Damage</w:t>
+      </w:r>
+      <w:proofErr w:type="spellEnd"/>
+      <w:r>
+        <w:rPr>
+          <w:rFonts w:ascii="Times New Roman" w:hAnsi="Times New Roman" w:cs="Times New Roman"/>
+          <w:color w:val="C45911" w:themeColor="accent2" w:themeShade="BF"/>
+          <w:sz w:val="28"/>
+        </w:rPr>
+        <w:t>: 2</w:t>
+      </w:r>
+    </w:p>
+    <w:p>
+      <w:pPr>
+        <w:pStyle w:val="a5"/>
+        <w:numPr>
+          <w:ilvl w:val="0"/>
+          <w:numId w:val="6"/>
+        </w:numPr>
+        <w:spacing w:after="0" w:line="360" w:lineRule="auto"/>
+        <w:ind w:left="1418" w:firstLine="284"/>
+        <w:jc w:val="both"/>
+        <w:rPr>
+          <w:rFonts w:ascii="Times New Roman" w:hAnsi="Times New Roman" w:cs="Times New Roman"/>
+          <w:color w:val="C45911" w:themeColor="accent2" w:themeShade="BF"/>
+          <w:sz w:val="28"/>
+        </w:rPr>
+      </w:pPr>
+      <w:proofErr w:type="spellStart"/>
+      <w:r>
+        <w:rPr>
+          <w:rFonts w:ascii="Times New Roman" w:hAnsi="Times New Roman" w:cs="Times New Roman"/>
+          <w:color w:val="C45911" w:themeColor="accent2" w:themeShade="BF"/>
+          <w:sz w:val="28"/>
+        </w:rPr>
+        <w:t>Durability</w:t>
+      </w:r>
+      <w:proofErr w:type="spellEnd"/>
+      <w:r>
+        <w:rPr>
+          <w:rFonts w:ascii="Times New Roman" w:hAnsi="Times New Roman" w:cs="Times New Roman"/>
+          <w:color w:val="C45911" w:themeColor="accent2" w:themeShade="BF"/>
+          <w:sz w:val="28"/>
+        </w:rPr>
+        <w:t xml:space="preserve">: </w:t>
+      </w:r>
+      <w:r>
+        <w:rPr>
+          <w:rFonts w:ascii="Times New Roman" w:hAnsi="Times New Roman" w:cs="Times New Roman"/>
+          <w:color w:val="C45911" w:themeColor="accent2" w:themeShade="BF"/>
+          <w:sz w:val="28"/>
+          <w:lang w:val="en-US"/>
+        </w:rPr>
+        <w:t>51</w:t>
+      </w:r>
+    </w:p>
+    <w:p>
+      <w:pPr>
+        <w:spacing w:after="0" w:line="360" w:lineRule="auto"/>
+        <w:ind w:firstLine="709"/>
+        <w:jc w:val="both"/>
+        <w:rPr>
+          <w:rFonts w:ascii="Times New Roman" w:hAnsi="Times New Roman" w:cs="Times New Roman"/>
+          <w:b/>
+          <w:sz w:val="28"/>
+        </w:rPr>
+      </w:pPr>
+      <w:r>
+        <w:rPr>
+          <w:rFonts w:ascii="Times New Roman" w:hAnsi="Times New Roman" w:cs="Times New Roman"/>
+          <w:b/>
+          <w:sz w:val="28"/>
+        </w:rPr>
+        <w:t>Эфриловая броня:</w:t>
+      </w:r>
+    </w:p>
+    <w:p>
+      <w:pPr>
+        <w:pStyle w:val="a5"/>
+        <w:numPr>
+          <w:ilvl w:val="0"/>
+          <w:numId w:val="6"/>
+        </w:numPr>
+        <w:spacing w:after="0" w:line="360" w:lineRule="auto"/>
+        <w:ind w:left="1418" w:firstLine="284"/>
+        <w:jc w:val="both"/>
+        <w:rPr>
+          <w:rFonts w:ascii="Times New Roman" w:hAnsi="Times New Roman" w:cs="Times New Roman"/>
+          <w:color w:val="C45911" w:themeColor="accent2" w:themeShade="BF"/>
+          <w:sz w:val="28"/>
+        </w:rPr>
+      </w:pPr>
+      <w:proofErr w:type="spellStart"/>
+      <w:r>
+        <w:rPr>
+          <w:rFonts w:ascii="Times New Roman" w:hAnsi="Times New Roman" w:cs="Times New Roman"/>
+          <w:color w:val="C45911" w:themeColor="accent2" w:themeShade="BF"/>
+          <w:sz w:val="28"/>
+        </w:rPr>
+        <w:t>Durability</w:t>
+      </w:r>
+      <w:proofErr w:type="spellEnd"/>
+      <w:r>
+        <w:rPr>
+          <w:rFonts w:ascii="Times New Roman" w:hAnsi="Times New Roman" w:cs="Times New Roman"/>
+          <w:color w:val="C45911" w:themeColor="accent2" w:themeShade="BF"/>
+          <w:sz w:val="28"/>
+        </w:rPr>
+        <w:t>: 8</w:t>
+      </w:r>
+    </w:p>
+    <w:p>
+      <w:pPr>
+        <w:pStyle w:val="a5"/>
+        <w:numPr>
+          <w:ilvl w:val="0"/>
+          <w:numId w:val="6"/>
+        </w:numPr>
+        <w:spacing w:after="0" w:line="360" w:lineRule="auto"/>
+        <w:ind w:left="1418" w:firstLine="284"/>
+        <w:jc w:val="both"/>
+        <w:rPr>
+          <w:rFonts w:ascii="Times New Roman" w:hAnsi="Times New Roman" w:cs="Times New Roman"/>
+          <w:color w:val="C45911" w:themeColor="accent2" w:themeShade="BF"/>
+          <w:sz w:val="28"/>
+        </w:rPr>
+      </w:pPr>
+      <w:r>
+        <w:rPr>
+          <w:rFonts w:ascii="Times New Roman" w:hAnsi="Times New Roman" w:cs="Times New Roman"/>
+          <w:color w:val="C45911" w:themeColor="accent2" w:themeShade="BF"/>
+          <w:sz w:val="28"/>
+        </w:rPr>
+        <w:t>Damage values (helmet, body, leggings, boots): 2, 5, 3, 2</w:t>
+      </w:r>
+    </w:p>
+    <w:p>
+      <w:pPr>
+        <w:pStyle w:val="a5"/>
+        <w:numPr>
+          <w:ilvl w:val="0"/>
+          <w:numId w:val="6"/>
+        </w:numPr>
+        <w:spacing w:after="0" w:line="360" w:lineRule="auto"/>
+        <w:ind w:left="1418" w:firstLine="284"/>
+        <w:jc w:val="both"/>
+        <w:rPr>
+          <w:rFonts w:ascii="Times New Roman" w:hAnsi="Times New Roman" w:cs="Times New Roman"/>
+          <w:color w:val="C45911" w:themeColor="accent2" w:themeShade="BF"/>
+          <w:sz w:val="28"/>
+        </w:rPr>
+      </w:pPr>
+      <w:proofErr w:type="spellStart"/>
+      <w:r>
+        <w:rPr>
+          <w:rFonts w:ascii="Times New Roman" w:hAnsi="Times New Roman" w:cs="Times New Roman"/>
+          <w:color w:val="C45911" w:themeColor="accent2" w:themeShade="BF"/>
+          <w:sz w:val="28"/>
+        </w:rPr>
+        <w:t>Enchantability</w:t>
+      </w:r>
+      <w:proofErr w:type="spellEnd"/>
+      <w:r>
+        <w:rPr>
+          <w:rFonts w:ascii="Times New Roman" w:hAnsi="Times New Roman" w:cs="Times New Roman"/>
+          <w:color w:val="C45911" w:themeColor="accent2" w:themeShade="BF"/>
+          <w:sz w:val="28"/>
+        </w:rPr>
+        <w:t>: 27</w:t>
+      </w:r>
+    </w:p>
+    <w:p>
+      <w:pPr>
+        <w:pStyle w:val="a5"/>
+        <w:numPr>
+          <w:ilvl w:val="0"/>
+          <w:numId w:val="6"/>
+        </w:numPr>
+        <w:spacing w:after="0" w:line="360" w:lineRule="auto"/>
+        <w:ind w:left="1418" w:firstLine="284"/>
+        <w:jc w:val="both"/>
+        <w:rPr>
+          <w:rFonts w:ascii="Times New Roman" w:hAnsi="Times New Roman" w:cs="Times New Roman"/>
+          <w:color w:val="C45911" w:themeColor="accent2" w:themeShade="BF"/>
+          <w:sz w:val="28"/>
+        </w:rPr>
+      </w:pPr>
+      <w:r>
+        <w:rPr>
+          <w:rFonts w:ascii="Times New Roman" w:hAnsi="Times New Roman" w:cs="Times New Roman"/>
+          <w:color w:val="C45911" w:themeColor="accent2" w:themeShade="BF"/>
+          <w:sz w:val="28"/>
+        </w:rPr>
+        <w:t>Toughness: 0</w:t>
+      </w:r>
+    </w:p>
+    <w:p>
+      <w:pPr>
+        <w:pStyle w:val="a5"/>
+        <w:numPr>
+          <w:ilvl w:val="0"/>
+          <w:numId w:val="6"/>
+        </w:numPr>
+        <w:spacing w:after="0" w:line="360" w:lineRule="auto"/>
+        <w:ind w:left="1418" w:firstLine="284"/>
+        <w:jc w:val="both"/>
+        <w:rPr>
+          <w:rFonts w:ascii="Times New Roman" w:hAnsi="Times New Roman" w:cs="Times New Roman"/>
+          <w:color w:val="C45911" w:themeColor="accent2" w:themeShade="BF"/>
+          <w:sz w:val="28"/>
+        </w:rPr>
+      </w:pPr>
+      <w:r>
+        <w:rPr>
+          <w:rFonts w:ascii="Times New Roman" w:hAnsi="Times New Roman" w:cs="Times New Roman"/>
+          <w:color w:val="C45911" w:themeColor="accent2" w:themeShade="BF"/>
+          <w:sz w:val="28"/>
+        </w:rPr>
+        <w:t>Knockback resistance: 0</w:t>
+      </w:r>
+    </w:p>
+    <w:p>
+      <w:pPr>
+        <w:spacing w:after="0" w:line="360" w:lineRule="auto"/>
+        <w:ind w:firstLine="709"/>
+        <w:jc w:val="both"/>
+        <w:rPr>
+          <w:rFonts w:ascii="Times New Roman" w:hAnsi="Times New Roman" w:cs="Times New Roman"/>
+          <w:sz w:val="28"/>
+        </w:rPr>
+      </w:pPr>
+      <w:r>
+        <w:rPr>
+          <w:rFonts w:ascii="Times New Roman" w:hAnsi="Times New Roman" w:cs="Times New Roman"/>
+          <w:sz w:val="28"/>
+        </w:rPr>
+        <w:t>Эфриловый</w:t>
+      </w:r>
+      <w:r>
+        <w:rPr>
+          <w:rFonts w:ascii="Times New Roman" w:hAnsi="Times New Roman" w:cs="Times New Roman"/>
+          <w:sz w:val="28"/>
         </w:rPr>
         <w:t xml:space="preserve"> </w:t>
       </w:r>
@@ -6192,13 +10434,12 @@
           <w:rFonts w:ascii="Times New Roman" w:hAnsi="Times New Roman" w:cs="Times New Roman"/>
           <w:sz w:val="28"/>
         </w:rPr>
-        <w:t>кирка</w:t>
-      </w:r>
-      <w:r>
-        <w:rPr>
-          <w:rFonts w:ascii="Times New Roman" w:hAnsi="Times New Roman" w:cs="Times New Roman"/>
-          <w:sz w:val="28"/>
-          <w:lang w:val="en-US"/>
+        <w:t>шлем</w:t>
+      </w:r>
+      <w:r>
+        <w:rPr>
+          <w:rFonts w:ascii="Times New Roman" w:hAnsi="Times New Roman" w:cs="Times New Roman"/>
+          <w:sz w:val="28"/>
         </w:rPr>
         <w:t xml:space="preserve"> [</w:t>
       </w:r>
@@ -6214,23 +10455,38 @@
         <w:rPr>
           <w:rFonts w:ascii="Times New Roman" w:hAnsi="Times New Roman" w:cs="Times New Roman"/>
           <w:sz w:val="28"/>
-          <w:lang w:val="en-US"/>
         </w:rPr>
         <w:t>/</w:t>
       </w:r>
-      <w:r>
-        <w:rPr>
-          <w:rFonts w:ascii="Times New Roman" w:hAnsi="Times New Roman" w:cs="Times New Roman"/>
-          <w:sz w:val="28"/>
-          <w:lang w:val="en-US"/>
-        </w:rPr>
-        <w:t>telder_steel_pickaxe</w:t>
-      </w:r>
-      <w:r>
-        <w:rPr>
-          <w:rFonts w:ascii="Times New Roman" w:hAnsi="Times New Roman" w:cs="Times New Roman"/>
-          <w:sz w:val="28"/>
-          <w:lang w:val="en-US"/>
+      <w:proofErr w:type="spellStart"/>
+      <w:r>
+        <w:rPr>
+          <w:rFonts w:ascii="Times New Roman" w:hAnsi="Times New Roman" w:cs="Times New Roman"/>
+          <w:sz w:val="28"/>
+          <w:lang w:val="en-US"/>
+        </w:rPr>
+        <w:t>ethril</w:t>
+      </w:r>
+      <w:proofErr w:type="spellEnd"/>
+      <w:r>
+        <w:rPr>
+          <w:rFonts w:ascii="Times New Roman" w:hAnsi="Times New Roman" w:cs="Times New Roman"/>
+          <w:sz w:val="28"/>
+        </w:rPr>
+        <w:t>_</w:t>
+      </w:r>
+      <w:r>
+        <w:rPr>
+          <w:rFonts w:ascii="Times New Roman" w:hAnsi="Times New Roman" w:cs="Times New Roman"/>
+          <w:sz w:val="28"/>
+          <w:lang w:val="en-US"/>
+        </w:rPr>
+        <w:t>helmet</w:t>
+      </w:r>
+      <w:r>
+        <w:rPr>
+          <w:rFonts w:ascii="Times New Roman" w:hAnsi="Times New Roman" w:cs="Times New Roman"/>
+          <w:sz w:val="28"/>
         </w:rPr>
         <w:t>.</w:t>
       </w:r>
@@ -6246,10 +10502,28 @@
         <w:rPr>
           <w:rFonts w:ascii="Times New Roman" w:hAnsi="Times New Roman" w:cs="Times New Roman"/>
           <w:sz w:val="28"/>
-          <w:lang w:val="en-US"/>
         </w:rPr>
         <w:t>]</w:t>
       </w:r>
+    </w:p>
+    <w:p>
+      <w:pPr>
+        <w:spacing w:after="0" w:line="360" w:lineRule="auto"/>
+        <w:ind w:firstLine="709"/>
+        <w:jc w:val="both"/>
+        <w:rPr>
+          <w:rFonts w:ascii="Times New Roman" w:hAnsi="Times New Roman" w:cs="Times New Roman"/>
+          <w:sz w:val="28"/>
+          <w:lang w:val="en-US"/>
+        </w:rPr>
+      </w:pPr>
+      <w:r>
+        <w:rPr>
+          <w:rFonts w:ascii="Times New Roman" w:hAnsi="Times New Roman" w:cs="Times New Roman"/>
+          <w:sz w:val="28"/>
+        </w:rPr>
+        <w:t>Эфриловый</w:t>
+      </w:r>
       <w:r>
         <w:rPr>
           <w:rFonts w:ascii="Times New Roman" w:hAnsi="Times New Roman" w:cs="Times New Roman"/>
@@ -6262,43 +10536,83 @@
         <w:rPr>
           <w:rFonts w:ascii="Times New Roman" w:hAnsi="Times New Roman" w:cs="Times New Roman"/>
           <w:sz w:val="28"/>
-          <w:lang w:val="en-US"/>
-        </w:rPr>
-        <w:t>(320)</w:t>
-      </w:r>
-    </w:p>
-    <w:p>
-      <w:pPr>
-        <w:spacing w:after="0" w:line="360" w:lineRule="auto"/>
-        <w:ind w:firstLine="709"/>
-        <w:jc w:val="both"/>
-        <w:rPr>
-          <w:rFonts w:ascii="Times New Roman" w:hAnsi="Times New Roman" w:cs="Times New Roman"/>
-          <w:sz w:val="28"/>
-          <w:lang w:val="en-US"/>
-        </w:rPr>
-      </w:pPr>
-      <w:r>
-        <w:rPr>
-          <w:rFonts w:ascii="Times New Roman" w:hAnsi="Times New Roman" w:cs="Times New Roman"/>
-          <w:sz w:val="28"/>
-        </w:rPr>
-        <w:t>Телдер</w:t>
-      </w:r>
-      <w:r>
-        <w:rPr>
-          <w:rFonts w:ascii="Times New Roman" w:hAnsi="Times New Roman" w:cs="Times New Roman"/>
-          <w:sz w:val="28"/>
-          <w:lang w:val="en-US"/>
-        </w:rPr>
-        <w:t>-</w:t>
-      </w:r>
-      <w:r>
-        <w:rPr>
-          <w:rFonts w:ascii="Times New Roman" w:hAnsi="Times New Roman" w:cs="Times New Roman"/>
-          <w:sz w:val="28"/>
-        </w:rPr>
-        <w:t>стальной</w:t>
+        </w:rPr>
+        <w:t>нагрудник</w:t>
+      </w:r>
+      <w:r>
+        <w:rPr>
+          <w:rFonts w:ascii="Times New Roman" w:hAnsi="Times New Roman" w:cs="Times New Roman"/>
+          <w:sz w:val="28"/>
+          <w:lang w:val="en-US"/>
+        </w:rPr>
+        <w:t xml:space="preserve"> [</w:t>
+      </w:r>
+      <w:r>
+        <w:rPr>
+          <w:rFonts w:ascii="Times New Roman" w:hAnsi="Times New Roman" w:cs="Times New Roman"/>
+          <w:sz w:val="28"/>
+          <w:lang w:val="en-US"/>
+        </w:rPr>
+        <w:t>items</w:t>
+      </w:r>
+      <w:r>
+        <w:rPr>
+          <w:rFonts w:ascii="Times New Roman" w:hAnsi="Times New Roman" w:cs="Times New Roman"/>
+          <w:sz w:val="28"/>
+          <w:lang w:val="en-US"/>
+        </w:rPr>
+        <w:t>/</w:t>
+      </w:r>
+      <w:r>
+        <w:rPr>
+          <w:rFonts w:ascii="Times New Roman" w:hAnsi="Times New Roman" w:cs="Times New Roman"/>
+          <w:sz w:val="28"/>
+          <w:lang w:val="en-US"/>
+        </w:rPr>
+        <w:t>ethril_chestplate</w:t>
+      </w:r>
+      <w:r>
+        <w:rPr>
+          <w:rFonts w:ascii="Times New Roman" w:hAnsi="Times New Roman" w:cs="Times New Roman"/>
+          <w:sz w:val="28"/>
+          <w:lang w:val="en-US"/>
+        </w:rPr>
+        <w:t>.</w:t>
+      </w:r>
+      <w:r>
+        <w:rPr>
+          <w:rFonts w:ascii="Times New Roman" w:hAnsi="Times New Roman" w:cs="Times New Roman"/>
+          <w:sz w:val="28"/>
+          <w:lang w:val="en-US"/>
+        </w:rPr>
+        <w:t>png</w:t>
+      </w:r>
+      <w:r>
+        <w:rPr>
+          <w:rFonts w:ascii="Times New Roman" w:hAnsi="Times New Roman" w:cs="Times New Roman"/>
+          <w:sz w:val="28"/>
+          <w:lang w:val="en-US"/>
+        </w:rPr>
+        <w:t>]</w:t>
+      </w:r>
+    </w:p>
+    <w:p>
+      <w:pPr>
+        <w:spacing w:after="0" w:line="360" w:lineRule="auto"/>
+        <w:ind w:firstLine="709"/>
+        <w:jc w:val="both"/>
+        <w:rPr>
+          <w:rFonts w:ascii="Times New Roman" w:hAnsi="Times New Roman" w:cs="Times New Roman"/>
+          <w:sz w:val="28"/>
+          <w:lang w:val="en-US"/>
+        </w:rPr>
+      </w:pPr>
+      <w:r>
+        <w:rPr>
+          <w:rFonts w:ascii="Times New Roman" w:hAnsi="Times New Roman" w:cs="Times New Roman"/>
+          <w:sz w:val="28"/>
+        </w:rPr>
+        <w:t>Эфриловые</w:t>
       </w:r>
       <w:r>
         <w:rPr>
@@ -6313,7 +10627,7 @@
           <w:rFonts w:ascii="Times New Roman" w:hAnsi="Times New Roman" w:cs="Times New Roman"/>
           <w:sz w:val="28"/>
         </w:rPr>
-        <w:t>топор</w:t>
+        <w:t>поножи</w:t>
       </w:r>
       <w:r>
         <w:rPr>
@@ -6345,7 +10659,7 @@
           <w:sz w:val="28"/>
           <w:lang w:val="en-US"/>
         </w:rPr>
-        <w:t>telder_steel_axe</w:t>
+        <w:t>ethril_leggings</w:t>
       </w:r>
       <w:r>
         <w:rPr>
@@ -6371,6 +10685,25 @@
         </w:rPr>
         <w:t>]</w:t>
       </w:r>
+    </w:p>
+    <w:p>
+      <w:pPr>
+        <w:spacing w:after="0" w:line="360" w:lineRule="auto"/>
+        <w:ind w:firstLine="709"/>
+        <w:jc w:val="both"/>
+        <w:rPr>
+          <w:rFonts w:ascii="Times New Roman" w:hAnsi="Times New Roman" w:cs="Times New Roman"/>
+          <w:sz w:val="28"/>
+          <w:lang w:val="en-US"/>
+        </w:rPr>
+      </w:pPr>
+      <w:r>
+        <w:rPr>
+          <w:rFonts w:ascii="Times New Roman" w:hAnsi="Times New Roman" w:cs="Times New Roman"/>
+          <w:sz w:val="28"/>
+        </w:rPr>
+        <w:t>Эфриловые</w:t>
+      </w:r>
       <w:r>
         <w:rPr>
           <w:rFonts w:ascii="Times New Roman" w:hAnsi="Times New Roman" w:cs="Times New Roman"/>
@@ -6383,58 +10716,8 @@
         <w:rPr>
           <w:rFonts w:ascii="Times New Roman" w:hAnsi="Times New Roman" w:cs="Times New Roman"/>
           <w:sz w:val="28"/>
-          <w:lang w:val="en-US"/>
-        </w:rPr>
-        <w:t>(320)</w:t>
-      </w:r>
-    </w:p>
-    <w:p>
-      <w:pPr>
-        <w:spacing w:after="0" w:line="360" w:lineRule="auto"/>
-        <w:ind w:firstLine="709"/>
-        <w:jc w:val="both"/>
-        <w:rPr>
-          <w:rFonts w:ascii="Times New Roman" w:hAnsi="Times New Roman" w:cs="Times New Roman"/>
-          <w:sz w:val="28"/>
-          <w:lang w:val="en-US"/>
-        </w:rPr>
-      </w:pPr>
-      <w:r>
-        <w:rPr>
-          <w:rFonts w:ascii="Times New Roman" w:hAnsi="Times New Roman" w:cs="Times New Roman"/>
-          <w:sz w:val="28"/>
-        </w:rPr>
-        <w:t>Телдер</w:t>
-      </w:r>
-      <w:r>
-        <w:rPr>
-          <w:rFonts w:ascii="Times New Roman" w:hAnsi="Times New Roman" w:cs="Times New Roman"/>
-          <w:sz w:val="28"/>
-          <w:lang w:val="en-US"/>
-        </w:rPr>
-        <w:t>-</w:t>
-      </w:r>
-      <w:r>
-        <w:rPr>
-          <w:rFonts w:ascii="Times New Roman" w:hAnsi="Times New Roman" w:cs="Times New Roman"/>
-          <w:sz w:val="28"/>
-        </w:rPr>
-        <w:t>стальная</w:t>
-      </w:r>
-      <w:r>
-        <w:rPr>
-          <w:rFonts w:ascii="Times New Roman" w:hAnsi="Times New Roman" w:cs="Times New Roman"/>
-          <w:sz w:val="28"/>
-          <w:lang w:val="en-US"/>
-        </w:rPr>
-        <w:t xml:space="preserve"> </w:t>
-      </w:r>
-      <w:r>
-        <w:rPr>
-          <w:rFonts w:ascii="Times New Roman" w:hAnsi="Times New Roman" w:cs="Times New Roman"/>
-          <w:sz w:val="28"/>
-        </w:rPr>
-        <w:t>лопата</w:t>
+        </w:rPr>
+        <w:t>ботинки</w:t>
       </w:r>
       <w:r>
         <w:rPr>
@@ -6462,17 +10745,11 @@
       </w:r>
       <w:r>
         <w:rPr>
-          <w:lang w:val="en-US"/>
-        </w:rPr>
-        <w:t xml:space="preserve"> </w:t>
-      </w:r>
-      <w:r>
-        <w:rPr>
-          <w:rFonts w:ascii="Times New Roman" w:hAnsi="Times New Roman" w:cs="Times New Roman"/>
-          <w:sz w:val="28"/>
-          <w:lang w:val="en-US"/>
-        </w:rPr>
-        <w:t>telder_steel_shovel</w:t>
+          <w:rFonts w:ascii="Times New Roman" w:hAnsi="Times New Roman" w:cs="Times New Roman"/>
+          <w:sz w:val="28"/>
+          <w:lang w:val="en-US"/>
+        </w:rPr>
+        <w:t>ethril_boots</w:t>
       </w:r>
       <w:r>
         <w:rPr>
@@ -6498,1621 +10775,6 @@
         </w:rPr>
         <w:t>]</w:t>
       </w:r>
-      <w:r>
-        <w:rPr>
-          <w:rFonts w:ascii="Times New Roman" w:hAnsi="Times New Roman" w:cs="Times New Roman"/>
-          <w:sz w:val="28"/>
-          <w:lang w:val="en-US"/>
-        </w:rPr>
-        <w:t xml:space="preserve"> </w:t>
-      </w:r>
-      <w:r>
-        <w:rPr>
-          <w:rFonts w:ascii="Times New Roman" w:hAnsi="Times New Roman" w:cs="Times New Roman"/>
-          <w:sz w:val="28"/>
-          <w:lang w:val="en-US"/>
-        </w:rPr>
-        <w:t>(320)</w:t>
-      </w:r>
-    </w:p>
-    <w:p>
-      <w:pPr>
-        <w:spacing w:after="0" w:line="360" w:lineRule="auto"/>
-        <w:ind w:firstLine="709"/>
-        <w:jc w:val="both"/>
-        <w:rPr>
-          <w:rFonts w:ascii="Times New Roman" w:hAnsi="Times New Roman" w:cs="Times New Roman"/>
-          <w:sz w:val="28"/>
-          <w:lang w:val="en-US"/>
-        </w:rPr>
-      </w:pPr>
-      <w:r>
-        <w:rPr>
-          <w:rFonts w:ascii="Times New Roman" w:hAnsi="Times New Roman" w:cs="Times New Roman"/>
-          <w:sz w:val="28"/>
-        </w:rPr>
-        <w:t>Телдер</w:t>
-      </w:r>
-      <w:r>
-        <w:rPr>
-          <w:rFonts w:ascii="Times New Roman" w:hAnsi="Times New Roman" w:cs="Times New Roman"/>
-          <w:sz w:val="28"/>
-          <w:lang w:val="en-US"/>
-        </w:rPr>
-        <w:t>-</w:t>
-      </w:r>
-      <w:r>
-        <w:rPr>
-          <w:rFonts w:ascii="Times New Roman" w:hAnsi="Times New Roman" w:cs="Times New Roman"/>
-          <w:sz w:val="28"/>
-        </w:rPr>
-        <w:t>стальная</w:t>
-      </w:r>
-      <w:r>
-        <w:rPr>
-          <w:rFonts w:ascii="Times New Roman" w:hAnsi="Times New Roman" w:cs="Times New Roman"/>
-          <w:sz w:val="28"/>
-          <w:lang w:val="en-US"/>
-        </w:rPr>
-        <w:t xml:space="preserve"> </w:t>
-      </w:r>
-      <w:r>
-        <w:rPr>
-          <w:rFonts w:ascii="Times New Roman" w:hAnsi="Times New Roman" w:cs="Times New Roman"/>
-          <w:sz w:val="28"/>
-        </w:rPr>
-        <w:t>мотыга</w:t>
-      </w:r>
-      <w:r>
-        <w:rPr>
-          <w:rFonts w:ascii="Times New Roman" w:hAnsi="Times New Roman" w:cs="Times New Roman"/>
-          <w:sz w:val="28"/>
-          <w:lang w:val="en-US"/>
-        </w:rPr>
-        <w:t xml:space="preserve"> [</w:t>
-      </w:r>
-      <w:r>
-        <w:rPr>
-          <w:rFonts w:ascii="Times New Roman" w:hAnsi="Times New Roman" w:cs="Times New Roman"/>
-          <w:sz w:val="28"/>
-          <w:lang w:val="en-US"/>
-        </w:rPr>
-        <w:t>items</w:t>
-      </w:r>
-      <w:r>
-        <w:rPr>
-          <w:rFonts w:ascii="Times New Roman" w:hAnsi="Times New Roman" w:cs="Times New Roman"/>
-          <w:sz w:val="28"/>
-          <w:lang w:val="en-US"/>
-        </w:rPr>
-        <w:t>/</w:t>
-      </w:r>
-      <w:r>
-        <w:rPr>
-          <w:rFonts w:ascii="Times New Roman" w:hAnsi="Times New Roman" w:cs="Times New Roman"/>
-          <w:sz w:val="28"/>
-          <w:lang w:val="en-US"/>
-        </w:rPr>
-        <w:t>telder_steel_hoe</w:t>
-      </w:r>
-      <w:r>
-        <w:rPr>
-          <w:rFonts w:ascii="Times New Roman" w:hAnsi="Times New Roman" w:cs="Times New Roman"/>
-          <w:sz w:val="28"/>
-          <w:lang w:val="en-US"/>
-        </w:rPr>
-        <w:t>.</w:t>
-      </w:r>
-      <w:r>
-        <w:rPr>
-          <w:rFonts w:ascii="Times New Roman" w:hAnsi="Times New Roman" w:cs="Times New Roman"/>
-          <w:sz w:val="28"/>
-          <w:lang w:val="en-US"/>
-        </w:rPr>
-        <w:t>png</w:t>
-      </w:r>
-      <w:r>
-        <w:rPr>
-          <w:rFonts w:ascii="Times New Roman" w:hAnsi="Times New Roman" w:cs="Times New Roman"/>
-          <w:sz w:val="28"/>
-          <w:lang w:val="en-US"/>
-        </w:rPr>
-        <w:t>]</w:t>
-      </w:r>
-      <w:r>
-        <w:rPr>
-          <w:rFonts w:ascii="Times New Roman" w:hAnsi="Times New Roman" w:cs="Times New Roman"/>
-          <w:sz w:val="28"/>
-          <w:lang w:val="en-US"/>
-        </w:rPr>
-        <w:t xml:space="preserve"> </w:t>
-      </w:r>
-      <w:r>
-        <w:rPr>
-          <w:rFonts w:ascii="Times New Roman" w:hAnsi="Times New Roman" w:cs="Times New Roman"/>
-          <w:sz w:val="28"/>
-          <w:lang w:val="en-US"/>
-        </w:rPr>
-        <w:t>(320)</w:t>
-      </w:r>
-    </w:p>
-    <w:p>
-      <w:pPr>
-        <w:spacing w:after="0" w:line="360" w:lineRule="auto"/>
-        <w:ind w:firstLine="709"/>
-        <w:jc w:val="both"/>
-        <w:rPr>
-          <w:rFonts w:ascii="Times New Roman" w:hAnsi="Times New Roman" w:cs="Times New Roman"/>
-          <w:sz w:val="28"/>
-          <w:lang w:val="en-US"/>
-        </w:rPr>
-      </w:pPr>
-      <w:r>
-        <w:rPr>
-          <w:rFonts w:ascii="Times New Roman" w:hAnsi="Times New Roman" w:cs="Times New Roman"/>
-          <w:sz w:val="28"/>
-        </w:rPr>
-        <w:t>Телдер</w:t>
-      </w:r>
-      <w:r>
-        <w:rPr>
-          <w:rFonts w:ascii="Times New Roman" w:hAnsi="Times New Roman" w:cs="Times New Roman"/>
-          <w:sz w:val="28"/>
-          <w:lang w:val="en-US"/>
-        </w:rPr>
-        <w:t>-</w:t>
-      </w:r>
-      <w:r>
-        <w:rPr>
-          <w:rFonts w:ascii="Times New Roman" w:hAnsi="Times New Roman" w:cs="Times New Roman"/>
-          <w:sz w:val="28"/>
-        </w:rPr>
-        <w:t>стальной</w:t>
-      </w:r>
-      <w:r>
-        <w:rPr>
-          <w:rFonts w:ascii="Times New Roman" w:hAnsi="Times New Roman" w:cs="Times New Roman"/>
-          <w:sz w:val="28"/>
-          <w:lang w:val="en-US"/>
-        </w:rPr>
-        <w:t xml:space="preserve"> </w:t>
-      </w:r>
-      <w:r>
-        <w:rPr>
-          <w:rFonts w:ascii="Times New Roman" w:hAnsi="Times New Roman" w:cs="Times New Roman"/>
-          <w:sz w:val="28"/>
-        </w:rPr>
-        <w:t>шлем</w:t>
-      </w:r>
-      <w:r>
-        <w:rPr>
-          <w:rFonts w:ascii="Times New Roman" w:hAnsi="Times New Roman" w:cs="Times New Roman"/>
-          <w:sz w:val="28"/>
-          <w:lang w:val="en-US"/>
-        </w:rPr>
-        <w:t xml:space="preserve"> [</w:t>
-      </w:r>
-      <w:r>
-        <w:rPr>
-          <w:rFonts w:ascii="Times New Roman" w:hAnsi="Times New Roman" w:cs="Times New Roman"/>
-          <w:sz w:val="28"/>
-          <w:lang w:val="en-US"/>
-        </w:rPr>
-        <w:t>items</w:t>
-      </w:r>
-      <w:r>
-        <w:rPr>
-          <w:rFonts w:ascii="Times New Roman" w:hAnsi="Times New Roman" w:cs="Times New Roman"/>
-          <w:sz w:val="28"/>
-          <w:lang w:val="en-US"/>
-        </w:rPr>
-        <w:t>/</w:t>
-      </w:r>
-      <w:r>
-        <w:rPr>
-          <w:rFonts w:ascii="Times New Roman" w:hAnsi="Times New Roman" w:cs="Times New Roman"/>
-          <w:sz w:val="28"/>
-          <w:lang w:val="en-US"/>
-        </w:rPr>
-        <w:t>telder_steel_helmet</w:t>
-      </w:r>
-      <w:r>
-        <w:rPr>
-          <w:rFonts w:ascii="Times New Roman" w:hAnsi="Times New Roman" w:cs="Times New Roman"/>
-          <w:sz w:val="28"/>
-          <w:lang w:val="en-US"/>
-        </w:rPr>
-        <w:t>.</w:t>
-      </w:r>
-      <w:r>
-        <w:rPr>
-          <w:rFonts w:ascii="Times New Roman" w:hAnsi="Times New Roman" w:cs="Times New Roman"/>
-          <w:sz w:val="28"/>
-          <w:lang w:val="en-US"/>
-        </w:rPr>
-        <w:t>png</w:t>
-      </w:r>
-      <w:r>
-        <w:rPr>
-          <w:rFonts w:ascii="Times New Roman" w:hAnsi="Times New Roman" w:cs="Times New Roman"/>
-          <w:sz w:val="28"/>
-          <w:lang w:val="en-US"/>
-        </w:rPr>
-        <w:t>]</w:t>
-      </w:r>
-    </w:p>
-    <w:p>
-      <w:pPr>
-        <w:spacing w:after="0" w:line="360" w:lineRule="auto"/>
-        <w:ind w:firstLine="709"/>
-        <w:jc w:val="both"/>
-        <w:rPr>
-          <w:rFonts w:ascii="Times New Roman" w:hAnsi="Times New Roman" w:cs="Times New Roman"/>
-          <w:sz w:val="28"/>
-          <w:lang w:val="en-US"/>
-        </w:rPr>
-      </w:pPr>
-      <w:r>
-        <w:rPr>
-          <w:rFonts w:ascii="Times New Roman" w:hAnsi="Times New Roman" w:cs="Times New Roman"/>
-          <w:sz w:val="28"/>
-        </w:rPr>
-        <w:t>Телдер</w:t>
-      </w:r>
-      <w:r>
-        <w:rPr>
-          <w:rFonts w:ascii="Times New Roman" w:hAnsi="Times New Roman" w:cs="Times New Roman"/>
-          <w:sz w:val="28"/>
-          <w:lang w:val="en-US"/>
-        </w:rPr>
-        <w:t>-</w:t>
-      </w:r>
-      <w:r>
-        <w:rPr>
-          <w:rFonts w:ascii="Times New Roman" w:hAnsi="Times New Roman" w:cs="Times New Roman"/>
-          <w:sz w:val="28"/>
-        </w:rPr>
-        <w:t>стальной</w:t>
-      </w:r>
-      <w:r>
-        <w:rPr>
-          <w:rFonts w:ascii="Times New Roman" w:hAnsi="Times New Roman" w:cs="Times New Roman"/>
-          <w:sz w:val="28"/>
-          <w:lang w:val="en-US"/>
-        </w:rPr>
-        <w:t xml:space="preserve"> </w:t>
-      </w:r>
-      <w:r>
-        <w:rPr>
-          <w:rFonts w:ascii="Times New Roman" w:hAnsi="Times New Roman" w:cs="Times New Roman"/>
-          <w:sz w:val="28"/>
-        </w:rPr>
-        <w:t>нагрудник</w:t>
-      </w:r>
-      <w:r>
-        <w:rPr>
-          <w:rFonts w:ascii="Times New Roman" w:hAnsi="Times New Roman" w:cs="Times New Roman"/>
-          <w:sz w:val="28"/>
-          <w:lang w:val="en-US"/>
-        </w:rPr>
-        <w:t xml:space="preserve"> [</w:t>
-      </w:r>
-      <w:r>
-        <w:rPr>
-          <w:rFonts w:ascii="Times New Roman" w:hAnsi="Times New Roman" w:cs="Times New Roman"/>
-          <w:sz w:val="28"/>
-          <w:lang w:val="en-US"/>
-        </w:rPr>
-        <w:t>items</w:t>
-      </w:r>
-      <w:r>
-        <w:rPr>
-          <w:rFonts w:ascii="Times New Roman" w:hAnsi="Times New Roman" w:cs="Times New Roman"/>
-          <w:sz w:val="28"/>
-          <w:lang w:val="en-US"/>
-        </w:rPr>
-        <w:t>/</w:t>
-      </w:r>
-      <w:r>
-        <w:rPr>
-          <w:rFonts w:ascii="Times New Roman" w:hAnsi="Times New Roman" w:cs="Times New Roman"/>
-          <w:sz w:val="28"/>
-          <w:lang w:val="en-US"/>
-        </w:rPr>
-        <w:t>telder_steel_chestplate</w:t>
-      </w:r>
-      <w:r>
-        <w:rPr>
-          <w:rFonts w:ascii="Times New Roman" w:hAnsi="Times New Roman" w:cs="Times New Roman"/>
-          <w:sz w:val="28"/>
-          <w:lang w:val="en-US"/>
-        </w:rPr>
-        <w:t>.</w:t>
-      </w:r>
-      <w:r>
-        <w:rPr>
-          <w:rFonts w:ascii="Times New Roman" w:hAnsi="Times New Roman" w:cs="Times New Roman"/>
-          <w:sz w:val="28"/>
-          <w:lang w:val="en-US"/>
-        </w:rPr>
-        <w:t>png</w:t>
-      </w:r>
-      <w:r>
-        <w:rPr>
-          <w:rFonts w:ascii="Times New Roman" w:hAnsi="Times New Roman" w:cs="Times New Roman"/>
-          <w:sz w:val="28"/>
-          <w:lang w:val="en-US"/>
-        </w:rPr>
-        <w:t>]</w:t>
-      </w:r>
-    </w:p>
-    <w:p>
-      <w:pPr>
-        <w:spacing w:after="0" w:line="360" w:lineRule="auto"/>
-        <w:ind w:firstLine="709"/>
-        <w:jc w:val="both"/>
-        <w:rPr>
-          <w:rFonts w:ascii="Times New Roman" w:hAnsi="Times New Roman" w:cs="Times New Roman"/>
-          <w:sz w:val="28"/>
-          <w:lang w:val="en-US"/>
-        </w:rPr>
-      </w:pPr>
-      <w:r>
-        <w:rPr>
-          <w:rFonts w:ascii="Times New Roman" w:hAnsi="Times New Roman" w:cs="Times New Roman"/>
-          <w:sz w:val="28"/>
-        </w:rPr>
-        <w:t>Телдер</w:t>
-      </w:r>
-      <w:r>
-        <w:rPr>
-          <w:rFonts w:ascii="Times New Roman" w:hAnsi="Times New Roman" w:cs="Times New Roman"/>
-          <w:sz w:val="28"/>
-          <w:lang w:val="en-US"/>
-        </w:rPr>
-        <w:t>-</w:t>
-      </w:r>
-      <w:r>
-        <w:rPr>
-          <w:rFonts w:ascii="Times New Roman" w:hAnsi="Times New Roman" w:cs="Times New Roman"/>
-          <w:sz w:val="28"/>
-        </w:rPr>
-        <w:t>стальные</w:t>
-      </w:r>
-      <w:r>
-        <w:rPr>
-          <w:rFonts w:ascii="Times New Roman" w:hAnsi="Times New Roman" w:cs="Times New Roman"/>
-          <w:sz w:val="28"/>
-          <w:lang w:val="en-US"/>
-        </w:rPr>
-        <w:t xml:space="preserve"> </w:t>
-      </w:r>
-      <w:r>
-        <w:rPr>
-          <w:rFonts w:ascii="Times New Roman" w:hAnsi="Times New Roman" w:cs="Times New Roman"/>
-          <w:sz w:val="28"/>
-        </w:rPr>
-        <w:t>поножи</w:t>
-      </w:r>
-      <w:r>
-        <w:rPr>
-          <w:rFonts w:ascii="Times New Roman" w:hAnsi="Times New Roman" w:cs="Times New Roman"/>
-          <w:sz w:val="28"/>
-          <w:lang w:val="en-US"/>
-        </w:rPr>
-        <w:t xml:space="preserve"> [</w:t>
-      </w:r>
-      <w:r>
-        <w:rPr>
-          <w:rFonts w:ascii="Times New Roman" w:hAnsi="Times New Roman" w:cs="Times New Roman"/>
-          <w:sz w:val="28"/>
-          <w:lang w:val="en-US"/>
-        </w:rPr>
-        <w:t>items</w:t>
-      </w:r>
-      <w:r>
-        <w:rPr>
-          <w:rFonts w:ascii="Times New Roman" w:hAnsi="Times New Roman" w:cs="Times New Roman"/>
-          <w:sz w:val="28"/>
-          <w:lang w:val="en-US"/>
-        </w:rPr>
-        <w:t>/</w:t>
-      </w:r>
-      <w:r>
-        <w:rPr>
-          <w:rFonts w:ascii="Times New Roman" w:hAnsi="Times New Roman" w:cs="Times New Roman"/>
-          <w:sz w:val="28"/>
-          <w:lang w:val="en-US"/>
-        </w:rPr>
-        <w:t>telder_steel_leggings</w:t>
-      </w:r>
-      <w:r>
-        <w:rPr>
-          <w:rFonts w:ascii="Times New Roman" w:hAnsi="Times New Roman" w:cs="Times New Roman"/>
-          <w:sz w:val="28"/>
-          <w:lang w:val="en-US"/>
-        </w:rPr>
-        <w:t>.</w:t>
-      </w:r>
-      <w:r>
-        <w:rPr>
-          <w:rFonts w:ascii="Times New Roman" w:hAnsi="Times New Roman" w:cs="Times New Roman"/>
-          <w:sz w:val="28"/>
-          <w:lang w:val="en-US"/>
-        </w:rPr>
-        <w:t>png</w:t>
-      </w:r>
-      <w:r>
-        <w:rPr>
-          <w:rFonts w:ascii="Times New Roman" w:hAnsi="Times New Roman" w:cs="Times New Roman"/>
-          <w:sz w:val="28"/>
-          <w:lang w:val="en-US"/>
-        </w:rPr>
-        <w:t>]</w:t>
-      </w:r>
-    </w:p>
-    <w:p>
-      <w:pPr>
-        <w:spacing w:after="0" w:line="360" w:lineRule="auto"/>
-        <w:ind w:firstLine="709"/>
-        <w:jc w:val="both"/>
-        <w:rPr>
-          <w:rFonts w:ascii="Times New Roman" w:hAnsi="Times New Roman" w:cs="Times New Roman"/>
-          <w:sz w:val="28"/>
-          <w:lang w:val="en-US"/>
-        </w:rPr>
-      </w:pPr>
-      <w:r>
-        <w:rPr>
-          <w:rFonts w:ascii="Times New Roman" w:hAnsi="Times New Roman" w:cs="Times New Roman"/>
-          <w:sz w:val="28"/>
-        </w:rPr>
-        <w:t>Телдер</w:t>
-      </w:r>
-      <w:r>
-        <w:rPr>
-          <w:rFonts w:ascii="Times New Roman" w:hAnsi="Times New Roman" w:cs="Times New Roman"/>
-          <w:sz w:val="28"/>
-          <w:lang w:val="en-US"/>
-        </w:rPr>
-        <w:t>-</w:t>
-      </w:r>
-      <w:r>
-        <w:rPr>
-          <w:rFonts w:ascii="Times New Roman" w:hAnsi="Times New Roman" w:cs="Times New Roman"/>
-          <w:sz w:val="28"/>
-        </w:rPr>
-        <w:t>стальные</w:t>
-      </w:r>
-      <w:r>
-        <w:rPr>
-          <w:rFonts w:ascii="Times New Roman" w:hAnsi="Times New Roman" w:cs="Times New Roman"/>
-          <w:sz w:val="28"/>
-          <w:lang w:val="en-US"/>
-        </w:rPr>
-        <w:t xml:space="preserve"> </w:t>
-      </w:r>
-      <w:r>
-        <w:rPr>
-          <w:rFonts w:ascii="Times New Roman" w:hAnsi="Times New Roman" w:cs="Times New Roman"/>
-          <w:sz w:val="28"/>
-        </w:rPr>
-        <w:t>ботинки</w:t>
-      </w:r>
-      <w:r>
-        <w:rPr>
-          <w:rFonts w:ascii="Times New Roman" w:hAnsi="Times New Roman" w:cs="Times New Roman"/>
-          <w:sz w:val="28"/>
-          <w:lang w:val="en-US"/>
-        </w:rPr>
-        <w:t xml:space="preserve"> [</w:t>
-      </w:r>
-      <w:r>
-        <w:rPr>
-          <w:rFonts w:ascii="Times New Roman" w:hAnsi="Times New Roman" w:cs="Times New Roman"/>
-          <w:sz w:val="28"/>
-          <w:lang w:val="en-US"/>
-        </w:rPr>
-        <w:t>items</w:t>
-      </w:r>
-      <w:r>
-        <w:rPr>
-          <w:rFonts w:ascii="Times New Roman" w:hAnsi="Times New Roman" w:cs="Times New Roman"/>
-          <w:sz w:val="28"/>
-          <w:lang w:val="en-US"/>
-        </w:rPr>
-        <w:t>/</w:t>
-      </w:r>
-      <w:r>
-        <w:rPr>
-          <w:rFonts w:ascii="Times New Roman" w:hAnsi="Times New Roman" w:cs="Times New Roman"/>
-          <w:sz w:val="28"/>
-          <w:lang w:val="en-US"/>
-        </w:rPr>
-        <w:t>telder_steel_boots</w:t>
-      </w:r>
-      <w:r>
-        <w:rPr>
-          <w:rFonts w:ascii="Times New Roman" w:hAnsi="Times New Roman" w:cs="Times New Roman"/>
-          <w:sz w:val="28"/>
-          <w:lang w:val="en-US"/>
-        </w:rPr>
-        <w:t>.</w:t>
-      </w:r>
-      <w:r>
-        <w:rPr>
-          <w:rFonts w:ascii="Times New Roman" w:hAnsi="Times New Roman" w:cs="Times New Roman"/>
-          <w:sz w:val="28"/>
-          <w:lang w:val="en-US"/>
-        </w:rPr>
-        <w:t>png</w:t>
-      </w:r>
-      <w:r>
-        <w:rPr>
-          <w:rFonts w:ascii="Times New Roman" w:hAnsi="Times New Roman" w:cs="Times New Roman"/>
-          <w:sz w:val="28"/>
-          <w:lang w:val="en-US"/>
-        </w:rPr>
-        <w:t>]</w:t>
-      </w:r>
-    </w:p>
-    <w:p>
-      <w:pPr>
-        <w:spacing w:after="0" w:line="360" w:lineRule="auto"/>
-        <w:ind w:firstLine="709"/>
-        <w:jc w:val="both"/>
-        <w:rPr>
-          <w:rFonts w:ascii="Times New Roman" w:hAnsi="Times New Roman" w:cs="Times New Roman"/>
-          <w:sz w:val="28"/>
-          <w:lang w:val="en-US"/>
-        </w:rPr>
-      </w:pPr>
-    </w:p>
-    <w:p>
-      <w:pPr>
-        <w:spacing w:after="0" w:line="360" w:lineRule="auto"/>
-        <w:ind w:firstLine="709"/>
-        <w:jc w:val="both"/>
-        <w:rPr>
-          <w:rFonts w:ascii="Times New Roman" w:hAnsi="Times New Roman" w:cs="Times New Roman"/>
-          <w:sz w:val="28"/>
-          <w:lang w:val="en-US"/>
-        </w:rPr>
-      </w:pPr>
-      <w:r>
-        <w:rPr>
-          <w:rFonts w:ascii="Times New Roman" w:hAnsi="Times New Roman" w:cs="Times New Roman"/>
-          <w:sz w:val="28"/>
-        </w:rPr>
-        <w:t>Эфриловый</w:t>
-      </w:r>
-      <w:r>
-        <w:rPr>
-          <w:rFonts w:ascii="Times New Roman" w:hAnsi="Times New Roman" w:cs="Times New Roman"/>
-          <w:sz w:val="28"/>
-          <w:lang w:val="en-US"/>
-        </w:rPr>
-        <w:t xml:space="preserve"> </w:t>
-      </w:r>
-      <w:r>
-        <w:rPr>
-          <w:rFonts w:ascii="Times New Roman" w:hAnsi="Times New Roman" w:cs="Times New Roman"/>
-          <w:sz w:val="28"/>
-        </w:rPr>
-        <w:t>щит</w:t>
-      </w:r>
-      <w:r>
-        <w:rPr>
-          <w:rFonts w:ascii="Times New Roman" w:hAnsi="Times New Roman" w:cs="Times New Roman"/>
-          <w:sz w:val="28"/>
-          <w:lang w:val="en-US"/>
-        </w:rPr>
-        <w:t xml:space="preserve"> [</w:t>
-      </w:r>
-      <w:r>
-        <w:rPr>
-          <w:rFonts w:ascii="Times New Roman" w:hAnsi="Times New Roman" w:cs="Times New Roman"/>
-          <w:sz w:val="28"/>
-          <w:lang w:val="en-US"/>
-        </w:rPr>
-        <w:t>telder_shield</w:t>
-      </w:r>
-      <w:r>
-        <w:rPr>
-          <w:rFonts w:ascii="Times New Roman" w:hAnsi="Times New Roman" w:cs="Times New Roman"/>
-          <w:sz w:val="28"/>
-          <w:lang w:val="en-US"/>
-        </w:rPr>
-        <w:t xml:space="preserve">.json; </w:t>
-      </w:r>
-      <w:r>
-        <w:rPr>
-          <w:rFonts w:ascii="Times New Roman" w:hAnsi="Times New Roman" w:cs="Times New Roman"/>
-          <w:sz w:val="28"/>
-          <w:lang w:val="en-US"/>
-        </w:rPr>
-        <w:t>items</w:t>
-      </w:r>
-      <w:r>
-        <w:rPr>
-          <w:rFonts w:ascii="Times New Roman" w:hAnsi="Times New Roman" w:cs="Times New Roman"/>
-          <w:sz w:val="28"/>
-          <w:lang w:val="en-US"/>
-        </w:rPr>
-        <w:t>/</w:t>
-      </w:r>
-      <w:r>
-        <w:rPr>
-          <w:rFonts w:ascii="Times New Roman" w:hAnsi="Times New Roman" w:cs="Times New Roman"/>
-          <w:sz w:val="28"/>
-          <w:lang w:val="en-US"/>
-        </w:rPr>
-        <w:t>ethril_shield</w:t>
-      </w:r>
-      <w:r>
-        <w:rPr>
-          <w:rFonts w:ascii="Times New Roman" w:hAnsi="Times New Roman" w:cs="Times New Roman"/>
-          <w:sz w:val="28"/>
-          <w:lang w:val="en-US"/>
-        </w:rPr>
-        <w:t>.</w:t>
-      </w:r>
-      <w:r>
-        <w:rPr>
-          <w:rFonts w:ascii="Times New Roman" w:hAnsi="Times New Roman" w:cs="Times New Roman"/>
-          <w:sz w:val="28"/>
-          <w:lang w:val="en-US"/>
-        </w:rPr>
-        <w:t>png</w:t>
-      </w:r>
-      <w:r>
-        <w:rPr>
-          <w:rFonts w:ascii="Times New Roman" w:hAnsi="Times New Roman" w:cs="Times New Roman"/>
-          <w:sz w:val="28"/>
-          <w:lang w:val="en-US"/>
-        </w:rPr>
-        <w:t>]</w:t>
-      </w:r>
-      <w:r>
-        <w:rPr>
-          <w:rFonts w:ascii="Times New Roman" w:hAnsi="Times New Roman" w:cs="Times New Roman"/>
-          <w:sz w:val="28"/>
-          <w:lang w:val="en-US"/>
-        </w:rPr>
-        <w:t xml:space="preserve"> </w:t>
-      </w:r>
-      <w:r>
-        <w:rPr>
-          <w:rFonts w:ascii="Times New Roman" w:hAnsi="Times New Roman" w:cs="Times New Roman"/>
-          <w:sz w:val="28"/>
-          <w:lang w:val="en-US"/>
-        </w:rPr>
-        <w:t>(</w:t>
-      </w:r>
-      <w:r>
-        <w:rPr>
-          <w:rFonts w:ascii="Times New Roman" w:hAnsi="Times New Roman" w:cs="Times New Roman"/>
-          <w:sz w:val="28"/>
-          <w:lang w:val="en-US"/>
-        </w:rPr>
-        <w:t>130</w:t>
-      </w:r>
-      <w:r>
-        <w:rPr>
-          <w:rFonts w:ascii="Times New Roman" w:hAnsi="Times New Roman" w:cs="Times New Roman"/>
-          <w:sz w:val="28"/>
-          <w:lang w:val="en-US"/>
-        </w:rPr>
-        <w:t>)</w:t>
-      </w:r>
-      <w:bookmarkStart w:id="0" w:name="_GoBack"/>
-      <w:bookmarkEnd w:id="0"/>
-    </w:p>
-    <w:p>
-      <w:pPr>
-        <w:spacing w:after="0" w:line="360" w:lineRule="auto"/>
-        <w:ind w:firstLine="709"/>
-        <w:jc w:val="both"/>
-        <w:rPr>
-          <w:rFonts w:ascii="Times New Roman" w:hAnsi="Times New Roman" w:cs="Times New Roman"/>
-          <w:sz w:val="28"/>
-          <w:lang w:val="en-US"/>
-        </w:rPr>
-      </w:pPr>
-      <w:r>
-        <w:rPr>
-          <w:rFonts w:ascii="Times New Roman" w:hAnsi="Times New Roman" w:cs="Times New Roman"/>
-          <w:sz w:val="28"/>
-        </w:rPr>
-        <w:t>Эфриловый</w:t>
-      </w:r>
-      <w:r>
-        <w:rPr>
-          <w:rFonts w:ascii="Times New Roman" w:hAnsi="Times New Roman" w:cs="Times New Roman"/>
-          <w:sz w:val="28"/>
-          <w:lang w:val="en-US"/>
-        </w:rPr>
-        <w:t xml:space="preserve"> </w:t>
-      </w:r>
-      <w:r>
-        <w:rPr>
-          <w:rFonts w:ascii="Times New Roman" w:hAnsi="Times New Roman" w:cs="Times New Roman"/>
-          <w:sz w:val="28"/>
-        </w:rPr>
-        <w:t>меч</w:t>
-      </w:r>
-      <w:r>
-        <w:rPr>
-          <w:rFonts w:ascii="Times New Roman" w:hAnsi="Times New Roman" w:cs="Times New Roman"/>
-          <w:sz w:val="28"/>
-          <w:lang w:val="en-US"/>
-        </w:rPr>
-        <w:t xml:space="preserve"> [</w:t>
-      </w:r>
-      <w:r>
-        <w:rPr>
-          <w:rFonts w:ascii="Times New Roman" w:hAnsi="Times New Roman" w:cs="Times New Roman"/>
-          <w:sz w:val="28"/>
-          <w:lang w:val="en-US"/>
-        </w:rPr>
-        <w:t>items</w:t>
-      </w:r>
-      <w:r>
-        <w:rPr>
-          <w:rFonts w:ascii="Times New Roman" w:hAnsi="Times New Roman" w:cs="Times New Roman"/>
-          <w:sz w:val="28"/>
-          <w:lang w:val="en-US"/>
-        </w:rPr>
-        <w:t>/</w:t>
-      </w:r>
-      <w:r>
-        <w:rPr>
-          <w:rFonts w:ascii="Times New Roman" w:hAnsi="Times New Roman" w:cs="Times New Roman"/>
-          <w:sz w:val="28"/>
-          <w:lang w:val="en-US"/>
-        </w:rPr>
-        <w:t>ethril_sword</w:t>
-      </w:r>
-      <w:r>
-        <w:rPr>
-          <w:rFonts w:ascii="Times New Roman" w:hAnsi="Times New Roman" w:cs="Times New Roman"/>
-          <w:sz w:val="28"/>
-          <w:lang w:val="en-US"/>
-        </w:rPr>
-        <w:t>.</w:t>
-      </w:r>
-      <w:r>
-        <w:rPr>
-          <w:rFonts w:ascii="Times New Roman" w:hAnsi="Times New Roman" w:cs="Times New Roman"/>
-          <w:sz w:val="28"/>
-          <w:lang w:val="en-US"/>
-        </w:rPr>
-        <w:t>png</w:t>
-      </w:r>
-      <w:r>
-        <w:rPr>
-          <w:rFonts w:ascii="Times New Roman" w:hAnsi="Times New Roman" w:cs="Times New Roman"/>
-          <w:sz w:val="28"/>
-          <w:lang w:val="en-US"/>
-        </w:rPr>
-        <w:t>]</w:t>
-      </w:r>
-      <w:r>
-        <w:rPr>
-          <w:rFonts w:ascii="Times New Roman" w:hAnsi="Times New Roman" w:cs="Times New Roman"/>
-          <w:sz w:val="28"/>
-          <w:lang w:val="en-US"/>
-        </w:rPr>
-        <w:t xml:space="preserve"> </w:t>
-      </w:r>
-      <w:r>
-        <w:rPr>
-          <w:rFonts w:ascii="Times New Roman" w:hAnsi="Times New Roman" w:cs="Times New Roman"/>
-          <w:sz w:val="28"/>
-          <w:lang w:val="en-US"/>
-        </w:rPr>
-        <w:t>(</w:t>
-      </w:r>
-      <w:r>
-        <w:rPr>
-          <w:rFonts w:ascii="Times New Roman" w:hAnsi="Times New Roman" w:cs="Times New Roman"/>
-          <w:sz w:val="28"/>
-          <w:lang w:val="en-US"/>
-        </w:rPr>
-        <w:t>51</w:t>
-      </w:r>
-      <w:r>
-        <w:rPr>
-          <w:rFonts w:ascii="Times New Roman" w:hAnsi="Times New Roman" w:cs="Times New Roman"/>
-          <w:sz w:val="28"/>
-          <w:lang w:val="en-US"/>
-        </w:rPr>
-        <w:t>)</w:t>
-      </w:r>
-    </w:p>
-    <w:p>
-      <w:pPr>
-        <w:spacing w:after="0" w:line="360" w:lineRule="auto"/>
-        <w:ind w:firstLine="709"/>
-        <w:jc w:val="both"/>
-        <w:rPr>
-          <w:rFonts w:ascii="Times New Roman" w:hAnsi="Times New Roman" w:cs="Times New Roman"/>
-          <w:sz w:val="28"/>
-          <w:lang w:val="en-US"/>
-        </w:rPr>
-      </w:pPr>
-      <w:r>
-        <w:rPr>
-          <w:rFonts w:ascii="Times New Roman" w:hAnsi="Times New Roman" w:cs="Times New Roman"/>
-          <w:sz w:val="28"/>
-        </w:rPr>
-        <w:t>Эфриловая</w:t>
-      </w:r>
-      <w:r>
-        <w:rPr>
-          <w:rFonts w:ascii="Times New Roman" w:hAnsi="Times New Roman" w:cs="Times New Roman"/>
-          <w:sz w:val="28"/>
-          <w:lang w:val="en-US"/>
-        </w:rPr>
-        <w:t xml:space="preserve"> </w:t>
-      </w:r>
-      <w:r>
-        <w:rPr>
-          <w:rFonts w:ascii="Times New Roman" w:hAnsi="Times New Roman" w:cs="Times New Roman"/>
-          <w:sz w:val="28"/>
-        </w:rPr>
-        <w:t>кирка</w:t>
-      </w:r>
-      <w:r>
-        <w:rPr>
-          <w:rFonts w:ascii="Times New Roman" w:hAnsi="Times New Roman" w:cs="Times New Roman"/>
-          <w:sz w:val="28"/>
-          <w:lang w:val="en-US"/>
-        </w:rPr>
-        <w:t xml:space="preserve"> [</w:t>
-      </w:r>
-      <w:r>
-        <w:rPr>
-          <w:rFonts w:ascii="Times New Roman" w:hAnsi="Times New Roman" w:cs="Times New Roman"/>
-          <w:sz w:val="28"/>
-          <w:lang w:val="en-US"/>
-        </w:rPr>
-        <w:t>items</w:t>
-      </w:r>
-      <w:r>
-        <w:rPr>
-          <w:rFonts w:ascii="Times New Roman" w:hAnsi="Times New Roman" w:cs="Times New Roman"/>
-          <w:sz w:val="28"/>
-          <w:lang w:val="en-US"/>
-        </w:rPr>
-        <w:t>/</w:t>
-      </w:r>
-      <w:r>
-        <w:rPr>
-          <w:rFonts w:ascii="Times New Roman" w:hAnsi="Times New Roman" w:cs="Times New Roman"/>
-          <w:sz w:val="28"/>
-          <w:lang w:val="en-US"/>
-        </w:rPr>
-        <w:t>ethril_pickaxe</w:t>
-      </w:r>
-      <w:r>
-        <w:rPr>
-          <w:rFonts w:ascii="Times New Roman" w:hAnsi="Times New Roman" w:cs="Times New Roman"/>
-          <w:sz w:val="28"/>
-          <w:lang w:val="en-US"/>
-        </w:rPr>
-        <w:t>.</w:t>
-      </w:r>
-      <w:r>
-        <w:rPr>
-          <w:rFonts w:ascii="Times New Roman" w:hAnsi="Times New Roman" w:cs="Times New Roman"/>
-          <w:sz w:val="28"/>
-          <w:lang w:val="en-US"/>
-        </w:rPr>
-        <w:t>png</w:t>
-      </w:r>
-      <w:r>
-        <w:rPr>
-          <w:rFonts w:ascii="Times New Roman" w:hAnsi="Times New Roman" w:cs="Times New Roman"/>
-          <w:sz w:val="28"/>
-          <w:lang w:val="en-US"/>
-        </w:rPr>
-        <w:t>]</w:t>
-      </w:r>
-      <w:r>
-        <w:rPr>
-          <w:rFonts w:ascii="Times New Roman" w:hAnsi="Times New Roman" w:cs="Times New Roman"/>
-          <w:sz w:val="28"/>
-          <w:lang w:val="en-US"/>
-        </w:rPr>
-        <w:t xml:space="preserve"> </w:t>
-      </w:r>
-      <w:r>
-        <w:rPr>
-          <w:rFonts w:ascii="Times New Roman" w:hAnsi="Times New Roman" w:cs="Times New Roman"/>
-          <w:sz w:val="28"/>
-          <w:lang w:val="en-US"/>
-        </w:rPr>
-        <w:t>(51)</w:t>
-      </w:r>
-    </w:p>
-    <w:p>
-      <w:pPr>
-        <w:spacing w:after="0" w:line="360" w:lineRule="auto"/>
-        <w:ind w:firstLine="709"/>
-        <w:jc w:val="both"/>
-        <w:rPr>
-          <w:rFonts w:ascii="Times New Roman" w:hAnsi="Times New Roman" w:cs="Times New Roman"/>
-          <w:sz w:val="28"/>
-          <w:lang w:val="en-US"/>
-        </w:rPr>
-      </w:pPr>
-      <w:r>
-        <w:rPr>
-          <w:rFonts w:ascii="Times New Roman" w:hAnsi="Times New Roman" w:cs="Times New Roman"/>
-          <w:sz w:val="28"/>
-        </w:rPr>
-        <w:t>Эфриловый</w:t>
-      </w:r>
-      <w:r>
-        <w:rPr>
-          <w:rFonts w:ascii="Times New Roman" w:hAnsi="Times New Roman" w:cs="Times New Roman"/>
-          <w:sz w:val="28"/>
-          <w:lang w:val="en-US"/>
-        </w:rPr>
-        <w:t xml:space="preserve"> </w:t>
-      </w:r>
-      <w:r>
-        <w:rPr>
-          <w:rFonts w:ascii="Times New Roman" w:hAnsi="Times New Roman" w:cs="Times New Roman"/>
-          <w:sz w:val="28"/>
-        </w:rPr>
-        <w:t>топор</w:t>
-      </w:r>
-      <w:r>
-        <w:rPr>
-          <w:rFonts w:ascii="Times New Roman" w:hAnsi="Times New Roman" w:cs="Times New Roman"/>
-          <w:sz w:val="28"/>
-          <w:lang w:val="en-US"/>
-        </w:rPr>
-        <w:t xml:space="preserve"> [</w:t>
-      </w:r>
-      <w:r>
-        <w:rPr>
-          <w:rFonts w:ascii="Times New Roman" w:hAnsi="Times New Roman" w:cs="Times New Roman"/>
-          <w:sz w:val="28"/>
-          <w:lang w:val="en-US"/>
-        </w:rPr>
-        <w:t>items</w:t>
-      </w:r>
-      <w:r>
-        <w:rPr>
-          <w:rFonts w:ascii="Times New Roman" w:hAnsi="Times New Roman" w:cs="Times New Roman"/>
-          <w:sz w:val="28"/>
-          <w:lang w:val="en-US"/>
-        </w:rPr>
-        <w:t>/</w:t>
-      </w:r>
-      <w:r>
-        <w:rPr>
-          <w:rFonts w:ascii="Times New Roman" w:hAnsi="Times New Roman" w:cs="Times New Roman"/>
-          <w:sz w:val="28"/>
-          <w:lang w:val="en-US"/>
-        </w:rPr>
-        <w:t>ethril_axe</w:t>
-      </w:r>
-      <w:r>
-        <w:rPr>
-          <w:rFonts w:ascii="Times New Roman" w:hAnsi="Times New Roman" w:cs="Times New Roman"/>
-          <w:sz w:val="28"/>
-          <w:lang w:val="en-US"/>
-        </w:rPr>
-        <w:t>.</w:t>
-      </w:r>
-      <w:r>
-        <w:rPr>
-          <w:rFonts w:ascii="Times New Roman" w:hAnsi="Times New Roman" w:cs="Times New Roman"/>
-          <w:sz w:val="28"/>
-          <w:lang w:val="en-US"/>
-        </w:rPr>
-        <w:t>png</w:t>
-      </w:r>
-      <w:r>
-        <w:rPr>
-          <w:rFonts w:ascii="Times New Roman" w:hAnsi="Times New Roman" w:cs="Times New Roman"/>
-          <w:sz w:val="28"/>
-          <w:lang w:val="en-US"/>
-        </w:rPr>
-        <w:t>]</w:t>
-      </w:r>
-      <w:r>
-        <w:rPr>
-          <w:rFonts w:ascii="Times New Roman" w:hAnsi="Times New Roman" w:cs="Times New Roman"/>
-          <w:sz w:val="28"/>
-          <w:lang w:val="en-US"/>
-        </w:rPr>
-        <w:t xml:space="preserve"> </w:t>
-      </w:r>
-      <w:r>
-        <w:rPr>
-          <w:rFonts w:ascii="Times New Roman" w:hAnsi="Times New Roman" w:cs="Times New Roman"/>
-          <w:sz w:val="28"/>
-          <w:lang w:val="en-US"/>
-        </w:rPr>
-        <w:t>(51)</w:t>
-      </w:r>
-    </w:p>
-    <w:p>
-      <w:pPr>
-        <w:spacing w:after="0" w:line="360" w:lineRule="auto"/>
-        <w:ind w:firstLine="709"/>
-        <w:jc w:val="both"/>
-        <w:rPr>
-          <w:rFonts w:ascii="Times New Roman" w:hAnsi="Times New Roman" w:cs="Times New Roman"/>
-          <w:sz w:val="28"/>
-          <w:lang w:val="en-US"/>
-        </w:rPr>
-      </w:pPr>
-      <w:r>
-        <w:rPr>
-          <w:rFonts w:ascii="Times New Roman" w:hAnsi="Times New Roman" w:cs="Times New Roman"/>
-          <w:sz w:val="28"/>
-        </w:rPr>
-        <w:t>Эфриловая</w:t>
-      </w:r>
-      <w:r>
-        <w:rPr>
-          <w:rFonts w:ascii="Times New Roman" w:hAnsi="Times New Roman" w:cs="Times New Roman"/>
-          <w:sz w:val="28"/>
-          <w:lang w:val="en-US"/>
-        </w:rPr>
-        <w:t xml:space="preserve"> </w:t>
-      </w:r>
-      <w:r>
-        <w:rPr>
-          <w:rFonts w:ascii="Times New Roman" w:hAnsi="Times New Roman" w:cs="Times New Roman"/>
-          <w:sz w:val="28"/>
-        </w:rPr>
-        <w:t>лопата</w:t>
-      </w:r>
-      <w:r>
-        <w:rPr>
-          <w:rFonts w:ascii="Times New Roman" w:hAnsi="Times New Roman" w:cs="Times New Roman"/>
-          <w:sz w:val="28"/>
-          <w:lang w:val="en-US"/>
-        </w:rPr>
-        <w:t xml:space="preserve"> [</w:t>
-      </w:r>
-      <w:r>
-        <w:rPr>
-          <w:rFonts w:ascii="Times New Roman" w:hAnsi="Times New Roman" w:cs="Times New Roman"/>
-          <w:sz w:val="28"/>
-          <w:lang w:val="en-US"/>
-        </w:rPr>
-        <w:t>items</w:t>
-      </w:r>
-      <w:r>
-        <w:rPr>
-          <w:rFonts w:ascii="Times New Roman" w:hAnsi="Times New Roman" w:cs="Times New Roman"/>
-          <w:sz w:val="28"/>
-          <w:lang w:val="en-US"/>
-        </w:rPr>
-        <w:t>/</w:t>
-      </w:r>
-      <w:r>
-        <w:rPr>
-          <w:rFonts w:ascii="Times New Roman" w:hAnsi="Times New Roman" w:cs="Times New Roman"/>
-          <w:sz w:val="28"/>
-          <w:lang w:val="en-US"/>
-        </w:rPr>
-        <w:t>ethril_shovel</w:t>
-      </w:r>
-      <w:r>
-        <w:rPr>
-          <w:rFonts w:ascii="Times New Roman" w:hAnsi="Times New Roman" w:cs="Times New Roman"/>
-          <w:sz w:val="28"/>
-          <w:lang w:val="en-US"/>
-        </w:rPr>
-        <w:t>.</w:t>
-      </w:r>
-      <w:r>
-        <w:rPr>
-          <w:rFonts w:ascii="Times New Roman" w:hAnsi="Times New Roman" w:cs="Times New Roman"/>
-          <w:sz w:val="28"/>
-          <w:lang w:val="en-US"/>
-        </w:rPr>
-        <w:t>png</w:t>
-      </w:r>
-      <w:r>
-        <w:rPr>
-          <w:rFonts w:ascii="Times New Roman" w:hAnsi="Times New Roman" w:cs="Times New Roman"/>
-          <w:sz w:val="28"/>
-          <w:lang w:val="en-US"/>
-        </w:rPr>
-        <w:t>]</w:t>
-      </w:r>
-      <w:r>
-        <w:rPr>
-          <w:rFonts w:ascii="Times New Roman" w:hAnsi="Times New Roman" w:cs="Times New Roman"/>
-          <w:sz w:val="28"/>
-          <w:lang w:val="en-US"/>
-        </w:rPr>
-        <w:t xml:space="preserve"> </w:t>
-      </w:r>
-      <w:r>
-        <w:rPr>
-          <w:rFonts w:ascii="Times New Roman" w:hAnsi="Times New Roman" w:cs="Times New Roman"/>
-          <w:sz w:val="28"/>
-          <w:lang w:val="en-US"/>
-        </w:rPr>
-        <w:t>(51)</w:t>
-      </w:r>
-    </w:p>
-    <w:p>
-      <w:pPr>
-        <w:spacing w:after="0" w:line="360" w:lineRule="auto"/>
-        <w:ind w:firstLine="709"/>
-        <w:jc w:val="both"/>
-        <w:rPr>
-          <w:rFonts w:ascii="Times New Roman" w:hAnsi="Times New Roman" w:cs="Times New Roman"/>
-          <w:sz w:val="28"/>
-          <w:lang w:val="en-US"/>
-        </w:rPr>
-      </w:pPr>
-      <w:r>
-        <w:rPr>
-          <w:rFonts w:ascii="Times New Roman" w:hAnsi="Times New Roman" w:cs="Times New Roman"/>
-          <w:sz w:val="28"/>
-        </w:rPr>
-        <w:t>Эфриловая</w:t>
-      </w:r>
-      <w:r>
-        <w:rPr>
-          <w:rFonts w:ascii="Times New Roman" w:hAnsi="Times New Roman" w:cs="Times New Roman"/>
-          <w:sz w:val="28"/>
-          <w:lang w:val="en-US"/>
-        </w:rPr>
-        <w:t xml:space="preserve"> </w:t>
-      </w:r>
-      <w:r>
-        <w:rPr>
-          <w:rFonts w:ascii="Times New Roman" w:hAnsi="Times New Roman" w:cs="Times New Roman"/>
-          <w:sz w:val="28"/>
-        </w:rPr>
-        <w:t>мотыга</w:t>
-      </w:r>
-      <w:r>
-        <w:rPr>
-          <w:rFonts w:ascii="Times New Roman" w:hAnsi="Times New Roman" w:cs="Times New Roman"/>
-          <w:sz w:val="28"/>
-          <w:lang w:val="en-US"/>
-        </w:rPr>
-        <w:t xml:space="preserve"> [</w:t>
-      </w:r>
-      <w:r>
-        <w:rPr>
-          <w:rFonts w:ascii="Times New Roman" w:hAnsi="Times New Roman" w:cs="Times New Roman"/>
-          <w:sz w:val="28"/>
-          <w:lang w:val="en-US"/>
-        </w:rPr>
-        <w:t>items</w:t>
-      </w:r>
-      <w:r>
-        <w:rPr>
-          <w:rFonts w:ascii="Times New Roman" w:hAnsi="Times New Roman" w:cs="Times New Roman"/>
-          <w:sz w:val="28"/>
-          <w:lang w:val="en-US"/>
-        </w:rPr>
-        <w:t>/</w:t>
-      </w:r>
-      <w:r>
-        <w:rPr>
-          <w:rFonts w:ascii="Times New Roman" w:hAnsi="Times New Roman" w:cs="Times New Roman"/>
-          <w:sz w:val="28"/>
-          <w:lang w:val="en-US"/>
-        </w:rPr>
-        <w:t>ethril_hoe</w:t>
-      </w:r>
-      <w:r>
-        <w:rPr>
-          <w:rFonts w:ascii="Times New Roman" w:hAnsi="Times New Roman" w:cs="Times New Roman"/>
-          <w:sz w:val="28"/>
-          <w:lang w:val="en-US"/>
-        </w:rPr>
-        <w:t>.</w:t>
-      </w:r>
-      <w:r>
-        <w:rPr>
-          <w:rFonts w:ascii="Times New Roman" w:hAnsi="Times New Roman" w:cs="Times New Roman"/>
-          <w:sz w:val="28"/>
-          <w:lang w:val="en-US"/>
-        </w:rPr>
-        <w:t>png</w:t>
-      </w:r>
-      <w:r>
-        <w:rPr>
-          <w:rFonts w:ascii="Times New Roman" w:hAnsi="Times New Roman" w:cs="Times New Roman"/>
-          <w:sz w:val="28"/>
-          <w:lang w:val="en-US"/>
-        </w:rPr>
-        <w:t>]</w:t>
-      </w:r>
-      <w:r>
-        <w:rPr>
-          <w:rFonts w:ascii="Times New Roman" w:hAnsi="Times New Roman" w:cs="Times New Roman"/>
-          <w:sz w:val="28"/>
-          <w:lang w:val="en-US"/>
-        </w:rPr>
-        <w:t xml:space="preserve"> </w:t>
-      </w:r>
-      <w:r>
-        <w:rPr>
-          <w:rFonts w:ascii="Times New Roman" w:hAnsi="Times New Roman" w:cs="Times New Roman"/>
-          <w:sz w:val="28"/>
-          <w:lang w:val="en-US"/>
-        </w:rPr>
-        <w:t>(51)</w:t>
-      </w:r>
-    </w:p>
-    <w:p>
-      <w:pPr>
-        <w:spacing w:after="0" w:line="360" w:lineRule="auto"/>
-        <w:ind w:firstLine="709"/>
-        <w:jc w:val="both"/>
-        <w:rPr>
-          <w:rFonts w:ascii="Times New Roman" w:hAnsi="Times New Roman" w:cs="Times New Roman"/>
-          <w:sz w:val="28"/>
-          <w:lang w:val="en-US"/>
-        </w:rPr>
-      </w:pPr>
-      <w:r>
-        <w:rPr>
-          <w:rFonts w:ascii="Times New Roman" w:hAnsi="Times New Roman" w:cs="Times New Roman"/>
-          <w:sz w:val="28"/>
-        </w:rPr>
-        <w:t>Эфриловый</w:t>
-      </w:r>
-      <w:r>
-        <w:rPr>
-          <w:rFonts w:ascii="Times New Roman" w:hAnsi="Times New Roman" w:cs="Times New Roman"/>
-          <w:sz w:val="28"/>
-          <w:lang w:val="en-US"/>
-        </w:rPr>
-        <w:t xml:space="preserve"> </w:t>
-      </w:r>
-      <w:r>
-        <w:rPr>
-          <w:rFonts w:ascii="Times New Roman" w:hAnsi="Times New Roman" w:cs="Times New Roman"/>
-          <w:sz w:val="28"/>
-        </w:rPr>
-        <w:t>шлем</w:t>
-      </w:r>
-      <w:r>
-        <w:rPr>
-          <w:rFonts w:ascii="Times New Roman" w:hAnsi="Times New Roman" w:cs="Times New Roman"/>
-          <w:sz w:val="28"/>
-          <w:lang w:val="en-US"/>
-        </w:rPr>
-        <w:t xml:space="preserve"> [</w:t>
-      </w:r>
-      <w:r>
-        <w:rPr>
-          <w:rFonts w:ascii="Times New Roman" w:hAnsi="Times New Roman" w:cs="Times New Roman"/>
-          <w:sz w:val="28"/>
-          <w:lang w:val="en-US"/>
-        </w:rPr>
-        <w:t>items</w:t>
-      </w:r>
-      <w:r>
-        <w:rPr>
-          <w:rFonts w:ascii="Times New Roman" w:hAnsi="Times New Roman" w:cs="Times New Roman"/>
-          <w:sz w:val="28"/>
-          <w:lang w:val="en-US"/>
-        </w:rPr>
-        <w:t>/</w:t>
-      </w:r>
-      <w:r>
-        <w:rPr>
-          <w:rFonts w:ascii="Times New Roman" w:hAnsi="Times New Roman" w:cs="Times New Roman"/>
-          <w:sz w:val="28"/>
-          <w:lang w:val="en-US"/>
-        </w:rPr>
-        <w:t>ethril_helmet</w:t>
-      </w:r>
-      <w:r>
-        <w:rPr>
-          <w:rFonts w:ascii="Times New Roman" w:hAnsi="Times New Roman" w:cs="Times New Roman"/>
-          <w:sz w:val="28"/>
-          <w:lang w:val="en-US"/>
-        </w:rPr>
-        <w:t>.</w:t>
-      </w:r>
-      <w:r>
-        <w:rPr>
-          <w:rFonts w:ascii="Times New Roman" w:hAnsi="Times New Roman" w:cs="Times New Roman"/>
-          <w:sz w:val="28"/>
-          <w:lang w:val="en-US"/>
-        </w:rPr>
-        <w:t>png</w:t>
-      </w:r>
-      <w:r>
-        <w:rPr>
-          <w:rFonts w:ascii="Times New Roman" w:hAnsi="Times New Roman" w:cs="Times New Roman"/>
-          <w:sz w:val="28"/>
-          <w:lang w:val="en-US"/>
-        </w:rPr>
-        <w:t>]</w:t>
-      </w:r>
-    </w:p>
-    <w:p>
-      <w:pPr>
-        <w:spacing w:after="0" w:line="360" w:lineRule="auto"/>
-        <w:ind w:firstLine="709"/>
-        <w:jc w:val="both"/>
-        <w:rPr>
-          <w:rFonts w:ascii="Times New Roman" w:hAnsi="Times New Roman" w:cs="Times New Roman"/>
-          <w:sz w:val="28"/>
-          <w:lang w:val="en-US"/>
-        </w:rPr>
-      </w:pPr>
-      <w:r>
-        <w:rPr>
-          <w:rFonts w:ascii="Times New Roman" w:hAnsi="Times New Roman" w:cs="Times New Roman"/>
-          <w:sz w:val="28"/>
-        </w:rPr>
-        <w:t>Эфриловый</w:t>
-      </w:r>
-      <w:r>
-        <w:rPr>
-          <w:rFonts w:ascii="Times New Roman" w:hAnsi="Times New Roman" w:cs="Times New Roman"/>
-          <w:sz w:val="28"/>
-          <w:lang w:val="en-US"/>
-        </w:rPr>
-        <w:t xml:space="preserve"> </w:t>
-      </w:r>
-      <w:r>
-        <w:rPr>
-          <w:rFonts w:ascii="Times New Roman" w:hAnsi="Times New Roman" w:cs="Times New Roman"/>
-          <w:sz w:val="28"/>
-        </w:rPr>
-        <w:t>нагрудник</w:t>
-      </w:r>
-      <w:r>
-        <w:rPr>
-          <w:rFonts w:ascii="Times New Roman" w:hAnsi="Times New Roman" w:cs="Times New Roman"/>
-          <w:sz w:val="28"/>
-          <w:lang w:val="en-US"/>
-        </w:rPr>
-        <w:t xml:space="preserve"> [</w:t>
-      </w:r>
-      <w:r>
-        <w:rPr>
-          <w:rFonts w:ascii="Times New Roman" w:hAnsi="Times New Roman" w:cs="Times New Roman"/>
-          <w:sz w:val="28"/>
-          <w:lang w:val="en-US"/>
-        </w:rPr>
-        <w:t>items</w:t>
-      </w:r>
-      <w:r>
-        <w:rPr>
-          <w:rFonts w:ascii="Times New Roman" w:hAnsi="Times New Roman" w:cs="Times New Roman"/>
-          <w:sz w:val="28"/>
-          <w:lang w:val="en-US"/>
-        </w:rPr>
-        <w:t>/</w:t>
-      </w:r>
-      <w:r>
-        <w:rPr>
-          <w:rFonts w:ascii="Times New Roman" w:hAnsi="Times New Roman" w:cs="Times New Roman"/>
-          <w:sz w:val="28"/>
-          <w:lang w:val="en-US"/>
-        </w:rPr>
-        <w:t>ethril_chestplate</w:t>
-      </w:r>
-      <w:r>
-        <w:rPr>
-          <w:rFonts w:ascii="Times New Roman" w:hAnsi="Times New Roman" w:cs="Times New Roman"/>
-          <w:sz w:val="28"/>
-          <w:lang w:val="en-US"/>
-        </w:rPr>
-        <w:t>.</w:t>
-      </w:r>
-      <w:r>
-        <w:rPr>
-          <w:rFonts w:ascii="Times New Roman" w:hAnsi="Times New Roman" w:cs="Times New Roman"/>
-          <w:sz w:val="28"/>
-          <w:lang w:val="en-US"/>
-        </w:rPr>
-        <w:t>png</w:t>
-      </w:r>
-      <w:r>
-        <w:rPr>
-          <w:rFonts w:ascii="Times New Roman" w:hAnsi="Times New Roman" w:cs="Times New Roman"/>
-          <w:sz w:val="28"/>
-          <w:lang w:val="en-US"/>
-        </w:rPr>
-        <w:t>]</w:t>
-      </w:r>
-    </w:p>
-    <w:p>
-      <w:pPr>
-        <w:spacing w:after="0" w:line="360" w:lineRule="auto"/>
-        <w:ind w:firstLine="709"/>
-        <w:jc w:val="both"/>
-        <w:rPr>
-          <w:rFonts w:ascii="Times New Roman" w:hAnsi="Times New Roman" w:cs="Times New Roman"/>
-          <w:sz w:val="28"/>
-          <w:lang w:val="en-US"/>
-        </w:rPr>
-      </w:pPr>
-      <w:r>
-        <w:rPr>
-          <w:rFonts w:ascii="Times New Roman" w:hAnsi="Times New Roman" w:cs="Times New Roman"/>
-          <w:sz w:val="28"/>
-        </w:rPr>
-        <w:t>Эфриловые</w:t>
-      </w:r>
-      <w:r>
-        <w:rPr>
-          <w:rFonts w:ascii="Times New Roman" w:hAnsi="Times New Roman" w:cs="Times New Roman"/>
-          <w:sz w:val="28"/>
-          <w:lang w:val="en-US"/>
-        </w:rPr>
-        <w:t xml:space="preserve"> </w:t>
-      </w:r>
-      <w:r>
-        <w:rPr>
-          <w:rFonts w:ascii="Times New Roman" w:hAnsi="Times New Roman" w:cs="Times New Roman"/>
-          <w:sz w:val="28"/>
-        </w:rPr>
-        <w:t>поножи</w:t>
-      </w:r>
-      <w:r>
-        <w:rPr>
-          <w:rFonts w:ascii="Times New Roman" w:hAnsi="Times New Roman" w:cs="Times New Roman"/>
-          <w:sz w:val="28"/>
-          <w:lang w:val="en-US"/>
-        </w:rPr>
-        <w:t xml:space="preserve"> [</w:t>
-      </w:r>
-      <w:r>
-        <w:rPr>
-          <w:rFonts w:ascii="Times New Roman" w:hAnsi="Times New Roman" w:cs="Times New Roman"/>
-          <w:sz w:val="28"/>
-          <w:lang w:val="en-US"/>
-        </w:rPr>
-        <w:t>items</w:t>
-      </w:r>
-      <w:r>
-        <w:rPr>
-          <w:rFonts w:ascii="Times New Roman" w:hAnsi="Times New Roman" w:cs="Times New Roman"/>
-          <w:sz w:val="28"/>
-          <w:lang w:val="en-US"/>
-        </w:rPr>
-        <w:t>/</w:t>
-      </w:r>
-      <w:r>
-        <w:rPr>
-          <w:rFonts w:ascii="Times New Roman" w:hAnsi="Times New Roman" w:cs="Times New Roman"/>
-          <w:sz w:val="28"/>
-          <w:lang w:val="en-US"/>
-        </w:rPr>
-        <w:t>ethril_leggings</w:t>
-      </w:r>
-      <w:r>
-        <w:rPr>
-          <w:rFonts w:ascii="Times New Roman" w:hAnsi="Times New Roman" w:cs="Times New Roman"/>
-          <w:sz w:val="28"/>
-          <w:lang w:val="en-US"/>
-        </w:rPr>
-        <w:t>.</w:t>
-      </w:r>
-      <w:r>
-        <w:rPr>
-          <w:rFonts w:ascii="Times New Roman" w:hAnsi="Times New Roman" w:cs="Times New Roman"/>
-          <w:sz w:val="28"/>
-          <w:lang w:val="en-US"/>
-        </w:rPr>
-        <w:t>png</w:t>
-      </w:r>
-      <w:r>
-        <w:rPr>
-          <w:rFonts w:ascii="Times New Roman" w:hAnsi="Times New Roman" w:cs="Times New Roman"/>
-          <w:sz w:val="28"/>
-          <w:lang w:val="en-US"/>
-        </w:rPr>
-        <w:t>]</w:t>
-      </w:r>
-    </w:p>
-    <w:p>
-      <w:pPr>
-        <w:spacing w:after="0" w:line="360" w:lineRule="auto"/>
-        <w:ind w:firstLine="709"/>
-        <w:jc w:val="both"/>
-        <w:rPr>
-          <w:rFonts w:ascii="Times New Roman" w:hAnsi="Times New Roman" w:cs="Times New Roman"/>
-          <w:sz w:val="28"/>
-          <w:lang w:val="en-US"/>
-        </w:rPr>
-      </w:pPr>
-      <w:r>
-        <w:rPr>
-          <w:rFonts w:ascii="Times New Roman" w:hAnsi="Times New Roman" w:cs="Times New Roman"/>
-          <w:sz w:val="28"/>
-        </w:rPr>
-        <w:t>Эфриловые</w:t>
-      </w:r>
-      <w:r>
-        <w:rPr>
-          <w:rFonts w:ascii="Times New Roman" w:hAnsi="Times New Roman" w:cs="Times New Roman"/>
-          <w:sz w:val="28"/>
-          <w:lang w:val="en-US"/>
-        </w:rPr>
-        <w:t xml:space="preserve"> </w:t>
-      </w:r>
-      <w:r>
-        <w:rPr>
-          <w:rFonts w:ascii="Times New Roman" w:hAnsi="Times New Roman" w:cs="Times New Roman"/>
-          <w:sz w:val="28"/>
-        </w:rPr>
-        <w:t>ботинки</w:t>
-      </w:r>
-      <w:r>
-        <w:rPr>
-          <w:rFonts w:ascii="Times New Roman" w:hAnsi="Times New Roman" w:cs="Times New Roman"/>
-          <w:sz w:val="28"/>
-          <w:lang w:val="en-US"/>
-        </w:rPr>
-        <w:t xml:space="preserve"> [</w:t>
-      </w:r>
-      <w:r>
-        <w:rPr>
-          <w:rFonts w:ascii="Times New Roman" w:hAnsi="Times New Roman" w:cs="Times New Roman"/>
-          <w:sz w:val="28"/>
-          <w:lang w:val="en-US"/>
-        </w:rPr>
-        <w:t>items</w:t>
-      </w:r>
-      <w:r>
-        <w:rPr>
-          <w:rFonts w:ascii="Times New Roman" w:hAnsi="Times New Roman" w:cs="Times New Roman"/>
-          <w:sz w:val="28"/>
-          <w:lang w:val="en-US"/>
-        </w:rPr>
-        <w:t>/</w:t>
-      </w:r>
-      <w:r>
-        <w:rPr>
-          <w:rFonts w:ascii="Times New Roman" w:hAnsi="Times New Roman" w:cs="Times New Roman"/>
-          <w:sz w:val="28"/>
-          <w:lang w:val="en-US"/>
-        </w:rPr>
-        <w:t>ethril_boots</w:t>
-      </w:r>
-      <w:r>
-        <w:rPr>
-          <w:rFonts w:ascii="Times New Roman" w:hAnsi="Times New Roman" w:cs="Times New Roman"/>
-          <w:sz w:val="28"/>
-          <w:lang w:val="en-US"/>
-        </w:rPr>
-        <w:t>.</w:t>
-      </w:r>
-      <w:r>
-        <w:rPr>
-          <w:rFonts w:ascii="Times New Roman" w:hAnsi="Times New Roman" w:cs="Times New Roman"/>
-          <w:sz w:val="28"/>
-          <w:lang w:val="en-US"/>
-        </w:rPr>
-        <w:t>png</w:t>
-      </w:r>
-      <w:r>
-        <w:rPr>
-          <w:rFonts w:ascii="Times New Roman" w:hAnsi="Times New Roman" w:cs="Times New Roman"/>
-          <w:sz w:val="28"/>
-          <w:lang w:val="en-US"/>
-        </w:rPr>
-        <w:t>]</w:t>
-      </w:r>
     </w:p>
     <w:p>
       <w:pPr>
@@ -8315,27 +10977,27 @@
           <w:sz w:val="28"/>
           <w:highlight w:val="yellow"/>
         </w:rPr>
+        <w:t>Шаровары хранителя</w:t>
+      </w:r>
+    </w:p>
+    <w:p>
+      <w:pPr>
+        <w:spacing w:after="0" w:line="360" w:lineRule="auto"/>
+        <w:ind w:firstLine="709"/>
+        <w:jc w:val="both"/>
+        <w:rPr>
+          <w:rFonts w:ascii="Times New Roman" w:hAnsi="Times New Roman" w:cs="Times New Roman"/>
+          <w:sz w:val="28"/>
+          <w:highlight w:val="yellow"/>
+        </w:rPr>
+      </w:pPr>
+      <w:r>
+        <w:rPr>
+          <w:rFonts w:ascii="Times New Roman" w:hAnsi="Times New Roman" w:cs="Times New Roman"/>
+          <w:sz w:val="28"/>
+          <w:highlight w:val="yellow"/>
+        </w:rPr>
         <w:lastRenderedPageBreak/>
-        <w:t>Шаровары хранителя</w:t>
-      </w:r>
-    </w:p>
-    <w:p>
-      <w:pPr>
-        <w:spacing w:after="0" w:line="360" w:lineRule="auto"/>
-        <w:ind w:firstLine="709"/>
-        <w:jc w:val="both"/>
-        <w:rPr>
-          <w:rFonts w:ascii="Times New Roman" w:hAnsi="Times New Roman" w:cs="Times New Roman"/>
-          <w:sz w:val="28"/>
-          <w:highlight w:val="yellow"/>
-        </w:rPr>
-      </w:pPr>
-      <w:r>
-        <w:rPr>
-          <w:rFonts w:ascii="Times New Roman" w:hAnsi="Times New Roman" w:cs="Times New Roman"/>
-          <w:sz w:val="28"/>
-          <w:highlight w:val="yellow"/>
-        </w:rPr>
         <w:t>Сандали хранителя</w:t>
       </w:r>
     </w:p>
@@ -10397,14 +13059,7 @@
           <w:rFonts w:ascii="Times New Roman" w:hAnsi="Times New Roman" w:cs="Times New Roman"/>
           <w:sz w:val="28"/>
         </w:rPr>
-        <w:t>6</w:t>
-      </w:r>
-      <w:r>
-        <w:rPr>
-          <w:rFonts w:ascii="Times New Roman" w:hAnsi="Times New Roman" w:cs="Times New Roman"/>
-          <w:sz w:val="28"/>
-        </w:rPr>
-        <w:t>;</w:t>
+        <w:t>6;</w:t>
       </w:r>
       <w:r>
         <w:rPr>
@@ -10518,7 +13173,148 @@
           <w:rFonts w:ascii="Times New Roman" w:hAnsi="Times New Roman" w:cs="Times New Roman"/>
           <w:sz w:val="28"/>
         </w:rPr>
-        <w:t xml:space="preserve">] – </w:t>
+        <w:t xml:space="preserve">] – Сытость: </w:t>
+      </w:r>
+      <w:r>
+        <w:rPr>
+          <w:rFonts w:ascii="Times New Roman" w:hAnsi="Times New Roman" w:cs="Times New Roman"/>
+          <w:sz w:val="28"/>
+        </w:rPr>
+        <w:t>6;</w:t>
+      </w:r>
+      <w:r>
+        <w:rPr>
+          <w:rFonts w:ascii="Times New Roman" w:hAnsi="Times New Roman" w:cs="Times New Roman"/>
+          <w:sz w:val="28"/>
+        </w:rPr>
+        <w:t xml:space="preserve"> Насыщение: </w:t>
+      </w:r>
+      <w:r>
+        <w:rPr>
+          <w:rFonts w:ascii="Times New Roman" w:hAnsi="Times New Roman" w:cs="Times New Roman"/>
+          <w:sz w:val="28"/>
+        </w:rPr>
+        <w:t xml:space="preserve">10; </w:t>
+      </w:r>
+      <w:r>
+        <w:rPr>
+          <w:rFonts w:ascii="Times New Roman" w:hAnsi="Times New Roman" w:cs="Times New Roman"/>
+          <w:sz w:val="28"/>
+        </w:rPr>
+        <w:t>Эффекты: Поглощение (2:30), Регенерация 2 (0:10)</w:t>
+      </w:r>
+    </w:p>
+    <w:p>
+      <w:pPr>
+        <w:spacing w:after="0" w:line="360" w:lineRule="auto"/>
+        <w:ind w:firstLine="709"/>
+        <w:jc w:val="both"/>
+        <w:rPr>
+          <w:rFonts w:ascii="Times New Roman" w:hAnsi="Times New Roman" w:cs="Times New Roman"/>
+          <w:sz w:val="28"/>
+        </w:rPr>
+      </w:pPr>
+      <w:r>
+        <w:rPr>
+          <w:rFonts w:ascii="Times New Roman" w:hAnsi="Times New Roman" w:cs="Times New Roman"/>
+          <w:sz w:val="28"/>
+        </w:rPr>
+        <w:t>Персиковое</w:t>
+      </w:r>
+      <w:r>
+        <w:rPr>
+          <w:rFonts w:ascii="Times New Roman" w:hAnsi="Times New Roman" w:cs="Times New Roman"/>
+          <w:sz w:val="28"/>
+        </w:rPr>
+        <w:t xml:space="preserve"> </w:t>
+      </w:r>
+      <w:r>
+        <w:rPr>
+          <w:rFonts w:ascii="Times New Roman" w:hAnsi="Times New Roman" w:cs="Times New Roman"/>
+          <w:sz w:val="28"/>
+        </w:rPr>
+        <w:t>варенье</w:t>
+      </w:r>
+      <w:r>
+        <w:rPr>
+          <w:rFonts w:ascii="Times New Roman" w:hAnsi="Times New Roman" w:cs="Times New Roman"/>
+          <w:sz w:val="28"/>
+        </w:rPr>
+        <w:t xml:space="preserve"> [</w:t>
+      </w:r>
+      <w:r>
+        <w:rPr>
+          <w:rFonts w:ascii="Times New Roman" w:hAnsi="Times New Roman" w:cs="Times New Roman"/>
+          <w:sz w:val="28"/>
+          <w:lang w:val="en-US"/>
+        </w:rPr>
+        <w:t>items</w:t>
+      </w:r>
+      <w:r>
+        <w:rPr>
+          <w:rFonts w:ascii="Times New Roman" w:hAnsi="Times New Roman" w:cs="Times New Roman"/>
+          <w:sz w:val="28"/>
+        </w:rPr>
+        <w:t>/</w:t>
+      </w:r>
+      <w:r>
+        <w:rPr>
+          <w:rFonts w:ascii="Times New Roman" w:hAnsi="Times New Roman" w:cs="Times New Roman"/>
+          <w:sz w:val="28"/>
+          <w:lang w:val="en-US"/>
+        </w:rPr>
+        <w:t>peach</w:t>
+      </w:r>
+      <w:r>
+        <w:rPr>
+          <w:rFonts w:ascii="Times New Roman" w:hAnsi="Times New Roman" w:cs="Times New Roman"/>
+          <w:sz w:val="28"/>
+        </w:rPr>
+        <w:t>_</w:t>
+      </w:r>
+      <w:r>
+        <w:rPr>
+          <w:rFonts w:ascii="Times New Roman" w:hAnsi="Times New Roman" w:cs="Times New Roman"/>
+          <w:sz w:val="28"/>
+          <w:lang w:val="en-US"/>
+        </w:rPr>
+        <w:t>jam</w:t>
+      </w:r>
+      <w:r>
+        <w:rPr>
+          <w:rFonts w:ascii="Times New Roman" w:hAnsi="Times New Roman" w:cs="Times New Roman"/>
+          <w:sz w:val="28"/>
+        </w:rPr>
+        <w:t>.</w:t>
+      </w:r>
+      <w:r>
+        <w:rPr>
+          <w:rFonts w:ascii="Times New Roman" w:hAnsi="Times New Roman" w:cs="Times New Roman"/>
+          <w:sz w:val="28"/>
+          <w:lang w:val="en-US"/>
+        </w:rPr>
+        <w:t>png</w:t>
+      </w:r>
+      <w:r>
+        <w:rPr>
+          <w:rFonts w:ascii="Times New Roman" w:hAnsi="Times New Roman" w:cs="Times New Roman"/>
+          <w:sz w:val="28"/>
+        </w:rPr>
+        <w:t xml:space="preserve">] </w:t>
+      </w:r>
+      <w:r>
+        <w:rPr>
+          <w:rFonts w:ascii="Times New Roman" w:hAnsi="Times New Roman" w:cs="Times New Roman"/>
+          <w:sz w:val="28"/>
+        </w:rPr>
+        <w:t>–</w:t>
+      </w:r>
+      <w:r>
+        <w:rPr>
+          <w:rFonts w:ascii="Times New Roman" w:hAnsi="Times New Roman" w:cs="Times New Roman"/>
+          <w:sz w:val="28"/>
+        </w:rPr>
+        <w:t xml:space="preserve"> </w:t>
       </w:r>
       <w:r>
         <w:rPr>
@@ -10532,6 +13328,154 @@
           <w:rFonts w:ascii="Times New Roman" w:hAnsi="Times New Roman" w:cs="Times New Roman"/>
           <w:sz w:val="28"/>
         </w:rPr>
+        <w:t>9</w:t>
+      </w:r>
+      <w:r>
+        <w:rPr>
+          <w:rFonts w:ascii="Times New Roman" w:hAnsi="Times New Roman" w:cs="Times New Roman"/>
+          <w:sz w:val="28"/>
+        </w:rPr>
+        <w:t>;</w:t>
+      </w:r>
+      <w:r>
+        <w:rPr>
+          <w:rFonts w:ascii="Times New Roman" w:hAnsi="Times New Roman" w:cs="Times New Roman"/>
+          <w:sz w:val="28"/>
+        </w:rPr>
+        <w:t xml:space="preserve"> Насыщение: </w:t>
+      </w:r>
+      <w:r>
+        <w:rPr>
+          <w:rFonts w:ascii="Times New Roman" w:hAnsi="Times New Roman" w:cs="Times New Roman"/>
+          <w:sz w:val="28"/>
+        </w:rPr>
+        <w:t>8,5</w:t>
+      </w:r>
+    </w:p>
+    <w:p>
+      <w:pPr>
+        <w:spacing w:after="0" w:line="360" w:lineRule="auto"/>
+        <w:ind w:firstLine="709"/>
+        <w:jc w:val="both"/>
+        <w:rPr>
+          <w:rFonts w:ascii="Times New Roman" w:hAnsi="Times New Roman" w:cs="Times New Roman"/>
+          <w:sz w:val="28"/>
+        </w:rPr>
+      </w:pPr>
+      <w:r>
+        <w:rPr>
+          <w:rFonts w:ascii="Times New Roman" w:hAnsi="Times New Roman" w:cs="Times New Roman"/>
+          <w:sz w:val="28"/>
+        </w:rPr>
+        <w:t>Ягодное</w:t>
+      </w:r>
+      <w:r>
+        <w:rPr>
+          <w:rFonts w:ascii="Times New Roman" w:hAnsi="Times New Roman" w:cs="Times New Roman"/>
+          <w:sz w:val="28"/>
+        </w:rPr>
+        <w:t xml:space="preserve"> </w:t>
+      </w:r>
+      <w:r>
+        <w:rPr>
+          <w:rFonts w:ascii="Times New Roman" w:hAnsi="Times New Roman" w:cs="Times New Roman"/>
+          <w:sz w:val="28"/>
+        </w:rPr>
+        <w:t>варенье</w:t>
+      </w:r>
+      <w:r>
+        <w:rPr>
+          <w:rFonts w:ascii="Times New Roman" w:hAnsi="Times New Roman" w:cs="Times New Roman"/>
+          <w:sz w:val="28"/>
+        </w:rPr>
+        <w:t xml:space="preserve"> [</w:t>
+      </w:r>
+      <w:r>
+        <w:rPr>
+          <w:rFonts w:ascii="Times New Roman" w:hAnsi="Times New Roman" w:cs="Times New Roman"/>
+          <w:sz w:val="28"/>
+          <w:lang w:val="en-US"/>
+        </w:rPr>
+        <w:t>items</w:t>
+      </w:r>
+      <w:r>
+        <w:rPr>
+          <w:rFonts w:ascii="Times New Roman" w:hAnsi="Times New Roman" w:cs="Times New Roman"/>
+          <w:sz w:val="28"/>
+        </w:rPr>
+        <w:t>/</w:t>
+      </w:r>
+      <w:r>
+        <w:rPr>
+          <w:rFonts w:ascii="Times New Roman" w:hAnsi="Times New Roman" w:cs="Times New Roman"/>
+          <w:sz w:val="28"/>
+          <w:lang w:val="en-US"/>
+        </w:rPr>
+        <w:t>berry</w:t>
+      </w:r>
+      <w:r>
+        <w:rPr>
+          <w:rFonts w:ascii="Times New Roman" w:hAnsi="Times New Roman" w:cs="Times New Roman"/>
+          <w:sz w:val="28"/>
+        </w:rPr>
+        <w:t>_</w:t>
+      </w:r>
+      <w:r>
+        <w:rPr>
+          <w:rFonts w:ascii="Times New Roman" w:hAnsi="Times New Roman" w:cs="Times New Roman"/>
+          <w:sz w:val="28"/>
+          <w:lang w:val="en-US"/>
+        </w:rPr>
+        <w:t>jam</w:t>
+      </w:r>
+      <w:r>
+        <w:rPr>
+          <w:rFonts w:ascii="Times New Roman" w:hAnsi="Times New Roman" w:cs="Times New Roman"/>
+          <w:sz w:val="28"/>
+        </w:rPr>
+        <w:t>.</w:t>
+      </w:r>
+      <w:r>
+        <w:rPr>
+          <w:rFonts w:ascii="Times New Roman" w:hAnsi="Times New Roman" w:cs="Times New Roman"/>
+          <w:sz w:val="28"/>
+          <w:lang w:val="en-US"/>
+        </w:rPr>
+        <w:t>png</w:t>
+      </w:r>
+      <w:r>
+        <w:rPr>
+          <w:rFonts w:ascii="Times New Roman" w:hAnsi="Times New Roman" w:cs="Times New Roman"/>
+          <w:sz w:val="28"/>
+        </w:rPr>
+        <w:t xml:space="preserve">] </w:t>
+      </w:r>
+      <w:r>
+        <w:rPr>
+          <w:rFonts w:ascii="Times New Roman" w:hAnsi="Times New Roman" w:cs="Times New Roman"/>
+          <w:sz w:val="28"/>
+        </w:rPr>
+        <w:t>–</w:t>
+      </w:r>
+      <w:r>
+        <w:rPr>
+          <w:rFonts w:ascii="Times New Roman" w:hAnsi="Times New Roman" w:cs="Times New Roman"/>
+          <w:sz w:val="28"/>
+        </w:rPr>
+        <w:t xml:space="preserve"> </w:t>
+      </w:r>
+      <w:r>
+        <w:rPr>
+          <w:rFonts w:ascii="Times New Roman" w:hAnsi="Times New Roman" w:cs="Times New Roman"/>
+          <w:sz w:val="28"/>
+        </w:rPr>
+        <w:t xml:space="preserve">Сытость: </w:t>
+      </w:r>
+      <w:r>
+        <w:rPr>
+          <w:rFonts w:ascii="Times New Roman" w:hAnsi="Times New Roman" w:cs="Times New Roman"/>
+          <w:sz w:val="28"/>
+        </w:rPr>
         <w:t>6</w:t>
       </w:r>
       <w:r>
@@ -10546,6 +13490,177 @@
           <w:rFonts w:ascii="Times New Roman" w:hAnsi="Times New Roman" w:cs="Times New Roman"/>
           <w:sz w:val="28"/>
         </w:rPr>
+        <w:t xml:space="preserve"> Насыщение: 2,</w:t>
+      </w:r>
+      <w:r>
+        <w:rPr>
+          <w:rFonts w:ascii="Times New Roman" w:hAnsi="Times New Roman" w:cs="Times New Roman"/>
+          <w:sz w:val="28"/>
+        </w:rPr>
+        <w:t>5</w:t>
+      </w:r>
+    </w:p>
+    <w:p>
+      <w:pPr>
+        <w:spacing w:after="0" w:line="360" w:lineRule="auto"/>
+        <w:ind w:firstLine="709"/>
+        <w:jc w:val="both"/>
+        <w:rPr>
+          <w:rFonts w:ascii="Times New Roman" w:hAnsi="Times New Roman" w:cs="Times New Roman"/>
+          <w:sz w:val="28"/>
+          <w:highlight w:val="yellow"/>
+        </w:rPr>
+      </w:pPr>
+      <w:r>
+        <w:rPr>
+          <w:rFonts w:ascii="Times New Roman" w:hAnsi="Times New Roman" w:cs="Times New Roman"/>
+          <w:sz w:val="28"/>
+          <w:highlight w:val="yellow"/>
+        </w:rPr>
+        <w:t>Персиковый</w:t>
+      </w:r>
+      <w:r>
+        <w:rPr>
+          <w:rFonts w:ascii="Times New Roman" w:hAnsi="Times New Roman" w:cs="Times New Roman"/>
+          <w:sz w:val="28"/>
+          <w:highlight w:val="yellow"/>
+        </w:rPr>
+        <w:t xml:space="preserve"> </w:t>
+      </w:r>
+      <w:r>
+        <w:rPr>
+          <w:rFonts w:ascii="Times New Roman" w:hAnsi="Times New Roman" w:cs="Times New Roman"/>
+          <w:sz w:val="28"/>
+          <w:highlight w:val="yellow"/>
+        </w:rPr>
+        <w:t>пирог</w:t>
+      </w:r>
+      <w:r>
+        <w:rPr>
+          <w:rFonts w:ascii="Times New Roman" w:hAnsi="Times New Roman" w:cs="Times New Roman"/>
+          <w:sz w:val="28"/>
+          <w:highlight w:val="yellow"/>
+        </w:rPr>
+        <w:t xml:space="preserve"> [</w:t>
+      </w:r>
+      <w:r>
+        <w:rPr>
+          <w:rFonts w:ascii="Times New Roman" w:hAnsi="Times New Roman" w:cs="Times New Roman"/>
+          <w:sz w:val="28"/>
+          <w:highlight w:val="yellow"/>
+          <w:lang w:val="en-US"/>
+        </w:rPr>
+        <w:t>items</w:t>
+      </w:r>
+      <w:r>
+        <w:rPr>
+          <w:rFonts w:ascii="Times New Roman" w:hAnsi="Times New Roman" w:cs="Times New Roman"/>
+          <w:sz w:val="28"/>
+          <w:highlight w:val="yellow"/>
+        </w:rPr>
+        <w:t>/</w:t>
+      </w:r>
+      <w:r>
+        <w:rPr>
+          <w:rFonts w:ascii="Times New Roman" w:hAnsi="Times New Roman" w:cs="Times New Roman"/>
+          <w:sz w:val="28"/>
+          <w:highlight w:val="yellow"/>
+          <w:lang w:val="en-US"/>
+        </w:rPr>
+        <w:t>peach</w:t>
+      </w:r>
+      <w:r>
+        <w:rPr>
+          <w:rFonts w:ascii="Times New Roman" w:hAnsi="Times New Roman" w:cs="Times New Roman"/>
+          <w:sz w:val="28"/>
+          <w:highlight w:val="yellow"/>
+        </w:rPr>
+        <w:t>_</w:t>
+      </w:r>
+      <w:r>
+        <w:rPr>
+          <w:rFonts w:ascii="Times New Roman" w:hAnsi="Times New Roman" w:cs="Times New Roman"/>
+          <w:sz w:val="28"/>
+          <w:highlight w:val="yellow"/>
+          <w:lang w:val="en-US"/>
+        </w:rPr>
+        <w:t>pie</w:t>
+      </w:r>
+      <w:r>
+        <w:rPr>
+          <w:rFonts w:ascii="Times New Roman" w:hAnsi="Times New Roman" w:cs="Times New Roman"/>
+          <w:sz w:val="28"/>
+          <w:highlight w:val="yellow"/>
+        </w:rPr>
+        <w:t>.</w:t>
+      </w:r>
+      <w:r>
+        <w:rPr>
+          <w:rFonts w:ascii="Times New Roman" w:hAnsi="Times New Roman" w:cs="Times New Roman"/>
+          <w:sz w:val="28"/>
+          <w:highlight w:val="yellow"/>
+          <w:lang w:val="en-US"/>
+        </w:rPr>
+        <w:t>png</w:t>
+      </w:r>
+      <w:r>
+        <w:rPr>
+          <w:rFonts w:ascii="Times New Roman" w:hAnsi="Times New Roman" w:cs="Times New Roman"/>
+          <w:sz w:val="28"/>
+          <w:highlight w:val="yellow"/>
+        </w:rPr>
+        <w:t>]</w:t>
+      </w:r>
+      <w:r>
+        <w:rPr>
+          <w:rFonts w:ascii="Times New Roman" w:hAnsi="Times New Roman" w:cs="Times New Roman"/>
+          <w:sz w:val="28"/>
+          <w:highlight w:val="yellow"/>
+        </w:rPr>
+        <w:t xml:space="preserve"> </w:t>
+      </w:r>
+      <w:r>
+        <w:rPr>
+          <w:rFonts w:ascii="Times New Roman" w:hAnsi="Times New Roman" w:cs="Times New Roman"/>
+          <w:sz w:val="28"/>
+          <w:highlight w:val="yellow"/>
+        </w:rPr>
+        <w:t>–</w:t>
+      </w:r>
+      <w:r>
+        <w:rPr>
+          <w:rFonts w:ascii="Times New Roman" w:hAnsi="Times New Roman" w:cs="Times New Roman"/>
+          <w:sz w:val="28"/>
+          <w:highlight w:val="yellow"/>
+        </w:rPr>
+        <w:t xml:space="preserve"> </w:t>
+      </w:r>
+      <w:r>
+        <w:rPr>
+          <w:rFonts w:ascii="Times New Roman" w:hAnsi="Times New Roman" w:cs="Times New Roman"/>
+          <w:sz w:val="28"/>
+        </w:rPr>
+        <w:t xml:space="preserve">7 использований (Сытость: </w:t>
+      </w:r>
+      <w:r>
+        <w:rPr>
+          <w:rFonts w:ascii="Times New Roman" w:hAnsi="Times New Roman" w:cs="Times New Roman"/>
+          <w:sz w:val="28"/>
+        </w:rPr>
+        <w:t>2</w:t>
+      </w:r>
+      <w:r>
+        <w:rPr>
+          <w:rFonts w:ascii="Times New Roman" w:hAnsi="Times New Roman" w:cs="Times New Roman"/>
+          <w:sz w:val="28"/>
+        </w:rPr>
+        <w:t>;</w:t>
+      </w:r>
+      <w:r>
+        <w:rPr>
+          <w:rFonts w:ascii="Times New Roman" w:hAnsi="Times New Roman" w:cs="Times New Roman"/>
+          <w:sz w:val="28"/>
+        </w:rPr>
         <w:t xml:space="preserve"> Насыщение: </w:t>
       </w:r>
       <w:r>
@@ -10553,37 +13668,40 @@
           <w:rFonts w:ascii="Times New Roman" w:hAnsi="Times New Roman" w:cs="Times New Roman"/>
           <w:sz w:val="28"/>
         </w:rPr>
-        <w:t xml:space="preserve">10; </w:t>
-      </w:r>
-      <w:r>
-        <w:rPr>
-          <w:rFonts w:ascii="Times New Roman" w:hAnsi="Times New Roman" w:cs="Times New Roman"/>
-          <w:sz w:val="28"/>
-        </w:rPr>
-        <w:t>Эффекты: Поглощение (2:30), Регенерация 2 (0:10)</w:t>
-      </w:r>
-    </w:p>
-    <w:p>
-      <w:pPr>
-        <w:spacing w:after="0" w:line="360" w:lineRule="auto"/>
-        <w:ind w:firstLine="709"/>
-        <w:jc w:val="both"/>
-        <w:rPr>
-          <w:rFonts w:ascii="Times New Roman" w:hAnsi="Times New Roman" w:cs="Times New Roman"/>
-          <w:sz w:val="28"/>
-        </w:rPr>
-      </w:pPr>
-      <w:r>
-        <w:rPr>
-          <w:rFonts w:ascii="Times New Roman" w:hAnsi="Times New Roman" w:cs="Times New Roman"/>
-          <w:sz w:val="28"/>
-        </w:rPr>
-        <w:t>Персиковое</w:t>
-      </w:r>
-      <w:r>
-        <w:rPr>
-          <w:rFonts w:ascii="Times New Roman" w:hAnsi="Times New Roman" w:cs="Times New Roman"/>
-          <w:sz w:val="28"/>
+        <w:t>0,4</w:t>
+      </w:r>
+      <w:r>
+        <w:rPr>
+          <w:rFonts w:ascii="Times New Roman" w:hAnsi="Times New Roman" w:cs="Times New Roman"/>
+          <w:sz w:val="28"/>
+        </w:rPr>
+        <w:t xml:space="preserve"> за каждое)</w:t>
+      </w:r>
+    </w:p>
+    <w:p>
+      <w:pPr>
+        <w:spacing w:after="0" w:line="360" w:lineRule="auto"/>
+        <w:ind w:firstLine="709"/>
+        <w:jc w:val="both"/>
+        <w:rPr>
+          <w:rFonts w:ascii="Times New Roman" w:hAnsi="Times New Roman" w:cs="Times New Roman"/>
+          <w:sz w:val="28"/>
+          <w:highlight w:val="yellow"/>
+        </w:rPr>
+      </w:pPr>
+      <w:r>
+        <w:rPr>
+          <w:rFonts w:ascii="Times New Roman" w:hAnsi="Times New Roman" w:cs="Times New Roman"/>
+          <w:sz w:val="28"/>
+          <w:highlight w:val="yellow"/>
+        </w:rPr>
+        <w:t>Ягодный</w:t>
+      </w:r>
+      <w:r>
+        <w:rPr>
+          <w:rFonts w:ascii="Times New Roman" w:hAnsi="Times New Roman" w:cs="Times New Roman"/>
+          <w:sz w:val="28"/>
+          <w:highlight w:val="yellow"/>
         </w:rPr>
         <w:t xml:space="preserve"> </w:t>
       </w:r>
@@ -10591,13 +13709,15 @@
         <w:rPr>
           <w:rFonts w:ascii="Times New Roman" w:hAnsi="Times New Roman" w:cs="Times New Roman"/>
           <w:sz w:val="28"/>
-        </w:rPr>
-        <w:t>варенье</w:t>
-      </w:r>
-      <w:r>
-        <w:rPr>
-          <w:rFonts w:ascii="Times New Roman" w:hAnsi="Times New Roman" w:cs="Times New Roman"/>
-          <w:sz w:val="28"/>
+          <w:highlight w:val="yellow"/>
+        </w:rPr>
+        <w:t>пирог</w:t>
+      </w:r>
+      <w:r>
+        <w:rPr>
+          <w:rFonts w:ascii="Times New Roman" w:hAnsi="Times New Roman" w:cs="Times New Roman"/>
+          <w:sz w:val="28"/>
+          <w:highlight w:val="yellow"/>
         </w:rPr>
         <w:t xml:space="preserve"> [</w:t>
       </w:r>
@@ -10605,6 +13725,7 @@
         <w:rPr>
           <w:rFonts w:ascii="Times New Roman" w:hAnsi="Times New Roman" w:cs="Times New Roman"/>
           <w:sz w:val="28"/>
+          <w:highlight w:val="yellow"/>
           <w:lang w:val="en-US"/>
         </w:rPr>
         <w:t>items</w:t>
@@ -10613,6 +13734,7 @@
         <w:rPr>
           <w:rFonts w:ascii="Times New Roman" w:hAnsi="Times New Roman" w:cs="Times New Roman"/>
           <w:sz w:val="28"/>
+          <w:highlight w:val="yellow"/>
         </w:rPr>
         <w:t>/</w:t>
       </w:r>
@@ -10620,14 +13742,16 @@
         <w:rPr>
           <w:rFonts w:ascii="Times New Roman" w:hAnsi="Times New Roman" w:cs="Times New Roman"/>
           <w:sz w:val="28"/>
-          <w:lang w:val="en-US"/>
-        </w:rPr>
-        <w:t>peach</w:t>
-      </w:r>
-      <w:r>
-        <w:rPr>
-          <w:rFonts w:ascii="Times New Roman" w:hAnsi="Times New Roman" w:cs="Times New Roman"/>
-          <w:sz w:val="28"/>
+          <w:highlight w:val="yellow"/>
+          <w:lang w:val="en-US"/>
+        </w:rPr>
+        <w:t>berry</w:t>
+      </w:r>
+      <w:r>
+        <w:rPr>
+          <w:rFonts w:ascii="Times New Roman" w:hAnsi="Times New Roman" w:cs="Times New Roman"/>
+          <w:sz w:val="28"/>
+          <w:highlight w:val="yellow"/>
         </w:rPr>
         <w:t>_</w:t>
       </w:r>
@@ -10635,14 +13759,16 @@
         <w:rPr>
           <w:rFonts w:ascii="Times New Roman" w:hAnsi="Times New Roman" w:cs="Times New Roman"/>
           <w:sz w:val="28"/>
-          <w:lang w:val="en-US"/>
-        </w:rPr>
-        <w:t>jam</w:t>
-      </w:r>
-      <w:r>
-        <w:rPr>
-          <w:rFonts w:ascii="Times New Roman" w:hAnsi="Times New Roman" w:cs="Times New Roman"/>
-          <w:sz w:val="28"/>
+          <w:highlight w:val="yellow"/>
+          <w:lang w:val="en-US"/>
+        </w:rPr>
+        <w:t>pie</w:t>
+      </w:r>
+      <w:r>
+        <w:rPr>
+          <w:rFonts w:ascii="Times New Roman" w:hAnsi="Times New Roman" w:cs="Times New Roman"/>
+          <w:sz w:val="28"/>
+          <w:highlight w:val="yellow"/>
         </w:rPr>
         <w:t>.</w:t>
       </w:r>
@@ -10650,6 +13776,7 @@
         <w:rPr>
           <w:rFonts w:ascii="Times New Roman" w:hAnsi="Times New Roman" w:cs="Times New Roman"/>
           <w:sz w:val="28"/>
+          <w:highlight w:val="yellow"/>
           <w:lang w:val="en-US"/>
         </w:rPr>
         <w:t>png</w:t>
@@ -10658,36 +13785,24 @@
         <w:rPr>
           <w:rFonts w:ascii="Times New Roman" w:hAnsi="Times New Roman" w:cs="Times New Roman"/>
           <w:sz w:val="28"/>
-        </w:rPr>
-        <w:t xml:space="preserve">] </w:t>
-      </w:r>
-      <w:r>
-        <w:rPr>
-          <w:rFonts w:ascii="Times New Roman" w:hAnsi="Times New Roman" w:cs="Times New Roman"/>
-          <w:sz w:val="28"/>
-        </w:rPr>
-        <w:t>–</w:t>
-      </w:r>
-      <w:r>
-        <w:rPr>
-          <w:rFonts w:ascii="Times New Roman" w:hAnsi="Times New Roman" w:cs="Times New Roman"/>
-          <w:sz w:val="28"/>
-        </w:rPr>
-        <w:t xml:space="preserve"> </w:t>
-      </w:r>
-      <w:r>
-        <w:rPr>
-          <w:rFonts w:ascii="Times New Roman" w:hAnsi="Times New Roman" w:cs="Times New Roman"/>
-          <w:sz w:val="28"/>
-        </w:rPr>
-        <w:t xml:space="preserve">Сытость: </w:t>
-      </w:r>
-      <w:r>
-        <w:rPr>
-          <w:rFonts w:ascii="Times New Roman" w:hAnsi="Times New Roman" w:cs="Times New Roman"/>
-          <w:sz w:val="28"/>
-        </w:rPr>
-        <w:t>9</w:t>
+          <w:highlight w:val="yellow"/>
+        </w:rPr>
+        <w:t>]</w:t>
+      </w:r>
+      <w:r>
+        <w:rPr>
+          <w:rFonts w:ascii="Times New Roman" w:hAnsi="Times New Roman" w:cs="Times New Roman"/>
+          <w:sz w:val="28"/>
+          <w:highlight w:val="yellow"/>
+        </w:rPr>
+        <w:t xml:space="preserve"> – </w:t>
+      </w:r>
+      <w:r>
+        <w:rPr>
+          <w:rFonts w:ascii="Times New Roman" w:hAnsi="Times New Roman" w:cs="Times New Roman"/>
+          <w:sz w:val="28"/>
+        </w:rPr>
+        <w:t>7 использований (Сытость: 3</w:t>
       </w:r>
       <w:r>
         <w:rPr>
@@ -10708,494 +13823,6 @@
           <w:rFonts w:ascii="Times New Roman" w:hAnsi="Times New Roman" w:cs="Times New Roman"/>
           <w:sz w:val="28"/>
         </w:rPr>
-        <w:t>8,5</w:t>
-      </w:r>
-    </w:p>
-    <w:p>
-      <w:pPr>
-        <w:spacing w:after="0" w:line="360" w:lineRule="auto"/>
-        <w:ind w:firstLine="709"/>
-        <w:jc w:val="both"/>
-        <w:rPr>
-          <w:rFonts w:ascii="Times New Roman" w:hAnsi="Times New Roman" w:cs="Times New Roman"/>
-          <w:sz w:val="28"/>
-        </w:rPr>
-      </w:pPr>
-      <w:r>
-        <w:rPr>
-          <w:rFonts w:ascii="Times New Roman" w:hAnsi="Times New Roman" w:cs="Times New Roman"/>
-          <w:sz w:val="28"/>
-        </w:rPr>
-        <w:t>Ягодное</w:t>
-      </w:r>
-      <w:r>
-        <w:rPr>
-          <w:rFonts w:ascii="Times New Roman" w:hAnsi="Times New Roman" w:cs="Times New Roman"/>
-          <w:sz w:val="28"/>
-        </w:rPr>
-        <w:t xml:space="preserve"> </w:t>
-      </w:r>
-      <w:r>
-        <w:rPr>
-          <w:rFonts w:ascii="Times New Roman" w:hAnsi="Times New Roman" w:cs="Times New Roman"/>
-          <w:sz w:val="28"/>
-        </w:rPr>
-        <w:t>варенье</w:t>
-      </w:r>
-      <w:r>
-        <w:rPr>
-          <w:rFonts w:ascii="Times New Roman" w:hAnsi="Times New Roman" w:cs="Times New Roman"/>
-          <w:sz w:val="28"/>
-        </w:rPr>
-        <w:t xml:space="preserve"> [</w:t>
-      </w:r>
-      <w:r>
-        <w:rPr>
-          <w:rFonts w:ascii="Times New Roman" w:hAnsi="Times New Roman" w:cs="Times New Roman"/>
-          <w:sz w:val="28"/>
-          <w:lang w:val="en-US"/>
-        </w:rPr>
-        <w:t>items</w:t>
-      </w:r>
-      <w:r>
-        <w:rPr>
-          <w:rFonts w:ascii="Times New Roman" w:hAnsi="Times New Roman" w:cs="Times New Roman"/>
-          <w:sz w:val="28"/>
-        </w:rPr>
-        <w:t>/</w:t>
-      </w:r>
-      <w:r>
-        <w:rPr>
-          <w:rFonts w:ascii="Times New Roman" w:hAnsi="Times New Roman" w:cs="Times New Roman"/>
-          <w:sz w:val="28"/>
-          <w:lang w:val="en-US"/>
-        </w:rPr>
-        <w:t>berry</w:t>
-      </w:r>
-      <w:r>
-        <w:rPr>
-          <w:rFonts w:ascii="Times New Roman" w:hAnsi="Times New Roman" w:cs="Times New Roman"/>
-          <w:sz w:val="28"/>
-        </w:rPr>
-        <w:t>_</w:t>
-      </w:r>
-      <w:r>
-        <w:rPr>
-          <w:rFonts w:ascii="Times New Roman" w:hAnsi="Times New Roman" w:cs="Times New Roman"/>
-          <w:sz w:val="28"/>
-          <w:lang w:val="en-US"/>
-        </w:rPr>
-        <w:t>jam</w:t>
-      </w:r>
-      <w:r>
-        <w:rPr>
-          <w:rFonts w:ascii="Times New Roman" w:hAnsi="Times New Roman" w:cs="Times New Roman"/>
-          <w:sz w:val="28"/>
-        </w:rPr>
-        <w:t>.</w:t>
-      </w:r>
-      <w:r>
-        <w:rPr>
-          <w:rFonts w:ascii="Times New Roman" w:hAnsi="Times New Roman" w:cs="Times New Roman"/>
-          <w:sz w:val="28"/>
-          <w:lang w:val="en-US"/>
-        </w:rPr>
-        <w:t>png</w:t>
-      </w:r>
-      <w:r>
-        <w:rPr>
-          <w:rFonts w:ascii="Times New Roman" w:hAnsi="Times New Roman" w:cs="Times New Roman"/>
-          <w:sz w:val="28"/>
-        </w:rPr>
-        <w:t xml:space="preserve">] </w:t>
-      </w:r>
-      <w:r>
-        <w:rPr>
-          <w:rFonts w:ascii="Times New Roman" w:hAnsi="Times New Roman" w:cs="Times New Roman"/>
-          <w:sz w:val="28"/>
-        </w:rPr>
-        <w:t>–</w:t>
-      </w:r>
-      <w:r>
-        <w:rPr>
-          <w:rFonts w:ascii="Times New Roman" w:hAnsi="Times New Roman" w:cs="Times New Roman"/>
-          <w:sz w:val="28"/>
-        </w:rPr>
-        <w:t xml:space="preserve"> </w:t>
-      </w:r>
-      <w:r>
-        <w:rPr>
-          <w:rFonts w:ascii="Times New Roman" w:hAnsi="Times New Roman" w:cs="Times New Roman"/>
-          <w:sz w:val="28"/>
-        </w:rPr>
-        <w:t xml:space="preserve">Сытость: </w:t>
-      </w:r>
-      <w:r>
-        <w:rPr>
-          <w:rFonts w:ascii="Times New Roman" w:hAnsi="Times New Roman" w:cs="Times New Roman"/>
-          <w:sz w:val="28"/>
-        </w:rPr>
-        <w:t>6</w:t>
-      </w:r>
-      <w:r>
-        <w:rPr>
-          <w:rFonts w:ascii="Times New Roman" w:hAnsi="Times New Roman" w:cs="Times New Roman"/>
-          <w:sz w:val="28"/>
-        </w:rPr>
-        <w:t>;</w:t>
-      </w:r>
-      <w:r>
-        <w:rPr>
-          <w:rFonts w:ascii="Times New Roman" w:hAnsi="Times New Roman" w:cs="Times New Roman"/>
-          <w:sz w:val="28"/>
-        </w:rPr>
-        <w:t xml:space="preserve"> Насыщение: 2,</w:t>
-      </w:r>
-      <w:r>
-        <w:rPr>
-          <w:rFonts w:ascii="Times New Roman" w:hAnsi="Times New Roman" w:cs="Times New Roman"/>
-          <w:sz w:val="28"/>
-        </w:rPr>
-        <w:t>5</w:t>
-      </w:r>
-    </w:p>
-    <w:p>
-      <w:pPr>
-        <w:spacing w:after="0" w:line="360" w:lineRule="auto"/>
-        <w:ind w:firstLine="709"/>
-        <w:jc w:val="both"/>
-        <w:rPr>
-          <w:rFonts w:ascii="Times New Roman" w:hAnsi="Times New Roman" w:cs="Times New Roman"/>
-          <w:sz w:val="28"/>
-          <w:highlight w:val="yellow"/>
-        </w:rPr>
-      </w:pPr>
-      <w:r>
-        <w:rPr>
-          <w:rFonts w:ascii="Times New Roman" w:hAnsi="Times New Roman" w:cs="Times New Roman"/>
-          <w:sz w:val="28"/>
-          <w:highlight w:val="yellow"/>
-        </w:rPr>
-        <w:t>Персиковый</w:t>
-      </w:r>
-      <w:r>
-        <w:rPr>
-          <w:rFonts w:ascii="Times New Roman" w:hAnsi="Times New Roman" w:cs="Times New Roman"/>
-          <w:sz w:val="28"/>
-          <w:highlight w:val="yellow"/>
-        </w:rPr>
-        <w:t xml:space="preserve"> </w:t>
-      </w:r>
-      <w:r>
-        <w:rPr>
-          <w:rFonts w:ascii="Times New Roman" w:hAnsi="Times New Roman" w:cs="Times New Roman"/>
-          <w:sz w:val="28"/>
-          <w:highlight w:val="yellow"/>
-        </w:rPr>
-        <w:t>пирог</w:t>
-      </w:r>
-      <w:r>
-        <w:rPr>
-          <w:rFonts w:ascii="Times New Roman" w:hAnsi="Times New Roman" w:cs="Times New Roman"/>
-          <w:sz w:val="28"/>
-          <w:highlight w:val="yellow"/>
-        </w:rPr>
-        <w:t xml:space="preserve"> [</w:t>
-      </w:r>
-      <w:r>
-        <w:rPr>
-          <w:rFonts w:ascii="Times New Roman" w:hAnsi="Times New Roman" w:cs="Times New Roman"/>
-          <w:sz w:val="28"/>
-          <w:highlight w:val="yellow"/>
-          <w:lang w:val="en-US"/>
-        </w:rPr>
-        <w:t>items</w:t>
-      </w:r>
-      <w:r>
-        <w:rPr>
-          <w:rFonts w:ascii="Times New Roman" w:hAnsi="Times New Roman" w:cs="Times New Roman"/>
-          <w:sz w:val="28"/>
-          <w:highlight w:val="yellow"/>
-        </w:rPr>
-        <w:t>/</w:t>
-      </w:r>
-      <w:r>
-        <w:rPr>
-          <w:rFonts w:ascii="Times New Roman" w:hAnsi="Times New Roman" w:cs="Times New Roman"/>
-          <w:sz w:val="28"/>
-          <w:highlight w:val="yellow"/>
-          <w:lang w:val="en-US"/>
-        </w:rPr>
-        <w:t>peach</w:t>
-      </w:r>
-      <w:r>
-        <w:rPr>
-          <w:rFonts w:ascii="Times New Roman" w:hAnsi="Times New Roman" w:cs="Times New Roman"/>
-          <w:sz w:val="28"/>
-          <w:highlight w:val="yellow"/>
-        </w:rPr>
-        <w:t>_</w:t>
-      </w:r>
-      <w:r>
-        <w:rPr>
-          <w:rFonts w:ascii="Times New Roman" w:hAnsi="Times New Roman" w:cs="Times New Roman"/>
-          <w:sz w:val="28"/>
-          <w:highlight w:val="yellow"/>
-          <w:lang w:val="en-US"/>
-        </w:rPr>
-        <w:t>pie</w:t>
-      </w:r>
-      <w:r>
-        <w:rPr>
-          <w:rFonts w:ascii="Times New Roman" w:hAnsi="Times New Roman" w:cs="Times New Roman"/>
-          <w:sz w:val="28"/>
-          <w:highlight w:val="yellow"/>
-        </w:rPr>
-        <w:t>.</w:t>
-      </w:r>
-      <w:r>
-        <w:rPr>
-          <w:rFonts w:ascii="Times New Roman" w:hAnsi="Times New Roman" w:cs="Times New Roman"/>
-          <w:sz w:val="28"/>
-          <w:highlight w:val="yellow"/>
-          <w:lang w:val="en-US"/>
-        </w:rPr>
-        <w:t>png</w:t>
-      </w:r>
-      <w:r>
-        <w:rPr>
-          <w:rFonts w:ascii="Times New Roman" w:hAnsi="Times New Roman" w:cs="Times New Roman"/>
-          <w:sz w:val="28"/>
-          <w:highlight w:val="yellow"/>
-        </w:rPr>
-        <w:t>]</w:t>
-      </w:r>
-      <w:r>
-        <w:rPr>
-          <w:rFonts w:ascii="Times New Roman" w:hAnsi="Times New Roman" w:cs="Times New Roman"/>
-          <w:sz w:val="28"/>
-          <w:highlight w:val="yellow"/>
-        </w:rPr>
-        <w:t xml:space="preserve"> </w:t>
-      </w:r>
-      <w:r>
-        <w:rPr>
-          <w:rFonts w:ascii="Times New Roman" w:hAnsi="Times New Roman" w:cs="Times New Roman"/>
-          <w:sz w:val="28"/>
-          <w:highlight w:val="yellow"/>
-        </w:rPr>
-        <w:t>–</w:t>
-      </w:r>
-      <w:r>
-        <w:rPr>
-          <w:rFonts w:ascii="Times New Roman" w:hAnsi="Times New Roman" w:cs="Times New Roman"/>
-          <w:sz w:val="28"/>
-          <w:highlight w:val="yellow"/>
-        </w:rPr>
-        <w:t xml:space="preserve"> </w:t>
-      </w:r>
-      <w:r>
-        <w:rPr>
-          <w:rFonts w:ascii="Times New Roman" w:hAnsi="Times New Roman" w:cs="Times New Roman"/>
-          <w:sz w:val="28"/>
-        </w:rPr>
-        <w:t>7 использований (С</w:t>
-      </w:r>
-      <w:r>
-        <w:rPr>
-          <w:rFonts w:ascii="Times New Roman" w:hAnsi="Times New Roman" w:cs="Times New Roman"/>
-          <w:sz w:val="28"/>
-        </w:rPr>
-        <w:t xml:space="preserve">ытость: </w:t>
-      </w:r>
-      <w:r>
-        <w:rPr>
-          <w:rFonts w:ascii="Times New Roman" w:hAnsi="Times New Roman" w:cs="Times New Roman"/>
-          <w:sz w:val="28"/>
-        </w:rPr>
-        <w:t>2</w:t>
-      </w:r>
-      <w:r>
-        <w:rPr>
-          <w:rFonts w:ascii="Times New Roman" w:hAnsi="Times New Roman" w:cs="Times New Roman"/>
-          <w:sz w:val="28"/>
-        </w:rPr>
-        <w:t>;</w:t>
-      </w:r>
-      <w:r>
-        <w:rPr>
-          <w:rFonts w:ascii="Times New Roman" w:hAnsi="Times New Roman" w:cs="Times New Roman"/>
-          <w:sz w:val="28"/>
-        </w:rPr>
-        <w:t xml:space="preserve"> Насыщение: </w:t>
-      </w:r>
-      <w:r>
-        <w:rPr>
-          <w:rFonts w:ascii="Times New Roman" w:hAnsi="Times New Roman" w:cs="Times New Roman"/>
-          <w:sz w:val="28"/>
-        </w:rPr>
-        <w:t>0,4</w:t>
-      </w:r>
-      <w:r>
-        <w:rPr>
-          <w:rFonts w:ascii="Times New Roman" w:hAnsi="Times New Roman" w:cs="Times New Roman"/>
-          <w:sz w:val="28"/>
-        </w:rPr>
-        <w:t xml:space="preserve"> за каждое)</w:t>
-      </w:r>
-    </w:p>
-    <w:p>
-      <w:pPr>
-        <w:spacing w:after="0" w:line="360" w:lineRule="auto"/>
-        <w:ind w:firstLine="709"/>
-        <w:jc w:val="both"/>
-        <w:rPr>
-          <w:rFonts w:ascii="Times New Roman" w:hAnsi="Times New Roman" w:cs="Times New Roman"/>
-          <w:sz w:val="28"/>
-          <w:highlight w:val="yellow"/>
-        </w:rPr>
-      </w:pPr>
-      <w:r>
-        <w:rPr>
-          <w:rFonts w:ascii="Times New Roman" w:hAnsi="Times New Roman" w:cs="Times New Roman"/>
-          <w:sz w:val="28"/>
-          <w:highlight w:val="yellow"/>
-        </w:rPr>
-        <w:t>Ягодный</w:t>
-      </w:r>
-      <w:r>
-        <w:rPr>
-          <w:rFonts w:ascii="Times New Roman" w:hAnsi="Times New Roman" w:cs="Times New Roman"/>
-          <w:sz w:val="28"/>
-          <w:highlight w:val="yellow"/>
-        </w:rPr>
-        <w:t xml:space="preserve"> </w:t>
-      </w:r>
-      <w:r>
-        <w:rPr>
-          <w:rFonts w:ascii="Times New Roman" w:hAnsi="Times New Roman" w:cs="Times New Roman"/>
-          <w:sz w:val="28"/>
-          <w:highlight w:val="yellow"/>
-        </w:rPr>
-        <w:t>пирог</w:t>
-      </w:r>
-      <w:r>
-        <w:rPr>
-          <w:rFonts w:ascii="Times New Roman" w:hAnsi="Times New Roman" w:cs="Times New Roman"/>
-          <w:sz w:val="28"/>
-          <w:highlight w:val="yellow"/>
-        </w:rPr>
-        <w:t xml:space="preserve"> [</w:t>
-      </w:r>
-      <w:r>
-        <w:rPr>
-          <w:rFonts w:ascii="Times New Roman" w:hAnsi="Times New Roman" w:cs="Times New Roman"/>
-          <w:sz w:val="28"/>
-          <w:highlight w:val="yellow"/>
-          <w:lang w:val="en-US"/>
-        </w:rPr>
-        <w:t>items</w:t>
-      </w:r>
-      <w:r>
-        <w:rPr>
-          <w:rFonts w:ascii="Times New Roman" w:hAnsi="Times New Roman" w:cs="Times New Roman"/>
-          <w:sz w:val="28"/>
-          <w:highlight w:val="yellow"/>
-        </w:rPr>
-        <w:t>/</w:t>
-      </w:r>
-      <w:r>
-        <w:rPr>
-          <w:rFonts w:ascii="Times New Roman" w:hAnsi="Times New Roman" w:cs="Times New Roman"/>
-          <w:sz w:val="28"/>
-          <w:highlight w:val="yellow"/>
-          <w:lang w:val="en-US"/>
-        </w:rPr>
-        <w:t>berry</w:t>
-      </w:r>
-      <w:r>
-        <w:rPr>
-          <w:rFonts w:ascii="Times New Roman" w:hAnsi="Times New Roman" w:cs="Times New Roman"/>
-          <w:sz w:val="28"/>
-          <w:highlight w:val="yellow"/>
-        </w:rPr>
-        <w:t>_</w:t>
-      </w:r>
-      <w:r>
-        <w:rPr>
-          <w:rFonts w:ascii="Times New Roman" w:hAnsi="Times New Roman" w:cs="Times New Roman"/>
-          <w:sz w:val="28"/>
-          <w:highlight w:val="yellow"/>
-          <w:lang w:val="en-US"/>
-        </w:rPr>
-        <w:t>pie</w:t>
-      </w:r>
-      <w:r>
-        <w:rPr>
-          <w:rFonts w:ascii="Times New Roman" w:hAnsi="Times New Roman" w:cs="Times New Roman"/>
-          <w:sz w:val="28"/>
-          <w:highlight w:val="yellow"/>
-        </w:rPr>
-        <w:t>.</w:t>
-      </w:r>
-      <w:r>
-        <w:rPr>
-          <w:rFonts w:ascii="Times New Roman" w:hAnsi="Times New Roman" w:cs="Times New Roman"/>
-          <w:sz w:val="28"/>
-          <w:highlight w:val="yellow"/>
-          <w:lang w:val="en-US"/>
-        </w:rPr>
-        <w:t>png</w:t>
-      </w:r>
-      <w:r>
-        <w:rPr>
-          <w:rFonts w:ascii="Times New Roman" w:hAnsi="Times New Roman" w:cs="Times New Roman"/>
-          <w:sz w:val="28"/>
-          <w:highlight w:val="yellow"/>
-        </w:rPr>
-        <w:t>]</w:t>
-      </w:r>
-      <w:r>
-        <w:rPr>
-          <w:rFonts w:ascii="Times New Roman" w:hAnsi="Times New Roman" w:cs="Times New Roman"/>
-          <w:sz w:val="28"/>
-          <w:highlight w:val="yellow"/>
-        </w:rPr>
-        <w:t xml:space="preserve"> – </w:t>
-      </w:r>
-      <w:r>
-        <w:rPr>
-          <w:rFonts w:ascii="Times New Roman" w:hAnsi="Times New Roman" w:cs="Times New Roman"/>
-          <w:sz w:val="28"/>
-        </w:rPr>
-        <w:t xml:space="preserve">7 использований (Сытость: </w:t>
-      </w:r>
-      <w:r>
-        <w:rPr>
-          <w:rFonts w:ascii="Times New Roman" w:hAnsi="Times New Roman" w:cs="Times New Roman"/>
-          <w:sz w:val="28"/>
-        </w:rPr>
-        <w:t>3</w:t>
-      </w:r>
-      <w:r>
-        <w:rPr>
-          <w:rFonts w:ascii="Times New Roman" w:hAnsi="Times New Roman" w:cs="Times New Roman"/>
-          <w:sz w:val="28"/>
-        </w:rPr>
-        <w:t>;</w:t>
-      </w:r>
-      <w:r>
-        <w:rPr>
-          <w:rFonts w:ascii="Times New Roman" w:hAnsi="Times New Roman" w:cs="Times New Roman"/>
-          <w:sz w:val="28"/>
-        </w:rPr>
-        <w:t xml:space="preserve"> Насыщение: </w:t>
-      </w:r>
-      <w:r>
-        <w:rPr>
-          <w:rFonts w:ascii="Times New Roman" w:hAnsi="Times New Roman" w:cs="Times New Roman"/>
-          <w:sz w:val="28"/>
-        </w:rPr>
         <w:t>0,</w:t>
       </w:r>
       <w:r>
@@ -11203,14 +13830,7 @@
           <w:rFonts w:ascii="Times New Roman" w:hAnsi="Times New Roman" w:cs="Times New Roman"/>
           <w:sz w:val="28"/>
         </w:rPr>
-        <w:t>6</w:t>
-      </w:r>
-      <w:r>
-        <w:rPr>
-          <w:rFonts w:ascii="Times New Roman" w:hAnsi="Times New Roman" w:cs="Times New Roman"/>
-          <w:sz w:val="28"/>
-        </w:rPr>
-        <w:t xml:space="preserve"> за каждое)</w:t>
+        <w:t>6 за каждое)</w:t>
       </w:r>
     </w:p>
     <w:p>
@@ -14896,6 +17516,119 @@
     </w:lvl>
   </w:abstractNum>
   <w:abstractNum w:abstractNumId="3" w15:restartNumberingAfterBreak="0">
+    <w:nsid w:val="3FFD7FAB"/>
+    <w:multiLevelType w:val="hybridMultilevel"/>
+    <w:tmpl w:val="55586256"/>
+    <w:lvl w:ilvl="0" w:tplc="9C003098">
+      <w:start w:val="1"/>
+      <w:numFmt w:val="bullet"/>
+      <w:lvlText w:val=""/>
+      <w:lvlJc w:val="left"/>
+      <w:pPr>
+        <w:ind w:left="1429" w:hanging="360"/>
+      </w:pPr>
+      <w:rPr>
+        <w:rFonts w:ascii="Symbol" w:hAnsi="Symbol" w:hint="default"/>
+      </w:rPr>
+    </w:lvl>
+    <w:lvl w:ilvl="1" w:tplc="04190003" w:tentative="1">
+      <w:start w:val="1"/>
+      <w:numFmt w:val="bullet"/>
+      <w:lvlText w:val="o"/>
+      <w:lvlJc w:val="left"/>
+      <w:pPr>
+        <w:ind w:left="1440" w:hanging="360"/>
+      </w:pPr>
+      <w:rPr>
+        <w:rFonts w:ascii="Courier New" w:hAnsi="Courier New" w:cs="Courier New" w:hint="default"/>
+      </w:rPr>
+    </w:lvl>
+    <w:lvl w:ilvl="2" w:tplc="04190005" w:tentative="1">
+      <w:start w:val="1"/>
+      <w:numFmt w:val="bullet"/>
+      <w:lvlText w:val=""/>
+      <w:lvlJc w:val="left"/>
+      <w:pPr>
+        <w:ind w:left="2160" w:hanging="360"/>
+      </w:pPr>
+      <w:rPr>
+        <w:rFonts w:ascii="Wingdings" w:hAnsi="Wingdings" w:hint="default"/>
+      </w:rPr>
+    </w:lvl>
+    <w:lvl w:ilvl="3" w:tplc="04190001" w:tentative="1">
+      <w:start w:val="1"/>
+      <w:numFmt w:val="bullet"/>
+      <w:lvlText w:val=""/>
+      <w:lvlJc w:val="left"/>
+      <w:pPr>
+        <w:ind w:left="2880" w:hanging="360"/>
+      </w:pPr>
+      <w:rPr>
+        <w:rFonts w:ascii="Symbol" w:hAnsi="Symbol" w:hint="default"/>
+      </w:rPr>
+    </w:lvl>
+    <w:lvl w:ilvl="4" w:tplc="04190003" w:tentative="1">
+      <w:start w:val="1"/>
+      <w:numFmt w:val="bullet"/>
+      <w:lvlText w:val="o"/>
+      <w:lvlJc w:val="left"/>
+      <w:pPr>
+        <w:ind w:left="3600" w:hanging="360"/>
+      </w:pPr>
+      <w:rPr>
+        <w:rFonts w:ascii="Courier New" w:hAnsi="Courier New" w:cs="Courier New" w:hint="default"/>
+      </w:rPr>
+    </w:lvl>
+    <w:lvl w:ilvl="5" w:tplc="04190005" w:tentative="1">
+      <w:start w:val="1"/>
+      <w:numFmt w:val="bullet"/>
+      <w:lvlText w:val=""/>
+      <w:lvlJc w:val="left"/>
+      <w:pPr>
+        <w:ind w:left="4320" w:hanging="360"/>
+      </w:pPr>
+      <w:rPr>
+        <w:rFonts w:ascii="Wingdings" w:hAnsi="Wingdings" w:hint="default"/>
+      </w:rPr>
+    </w:lvl>
+    <w:lvl w:ilvl="6" w:tplc="04190001" w:tentative="1">
+      <w:start w:val="1"/>
+      <w:numFmt w:val="bullet"/>
+      <w:lvlText w:val=""/>
+      <w:lvlJc w:val="left"/>
+      <w:pPr>
+        <w:ind w:left="5040" w:hanging="360"/>
+      </w:pPr>
+      <w:rPr>
+        <w:rFonts w:ascii="Symbol" w:hAnsi="Symbol" w:hint="default"/>
+      </w:rPr>
+    </w:lvl>
+    <w:lvl w:ilvl="7" w:tplc="04190003" w:tentative="1">
+      <w:start w:val="1"/>
+      <w:numFmt w:val="bullet"/>
+      <w:lvlText w:val="o"/>
+      <w:lvlJc w:val="left"/>
+      <w:pPr>
+        <w:ind w:left="5760" w:hanging="360"/>
+      </w:pPr>
+      <w:rPr>
+        <w:rFonts w:ascii="Courier New" w:hAnsi="Courier New" w:cs="Courier New" w:hint="default"/>
+      </w:rPr>
+    </w:lvl>
+    <w:lvl w:ilvl="8" w:tplc="04190005" w:tentative="1">
+      <w:start w:val="1"/>
+      <w:numFmt w:val="bullet"/>
+      <w:lvlText w:val=""/>
+      <w:lvlJc w:val="left"/>
+      <w:pPr>
+        <w:ind w:left="6480" w:hanging="360"/>
+      </w:pPr>
+      <w:rPr>
+        <w:rFonts w:ascii="Wingdings" w:hAnsi="Wingdings" w:hint="default"/>
+      </w:rPr>
+    </w:lvl>
+  </w:abstractNum>
+  <w:abstractNum w:abstractNumId="4" w15:restartNumberingAfterBreak="0">
     <w:nsid w:val="40CA38C8"/>
     <w:multiLevelType w:val="multilevel"/>
     <w:tmpl w:val="D3E8F1A0"/>
@@ -15008,7 +17741,120 @@
       </w:rPr>
     </w:lvl>
   </w:abstractNum>
-  <w:abstractNum w:abstractNumId="4" w15:restartNumberingAfterBreak="0">
+  <w:abstractNum w:abstractNumId="5" w15:restartNumberingAfterBreak="0">
+    <w:nsid w:val="5CB41F34"/>
+    <w:multiLevelType w:val="hybridMultilevel"/>
+    <w:tmpl w:val="94E23970"/>
+    <w:lvl w:ilvl="0" w:tplc="9C003098">
+      <w:start w:val="1"/>
+      <w:numFmt w:val="bullet"/>
+      <w:lvlText w:val=""/>
+      <w:lvlJc w:val="left"/>
+      <w:pPr>
+        <w:ind w:left="1428" w:hanging="360"/>
+      </w:pPr>
+      <w:rPr>
+        <w:rFonts w:ascii="Symbol" w:hAnsi="Symbol" w:hint="default"/>
+      </w:rPr>
+    </w:lvl>
+    <w:lvl w:ilvl="1" w:tplc="04190003" w:tentative="1">
+      <w:start w:val="1"/>
+      <w:numFmt w:val="bullet"/>
+      <w:lvlText w:val="o"/>
+      <w:lvlJc w:val="left"/>
+      <w:pPr>
+        <w:ind w:left="2148" w:hanging="360"/>
+      </w:pPr>
+      <w:rPr>
+        <w:rFonts w:ascii="Courier New" w:hAnsi="Courier New" w:cs="Courier New" w:hint="default"/>
+      </w:rPr>
+    </w:lvl>
+    <w:lvl w:ilvl="2" w:tplc="04190005" w:tentative="1">
+      <w:start w:val="1"/>
+      <w:numFmt w:val="bullet"/>
+      <w:lvlText w:val=""/>
+      <w:lvlJc w:val="left"/>
+      <w:pPr>
+        <w:ind w:left="2868" w:hanging="360"/>
+      </w:pPr>
+      <w:rPr>
+        <w:rFonts w:ascii="Wingdings" w:hAnsi="Wingdings" w:hint="default"/>
+      </w:rPr>
+    </w:lvl>
+    <w:lvl w:ilvl="3" w:tplc="04190001" w:tentative="1">
+      <w:start w:val="1"/>
+      <w:numFmt w:val="bullet"/>
+      <w:lvlText w:val=""/>
+      <w:lvlJc w:val="left"/>
+      <w:pPr>
+        <w:ind w:left="3588" w:hanging="360"/>
+      </w:pPr>
+      <w:rPr>
+        <w:rFonts w:ascii="Symbol" w:hAnsi="Symbol" w:hint="default"/>
+      </w:rPr>
+    </w:lvl>
+    <w:lvl w:ilvl="4" w:tplc="04190003" w:tentative="1">
+      <w:start w:val="1"/>
+      <w:numFmt w:val="bullet"/>
+      <w:lvlText w:val="o"/>
+      <w:lvlJc w:val="left"/>
+      <w:pPr>
+        <w:ind w:left="4308" w:hanging="360"/>
+      </w:pPr>
+      <w:rPr>
+        <w:rFonts w:ascii="Courier New" w:hAnsi="Courier New" w:cs="Courier New" w:hint="default"/>
+      </w:rPr>
+    </w:lvl>
+    <w:lvl w:ilvl="5" w:tplc="04190005" w:tentative="1">
+      <w:start w:val="1"/>
+      <w:numFmt w:val="bullet"/>
+      <w:lvlText w:val=""/>
+      <w:lvlJc w:val="left"/>
+      <w:pPr>
+        <w:ind w:left="5028" w:hanging="360"/>
+      </w:pPr>
+      <w:rPr>
+        <w:rFonts w:ascii="Wingdings" w:hAnsi="Wingdings" w:hint="default"/>
+      </w:rPr>
+    </w:lvl>
+    <w:lvl w:ilvl="6" w:tplc="04190001" w:tentative="1">
+      <w:start w:val="1"/>
+      <w:numFmt w:val="bullet"/>
+      <w:lvlText w:val=""/>
+      <w:lvlJc w:val="left"/>
+      <w:pPr>
+        <w:ind w:left="5748" w:hanging="360"/>
+      </w:pPr>
+      <w:rPr>
+        <w:rFonts w:ascii="Symbol" w:hAnsi="Symbol" w:hint="default"/>
+      </w:rPr>
+    </w:lvl>
+    <w:lvl w:ilvl="7" w:tplc="04190003" w:tentative="1">
+      <w:start w:val="1"/>
+      <w:numFmt w:val="bullet"/>
+      <w:lvlText w:val="o"/>
+      <w:lvlJc w:val="left"/>
+      <w:pPr>
+        <w:ind w:left="6468" w:hanging="360"/>
+      </w:pPr>
+      <w:rPr>
+        <w:rFonts w:ascii="Courier New" w:hAnsi="Courier New" w:cs="Courier New" w:hint="default"/>
+      </w:rPr>
+    </w:lvl>
+    <w:lvl w:ilvl="8" w:tplc="04190005" w:tentative="1">
+      <w:start w:val="1"/>
+      <w:numFmt w:val="bullet"/>
+      <w:lvlText w:val=""/>
+      <w:lvlJc w:val="left"/>
+      <w:pPr>
+        <w:ind w:left="7188" w:hanging="360"/>
+      </w:pPr>
+      <w:rPr>
+        <w:rFonts w:ascii="Wingdings" w:hAnsi="Wingdings" w:hint="default"/>
+      </w:rPr>
+    </w:lvl>
+  </w:abstractNum>
+  <w:abstractNum w:abstractNumId="6" w15:restartNumberingAfterBreak="0">
     <w:nsid w:val="6206428D"/>
     <w:multiLevelType w:val="multilevel"/>
     <w:tmpl w:val="D69EE34E"/>
@@ -15125,7 +17971,7 @@
     <w:abstractNumId w:val="1"/>
   </w:num>
   <w:num w:numId="2">
-    <w:abstractNumId w:val="4"/>
+    <w:abstractNumId w:val="6"/>
   </w:num>
   <w:num w:numId="3">
     <w:abstractNumId w:val="2"/>
@@ -15134,7 +17980,13 @@
     <w:abstractNumId w:val="0"/>
   </w:num>
   <w:num w:numId="5">
+    <w:abstractNumId w:val="4"/>
+  </w:num>
+  <w:num w:numId="6">
     <w:abstractNumId w:val="3"/>
+  </w:num>
+  <w:num w:numId="7">
+    <w:abstractNumId w:val="5"/>
   </w:num>
 </w:numbering>
 </file>
